--- a/txt/research.docx
+++ b/txt/research.docx
@@ -5,6 +5,7 @@
     <w:p>
       <w:pPr>
         <w:pStyle w:val="1"/>
+        <w:jc w:val="both"/>
       </w:pPr>
       <w:r>
         <w:t>Список сокращений</w:t>
@@ -70,9 +71,6 @@
       </w:r>
       <w:r>
         <w:t>системы управления приводом подводного электромеханического манипулятора</w:t>
-      </w:r>
-      <w:r>
-        <w:t xml:space="preserve"> и постановка задачи</w:t>
       </w:r>
     </w:p>
     <w:p>
@@ -173,14 +171,7 @@
             <w:rFonts w:ascii="Cambria Math" w:hAnsi="Cambria Math"/>
             <w:lang w:val="en-US"/>
           </w:rPr>
-          <m:t>r</m:t>
-        </m:r>
-        <m:r>
-          <w:rPr>
-            <w:rFonts w:ascii="Cambria Math" w:hAnsi="Cambria Math"/>
-            <w:lang w:val="en-US"/>
-          </w:rPr>
-          <m:t>I</m:t>
+          <m:t>rI</m:t>
         </m:r>
         <m:r>
           <w:rPr>
@@ -1273,19 +1264,7 @@
           <w:rPr>
             <w:rFonts w:ascii="Cambria Math" w:eastAsiaTheme="minorEastAsia" w:hAnsi="Cambria Math"/>
           </w:rPr>
-          <m:t xml:space="preserve"> </m:t>
-        </m:r>
-        <m:r>
-          <w:rPr>
-            <w:rFonts w:ascii="Cambria Math" w:eastAsiaTheme="minorEastAsia" w:hAnsi="Cambria Math"/>
-          </w:rPr>
-          <m:t>,</m:t>
-        </m:r>
-        <m:r>
-          <w:rPr>
-            <w:rFonts w:ascii="Cambria Math" w:eastAsiaTheme="minorEastAsia" w:hAnsi="Cambria Math"/>
-          </w:rPr>
-          <m:t xml:space="preserve">      </m:t>
+          <m:t xml:space="preserve"> ,      </m:t>
         </m:r>
         <m:r>
           <m:rPr>
@@ -1294,25 +1273,7 @@
           <w:rPr>
             <w:rFonts w:ascii="Cambria Math" w:eastAsiaTheme="minorEastAsia" w:hAnsi="Cambria Math"/>
           </w:rPr>
-          <m:t>(</m:t>
-        </m:r>
-        <m:r>
-          <m:rPr>
-            <m:sty m:val="p"/>
-          </m:rPr>
-          <w:rPr>
-            <w:rFonts w:ascii="Cambria Math" w:eastAsiaTheme="minorEastAsia" w:hAnsi="Cambria Math"/>
-          </w:rPr>
-          <m:t>4</m:t>
-        </m:r>
-        <m:r>
-          <m:rPr>
-            <m:sty m:val="p"/>
-          </m:rPr>
-          <w:rPr>
-            <w:rFonts w:ascii="Cambria Math" w:eastAsiaTheme="minorEastAsia" w:hAnsi="Cambria Math"/>
-          </w:rPr>
-          <m:t>)</m:t>
+          <m:t>(4)</m:t>
         </m:r>
       </m:oMath>
       <w:r>
@@ -1386,7 +1347,6 @@
           <w:rFonts w:eastAsiaTheme="minorEastAsia"/>
           <w:i/>
           <w:iCs/>
-          <w:lang w:val="en-US"/>
         </w:rPr>
         <w:t xml:space="preserve"> – </w:t>
       </w:r>
@@ -1671,7 +1631,6 @@
         <w:rPr>
           <w:rFonts w:eastAsiaTheme="minorEastAsia"/>
           <w:i/>
-          <w:lang w:val="en-US"/>
         </w:rPr>
         <w:t xml:space="preserve"> – </w:t>
       </w:r>
@@ -2549,44 +2508,13 @@
         <w:rPr>
           <w:rFonts w:eastAsiaTheme="minorEastAsia"/>
         </w:rPr>
-        <w:t xml:space="preserve"> будет учтены введением дополнительного коэффициента </w:t>
-      </w:r>
-      <m:oMath>
-        <m:r>
-          <m:rPr>
-            <m:sty m:val="p"/>
-          </m:rPr>
-          <w:rPr>
-            <w:rFonts w:ascii="Cambria Math" w:eastAsiaTheme="minorEastAsia" w:hAnsi="Cambria Math"/>
-          </w:rPr>
-          <m:t>ε</m:t>
-        </m:r>
-      </m:oMath>
-      <w:r>
-        <w:rPr>
-          <w:rFonts w:eastAsiaTheme="minorEastAsia"/>
-        </w:rPr>
-        <w:t xml:space="preserve"> = 1.2</w:t>
-      </w:r>
-      <w:r>
-        <w:rPr>
-          <w:rFonts w:eastAsiaTheme="minorEastAsia"/>
-        </w:rPr>
-        <w:t xml:space="preserve">, на который </w:t>
-      </w:r>
-      <w:proofErr w:type="spellStart"/>
-      <w:r>
-        <w:rPr>
-          <w:rFonts w:eastAsiaTheme="minorEastAsia"/>
-        </w:rPr>
-        <w:t>домножим</w:t>
-      </w:r>
-      <w:proofErr w:type="spellEnd"/>
-      <w:r>
-        <w:rPr>
-          <w:rFonts w:eastAsiaTheme="minorEastAsia"/>
-        </w:rPr>
-        <w:t xml:space="preserve"> момент нагрузки.</w:t>
+        <w:t xml:space="preserve"> </w:t>
+      </w:r>
+      <w:r>
+        <w:rPr>
+          <w:rFonts w:eastAsiaTheme="minorEastAsia"/>
+        </w:rPr>
+        <w:t xml:space="preserve">также не будут учитываться из-за того, что они не оказывают значительного воздействия на данный привод. </w:t>
       </w:r>
     </w:p>
     <w:p>
@@ -2631,25 +2559,7 @@
           <w:rPr>
             <w:rFonts w:ascii="Cambria Math" w:hAnsi="Cambria Math"/>
           </w:rPr>
-          <m:t xml:space="preserve"> </m:t>
-        </m:r>
-        <m:r>
-          <w:rPr>
-            <w:rFonts w:ascii="Cambria Math" w:hAnsi="Cambria Math"/>
-          </w:rPr>
-          <m:t xml:space="preserve">= </m:t>
-        </m:r>
-        <m:r>
-          <w:rPr>
-            <w:rFonts w:ascii="Cambria Math" w:hAnsi="Cambria Math"/>
-          </w:rPr>
-          <m:t>1800,</m:t>
-        </m:r>
-        <m:r>
-          <w:rPr>
-            <w:rFonts w:ascii="Cambria Math" w:hAnsi="Cambria Math"/>
-          </w:rPr>
-          <m:t xml:space="preserve"> </m:t>
+          <m:t xml:space="preserve"> = 1800, </m:t>
         </m:r>
         <m:sSub>
           <m:sSubPr>
@@ -2737,14 +2647,18 @@
     </w:p>
     <w:p>
       <w:pPr>
-        <w:ind w:hanging="567"/>
-      </w:pPr>
-      <w:r>
+        <w:ind w:hanging="993"/>
+        <w:jc w:val="center"/>
+      </w:pPr>
+      <w:r>
+        <w:rPr>
+          <w:noProof/>
+        </w:rPr>
         <w:drawing>
-          <wp:inline distT="0" distB="0" distL="0" distR="0" wp14:anchorId="50F353A7" wp14:editId="39BBB599">
-            <wp:extent cx="6399370" cy="2514600"/>
-            <wp:effectExtent l="0" t="0" r="1905" b="0"/>
-            <wp:docPr id="2" name="Рисунок 2"/>
+          <wp:inline distT="0" distB="0" distL="0" distR="0" wp14:anchorId="16E0C27E" wp14:editId="1E6C3D88">
+            <wp:extent cx="6562031" cy="2199736"/>
+            <wp:effectExtent l="0" t="0" r="0" b="0"/>
+            <wp:docPr id="3" name="Рисунок 3"/>
             <wp:cNvGraphicFramePr>
               <a:graphicFrameLocks xmlns:a="http://schemas.openxmlformats.org/drawingml/2006/main" noChangeAspect="1"/>
             </wp:cNvGraphicFramePr>
@@ -2764,7 +2678,7 @@
                   <pic:spPr>
                     <a:xfrm>
                       <a:off x="0" y="0"/>
-                      <a:ext cx="6403994" cy="2516417"/>
+                      <a:ext cx="6607475" cy="2214970"/>
                     </a:xfrm>
                     <a:prstGeom prst="rect">
                       <a:avLst/>
@@ -2776,42 +2690,4277 @@
           </wp:inline>
         </w:drawing>
       </w:r>
-      <w:r>
-        <w:t>Рисунок 1 – Структурная схема САУ</w:t>
-      </w:r>
     </w:p>
     <w:p>
       <w:pPr>
         <w:ind w:hanging="567"/>
-      </w:pPr>
+        <w:jc w:val="center"/>
+      </w:pPr>
+      <w:r>
+        <w:t>Рисунок 1 – Структурная схема САУ</w:t>
+      </w:r>
     </w:p>
     <w:p>
-      <w:r>
-        <w:t>Анализ нелинейности типа «люфт»</w:t>
+      <w:pPr>
+        <w:ind w:hanging="567"/>
+      </w:pPr>
+      <w:r>
+        <w:t>В таблице 1 приведены численные параметры данной САУ</w:t>
+      </w:r>
+      <w:r>
+        <w:t xml:space="preserve">. </w:t>
       </w:r>
     </w:p>
     <w:p>
       <w:pPr>
-        <w:pStyle w:val="ac"/>
-      </w:pPr>
-      <w:r>
-        <w:t xml:space="preserve">В качестве нелинейности, симулирующей  </w:t>
-      </w:r>
+        <w:ind w:hanging="567"/>
+        <w:jc w:val="center"/>
+      </w:pPr>
+      <w:r>
+        <w:t>Таблица 1 – численные параметры САУ</w:t>
+      </w:r>
+    </w:p>
+    <w:tbl>
+      <w:tblPr>
+        <w:tblStyle w:val="a5"/>
+        <w:tblW w:w="0" w:type="auto"/>
+        <w:tblLook w:val="04A0" w:firstRow="1" w:lastRow="0" w:firstColumn="1" w:lastColumn="0" w:noHBand="0" w:noVBand="1"/>
+      </w:tblPr>
+      <w:tblGrid>
+        <w:gridCol w:w="5382"/>
+        <w:gridCol w:w="2126"/>
+        <w:gridCol w:w="1837"/>
+      </w:tblGrid>
+      <w:tr>
+        <w:tc>
+          <w:tcPr>
+            <w:tcW w:w="5382" w:type="dxa"/>
+          </w:tcPr>
+          <w:p>
+            <w:pPr>
+              <w:ind w:firstLine="0"/>
+              <w:jc w:val="center"/>
+            </w:pPr>
+            <w:r>
+              <w:t xml:space="preserve">Индуктивность обмоток двигателя </w:t>
+            </w:r>
+            <w:r>
+              <w:rPr>
+                <w:i/>
+                <w:iCs/>
+                <w:lang w:val="en-US"/>
+              </w:rPr>
+              <w:t>L</w:t>
+            </w:r>
+            <w:r>
+              <w:t xml:space="preserve"> </w:t>
+            </w:r>
+          </w:p>
+        </w:tc>
+        <w:tc>
+          <w:tcPr>
+            <w:tcW w:w="2126" w:type="dxa"/>
+          </w:tcPr>
+          <w:p>
+            <w:pPr>
+              <w:ind w:firstLine="0"/>
+              <w:jc w:val="center"/>
+            </w:pPr>
+            <w:r>
+              <w:t>Гн</w:t>
+            </w:r>
+          </w:p>
+        </w:tc>
+        <w:tc>
+          <w:tcPr>
+            <w:tcW w:w="1837" w:type="dxa"/>
+          </w:tcPr>
+          <w:p>
+            <w:pPr>
+              <w:ind w:firstLine="0"/>
+              <w:jc w:val="center"/>
+            </w:pPr>
+            <w:r>
+              <w:t>0.00027</w:t>
+            </w:r>
+          </w:p>
+        </w:tc>
+      </w:tr>
+      <w:tr>
+        <w:tc>
+          <w:tcPr>
+            <w:tcW w:w="5382" w:type="dxa"/>
+          </w:tcPr>
+          <w:p>
+            <w:pPr>
+              <w:ind w:firstLine="0"/>
+              <w:jc w:val="center"/>
+            </w:pPr>
+            <w:r>
+              <w:t xml:space="preserve">Сопротивление обмоток двигателя </w:t>
+            </w:r>
+            <w:r>
+              <w:rPr>
+                <w:i/>
+                <w:iCs/>
+                <w:lang w:val="en-US"/>
+              </w:rPr>
+              <w:t>r</w:t>
+            </w:r>
+          </w:p>
+        </w:tc>
+        <w:tc>
+          <w:tcPr>
+            <w:tcW w:w="2126" w:type="dxa"/>
+          </w:tcPr>
+          <w:p>
+            <w:pPr>
+              <w:ind w:firstLine="0"/>
+              <w:jc w:val="center"/>
+            </w:pPr>
+            <w:r>
+              <w:t>Ом</w:t>
+            </w:r>
+          </w:p>
+        </w:tc>
+        <w:tc>
+          <w:tcPr>
+            <w:tcW w:w="1837" w:type="dxa"/>
+          </w:tcPr>
+          <w:p>
+            <w:pPr>
+              <w:ind w:firstLine="0"/>
+              <w:jc w:val="center"/>
+            </w:pPr>
+            <w:r>
+              <w:t>1.63</w:t>
+            </w:r>
+          </w:p>
+        </w:tc>
+      </w:tr>
+      <w:tr>
+        <w:tc>
+          <w:tcPr>
+            <w:tcW w:w="5382" w:type="dxa"/>
+          </w:tcPr>
+          <w:p>
+            <w:pPr>
+              <w:ind w:firstLine="0"/>
+              <w:jc w:val="center"/>
+              <w:rPr>
+                <w:lang w:val="en-US"/>
+              </w:rPr>
+            </w:pPr>
+            <w:r>
+              <w:t xml:space="preserve">Моментный коэффициент двигателя </w:t>
+            </w:r>
+            <w:r>
+              <w:rPr>
+                <w:i/>
+                <w:iCs/>
+                <w:lang w:val="en-US"/>
+              </w:rPr>
+              <w:t>K</w:t>
+            </w:r>
+            <w:r>
+              <w:rPr>
+                <w:vertAlign w:val="subscript"/>
+                <w:lang w:val="en-US"/>
+              </w:rPr>
+              <w:t>M</w:t>
+            </w:r>
+          </w:p>
+        </w:tc>
+        <w:tc>
+          <w:tcPr>
+            <w:tcW w:w="2126" w:type="dxa"/>
+          </w:tcPr>
+          <w:p>
+            <w:pPr>
+              <w:ind w:firstLine="0"/>
+              <w:jc w:val="center"/>
+            </w:pPr>
+            <w:r>
+              <w:t>Н</w:t>
+            </w:r>
+            <m:oMath>
+              <m:r>
+                <m:rPr>
+                  <m:sty m:val="p"/>
+                </m:rPr>
+                <w:rPr>
+                  <w:rFonts w:ascii="Cambria Math" w:eastAsiaTheme="minorEastAsia" w:hAnsi="Cambria Math" w:cs="Times New Roman"/>
+                </w:rPr>
+                <m:t>·</m:t>
+              </m:r>
+            </m:oMath>
+            <w:r>
+              <w:t>м/А</w:t>
+            </w:r>
+          </w:p>
+        </w:tc>
+        <w:tc>
+          <w:tcPr>
+            <w:tcW w:w="1837" w:type="dxa"/>
+          </w:tcPr>
+          <w:p>
+            <w:pPr>
+              <w:ind w:firstLine="0"/>
+              <w:jc w:val="center"/>
+            </w:pPr>
+            <w:r>
+              <w:t>0.0377</w:t>
+            </w:r>
+          </w:p>
+        </w:tc>
+      </w:tr>
+      <w:tr>
+        <w:tc>
+          <w:tcPr>
+            <w:tcW w:w="5382" w:type="dxa"/>
+          </w:tcPr>
+          <w:p>
+            <w:pPr>
+              <w:ind w:firstLine="0"/>
+              <w:jc w:val="center"/>
+              <w:rPr>
+                <w:lang w:val="en-US"/>
+              </w:rPr>
+            </w:pPr>
+            <w:r>
+              <w:t xml:space="preserve">Коэффициент противо – ЭДС </w:t>
+            </w:r>
+            <w:r>
+              <w:rPr>
+                <w:i/>
+                <w:iCs/>
+                <w:lang w:val="en-US"/>
+              </w:rPr>
+              <w:t>K</w:t>
+            </w:r>
+            <w:r>
+              <w:rPr>
+                <w:lang w:val="en-US"/>
+              </w:rPr>
+              <w:softHyphen/>
+            </w:r>
+            <w:r>
+              <w:rPr>
+                <w:vertAlign w:val="subscript"/>
+                <w:lang w:val="en-US"/>
+              </w:rPr>
+              <w:t>u</w:t>
+            </w:r>
+          </w:p>
+        </w:tc>
+        <w:tc>
+          <w:tcPr>
+            <w:tcW w:w="2126" w:type="dxa"/>
+          </w:tcPr>
+          <w:p>
+            <w:pPr>
+              <w:ind w:firstLine="0"/>
+              <w:jc w:val="center"/>
+            </w:pPr>
+            <w:r>
+              <w:t>В/об/мин</w:t>
+            </w:r>
+          </w:p>
+        </w:tc>
+        <w:tc>
+          <w:tcPr>
+            <w:tcW w:w="1837" w:type="dxa"/>
+          </w:tcPr>
+          <w:p>
+            <w:pPr>
+              <w:ind w:firstLine="0"/>
+              <w:jc w:val="center"/>
+            </w:pPr>
+            <w:r>
+              <w:t>0.003395</w:t>
+            </w:r>
+          </w:p>
+        </w:tc>
+      </w:tr>
+      <w:tr>
+        <w:tc>
+          <w:tcPr>
+            <w:tcW w:w="5382" w:type="dxa"/>
+          </w:tcPr>
+          <w:p>
+            <w:pPr>
+              <w:ind w:firstLine="0"/>
+              <w:jc w:val="center"/>
+              <w:rPr>
+                <w:lang w:val="en-US"/>
+              </w:rPr>
+            </w:pPr>
+            <w:r>
+              <w:t xml:space="preserve">Передаточное число редуктора </w:t>
+            </w:r>
+            <w:proofErr w:type="spellStart"/>
+            <w:r>
+              <w:rPr>
+                <w:i/>
+                <w:iCs/>
+                <w:lang w:val="en-US"/>
+              </w:rPr>
+              <w:t>i</w:t>
+            </w:r>
+            <w:proofErr w:type="spellEnd"/>
+          </w:p>
+        </w:tc>
+        <w:tc>
+          <w:tcPr>
+            <w:tcW w:w="2126" w:type="dxa"/>
+          </w:tcPr>
+          <w:p>
+            <w:pPr>
+              <w:ind w:firstLine="0"/>
+              <w:jc w:val="center"/>
+            </w:pPr>
+            <w:r>
+              <w:t>-</w:t>
+            </w:r>
+          </w:p>
+        </w:tc>
+        <w:tc>
+          <w:tcPr>
+            <w:tcW w:w="1837" w:type="dxa"/>
+          </w:tcPr>
+          <w:p>
+            <w:pPr>
+              <w:ind w:firstLine="0"/>
+              <w:jc w:val="center"/>
+            </w:pPr>
+            <w:r>
+              <w:t>196</w:t>
+            </w:r>
+          </w:p>
+        </w:tc>
+      </w:tr>
+      <w:tr>
+        <w:tc>
+          <w:tcPr>
+            <w:tcW w:w="5382" w:type="dxa"/>
+          </w:tcPr>
+          <w:p>
+            <w:pPr>
+              <w:ind w:firstLine="0"/>
+              <w:jc w:val="center"/>
+              <w:rPr>
+                <w:rFonts w:eastAsiaTheme="minorEastAsia"/>
+              </w:rPr>
+            </w:pPr>
+            <w:r>
+              <w:t xml:space="preserve">КПД редуктора </w:t>
+            </w:r>
+            <m:oMath>
+              <m:r>
+                <m:rPr>
+                  <m:sty m:val="p"/>
+                </m:rPr>
+                <w:rPr>
+                  <w:rFonts w:ascii="Cambria Math" w:hAnsi="Cambria Math"/>
+                </w:rPr>
+                <m:t>μ</m:t>
+              </m:r>
+            </m:oMath>
+          </w:p>
+        </w:tc>
+        <w:tc>
+          <w:tcPr>
+            <w:tcW w:w="2126" w:type="dxa"/>
+          </w:tcPr>
+          <w:p>
+            <w:pPr>
+              <w:ind w:firstLine="0"/>
+              <w:jc w:val="center"/>
+              <w:rPr>
+                <w:lang w:val="en-US"/>
+              </w:rPr>
+            </w:pPr>
+            <w:r>
+              <w:rPr>
+                <w:lang w:val="en-US"/>
+              </w:rPr>
+              <w:t>%</w:t>
+            </w:r>
+          </w:p>
+        </w:tc>
+        <w:tc>
+          <w:tcPr>
+            <w:tcW w:w="1837" w:type="dxa"/>
+          </w:tcPr>
+          <w:p>
+            <w:pPr>
+              <w:ind w:firstLine="0"/>
+              <w:jc w:val="center"/>
+              <w:rPr>
+                <w:lang w:val="en-US"/>
+              </w:rPr>
+            </w:pPr>
+            <w:r>
+              <w:rPr>
+                <w:lang w:val="en-US"/>
+              </w:rPr>
+              <w:t>80</w:t>
+            </w:r>
+          </w:p>
+        </w:tc>
+      </w:tr>
+      <w:tr>
+        <w:tc>
+          <w:tcPr>
+            <w:tcW w:w="5382" w:type="dxa"/>
+          </w:tcPr>
+          <w:p>
+            <w:pPr>
+              <w:ind w:firstLine="0"/>
+              <w:jc w:val="center"/>
+              <w:rPr>
+                <w:vertAlign w:val="subscript"/>
+                <w:lang w:val="en-US"/>
+              </w:rPr>
+            </w:pPr>
+            <w:r>
+              <w:t xml:space="preserve">Коэффициент гидродинамического сопротивления </w:t>
+            </w:r>
+            <w:proofErr w:type="spellStart"/>
+            <w:r>
+              <w:t>k</w:t>
+            </w:r>
+            <w:r>
+              <w:rPr>
+                <w:vertAlign w:val="subscript"/>
+              </w:rPr>
+              <w:t>гд</w:t>
+            </w:r>
+            <w:proofErr w:type="spellEnd"/>
+          </w:p>
+        </w:tc>
+        <w:tc>
+          <w:tcPr>
+            <w:tcW w:w="2126" w:type="dxa"/>
+          </w:tcPr>
+          <w:p>
+            <w:pPr>
+              <w:ind w:firstLine="0"/>
+              <w:jc w:val="center"/>
+            </w:pPr>
+            <w:r>
+              <w:rPr>
+                <w:rFonts w:eastAsiaTheme="minorEastAsia"/>
+              </w:rPr>
+              <w:t>Н</w:t>
+            </w:r>
+            <m:oMath>
+              <m:r>
+                <m:rPr>
+                  <m:sty m:val="p"/>
+                </m:rPr>
+                <w:rPr>
+                  <w:rFonts w:ascii="Cambria Math" w:eastAsiaTheme="minorEastAsia" w:hAnsi="Cambria Math" w:cs="Times New Roman"/>
+                </w:rPr>
+                <m:t>·</m:t>
+              </m:r>
+            </m:oMath>
+            <w:r>
+              <w:rPr>
+                <w:rFonts w:eastAsiaTheme="minorEastAsia"/>
+              </w:rPr>
+              <w:t>м</w:t>
+            </w:r>
+            <m:oMath>
+              <m:r>
+                <w:rPr>
+                  <w:rFonts w:ascii="Cambria Math" w:eastAsiaTheme="minorEastAsia" w:hAnsi="Cambria Math"/>
+                </w:rPr>
+                <m:t>/</m:t>
+              </m:r>
+              <m:sSup>
+                <m:sSupPr>
+                  <m:ctrlPr>
+                    <w:rPr>
+                      <w:rFonts w:ascii="Cambria Math" w:eastAsiaTheme="minorEastAsia" w:hAnsi="Cambria Math"/>
+                      <w:i/>
+                      <w:lang w:val="en-US"/>
+                    </w:rPr>
+                  </m:ctrlPr>
+                </m:sSupPr>
+                <m:e>
+                  <m:d>
+                    <m:dPr>
+                      <m:ctrlPr>
+                        <w:rPr>
+                          <w:rFonts w:ascii="Cambria Math" w:eastAsiaTheme="minorEastAsia" w:hAnsi="Cambria Math"/>
+                          <w:i/>
+                        </w:rPr>
+                      </m:ctrlPr>
+                    </m:dPr>
+                    <m:e>
+                      <m:r>
+                        <w:rPr>
+                          <w:rFonts w:ascii="Cambria Math" w:eastAsiaTheme="minorEastAsia" w:hAnsi="Cambria Math"/>
+                        </w:rPr>
+                        <m:t>рад/с</m:t>
+                      </m:r>
+                    </m:e>
+                  </m:d>
+                </m:e>
+                <m:sup>
+                  <m:r>
+                    <w:rPr>
+                      <w:rFonts w:ascii="Cambria Math" w:eastAsiaTheme="minorEastAsia" w:hAnsi="Cambria Math"/>
+                    </w:rPr>
+                    <m:t>2</m:t>
+                  </m:r>
+                </m:sup>
+              </m:sSup>
+            </m:oMath>
+          </w:p>
+        </w:tc>
+        <w:tc>
+          <w:tcPr>
+            <w:tcW w:w="1837" w:type="dxa"/>
+          </w:tcPr>
+          <w:p>
+            <w:pPr>
+              <w:ind w:firstLine="0"/>
+              <w:jc w:val="center"/>
+            </w:pPr>
+            <w:r>
+              <w:t>0.139</w:t>
+            </w:r>
+          </w:p>
+        </w:tc>
+      </w:tr>
+      <w:tr>
+        <w:tc>
+          <w:tcPr>
+            <w:tcW w:w="5382" w:type="dxa"/>
+          </w:tcPr>
+          <w:p>
+            <w:pPr>
+              <w:ind w:firstLine="0"/>
+              <w:jc w:val="center"/>
+              <w:rPr>
+                <w:vertAlign w:val="subscript"/>
+              </w:rPr>
+            </w:pPr>
+            <w:r>
+              <w:t xml:space="preserve">Коэффициент линеаризации </w:t>
+            </w:r>
+            <w:r>
+              <w:rPr>
+                <w:lang w:val="en-US"/>
+              </w:rPr>
+              <w:t>k</w:t>
+            </w:r>
+            <w:r>
+              <w:rPr>
+                <w:vertAlign w:val="subscript"/>
+              </w:rPr>
+              <w:t>л</w:t>
+            </w:r>
+          </w:p>
+        </w:tc>
+        <w:tc>
+          <w:tcPr>
+            <w:tcW w:w="2126" w:type="dxa"/>
+          </w:tcPr>
+          <w:p>
+            <w:pPr>
+              <w:ind w:firstLine="0"/>
+              <w:jc w:val="center"/>
+              <w:rPr>
+                <w:rFonts w:eastAsiaTheme="minorEastAsia"/>
+              </w:rPr>
+            </w:pPr>
+            <w:r>
+              <w:rPr>
+                <w:rFonts w:eastAsiaTheme="minorEastAsia"/>
+              </w:rPr>
+              <w:t>-</w:t>
+            </w:r>
+          </w:p>
+        </w:tc>
+        <w:tc>
+          <w:tcPr>
+            <w:tcW w:w="1837" w:type="dxa"/>
+          </w:tcPr>
+          <w:p>
+            <w:pPr>
+              <w:ind w:firstLine="0"/>
+              <w:jc w:val="center"/>
+            </w:pPr>
+            <w:r>
+              <w:t>2.4</w:t>
+            </w:r>
+          </w:p>
+        </w:tc>
+      </w:tr>
+      <w:tr>
+        <w:tc>
+          <w:tcPr>
+            <w:tcW w:w="5382" w:type="dxa"/>
+          </w:tcPr>
+          <w:p>
+            <w:pPr>
+              <w:ind w:firstLine="0"/>
+              <w:jc w:val="center"/>
+              <w:rPr>
+                <w:lang w:val="en-US"/>
+              </w:rPr>
+            </w:pPr>
+            <w:r>
+              <w:t xml:space="preserve">Коэффициент запаса </w:t>
+            </w:r>
+            <m:oMath>
+              <m:r>
+                <m:rPr>
+                  <m:sty m:val="p"/>
+                </m:rPr>
+                <w:rPr>
+                  <w:rFonts w:ascii="Cambria Math" w:hAnsi="Cambria Math"/>
+                </w:rPr>
+                <m:t>ε</m:t>
+              </m:r>
+            </m:oMath>
+          </w:p>
+        </w:tc>
+        <w:tc>
+          <w:tcPr>
+            <w:tcW w:w="2126" w:type="dxa"/>
+          </w:tcPr>
+          <w:p>
+            <w:pPr>
+              <w:ind w:firstLine="0"/>
+              <w:jc w:val="center"/>
+              <w:rPr>
+                <w:rFonts w:eastAsiaTheme="minorEastAsia"/>
+              </w:rPr>
+            </w:pPr>
+            <w:r>
+              <w:rPr>
+                <w:rFonts w:eastAsiaTheme="minorEastAsia"/>
+              </w:rPr>
+              <w:t>-</w:t>
+            </w:r>
+          </w:p>
+        </w:tc>
+        <w:tc>
+          <w:tcPr>
+            <w:tcW w:w="1837" w:type="dxa"/>
+          </w:tcPr>
+          <w:p>
+            <w:pPr>
+              <w:ind w:firstLine="0"/>
+              <w:jc w:val="center"/>
+            </w:pPr>
+            <w:r>
+              <w:t>1.2</w:t>
+            </w:r>
+          </w:p>
+        </w:tc>
+      </w:tr>
+      <w:tr>
+        <w:tc>
+          <w:tcPr>
+            <w:tcW w:w="5382" w:type="dxa"/>
+          </w:tcPr>
+          <w:p>
+            <w:pPr>
+              <w:ind w:firstLine="0"/>
+              <w:jc w:val="center"/>
+              <w:rPr>
+                <w:vertAlign w:val="subscript"/>
+                <w:lang w:val="en-US"/>
+              </w:rPr>
+            </w:pPr>
+            <w:r>
+              <w:t xml:space="preserve">Момент инерции ротора </w:t>
+            </w:r>
+            <w:proofErr w:type="spellStart"/>
+            <w:r>
+              <w:rPr>
+                <w:i/>
+                <w:iCs/>
+                <w:lang w:val="en-US"/>
+              </w:rPr>
+              <w:t>J</w:t>
+            </w:r>
+            <w:r>
+              <w:rPr>
+                <w:vertAlign w:val="subscript"/>
+                <w:lang w:val="en-US"/>
+              </w:rPr>
+              <w:t>p</w:t>
+            </w:r>
+            <w:proofErr w:type="spellEnd"/>
+          </w:p>
+        </w:tc>
+        <w:tc>
+          <w:tcPr>
+            <w:tcW w:w="2126" w:type="dxa"/>
+          </w:tcPr>
+          <w:p>
+            <w:pPr>
+              <w:ind w:firstLine="0"/>
+              <w:jc w:val="center"/>
+              <w:rPr>
+                <w:rFonts w:eastAsiaTheme="minorEastAsia"/>
+              </w:rPr>
+            </w:pPr>
+            <m:oMathPara>
+              <m:oMath>
+                <m:r>
+                  <w:rPr>
+                    <w:rFonts w:ascii="Cambria Math" w:eastAsiaTheme="minorEastAsia" w:hAnsi="Cambria Math"/>
+                  </w:rPr>
+                  <m:t>кг</m:t>
+                </m:r>
+                <m:r>
+                  <m:rPr>
+                    <m:sty m:val="p"/>
+                  </m:rPr>
+                  <w:rPr>
+                    <w:rFonts w:ascii="Cambria Math" w:eastAsiaTheme="minorEastAsia" w:hAnsi="Cambria Math"/>
+                  </w:rPr>
+                  <m:t>⋅</m:t>
+                </m:r>
+                <m:sSup>
+                  <m:sSupPr>
+                    <m:ctrlPr>
+                      <w:rPr>
+                        <w:rFonts w:ascii="Cambria Math" w:eastAsiaTheme="minorEastAsia" w:hAnsi="Cambria Math"/>
+                        <w:i/>
+                      </w:rPr>
+                    </m:ctrlPr>
+                  </m:sSupPr>
+                  <m:e>
+                    <m:r>
+                      <w:rPr>
+                        <w:rFonts w:ascii="Cambria Math" w:eastAsiaTheme="minorEastAsia" w:hAnsi="Cambria Math"/>
+                      </w:rPr>
+                      <m:t>м</m:t>
+                    </m:r>
+                    <m:ctrlPr>
+                      <w:rPr>
+                        <w:rFonts w:ascii="Cambria Math" w:eastAsiaTheme="minorEastAsia" w:hAnsi="Cambria Math"/>
+                      </w:rPr>
+                    </m:ctrlPr>
+                  </m:e>
+                  <m:sup>
+                    <m:r>
+                      <w:rPr>
+                        <w:rFonts w:ascii="Cambria Math" w:eastAsiaTheme="minorEastAsia" w:hAnsi="Cambria Math"/>
+                      </w:rPr>
+                      <m:t>2</m:t>
+                    </m:r>
+                  </m:sup>
+                </m:sSup>
+              </m:oMath>
+            </m:oMathPara>
+          </w:p>
+        </w:tc>
+        <w:tc>
+          <w:tcPr>
+            <w:tcW w:w="1837" w:type="dxa"/>
+          </w:tcPr>
+          <w:p>
+            <w:pPr>
+              <w:ind w:firstLine="0"/>
+              <w:jc w:val="center"/>
+            </w:pPr>
+            <w:r>
+              <w:t>0.00</w:t>
+            </w:r>
+            <w:r>
+              <w:t>0</w:t>
+            </w:r>
+            <w:r>
+              <w:t>0042</w:t>
+            </w:r>
+          </w:p>
+        </w:tc>
+      </w:tr>
+      <w:tr>
+        <w:tc>
+          <w:tcPr>
+            <w:tcW w:w="5382" w:type="dxa"/>
+          </w:tcPr>
+          <w:p>
+            <w:pPr>
+              <w:ind w:firstLine="0"/>
+              <w:jc w:val="center"/>
+            </w:pPr>
+            <w:r>
+              <w:t>Приведённый момент инерции</w:t>
+            </w:r>
+            <w:r>
+              <w:rPr>
+                <w:lang w:val="en-US"/>
+              </w:rPr>
+              <w:t xml:space="preserve"> </w:t>
+            </w:r>
+            <w:r>
+              <w:rPr>
+                <w:i/>
+                <w:iCs/>
+                <w:lang w:val="en-US"/>
+              </w:rPr>
+              <w:t>J</w:t>
+            </w:r>
+            <w:r>
+              <w:rPr>
+                <w:vertAlign w:val="subscript"/>
+              </w:rPr>
+              <w:t>п</w:t>
+            </w:r>
+            <w:r>
+              <w:t xml:space="preserve"> </w:t>
+            </w:r>
+          </w:p>
+        </w:tc>
+        <w:tc>
+          <w:tcPr>
+            <w:tcW w:w="2126" w:type="dxa"/>
+          </w:tcPr>
+          <w:p>
+            <w:pPr>
+              <w:ind w:firstLine="0"/>
+              <w:jc w:val="center"/>
+              <w:rPr>
+                <w:rFonts w:eastAsiaTheme="minorEastAsia"/>
+              </w:rPr>
+            </w:pPr>
+            <m:oMathPara>
+              <m:oMath>
+                <m:r>
+                  <w:rPr>
+                    <w:rFonts w:ascii="Cambria Math" w:eastAsiaTheme="minorEastAsia" w:hAnsi="Cambria Math"/>
+                  </w:rPr>
+                  <m:t>кг</m:t>
+                </m:r>
+                <m:r>
+                  <m:rPr>
+                    <m:sty m:val="p"/>
+                  </m:rPr>
+                  <w:rPr>
+                    <w:rFonts w:ascii="Cambria Math" w:eastAsiaTheme="minorEastAsia" w:hAnsi="Cambria Math"/>
+                  </w:rPr>
+                  <m:t>⋅</m:t>
+                </m:r>
+                <m:sSup>
+                  <m:sSupPr>
+                    <m:ctrlPr>
+                      <w:rPr>
+                        <w:rFonts w:ascii="Cambria Math" w:eastAsiaTheme="minorEastAsia" w:hAnsi="Cambria Math"/>
+                        <w:i/>
+                      </w:rPr>
+                    </m:ctrlPr>
+                  </m:sSupPr>
+                  <m:e>
+                    <m:r>
+                      <w:rPr>
+                        <w:rFonts w:ascii="Cambria Math" w:eastAsiaTheme="minorEastAsia" w:hAnsi="Cambria Math"/>
+                      </w:rPr>
+                      <m:t>м</m:t>
+                    </m:r>
+                    <m:ctrlPr>
+                      <w:rPr>
+                        <w:rFonts w:ascii="Cambria Math" w:eastAsiaTheme="minorEastAsia" w:hAnsi="Cambria Math"/>
+                      </w:rPr>
+                    </m:ctrlPr>
+                  </m:e>
+                  <m:sup>
+                    <m:r>
+                      <w:rPr>
+                        <w:rFonts w:ascii="Cambria Math" w:eastAsiaTheme="minorEastAsia" w:hAnsi="Cambria Math"/>
+                      </w:rPr>
+                      <m:t>2</m:t>
+                    </m:r>
+                  </m:sup>
+                </m:sSup>
+              </m:oMath>
+            </m:oMathPara>
+          </w:p>
+        </w:tc>
+        <w:tc>
+          <w:tcPr>
+            <w:tcW w:w="1837" w:type="dxa"/>
+          </w:tcPr>
+          <w:p>
+            <w:pPr>
+              <w:ind w:firstLine="0"/>
+              <w:jc w:val="center"/>
+            </w:pPr>
+            <w:r>
+              <w:rPr>
+                <w:lang w:val="en-US"/>
+              </w:rPr>
+              <w:t>0,000014</w:t>
+            </w:r>
+          </w:p>
+        </w:tc>
+      </w:tr>
+    </w:tbl>
+    <w:p>
+      <w:pPr>
+        <w:ind w:hanging="567"/>
+        <w:jc w:val="center"/>
+      </w:pPr>
     </w:p>
     <w:p>
       <w:pPr>
-        <w:spacing w:line="259" w:lineRule="auto"/>
-        <w:ind w:firstLine="0"/>
-        <w:jc w:val="left"/>
-        <w:rPr>
-          <w:szCs w:val="28"/>
-        </w:rPr>
-      </w:pPr>
-      <w:r>
-        <w:br w:type="page"/>
+        <w:ind w:hanging="567"/>
+        <w:jc w:val="center"/>
+      </w:pPr>
+      <w:r>
+        <w:lastRenderedPageBreak/>
+        <w:t>Продолжение таблицы 1</w:t>
+      </w:r>
+    </w:p>
+    <w:tbl>
+      <w:tblPr>
+        <w:tblStyle w:val="a5"/>
+        <w:tblW w:w="0" w:type="auto"/>
+        <w:tblLook w:val="04A0" w:firstRow="1" w:lastRow="0" w:firstColumn="1" w:lastColumn="0" w:noHBand="0" w:noVBand="1"/>
+      </w:tblPr>
+      <w:tblGrid>
+        <w:gridCol w:w="5665"/>
+        <w:gridCol w:w="1985"/>
+        <w:gridCol w:w="1695"/>
+      </w:tblGrid>
+      <w:tr>
+        <w:tc>
+          <w:tcPr>
+            <w:tcW w:w="5665" w:type="dxa"/>
+          </w:tcPr>
+          <w:p>
+            <w:pPr>
+              <w:ind w:firstLine="0"/>
+              <w:jc w:val="center"/>
+            </w:pPr>
+            <w:r>
+              <w:t xml:space="preserve">Коэффициент усиления пропорционального регулятора </w:t>
+            </w:r>
+            <m:oMath>
+              <m:sSub>
+                <m:sSubPr>
+                  <m:ctrlPr>
+                    <w:rPr>
+                      <w:rFonts w:ascii="Cambria Math" w:hAnsi="Cambria Math"/>
+                      <w:i/>
+                    </w:rPr>
+                  </m:ctrlPr>
+                </m:sSubPr>
+                <m:e>
+                  <m:r>
+                    <w:rPr>
+                      <w:rFonts w:ascii="Cambria Math" w:hAnsi="Cambria Math"/>
+                    </w:rPr>
+                    <m:t>K</m:t>
+                  </m:r>
+                </m:e>
+                <m:sub>
+                  <m:r>
+                    <w:rPr>
+                      <w:rFonts w:ascii="Cambria Math" w:hAnsi="Cambria Math"/>
+                    </w:rPr>
+                    <m:t>p</m:t>
+                  </m:r>
+                </m:sub>
+              </m:sSub>
+            </m:oMath>
+          </w:p>
+        </w:tc>
+        <w:tc>
+          <w:tcPr>
+            <w:tcW w:w="1985" w:type="dxa"/>
+          </w:tcPr>
+          <w:p>
+            <w:pPr>
+              <w:ind w:firstLine="0"/>
+              <w:jc w:val="center"/>
+              <w:rPr>
+                <w:lang w:val="en-US"/>
+              </w:rPr>
+            </w:pPr>
+            <w:r>
+              <w:t>-</w:t>
+            </w:r>
+          </w:p>
+        </w:tc>
+        <w:tc>
+          <w:tcPr>
+            <w:tcW w:w="1695" w:type="dxa"/>
+          </w:tcPr>
+          <w:p>
+            <w:pPr>
+              <w:ind w:firstLine="0"/>
+              <w:jc w:val="center"/>
+              <w:rPr>
+                <w:lang w:val="en-US"/>
+              </w:rPr>
+            </w:pPr>
+            <w:r>
+              <w:rPr>
+                <w:lang w:val="en-US"/>
+              </w:rPr>
+              <w:t>1800</w:t>
+            </w:r>
+          </w:p>
+        </w:tc>
+      </w:tr>
+      <w:tr>
+        <w:tc>
+          <w:tcPr>
+            <w:tcW w:w="5665" w:type="dxa"/>
+          </w:tcPr>
+          <w:p>
+            <w:pPr>
+              <w:ind w:firstLine="0"/>
+              <w:jc w:val="center"/>
+            </w:pPr>
+            <w:r>
+              <w:t xml:space="preserve">Коэффициент усиления интегрального </w:t>
+            </w:r>
+          </w:p>
+          <w:p>
+            <w:pPr>
+              <w:ind w:firstLine="0"/>
+              <w:jc w:val="center"/>
+            </w:pPr>
+            <w:r>
+              <w:t xml:space="preserve"> Регулятора </w:t>
+            </w:r>
+            <m:oMath>
+              <m:sSub>
+                <m:sSubPr>
+                  <m:ctrlPr>
+                    <w:rPr>
+                      <w:rFonts w:ascii="Cambria Math" w:hAnsi="Cambria Math"/>
+                      <w:i/>
+                    </w:rPr>
+                  </m:ctrlPr>
+                </m:sSubPr>
+                <m:e>
+                  <m:r>
+                    <w:rPr>
+                      <w:rFonts w:ascii="Cambria Math" w:hAnsi="Cambria Math"/>
+                    </w:rPr>
+                    <m:t>K</m:t>
+                  </m:r>
+                </m:e>
+                <m:sub>
+                  <m:r>
+                    <w:rPr>
+                      <w:rFonts w:ascii="Cambria Math" w:hAnsi="Cambria Math"/>
+                    </w:rPr>
+                    <m:t>i</m:t>
+                  </m:r>
+                </m:sub>
+              </m:sSub>
+            </m:oMath>
+          </w:p>
+        </w:tc>
+        <w:tc>
+          <w:tcPr>
+            <w:tcW w:w="1985" w:type="dxa"/>
+          </w:tcPr>
+          <w:p>
+            <w:pPr>
+              <w:ind w:firstLine="0"/>
+              <w:jc w:val="center"/>
+              <w:rPr>
+                <w:lang w:val="en-US"/>
+              </w:rPr>
+            </w:pPr>
+            <w:r>
+              <w:rPr>
+                <w:lang w:val="en-US"/>
+              </w:rPr>
+              <w:t>-</w:t>
+            </w:r>
+          </w:p>
+        </w:tc>
+        <w:tc>
+          <w:tcPr>
+            <w:tcW w:w="1695" w:type="dxa"/>
+          </w:tcPr>
+          <w:p>
+            <w:pPr>
+              <w:ind w:firstLine="0"/>
+              <w:jc w:val="center"/>
+              <w:rPr>
+                <w:lang w:val="en-US"/>
+              </w:rPr>
+            </w:pPr>
+            <w:r>
+              <w:rPr>
+                <w:lang w:val="en-US"/>
+              </w:rPr>
+              <w:t>35.2</w:t>
+            </w:r>
+          </w:p>
+        </w:tc>
+      </w:tr>
+      <w:tr>
+        <w:tc>
+          <w:tcPr>
+            <w:tcW w:w="5665" w:type="dxa"/>
+          </w:tcPr>
+          <w:p>
+            <w:pPr>
+              <w:ind w:firstLine="0"/>
+              <w:jc w:val="center"/>
+            </w:pPr>
+            <w:r>
+              <w:t>Коэффициент усиления дифференциального</w:t>
+            </w:r>
+          </w:p>
+          <w:p>
+            <w:pPr>
+              <w:ind w:firstLine="0"/>
+              <w:jc w:val="center"/>
+            </w:pPr>
+            <w:r>
+              <w:t xml:space="preserve"> Регулятора</w:t>
+            </w:r>
+            <w:r>
+              <w:rPr>
+                <w:rFonts w:eastAsiaTheme="minorEastAsia"/>
+              </w:rPr>
+              <w:t xml:space="preserve"> </w:t>
+            </w:r>
+            <m:oMath>
+              <m:sSub>
+                <m:sSubPr>
+                  <m:ctrlPr>
+                    <w:rPr>
+                      <w:rFonts w:ascii="Cambria Math" w:hAnsi="Cambria Math"/>
+                      <w:i/>
+                    </w:rPr>
+                  </m:ctrlPr>
+                </m:sSubPr>
+                <m:e>
+                  <m:r>
+                    <w:rPr>
+                      <w:rFonts w:ascii="Cambria Math" w:hAnsi="Cambria Math"/>
+                    </w:rPr>
+                    <m:t>K</m:t>
+                  </m:r>
+                </m:e>
+                <m:sub>
+                  <m:r>
+                    <w:rPr>
+                      <w:rFonts w:ascii="Cambria Math" w:hAnsi="Cambria Math"/>
+                    </w:rPr>
+                    <m:t>d</m:t>
+                  </m:r>
+                </m:sub>
+              </m:sSub>
+            </m:oMath>
+          </w:p>
+        </w:tc>
+        <w:tc>
+          <w:tcPr>
+            <w:tcW w:w="1985" w:type="dxa"/>
+          </w:tcPr>
+          <w:p>
+            <w:pPr>
+              <w:ind w:firstLine="0"/>
+              <w:jc w:val="center"/>
+              <w:rPr>
+                <w:lang w:val="en-US"/>
+              </w:rPr>
+            </w:pPr>
+            <w:r>
+              <w:rPr>
+                <w:lang w:val="en-US"/>
+              </w:rPr>
+              <w:t>-</w:t>
+            </w:r>
+          </w:p>
+        </w:tc>
+        <w:tc>
+          <w:tcPr>
+            <w:tcW w:w="1695" w:type="dxa"/>
+          </w:tcPr>
+          <w:p>
+            <w:pPr>
+              <w:ind w:firstLine="0"/>
+              <w:jc w:val="center"/>
+              <w:rPr>
+                <w:lang w:val="en-US"/>
+              </w:rPr>
+            </w:pPr>
+            <w:r>
+              <w:rPr>
+                <w:lang w:val="en-US"/>
+              </w:rPr>
+              <w:t>46</w:t>
+            </w:r>
+          </w:p>
+        </w:tc>
+      </w:tr>
+    </w:tbl>
+    <w:p/>
+    <w:p>
+      <w:r>
+        <w:t xml:space="preserve">Для исследования процесса автоколебаний, возникающих в данной САУ </w:t>
+      </w:r>
+      <w:proofErr w:type="gramStart"/>
+      <w:r>
+        <w:t>нам</w:t>
+      </w:r>
+      <w:proofErr w:type="gramEnd"/>
+      <w:r>
+        <w:t xml:space="preserve"> необходимо привести её к виду </w:t>
+      </w:r>
+      <w:r>
+        <w:t>который представлен на рисунке 2.</w:t>
       </w:r>
     </w:p>
     <w:p>
+      <w:r>
+        <w:t xml:space="preserve">Рисунок 2 – Типовой вид исследуемой нелинейной САУ. </w:t>
+      </w:r>
+    </w:p>
+    <w:p>
+      <w:pPr>
+        <w:ind w:hanging="567"/>
+        <w:jc w:val="center"/>
+      </w:pPr>
+      <w:r>
+        <w:rPr>
+          <w:noProof/>
+        </w:rPr>
+        <w:drawing>
+          <wp:inline distT="0" distB="0" distL="0" distR="0" wp14:anchorId="6B5DD087" wp14:editId="37946C59">
+            <wp:extent cx="3947451" cy="2221206"/>
+            <wp:effectExtent l="0" t="0" r="0" b="8255"/>
+            <wp:docPr id="1" name="Рисунок 1"/>
+            <wp:cNvGraphicFramePr>
+              <a:graphicFrameLocks xmlns:a="http://schemas.openxmlformats.org/drawingml/2006/main" noChangeAspect="1"/>
+            </wp:cNvGraphicFramePr>
+            <a:graphic xmlns:a="http://schemas.openxmlformats.org/drawingml/2006/main">
+              <a:graphicData uri="http://schemas.openxmlformats.org/drawingml/2006/picture">
+                <pic:pic xmlns:pic="http://schemas.openxmlformats.org/drawingml/2006/picture">
+                  <pic:nvPicPr>
+                    <pic:cNvPr id="1" name=""/>
+                    <pic:cNvPicPr/>
+                  </pic:nvPicPr>
+                  <pic:blipFill>
+                    <a:blip r:embed="rId10"/>
+                    <a:stretch>
+                      <a:fillRect/>
+                    </a:stretch>
+                  </pic:blipFill>
+                  <pic:spPr>
+                    <a:xfrm>
+                      <a:off x="0" y="0"/>
+                      <a:ext cx="3958588" cy="2227473"/>
+                    </a:xfrm>
+                    <a:prstGeom prst="rect">
+                      <a:avLst/>
+                    </a:prstGeom>
+                  </pic:spPr>
+                </pic:pic>
+              </a:graphicData>
+            </a:graphic>
+          </wp:inline>
+        </w:drawing>
+      </w:r>
+    </w:p>
+    <w:p>
+      <w:pPr>
+        <w:rPr>
+          <w:rFonts w:eastAsiaTheme="minorEastAsia"/>
+        </w:rPr>
+      </w:pPr>
+      <w:r>
+        <w:t xml:space="preserve">Выделим передаточную функцию линейной части </w:t>
+      </w:r>
+      <m:oMath>
+        <m:sSub>
+          <m:sSubPr>
+            <m:ctrlPr>
+              <w:rPr>
+                <w:rFonts w:ascii="Cambria Math" w:hAnsi="Cambria Math"/>
+                <w:i/>
+              </w:rPr>
+            </m:ctrlPr>
+          </m:sSubPr>
+          <m:e>
+            <m:r>
+              <w:rPr>
+                <w:rFonts w:ascii="Cambria Math" w:hAnsi="Cambria Math"/>
+              </w:rPr>
+              <m:t>W</m:t>
+            </m:r>
+          </m:e>
+          <m:sub>
+            <m:r>
+              <w:rPr>
+                <w:rFonts w:ascii="Cambria Math" w:hAnsi="Cambria Math"/>
+              </w:rPr>
+              <m:t>л</m:t>
+            </m:r>
+          </m:sub>
+        </m:sSub>
+        <m:d>
+          <m:dPr>
+            <m:ctrlPr>
+              <w:rPr>
+                <w:rFonts w:ascii="Cambria Math" w:hAnsi="Cambria Math"/>
+                <w:i/>
+              </w:rPr>
+            </m:ctrlPr>
+          </m:dPr>
+          <m:e>
+            <m:r>
+              <w:rPr>
+                <w:rFonts w:ascii="Cambria Math" w:hAnsi="Cambria Math"/>
+              </w:rPr>
+              <m:t>s</m:t>
+            </m:r>
+          </m:e>
+        </m:d>
+      </m:oMath>
+      <w:r>
+        <w:rPr>
+          <w:rFonts w:eastAsiaTheme="minorEastAsia"/>
+        </w:rPr>
+        <w:t xml:space="preserve">. </w:t>
+      </w:r>
+      <w:r>
+        <w:rPr>
+          <w:rFonts w:eastAsiaTheme="minorEastAsia"/>
+        </w:rPr>
+        <w:t>Передаточная функция линейной части вычисляется по следующей формуле</w:t>
+      </w:r>
+    </w:p>
+    <w:p>
+      <w:pPr>
+        <w:tabs>
+          <w:tab w:val="center" w:pos="4536"/>
+          <w:tab w:val="right" w:pos="9355"/>
+        </w:tabs>
+        <w:rPr>
+          <w:rFonts w:eastAsiaTheme="minorEastAsia"/>
+        </w:rPr>
+      </w:pPr>
+      <w:r>
+        <w:rPr>
+          <w:rFonts w:eastAsiaTheme="minorEastAsia"/>
+        </w:rPr>
+        <w:tab/>
+      </w:r>
+      <m:oMath>
+        <m:sSub>
+          <m:sSubPr>
+            <m:ctrlPr>
+              <w:rPr>
+                <w:rFonts w:ascii="Cambria Math" w:hAnsi="Cambria Math"/>
+                <w:i/>
+              </w:rPr>
+            </m:ctrlPr>
+          </m:sSubPr>
+          <m:e>
+            <m:r>
+              <w:rPr>
+                <w:rFonts w:ascii="Cambria Math" w:hAnsi="Cambria Math"/>
+              </w:rPr>
+              <m:t>W</m:t>
+            </m:r>
+          </m:e>
+          <m:sub>
+            <m:r>
+              <w:rPr>
+                <w:rFonts w:ascii="Cambria Math" w:hAnsi="Cambria Math"/>
+              </w:rPr>
+              <m:t>л</m:t>
+            </m:r>
+          </m:sub>
+        </m:sSub>
+        <m:d>
+          <m:dPr>
+            <m:ctrlPr>
+              <w:rPr>
+                <w:rFonts w:ascii="Cambria Math" w:hAnsi="Cambria Math"/>
+                <w:i/>
+              </w:rPr>
+            </m:ctrlPr>
+          </m:dPr>
+          <m:e>
+            <m:r>
+              <w:rPr>
+                <w:rFonts w:ascii="Cambria Math" w:hAnsi="Cambria Math"/>
+              </w:rPr>
+              <m:t>s</m:t>
+            </m:r>
+          </m:e>
+        </m:d>
+        <m:r>
+          <w:rPr>
+            <w:rFonts w:ascii="Cambria Math" w:hAnsi="Cambria Math"/>
+          </w:rPr>
+          <m:t>=</m:t>
+        </m:r>
+        <m:sSub>
+          <m:sSubPr>
+            <m:ctrlPr>
+              <w:rPr>
+                <w:rFonts w:ascii="Cambria Math" w:hAnsi="Cambria Math"/>
+                <w:i/>
+              </w:rPr>
+            </m:ctrlPr>
+          </m:sSubPr>
+          <m:e>
+            <m:r>
+              <w:rPr>
+                <w:rFonts w:ascii="Cambria Math" w:hAnsi="Cambria Math"/>
+              </w:rPr>
+              <m:t>W</m:t>
+            </m:r>
+          </m:e>
+          <m:sub>
+            <m:r>
+              <w:rPr>
+                <w:rFonts w:ascii="Cambria Math" w:hAnsi="Cambria Math"/>
+              </w:rPr>
+              <m:t>р</m:t>
+            </m:r>
+          </m:sub>
+        </m:sSub>
+        <m:d>
+          <m:dPr>
+            <m:ctrlPr>
+              <w:rPr>
+                <w:rFonts w:ascii="Cambria Math" w:hAnsi="Cambria Math"/>
+                <w:i/>
+              </w:rPr>
+            </m:ctrlPr>
+          </m:dPr>
+          <m:e>
+            <m:r>
+              <w:rPr>
+                <w:rFonts w:ascii="Cambria Math" w:hAnsi="Cambria Math"/>
+              </w:rPr>
+              <m:t>s</m:t>
+            </m:r>
+          </m:e>
+        </m:d>
+        <m:r>
+          <m:rPr>
+            <m:sty m:val="p"/>
+          </m:rPr>
+          <w:rPr>
+            <w:rFonts w:ascii="Cambria Math" w:hAnsi="Cambria Math"/>
+          </w:rPr>
+          <m:t>⋅</m:t>
+        </m:r>
+        <m:sSub>
+          <m:sSubPr>
+            <m:ctrlPr>
+              <w:rPr>
+                <w:rFonts w:ascii="Cambria Math" w:hAnsi="Cambria Math"/>
+                <w:i/>
+              </w:rPr>
+            </m:ctrlPr>
+          </m:sSubPr>
+          <m:e>
+            <m:r>
+              <w:rPr>
+                <w:rFonts w:ascii="Cambria Math" w:hAnsi="Cambria Math"/>
+              </w:rPr>
+              <m:t>W</m:t>
+            </m:r>
+            <m:ctrlPr>
+              <w:rPr>
+                <w:rFonts w:ascii="Cambria Math" w:hAnsi="Cambria Math"/>
+              </w:rPr>
+            </m:ctrlPr>
+          </m:e>
+          <m:sub>
+            <m:r>
+              <w:rPr>
+                <w:rFonts w:ascii="Cambria Math" w:hAnsi="Cambria Math"/>
+              </w:rPr>
+              <m:t>п</m:t>
+            </m:r>
+          </m:sub>
+        </m:sSub>
+        <m:d>
+          <m:dPr>
+            <m:ctrlPr>
+              <w:rPr>
+                <w:rFonts w:ascii="Cambria Math" w:hAnsi="Cambria Math"/>
+                <w:i/>
+              </w:rPr>
+            </m:ctrlPr>
+          </m:dPr>
+          <m:e>
+            <m:r>
+              <w:rPr>
+                <w:rFonts w:ascii="Cambria Math" w:hAnsi="Cambria Math"/>
+              </w:rPr>
+              <m:t>s</m:t>
+            </m:r>
+          </m:e>
+        </m:d>
+        <m:r>
+          <w:rPr>
+            <w:rFonts w:ascii="Cambria Math" w:hAnsi="Cambria Math"/>
+          </w:rPr>
+          <m:t>=</m:t>
+        </m:r>
+        <m:f>
+          <m:fPr>
+            <m:ctrlPr>
+              <w:rPr>
+                <w:rFonts w:ascii="Cambria Math" w:hAnsi="Cambria Math"/>
+              </w:rPr>
+            </m:ctrlPr>
+          </m:fPr>
+          <m:num>
+            <m:r>
+              <w:rPr>
+                <w:rFonts w:ascii="Cambria Math" w:hAnsi="Cambria Math"/>
+                <w:lang w:val="en-US"/>
+              </w:rPr>
+              <m:t>R</m:t>
+            </m:r>
+            <m:d>
+              <m:dPr>
+                <m:ctrlPr>
+                  <w:rPr>
+                    <w:rFonts w:ascii="Cambria Math" w:hAnsi="Cambria Math"/>
+                    <w:i/>
+                    <w:lang w:val="en-US"/>
+                  </w:rPr>
+                </m:ctrlPr>
+              </m:dPr>
+              <m:e>
+                <m:r>
+                  <w:rPr>
+                    <w:rFonts w:ascii="Cambria Math" w:hAnsi="Cambria Math"/>
+                    <w:lang w:val="en-US"/>
+                  </w:rPr>
+                  <m:t>s</m:t>
+                </m:r>
+              </m:e>
+            </m:d>
+            <m:ctrlPr>
+              <w:rPr>
+                <w:rFonts w:ascii="Cambria Math" w:hAnsi="Cambria Math"/>
+                <w:i/>
+                <w:lang w:val="en-US"/>
+              </w:rPr>
+            </m:ctrlPr>
+          </m:num>
+          <m:den>
+            <m:r>
+              <w:rPr>
+                <w:rFonts w:ascii="Cambria Math" w:hAnsi="Cambria Math"/>
+                <w:lang w:val="en-US"/>
+              </w:rPr>
+              <m:t>Q</m:t>
+            </m:r>
+            <m:d>
+              <m:dPr>
+                <m:ctrlPr>
+                  <w:rPr>
+                    <w:rFonts w:ascii="Cambria Math" w:hAnsi="Cambria Math"/>
+                    <w:i/>
+                    <w:lang w:val="en-US"/>
+                  </w:rPr>
+                </m:ctrlPr>
+              </m:dPr>
+              <m:e>
+                <m:r>
+                  <w:rPr>
+                    <w:rFonts w:ascii="Cambria Math" w:hAnsi="Cambria Math"/>
+                    <w:lang w:val="en-US"/>
+                  </w:rPr>
+                  <m:t>s</m:t>
+                </m:r>
+              </m:e>
+            </m:d>
+            <m:ctrlPr>
+              <w:rPr>
+                <w:rFonts w:ascii="Cambria Math" w:hAnsi="Cambria Math"/>
+                <w:i/>
+                <w:lang w:val="en-US"/>
+              </w:rPr>
+            </m:ctrlPr>
+          </m:den>
+        </m:f>
+        <m:r>
+          <w:rPr>
+            <w:rFonts w:ascii="Cambria Math" w:hAnsi="Cambria Math"/>
+          </w:rPr>
+          <m:t xml:space="preserve"> </m:t>
+        </m:r>
+        <m:r>
+          <w:rPr>
+            <w:rFonts w:ascii="Cambria Math" w:hAnsi="Cambria Math"/>
+          </w:rPr>
+          <m:t>,</m:t>
+        </m:r>
+      </m:oMath>
+      <w:r>
+        <w:rPr>
+          <w:rFonts w:eastAsiaTheme="minorEastAsia"/>
+        </w:rPr>
+        <w:tab/>
+        <w:t>(5)</w:t>
+      </w:r>
+    </w:p>
+    <w:p>
+      <w:pPr>
+        <w:tabs>
+          <w:tab w:val="center" w:pos="4536"/>
+          <w:tab w:val="right" w:pos="9355"/>
+        </w:tabs>
+        <w:rPr>
+          <w:rFonts w:eastAsiaTheme="minorEastAsia"/>
+        </w:rPr>
+      </w:pPr>
+      <w:r>
+        <w:rPr>
+          <w:rFonts w:eastAsiaTheme="minorEastAsia"/>
+        </w:rPr>
+        <w:t>где:</w:t>
+      </w:r>
+    </w:p>
+    <w:p>
+      <w:pPr>
+        <w:tabs>
+          <w:tab w:val="center" w:pos="4536"/>
+          <w:tab w:val="right" w:pos="9355"/>
+        </w:tabs>
+        <w:rPr>
+          <w:rFonts w:eastAsiaTheme="minorEastAsia"/>
+        </w:rPr>
+      </w:pPr>
+      <m:oMath>
+        <m:sSub>
+          <m:sSubPr>
+            <m:ctrlPr>
+              <w:rPr>
+                <w:rFonts w:ascii="Cambria Math" w:hAnsi="Cambria Math"/>
+                <w:i/>
+              </w:rPr>
+            </m:ctrlPr>
+          </m:sSubPr>
+          <m:e>
+            <m:r>
+              <w:rPr>
+                <w:rFonts w:ascii="Cambria Math" w:hAnsi="Cambria Math"/>
+              </w:rPr>
+              <m:t>W</m:t>
+            </m:r>
+          </m:e>
+          <m:sub>
+            <m:r>
+              <w:rPr>
+                <w:rFonts w:ascii="Cambria Math" w:hAnsi="Cambria Math"/>
+              </w:rPr>
+              <m:t>р</m:t>
+            </m:r>
+          </m:sub>
+        </m:sSub>
+        <m:d>
+          <m:dPr>
+            <m:ctrlPr>
+              <w:rPr>
+                <w:rFonts w:ascii="Cambria Math" w:hAnsi="Cambria Math"/>
+                <w:i/>
+              </w:rPr>
+            </m:ctrlPr>
+          </m:dPr>
+          <m:e>
+            <m:r>
+              <w:rPr>
+                <w:rFonts w:ascii="Cambria Math" w:hAnsi="Cambria Math"/>
+              </w:rPr>
+              <m:t>s</m:t>
+            </m:r>
+          </m:e>
+        </m:d>
+      </m:oMath>
+      <w:r>
+        <w:rPr>
+          <w:rFonts w:eastAsiaTheme="minorEastAsia"/>
+        </w:rPr>
+        <w:t xml:space="preserve"> – передаточная функция ПИД – регулятора;</w:t>
+      </w:r>
+    </w:p>
+    <w:p>
+      <w:pPr>
+        <w:tabs>
+          <w:tab w:val="center" w:pos="4536"/>
+          <w:tab w:val="right" w:pos="9355"/>
+        </w:tabs>
+        <w:rPr>
+          <w:rFonts w:eastAsiaTheme="minorEastAsia"/>
+        </w:rPr>
+      </w:pPr>
+      <m:oMath>
+        <m:sSub>
+          <m:sSubPr>
+            <m:ctrlPr>
+              <w:rPr>
+                <w:rFonts w:ascii="Cambria Math" w:hAnsi="Cambria Math"/>
+                <w:i/>
+              </w:rPr>
+            </m:ctrlPr>
+          </m:sSubPr>
+          <m:e>
+            <m:r>
+              <w:rPr>
+                <w:rFonts w:ascii="Cambria Math" w:hAnsi="Cambria Math"/>
+              </w:rPr>
+              <m:t>W</m:t>
+            </m:r>
+            <m:ctrlPr>
+              <w:rPr>
+                <w:rFonts w:ascii="Cambria Math" w:hAnsi="Cambria Math"/>
+              </w:rPr>
+            </m:ctrlPr>
+          </m:e>
+          <m:sub>
+            <m:r>
+              <w:rPr>
+                <w:rFonts w:ascii="Cambria Math" w:hAnsi="Cambria Math"/>
+              </w:rPr>
+              <m:t>п</m:t>
+            </m:r>
+          </m:sub>
+        </m:sSub>
+        <m:d>
+          <m:dPr>
+            <m:ctrlPr>
+              <w:rPr>
+                <w:rFonts w:ascii="Cambria Math" w:hAnsi="Cambria Math"/>
+                <w:i/>
+              </w:rPr>
+            </m:ctrlPr>
+          </m:dPr>
+          <m:e>
+            <m:r>
+              <w:rPr>
+                <w:rFonts w:ascii="Cambria Math" w:hAnsi="Cambria Math"/>
+              </w:rPr>
+              <m:t>s</m:t>
+            </m:r>
+          </m:e>
+        </m:d>
+      </m:oMath>
+      <w:r>
+        <w:rPr>
+          <w:rFonts w:eastAsiaTheme="minorEastAsia"/>
+        </w:rPr>
+        <w:t xml:space="preserve"> – передаточная функция математической модели привода.</w:t>
+      </w:r>
+    </w:p>
+    <w:p>
+      <w:pPr>
+        <w:tabs>
+          <w:tab w:val="center" w:pos="4536"/>
+          <w:tab w:val="right" w:pos="9355"/>
+        </w:tabs>
+        <w:rPr>
+          <w:rFonts w:eastAsiaTheme="minorEastAsia"/>
+        </w:rPr>
+      </w:pPr>
+    </w:p>
+    <w:p>
+      <w:pPr>
+        <w:tabs>
+          <w:tab w:val="center" w:pos="4536"/>
+          <w:tab w:val="right" w:pos="9355"/>
+        </w:tabs>
+        <w:rPr>
+          <w:rFonts w:eastAsiaTheme="minorEastAsia"/>
+        </w:rPr>
+      </w:pPr>
+    </w:p>
+    <w:p>
+      <w:pPr>
+        <w:tabs>
+          <w:tab w:val="center" w:pos="4536"/>
+          <w:tab w:val="right" w:pos="9355"/>
+        </w:tabs>
+        <w:rPr>
+          <w:rFonts w:eastAsiaTheme="minorEastAsia"/>
+        </w:rPr>
+      </w:pPr>
+      <w:r>
+        <w:rPr>
+          <w:rFonts w:eastAsiaTheme="minorEastAsia"/>
+        </w:rPr>
+        <w:t>Передаточная функция ПИД – регулятора имеет вид</w:t>
+      </w:r>
+    </w:p>
+    <w:p>
+      <w:pPr>
+        <w:tabs>
+          <w:tab w:val="center" w:pos="4536"/>
+          <w:tab w:val="right" w:pos="9355"/>
+        </w:tabs>
+        <w:rPr>
+          <w:rFonts w:eastAsiaTheme="minorEastAsia"/>
+        </w:rPr>
+      </w:pPr>
+      <w:r>
+        <w:rPr>
+          <w:rFonts w:eastAsiaTheme="minorEastAsia"/>
+        </w:rPr>
+        <w:tab/>
+      </w:r>
+      <m:oMath>
+        <m:sSub>
+          <m:sSubPr>
+            <m:ctrlPr>
+              <w:rPr>
+                <w:rFonts w:ascii="Cambria Math" w:hAnsi="Cambria Math"/>
+                <w:i/>
+              </w:rPr>
+            </m:ctrlPr>
+          </m:sSubPr>
+          <m:e>
+            <m:r>
+              <w:rPr>
+                <w:rFonts w:ascii="Cambria Math" w:hAnsi="Cambria Math"/>
+              </w:rPr>
+              <m:t>W</m:t>
+            </m:r>
+          </m:e>
+          <m:sub>
+            <m:r>
+              <w:rPr>
+                <w:rFonts w:ascii="Cambria Math" w:hAnsi="Cambria Math"/>
+              </w:rPr>
+              <m:t>р</m:t>
+            </m:r>
+          </m:sub>
+        </m:sSub>
+        <m:d>
+          <m:dPr>
+            <m:ctrlPr>
+              <w:rPr>
+                <w:rFonts w:ascii="Cambria Math" w:hAnsi="Cambria Math"/>
+              </w:rPr>
+            </m:ctrlPr>
+          </m:dPr>
+          <m:e>
+            <m:r>
+              <w:rPr>
+                <w:rFonts w:ascii="Cambria Math" w:hAnsi="Cambria Math"/>
+              </w:rPr>
+              <m:t>s</m:t>
+            </m:r>
+            <m:ctrlPr>
+              <w:rPr>
+                <w:rFonts w:ascii="Cambria Math" w:hAnsi="Cambria Math"/>
+                <w:i/>
+              </w:rPr>
+            </m:ctrlPr>
+          </m:e>
+        </m:d>
+        <m:r>
+          <w:rPr>
+            <w:rFonts w:ascii="Cambria Math" w:hAnsi="Cambria Math"/>
+          </w:rPr>
+          <m:t>=</m:t>
+        </m:r>
+        <m:f>
+          <m:fPr>
+            <m:ctrlPr>
+              <w:rPr>
+                <w:rFonts w:ascii="Cambria Math" w:hAnsi="Cambria Math"/>
+              </w:rPr>
+            </m:ctrlPr>
+          </m:fPr>
+          <m:num>
+            <m:r>
+              <w:rPr>
+                <w:rFonts w:ascii="Cambria Math" w:hAnsi="Cambria Math"/>
+              </w:rPr>
+              <m:t>k</m:t>
+            </m:r>
+            <m:d>
+              <m:dPr>
+                <m:ctrlPr>
+                  <w:rPr>
+                    <w:rFonts w:ascii="Cambria Math" w:hAnsi="Cambria Math"/>
+                  </w:rPr>
+                </m:ctrlPr>
+              </m:dPr>
+              <m:e>
+                <m:sSub>
+                  <m:sSubPr>
+                    <m:ctrlPr>
+                      <w:rPr>
+                        <w:rFonts w:ascii="Cambria Math" w:hAnsi="Cambria Math"/>
+                        <w:i/>
+                      </w:rPr>
+                    </m:ctrlPr>
+                  </m:sSubPr>
+                  <m:e>
+                    <m:r>
+                      <w:rPr>
+                        <w:rFonts w:ascii="Cambria Math" w:hAnsi="Cambria Math"/>
+                      </w:rPr>
+                      <m:t>T</m:t>
+                    </m:r>
+                    <m:ctrlPr>
+                      <w:rPr>
+                        <w:rFonts w:ascii="Cambria Math" w:hAnsi="Cambria Math"/>
+                      </w:rPr>
+                    </m:ctrlPr>
+                  </m:e>
+                  <m:sub>
+                    <m:r>
+                      <w:rPr>
+                        <w:rFonts w:ascii="Cambria Math" w:hAnsi="Cambria Math"/>
+                      </w:rPr>
+                      <m:t>1</m:t>
+                    </m:r>
+                  </m:sub>
+                </m:sSub>
+                <m:r>
+                  <w:rPr>
+                    <w:rFonts w:ascii="Cambria Math" w:hAnsi="Cambria Math"/>
+                  </w:rPr>
+                  <m:t>s+1</m:t>
+                </m:r>
+                <m:ctrlPr>
+                  <w:rPr>
+                    <w:rFonts w:ascii="Cambria Math" w:hAnsi="Cambria Math"/>
+                    <w:i/>
+                  </w:rPr>
+                </m:ctrlPr>
+              </m:e>
+            </m:d>
+            <m:d>
+              <m:dPr>
+                <m:ctrlPr>
+                  <w:rPr>
+                    <w:rFonts w:ascii="Cambria Math" w:hAnsi="Cambria Math"/>
+                  </w:rPr>
+                </m:ctrlPr>
+              </m:dPr>
+              <m:e>
+                <m:sSub>
+                  <m:sSubPr>
+                    <m:ctrlPr>
+                      <w:rPr>
+                        <w:rFonts w:ascii="Cambria Math" w:hAnsi="Cambria Math"/>
+                        <w:i/>
+                      </w:rPr>
+                    </m:ctrlPr>
+                  </m:sSubPr>
+                  <m:e>
+                    <m:r>
+                      <w:rPr>
+                        <w:rFonts w:ascii="Cambria Math" w:hAnsi="Cambria Math"/>
+                      </w:rPr>
+                      <m:t>T</m:t>
+                    </m:r>
+                    <m:ctrlPr>
+                      <w:rPr>
+                        <w:rFonts w:ascii="Cambria Math" w:hAnsi="Cambria Math"/>
+                      </w:rPr>
+                    </m:ctrlPr>
+                  </m:e>
+                  <m:sub>
+                    <m:r>
+                      <w:rPr>
+                        <w:rFonts w:ascii="Cambria Math" w:hAnsi="Cambria Math"/>
+                      </w:rPr>
+                      <m:t>2</m:t>
+                    </m:r>
+                  </m:sub>
+                </m:sSub>
+                <m:r>
+                  <w:rPr>
+                    <w:rFonts w:ascii="Cambria Math" w:hAnsi="Cambria Math"/>
+                  </w:rPr>
+                  <m:t>s+1</m:t>
+                </m:r>
+                <m:ctrlPr>
+                  <w:rPr>
+                    <w:rFonts w:ascii="Cambria Math" w:hAnsi="Cambria Math"/>
+                    <w:i/>
+                  </w:rPr>
+                </m:ctrlPr>
+              </m:e>
+            </m:d>
+          </m:num>
+          <m:den>
+            <m:r>
+              <w:rPr>
+                <w:rFonts w:ascii="Cambria Math" w:hAnsi="Cambria Math"/>
+              </w:rPr>
+              <m:t>s</m:t>
+            </m:r>
+          </m:den>
+        </m:f>
+      </m:oMath>
+      <w:r>
+        <w:rPr>
+          <w:rFonts w:eastAsiaTheme="minorEastAsia"/>
+        </w:rPr>
+        <w:t>.</w:t>
+      </w:r>
+      <w:r>
+        <w:rPr>
+          <w:rFonts w:eastAsiaTheme="minorEastAsia"/>
+        </w:rPr>
+        <w:tab/>
+      </w:r>
+      <w:r>
+        <w:rPr>
+          <w:rFonts w:eastAsiaTheme="minorEastAsia"/>
+        </w:rPr>
+        <w:t>(6)</w:t>
+      </w:r>
+    </w:p>
+    <w:p>
+      <w:pPr>
+        <w:tabs>
+          <w:tab w:val="center" w:pos="4536"/>
+          <w:tab w:val="right" w:pos="9355"/>
+        </w:tabs>
+        <w:rPr>
+          <w:rFonts w:eastAsiaTheme="minorEastAsia"/>
+        </w:rPr>
+      </w:pPr>
+      <w:r>
+        <w:rPr>
+          <w:rFonts w:eastAsiaTheme="minorEastAsia"/>
+        </w:rPr>
+        <w:t>Передаточная функция привода имеет вид</w:t>
+      </w:r>
+    </w:p>
+    <w:p>
+      <w:pPr>
+        <w:tabs>
+          <w:tab w:val="center" w:pos="4536"/>
+          <w:tab w:val="right" w:pos="9355"/>
+        </w:tabs>
+        <w:rPr>
+          <w:rFonts w:eastAsiaTheme="minorEastAsia"/>
+        </w:rPr>
+      </w:pPr>
+      <w:r>
+        <w:rPr>
+          <w:rFonts w:eastAsiaTheme="minorEastAsia"/>
+        </w:rPr>
+        <w:tab/>
+      </w:r>
+      <m:oMath>
+        <m:sSub>
+          <m:sSubPr>
+            <m:ctrlPr>
+              <w:rPr>
+                <w:rFonts w:ascii="Cambria Math" w:hAnsi="Cambria Math"/>
+                <w:i/>
+              </w:rPr>
+            </m:ctrlPr>
+          </m:sSubPr>
+          <m:e>
+            <m:r>
+              <w:rPr>
+                <w:rFonts w:ascii="Cambria Math" w:hAnsi="Cambria Math"/>
+              </w:rPr>
+              <m:t>W</m:t>
+            </m:r>
+          </m:e>
+          <m:sub>
+            <m:r>
+              <w:rPr>
+                <w:rFonts w:ascii="Cambria Math" w:hAnsi="Cambria Math"/>
+              </w:rPr>
+              <m:t>п</m:t>
+            </m:r>
+          </m:sub>
+        </m:sSub>
+        <m:d>
+          <m:dPr>
+            <m:ctrlPr>
+              <w:rPr>
+                <w:rFonts w:ascii="Cambria Math" w:eastAsiaTheme="minorEastAsia" w:hAnsi="Cambria Math"/>
+                <w:i/>
+              </w:rPr>
+            </m:ctrlPr>
+          </m:dPr>
+          <m:e>
+            <m:r>
+              <w:rPr>
+                <w:rFonts w:ascii="Cambria Math" w:eastAsiaTheme="minorEastAsia" w:hAnsi="Cambria Math"/>
+              </w:rPr>
+              <m:t>s</m:t>
+            </m:r>
+          </m:e>
+        </m:d>
+        <m:r>
+          <w:rPr>
+            <w:rFonts w:ascii="Cambria Math" w:eastAsiaTheme="minorEastAsia" w:hAnsi="Cambria Math"/>
+          </w:rPr>
+          <m:t>=</m:t>
+        </m:r>
+        <m:f>
+          <m:fPr>
+            <m:ctrlPr>
+              <w:rPr>
+                <w:rFonts w:ascii="Cambria Math" w:eastAsiaTheme="minorEastAsia" w:hAnsi="Cambria Math"/>
+              </w:rPr>
+            </m:ctrlPr>
+          </m:fPr>
+          <m:num>
+            <m:r>
+              <w:rPr>
+                <w:rFonts w:ascii="Cambria Math" w:eastAsiaTheme="minorEastAsia" w:hAnsi="Cambria Math"/>
+                <w:lang w:val="en-US"/>
+              </w:rPr>
+              <m:t>k</m:t>
+            </m:r>
+            <m:ctrlPr>
+              <w:rPr>
+                <w:rFonts w:ascii="Cambria Math" w:eastAsiaTheme="minorEastAsia" w:hAnsi="Cambria Math"/>
+                <w:i/>
+                <w:lang w:val="en-US"/>
+              </w:rPr>
+            </m:ctrlPr>
+          </m:num>
+          <m:den>
+            <m:d>
+              <m:dPr>
+                <m:ctrlPr>
+                  <w:rPr>
+                    <w:rFonts w:ascii="Cambria Math" w:eastAsiaTheme="minorEastAsia" w:hAnsi="Cambria Math"/>
+                    <w:i/>
+                    <w:lang w:val="en-US"/>
+                  </w:rPr>
+                </m:ctrlPr>
+              </m:dPr>
+              <m:e>
+                <m:sSub>
+                  <m:sSubPr>
+                    <m:ctrlPr>
+                      <w:rPr>
+                        <w:rFonts w:ascii="Cambria Math" w:eastAsiaTheme="minorEastAsia" w:hAnsi="Cambria Math"/>
+                        <w:i/>
+                        <w:lang w:val="en-US"/>
+                      </w:rPr>
+                    </m:ctrlPr>
+                  </m:sSubPr>
+                  <m:e>
+                    <m:r>
+                      <w:rPr>
+                        <w:rFonts w:ascii="Cambria Math" w:eastAsiaTheme="minorEastAsia" w:hAnsi="Cambria Math"/>
+                        <w:lang w:val="en-US"/>
+                      </w:rPr>
+                      <m:t>T</m:t>
+                    </m:r>
+                  </m:e>
+                  <m:sub>
+                    <m:r>
+                      <w:rPr>
+                        <w:rFonts w:ascii="Cambria Math" w:eastAsiaTheme="minorEastAsia" w:hAnsi="Cambria Math"/>
+                      </w:rPr>
+                      <m:t>3</m:t>
+                    </m:r>
+                  </m:sub>
+                </m:sSub>
+                <m:r>
+                  <w:rPr>
+                    <w:rFonts w:ascii="Cambria Math" w:eastAsiaTheme="minorEastAsia" w:hAnsi="Cambria Math"/>
+                    <w:lang w:val="en-US"/>
+                  </w:rPr>
+                  <m:t>s</m:t>
+                </m:r>
+                <m:r>
+                  <w:rPr>
+                    <w:rFonts w:ascii="Cambria Math" w:eastAsiaTheme="minorEastAsia" w:hAnsi="Cambria Math"/>
+                  </w:rPr>
+                  <m:t>+1</m:t>
+                </m:r>
+              </m:e>
+            </m:d>
+            <m:d>
+              <m:dPr>
+                <m:ctrlPr>
+                  <w:rPr>
+                    <w:rFonts w:ascii="Cambria Math" w:eastAsiaTheme="minorEastAsia" w:hAnsi="Cambria Math"/>
+                    <w:i/>
+                    <w:lang w:val="en-US"/>
+                  </w:rPr>
+                </m:ctrlPr>
+              </m:dPr>
+              <m:e>
+                <m:sSub>
+                  <m:sSubPr>
+                    <m:ctrlPr>
+                      <w:rPr>
+                        <w:rFonts w:ascii="Cambria Math" w:eastAsiaTheme="minorEastAsia" w:hAnsi="Cambria Math"/>
+                        <w:i/>
+                        <w:lang w:val="en-US"/>
+                      </w:rPr>
+                    </m:ctrlPr>
+                  </m:sSubPr>
+                  <m:e>
+                    <m:r>
+                      <w:rPr>
+                        <w:rFonts w:ascii="Cambria Math" w:eastAsiaTheme="minorEastAsia" w:hAnsi="Cambria Math"/>
+                        <w:lang w:val="en-US"/>
+                      </w:rPr>
+                      <m:t>T</m:t>
+                    </m:r>
+                  </m:e>
+                  <m:sub>
+                    <m:r>
+                      <w:rPr>
+                        <w:rFonts w:ascii="Cambria Math" w:eastAsiaTheme="minorEastAsia" w:hAnsi="Cambria Math"/>
+                      </w:rPr>
+                      <m:t>4</m:t>
+                    </m:r>
+                  </m:sub>
+                </m:sSub>
+                <m:r>
+                  <w:rPr>
+                    <w:rFonts w:ascii="Cambria Math" w:eastAsiaTheme="minorEastAsia" w:hAnsi="Cambria Math"/>
+                    <w:lang w:val="en-US"/>
+                  </w:rPr>
+                  <m:t>s</m:t>
+                </m:r>
+                <m:r>
+                  <w:rPr>
+                    <w:rFonts w:ascii="Cambria Math" w:eastAsiaTheme="minorEastAsia" w:hAnsi="Cambria Math"/>
+                  </w:rPr>
+                  <m:t>+1</m:t>
+                </m:r>
+              </m:e>
+            </m:d>
+            <m:r>
+              <w:rPr>
+                <w:rFonts w:ascii="Cambria Math" w:eastAsiaTheme="minorEastAsia" w:hAnsi="Cambria Math"/>
+                <w:lang w:val="en-US"/>
+              </w:rPr>
+              <m:t>s</m:t>
+            </m:r>
+            <m:ctrlPr>
+              <w:rPr>
+                <w:rFonts w:ascii="Cambria Math" w:eastAsiaTheme="minorEastAsia" w:hAnsi="Cambria Math"/>
+                <w:i/>
+                <w:lang w:val="en-US"/>
+              </w:rPr>
+            </m:ctrlPr>
+          </m:den>
+        </m:f>
+      </m:oMath>
+      <w:r>
+        <w:rPr>
+          <w:rFonts w:eastAsiaTheme="minorEastAsia"/>
+        </w:rPr>
+        <w:t>.</w:t>
+      </w:r>
+      <w:r>
+        <w:rPr>
+          <w:rFonts w:eastAsiaTheme="minorEastAsia"/>
+        </w:rPr>
+        <w:tab/>
+        <w:t>(7)</w:t>
+      </w:r>
+    </w:p>
+    <w:p>
+      <w:pPr>
+        <w:tabs>
+          <w:tab w:val="center" w:pos="4536"/>
+          <w:tab w:val="right" w:pos="9355"/>
+        </w:tabs>
+        <w:rPr>
+          <w:rFonts w:eastAsiaTheme="minorEastAsia"/>
+        </w:rPr>
+      </w:pPr>
+      <w:r>
+        <w:rPr>
+          <w:rFonts w:eastAsiaTheme="minorEastAsia"/>
+        </w:rPr>
+        <w:t xml:space="preserve">Тогда передаточная функция линейной части будет иметь вид </w:t>
+      </w:r>
+    </w:p>
+    <w:p>
+      <w:pPr>
+        <w:tabs>
+          <w:tab w:val="center" w:pos="4536"/>
+          <w:tab w:val="right" w:pos="9355"/>
+        </w:tabs>
+        <w:rPr>
+          <w:rFonts w:eastAsiaTheme="minorEastAsia"/>
+        </w:rPr>
+      </w:pPr>
+      <w:r>
+        <w:rPr>
+          <w:rFonts w:eastAsiaTheme="minorEastAsia"/>
+        </w:rPr>
+        <w:tab/>
+      </w:r>
+      <m:oMath>
+        <m:sSub>
+          <m:sSubPr>
+            <m:ctrlPr>
+              <w:rPr>
+                <w:rFonts w:ascii="Cambria Math" w:hAnsi="Cambria Math"/>
+                <w:i/>
+              </w:rPr>
+            </m:ctrlPr>
+          </m:sSubPr>
+          <m:e>
+            <m:r>
+              <w:rPr>
+                <w:rFonts w:ascii="Cambria Math" w:hAnsi="Cambria Math"/>
+              </w:rPr>
+              <m:t>W</m:t>
+            </m:r>
+          </m:e>
+          <m:sub>
+            <m:r>
+              <w:rPr>
+                <w:rFonts w:ascii="Cambria Math" w:hAnsi="Cambria Math"/>
+              </w:rPr>
+              <m:t>л</m:t>
+            </m:r>
+          </m:sub>
+        </m:sSub>
+        <m:d>
+          <m:dPr>
+            <m:ctrlPr>
+              <w:rPr>
+                <w:rFonts w:ascii="Cambria Math" w:hAnsi="Cambria Math"/>
+                <w:i/>
+              </w:rPr>
+            </m:ctrlPr>
+          </m:dPr>
+          <m:e>
+            <m:r>
+              <w:rPr>
+                <w:rFonts w:ascii="Cambria Math" w:hAnsi="Cambria Math"/>
+                <w:lang w:val="en-US"/>
+              </w:rPr>
+              <m:t>s</m:t>
+            </m:r>
+            <m:ctrlPr>
+              <w:rPr>
+                <w:rFonts w:ascii="Cambria Math" w:hAnsi="Cambria Math"/>
+                <w:i/>
+                <w:lang w:val="en-US"/>
+              </w:rPr>
+            </m:ctrlPr>
+          </m:e>
+        </m:d>
+        <m:r>
+          <w:rPr>
+            <w:rFonts w:ascii="Cambria Math" w:hAnsi="Cambria Math"/>
+          </w:rPr>
+          <m:t>=</m:t>
+        </m:r>
+        <m:f>
+          <m:fPr>
+            <m:ctrlPr>
+              <w:rPr>
+                <w:rFonts w:ascii="Cambria Math" w:hAnsi="Cambria Math"/>
+                <w:lang w:val="en-US"/>
+              </w:rPr>
+            </m:ctrlPr>
+          </m:fPr>
+          <m:num>
+            <m:r>
+              <w:rPr>
+                <w:rFonts w:ascii="Cambria Math" w:hAnsi="Cambria Math"/>
+                <w:lang w:val="en-US"/>
+              </w:rPr>
+              <m:t>k</m:t>
+            </m:r>
+            <m:d>
+              <m:dPr>
+                <m:ctrlPr>
+                  <w:rPr>
+                    <w:rFonts w:ascii="Cambria Math" w:hAnsi="Cambria Math"/>
+                    <w:i/>
+                    <w:lang w:val="en-US"/>
+                  </w:rPr>
+                </m:ctrlPr>
+              </m:dPr>
+              <m:e>
+                <m:sSub>
+                  <m:sSubPr>
+                    <m:ctrlPr>
+                      <w:rPr>
+                        <w:rFonts w:ascii="Cambria Math" w:hAnsi="Cambria Math"/>
+                        <w:i/>
+                        <w:lang w:val="en-US"/>
+                      </w:rPr>
+                    </m:ctrlPr>
+                  </m:sSubPr>
+                  <m:e>
+                    <m:r>
+                      <w:rPr>
+                        <w:rFonts w:ascii="Cambria Math" w:hAnsi="Cambria Math"/>
+                        <w:lang w:val="en-US"/>
+                      </w:rPr>
+                      <m:t>T</m:t>
+                    </m:r>
+                  </m:e>
+                  <m:sub>
+                    <m:r>
+                      <w:rPr>
+                        <w:rFonts w:ascii="Cambria Math" w:hAnsi="Cambria Math"/>
+                      </w:rPr>
+                      <m:t>1</m:t>
+                    </m:r>
+                  </m:sub>
+                </m:sSub>
+                <m:r>
+                  <w:rPr>
+                    <w:rFonts w:ascii="Cambria Math" w:hAnsi="Cambria Math"/>
+                    <w:lang w:val="en-US"/>
+                  </w:rPr>
+                  <m:t>s</m:t>
+                </m:r>
+                <m:r>
+                  <w:rPr>
+                    <w:rFonts w:ascii="Cambria Math" w:hAnsi="Cambria Math"/>
+                  </w:rPr>
+                  <m:t>+1</m:t>
+                </m:r>
+              </m:e>
+            </m:d>
+            <m:d>
+              <m:dPr>
+                <m:ctrlPr>
+                  <w:rPr>
+                    <w:rFonts w:ascii="Cambria Math" w:hAnsi="Cambria Math"/>
+                    <w:i/>
+                    <w:lang w:val="en-US"/>
+                  </w:rPr>
+                </m:ctrlPr>
+              </m:dPr>
+              <m:e>
+                <m:sSub>
+                  <m:sSubPr>
+                    <m:ctrlPr>
+                      <w:rPr>
+                        <w:rFonts w:ascii="Cambria Math" w:hAnsi="Cambria Math"/>
+                        <w:i/>
+                        <w:lang w:val="en-US"/>
+                      </w:rPr>
+                    </m:ctrlPr>
+                  </m:sSubPr>
+                  <m:e>
+                    <m:r>
+                      <w:rPr>
+                        <w:rFonts w:ascii="Cambria Math" w:hAnsi="Cambria Math"/>
+                        <w:lang w:val="en-US"/>
+                      </w:rPr>
+                      <m:t>T</m:t>
+                    </m:r>
+                  </m:e>
+                  <m:sub>
+                    <m:r>
+                      <w:rPr>
+                        <w:rFonts w:ascii="Cambria Math" w:hAnsi="Cambria Math"/>
+                      </w:rPr>
+                      <m:t>2</m:t>
+                    </m:r>
+                  </m:sub>
+                </m:sSub>
+                <m:r>
+                  <w:rPr>
+                    <w:rFonts w:ascii="Cambria Math" w:hAnsi="Cambria Math"/>
+                    <w:lang w:val="en-US"/>
+                  </w:rPr>
+                  <m:t>s</m:t>
+                </m:r>
+                <m:r>
+                  <w:rPr>
+                    <w:rFonts w:ascii="Cambria Math" w:hAnsi="Cambria Math"/>
+                  </w:rPr>
+                  <m:t>+1</m:t>
+                </m:r>
+              </m:e>
+            </m:d>
+            <m:ctrlPr>
+              <w:rPr>
+                <w:rFonts w:ascii="Cambria Math" w:hAnsi="Cambria Math"/>
+                <w:i/>
+                <w:lang w:val="en-US"/>
+              </w:rPr>
+            </m:ctrlPr>
+          </m:num>
+          <m:den>
+            <m:d>
+              <m:dPr>
+                <m:ctrlPr>
+                  <w:rPr>
+                    <w:rFonts w:ascii="Cambria Math" w:hAnsi="Cambria Math"/>
+                    <w:i/>
+                    <w:lang w:val="en-US"/>
+                  </w:rPr>
+                </m:ctrlPr>
+              </m:dPr>
+              <m:e>
+                <m:sSub>
+                  <m:sSubPr>
+                    <m:ctrlPr>
+                      <w:rPr>
+                        <w:rFonts w:ascii="Cambria Math" w:hAnsi="Cambria Math"/>
+                        <w:i/>
+                        <w:lang w:val="en-US"/>
+                      </w:rPr>
+                    </m:ctrlPr>
+                  </m:sSubPr>
+                  <m:e>
+                    <m:r>
+                      <w:rPr>
+                        <w:rFonts w:ascii="Cambria Math" w:hAnsi="Cambria Math"/>
+                        <w:lang w:val="en-US"/>
+                      </w:rPr>
+                      <m:t>T</m:t>
+                    </m:r>
+                  </m:e>
+                  <m:sub>
+                    <m:r>
+                      <w:rPr>
+                        <w:rFonts w:ascii="Cambria Math" w:hAnsi="Cambria Math"/>
+                      </w:rPr>
+                      <m:t>3</m:t>
+                    </m:r>
+                  </m:sub>
+                </m:sSub>
+                <m:r>
+                  <w:rPr>
+                    <w:rFonts w:ascii="Cambria Math" w:hAnsi="Cambria Math"/>
+                    <w:lang w:val="en-US"/>
+                  </w:rPr>
+                  <m:t>s</m:t>
+                </m:r>
+                <m:r>
+                  <w:rPr>
+                    <w:rFonts w:ascii="Cambria Math" w:hAnsi="Cambria Math"/>
+                  </w:rPr>
+                  <m:t>+1</m:t>
+                </m:r>
+              </m:e>
+            </m:d>
+            <m:d>
+              <m:dPr>
+                <m:ctrlPr>
+                  <w:rPr>
+                    <w:rFonts w:ascii="Cambria Math" w:hAnsi="Cambria Math"/>
+                    <w:i/>
+                    <w:lang w:val="en-US"/>
+                  </w:rPr>
+                </m:ctrlPr>
+              </m:dPr>
+              <m:e>
+                <m:sSub>
+                  <m:sSubPr>
+                    <m:ctrlPr>
+                      <w:rPr>
+                        <w:rFonts w:ascii="Cambria Math" w:hAnsi="Cambria Math"/>
+                        <w:i/>
+                        <w:lang w:val="en-US"/>
+                      </w:rPr>
+                    </m:ctrlPr>
+                  </m:sSubPr>
+                  <m:e>
+                    <m:r>
+                      <w:rPr>
+                        <w:rFonts w:ascii="Cambria Math" w:hAnsi="Cambria Math"/>
+                        <w:lang w:val="en-US"/>
+                      </w:rPr>
+                      <m:t>T</m:t>
+                    </m:r>
+                  </m:e>
+                  <m:sub>
+                    <m:r>
+                      <w:rPr>
+                        <w:rFonts w:ascii="Cambria Math" w:hAnsi="Cambria Math"/>
+                      </w:rPr>
+                      <m:t>4</m:t>
+                    </m:r>
+                  </m:sub>
+                </m:sSub>
+                <m:r>
+                  <w:rPr>
+                    <w:rFonts w:ascii="Cambria Math" w:hAnsi="Cambria Math"/>
+                    <w:lang w:val="en-US"/>
+                  </w:rPr>
+                  <m:t>s</m:t>
+                </m:r>
+                <m:r>
+                  <w:rPr>
+                    <w:rFonts w:ascii="Cambria Math" w:hAnsi="Cambria Math"/>
+                  </w:rPr>
+                  <m:t>+1</m:t>
+                </m:r>
+              </m:e>
+            </m:d>
+            <m:sSup>
+              <m:sSupPr>
+                <m:ctrlPr>
+                  <w:rPr>
+                    <w:rFonts w:ascii="Cambria Math" w:hAnsi="Cambria Math"/>
+                    <w:i/>
+                    <w:lang w:val="en-US"/>
+                  </w:rPr>
+                </m:ctrlPr>
+              </m:sSupPr>
+              <m:e>
+                <m:r>
+                  <w:rPr>
+                    <w:rFonts w:ascii="Cambria Math" w:hAnsi="Cambria Math"/>
+                    <w:lang w:val="en-US"/>
+                  </w:rPr>
+                  <m:t>s</m:t>
+                </m:r>
+              </m:e>
+              <m:sup>
+                <m:r>
+                  <w:rPr>
+                    <w:rFonts w:ascii="Cambria Math" w:hAnsi="Cambria Math"/>
+                  </w:rPr>
+                  <m:t>2</m:t>
+                </m:r>
+              </m:sup>
+            </m:sSup>
+            <m:ctrlPr>
+              <w:rPr>
+                <w:rFonts w:ascii="Cambria Math" w:hAnsi="Cambria Math"/>
+                <w:i/>
+                <w:lang w:val="en-US"/>
+              </w:rPr>
+            </m:ctrlPr>
+          </m:den>
+        </m:f>
+      </m:oMath>
+      <w:r>
+        <w:rPr>
+          <w:rFonts w:eastAsiaTheme="minorEastAsia"/>
+        </w:rPr>
+        <w:t>.</w:t>
+      </w:r>
+      <w:r>
+        <w:rPr>
+          <w:rFonts w:eastAsiaTheme="minorEastAsia"/>
+        </w:rPr>
+        <w:tab/>
+        <w:t>(8)</w:t>
+      </w:r>
+    </w:p>
+    <w:p>
+      <w:r>
+        <w:t xml:space="preserve">Теперь определим численные параметры передаточной функции с помощью пакета </w:t>
+      </w:r>
+      <w:r>
+        <w:rPr>
+          <w:lang w:val="en-US"/>
+        </w:rPr>
+        <w:t>Simulink</w:t>
+      </w:r>
+      <w:r>
+        <w:t xml:space="preserve"> </w:t>
+      </w:r>
+      <w:r>
+        <w:rPr>
+          <w:lang w:val="en-US"/>
+        </w:rPr>
+        <w:t>System</w:t>
+      </w:r>
+      <w:r>
+        <w:t xml:space="preserve"> </w:t>
+      </w:r>
+      <w:r>
+        <w:rPr>
+          <w:lang w:val="en-US"/>
+        </w:rPr>
+        <w:t>Identification</w:t>
+      </w:r>
+      <w:r>
+        <w:t xml:space="preserve">. </w:t>
+      </w:r>
+      <w:r>
+        <w:t>Получим следующий результат:</w:t>
+      </w:r>
+    </w:p>
+    <w:p>
+      <w:pPr>
+        <w:tabs>
+          <w:tab w:val="center" w:pos="4536"/>
+          <w:tab w:val="right" w:pos="9355"/>
+        </w:tabs>
+        <w:rPr>
+          <w:i/>
+        </w:rPr>
+      </w:pPr>
+      <w:r>
+        <w:rPr>
+          <w:rFonts w:eastAsiaTheme="minorEastAsia"/>
+        </w:rPr>
+        <w:tab/>
+      </w:r>
+      <m:oMath>
+        <m:sSub>
+          <m:sSubPr>
+            <m:ctrlPr>
+              <w:rPr>
+                <w:rFonts w:ascii="Cambria Math" w:hAnsi="Cambria Math"/>
+                <w:i/>
+              </w:rPr>
+            </m:ctrlPr>
+          </m:sSubPr>
+          <m:e>
+            <m:r>
+              <w:rPr>
+                <w:rFonts w:ascii="Cambria Math" w:hAnsi="Cambria Math"/>
+              </w:rPr>
+              <m:t>W</m:t>
+            </m:r>
+          </m:e>
+          <m:sub>
+            <m:r>
+              <w:rPr>
+                <w:rFonts w:ascii="Cambria Math" w:hAnsi="Cambria Math"/>
+              </w:rPr>
+              <m:t>л</m:t>
+            </m:r>
+          </m:sub>
+        </m:sSub>
+        <m:d>
+          <m:dPr>
+            <m:ctrlPr>
+              <w:rPr>
+                <w:rFonts w:ascii="Cambria Math" w:hAnsi="Cambria Math"/>
+                <w:i/>
+              </w:rPr>
+            </m:ctrlPr>
+          </m:dPr>
+          <m:e>
+            <m:r>
+              <w:rPr>
+                <w:rFonts w:ascii="Cambria Math" w:hAnsi="Cambria Math"/>
+                <w:lang w:val="en-US"/>
+              </w:rPr>
+              <m:t>s</m:t>
+            </m:r>
+            <m:ctrlPr>
+              <w:rPr>
+                <w:rFonts w:ascii="Cambria Math" w:hAnsi="Cambria Math"/>
+                <w:i/>
+                <w:lang w:val="en-US"/>
+              </w:rPr>
+            </m:ctrlPr>
+          </m:e>
+        </m:d>
+        <m:r>
+          <w:rPr>
+            <w:rFonts w:ascii="Cambria Math" w:hAnsi="Cambria Math"/>
+          </w:rPr>
+          <m:t>=</m:t>
+        </m:r>
+        <m:f>
+          <m:fPr>
+            <m:ctrlPr>
+              <w:rPr>
+                <w:rFonts w:ascii="Cambria Math" w:hAnsi="Cambria Math"/>
+                <w:lang w:val="en-US"/>
+              </w:rPr>
+            </m:ctrlPr>
+          </m:fPr>
+          <m:num>
+            <m:r>
+              <w:rPr>
+                <w:rFonts w:ascii="Cambria Math" w:hAnsi="Cambria Math"/>
+              </w:rPr>
+              <m:t>17.8</m:t>
+            </m:r>
+            <m:d>
+              <m:dPr>
+                <m:ctrlPr>
+                  <w:rPr>
+                    <w:rFonts w:ascii="Cambria Math" w:hAnsi="Cambria Math"/>
+                    <w:i/>
+                    <w:lang w:val="en-US"/>
+                  </w:rPr>
+                </m:ctrlPr>
+              </m:dPr>
+              <m:e>
+                <m:r>
+                  <w:rPr>
+                    <w:rFonts w:ascii="Cambria Math" w:hAnsi="Cambria Math"/>
+                  </w:rPr>
+                  <m:t>21</m:t>
+                </m:r>
+                <m:r>
+                  <w:rPr>
+                    <w:rFonts w:ascii="Cambria Math" w:hAnsi="Cambria Math"/>
+                    <w:lang w:val="en-US"/>
+                  </w:rPr>
+                  <m:t>s</m:t>
+                </m:r>
+                <m:r>
+                  <w:rPr>
+                    <w:rFonts w:ascii="Cambria Math" w:hAnsi="Cambria Math"/>
+                  </w:rPr>
+                  <m:t>+1</m:t>
+                </m:r>
+              </m:e>
+            </m:d>
+            <m:d>
+              <m:dPr>
+                <m:ctrlPr>
+                  <w:rPr>
+                    <w:rFonts w:ascii="Cambria Math" w:hAnsi="Cambria Math"/>
+                    <w:i/>
+                    <w:lang w:val="en-US"/>
+                  </w:rPr>
+                </m:ctrlPr>
+              </m:dPr>
+              <m:e>
+                <m:r>
+                  <w:rPr>
+                    <w:rFonts w:ascii="Cambria Math" w:hAnsi="Cambria Math"/>
+                  </w:rPr>
+                  <m:t>0.025</m:t>
+                </m:r>
+                <m:r>
+                  <w:rPr>
+                    <w:rFonts w:ascii="Cambria Math" w:hAnsi="Cambria Math"/>
+                    <w:lang w:val="en-US"/>
+                  </w:rPr>
+                  <m:t>s</m:t>
+                </m:r>
+                <m:r>
+                  <w:rPr>
+                    <w:rFonts w:ascii="Cambria Math" w:hAnsi="Cambria Math"/>
+                  </w:rPr>
+                  <m:t>+1</m:t>
+                </m:r>
+              </m:e>
+            </m:d>
+            <m:ctrlPr>
+              <w:rPr>
+                <w:rFonts w:ascii="Cambria Math" w:hAnsi="Cambria Math"/>
+                <w:i/>
+                <w:lang w:val="en-US"/>
+              </w:rPr>
+            </m:ctrlPr>
+          </m:num>
+          <m:den>
+            <m:d>
+              <m:dPr>
+                <m:ctrlPr>
+                  <w:rPr>
+                    <w:rFonts w:ascii="Cambria Math" w:hAnsi="Cambria Math"/>
+                    <w:i/>
+                    <w:lang w:val="en-US"/>
+                  </w:rPr>
+                </m:ctrlPr>
+              </m:dPr>
+              <m:e>
+                <m:r>
+                  <w:rPr>
+                    <w:rFonts w:ascii="Cambria Math" w:hAnsi="Cambria Math"/>
+                  </w:rPr>
+                  <m:t>0.02</m:t>
+                </m:r>
+                <m:r>
+                  <w:rPr>
+                    <w:rFonts w:ascii="Cambria Math" w:hAnsi="Cambria Math"/>
+                    <w:lang w:val="en-US"/>
+                  </w:rPr>
+                  <m:t>s</m:t>
+                </m:r>
+                <m:r>
+                  <w:rPr>
+                    <w:rFonts w:ascii="Cambria Math" w:hAnsi="Cambria Math"/>
+                  </w:rPr>
+                  <m:t>+1</m:t>
+                </m:r>
+              </m:e>
+            </m:d>
+            <m:d>
+              <m:dPr>
+                <m:ctrlPr>
+                  <w:rPr>
+                    <w:rFonts w:ascii="Cambria Math" w:hAnsi="Cambria Math"/>
+                    <w:i/>
+                    <w:lang w:val="en-US"/>
+                  </w:rPr>
+                </m:ctrlPr>
+              </m:dPr>
+              <m:e>
+                <m:r>
+                  <w:rPr>
+                    <w:rFonts w:ascii="Cambria Math" w:hAnsi="Cambria Math"/>
+                  </w:rPr>
+                  <m:t>0.00016</m:t>
+                </m:r>
+                <m:r>
+                  <w:rPr>
+                    <w:rFonts w:ascii="Cambria Math" w:hAnsi="Cambria Math"/>
+                    <w:lang w:val="en-US"/>
+                  </w:rPr>
+                  <m:t>s</m:t>
+                </m:r>
+                <m:r>
+                  <w:rPr>
+                    <w:rFonts w:ascii="Cambria Math" w:hAnsi="Cambria Math"/>
+                  </w:rPr>
+                  <m:t>+1</m:t>
+                </m:r>
+              </m:e>
+            </m:d>
+            <m:sSup>
+              <m:sSupPr>
+                <m:ctrlPr>
+                  <w:rPr>
+                    <w:rFonts w:ascii="Cambria Math" w:hAnsi="Cambria Math"/>
+                    <w:i/>
+                    <w:lang w:val="en-US"/>
+                  </w:rPr>
+                </m:ctrlPr>
+              </m:sSupPr>
+              <m:e>
+                <m:r>
+                  <w:rPr>
+                    <w:rFonts w:ascii="Cambria Math" w:hAnsi="Cambria Math"/>
+                    <w:lang w:val="en-US"/>
+                  </w:rPr>
+                  <m:t>s</m:t>
+                </m:r>
+              </m:e>
+              <m:sup>
+                <m:r>
+                  <w:rPr>
+                    <w:rFonts w:ascii="Cambria Math" w:hAnsi="Cambria Math"/>
+                  </w:rPr>
+                  <m:t>2</m:t>
+                </m:r>
+              </m:sup>
+            </m:sSup>
+            <m:ctrlPr>
+              <w:rPr>
+                <w:rFonts w:ascii="Cambria Math" w:hAnsi="Cambria Math"/>
+                <w:i/>
+                <w:lang w:val="en-US"/>
+              </w:rPr>
+            </m:ctrlPr>
+          </m:den>
+        </m:f>
+      </m:oMath>
+      <w:r>
+        <w:t xml:space="preserve"> </w:t>
+      </w:r>
+      <w:r>
+        <w:tab/>
+        <w:t>(9)</w:t>
+      </w:r>
+    </w:p>
+    <w:p>
+      <w:r>
+        <w:t>Как видно из формулы 9 передаточная функция имеет свойство фильтра низких частот</w:t>
+      </w:r>
+      <w:r>
+        <w:t xml:space="preserve">, </w:t>
+      </w:r>
+      <w:r>
+        <w:t>а в системе присутствует одна нелинейность. Это значит, что можно линеаризовать нелинейность методом гармонической линеаризации.</w:t>
+      </w:r>
+    </w:p>
+    <w:p>
+      <w:pPr>
+        <w:pStyle w:val="1"/>
+      </w:pPr>
+      <w:r>
+        <w:t>Гармоническая л</w:t>
+      </w:r>
+      <w:r>
+        <w:t xml:space="preserve">инеаризация </w:t>
+      </w:r>
+      <w:r>
+        <w:t xml:space="preserve">нелинейности типа «люфт» </w:t>
+      </w:r>
+    </w:p>
+    <w:p>
+      <w:r>
+        <w:t xml:space="preserve">Нелинейность типа люфт имеет </w:t>
+      </w:r>
+      <w:r>
+        <w:t>вид,</w:t>
+      </w:r>
+      <w:r>
+        <w:t xml:space="preserve"> представленный на рисунке 3.</w:t>
+      </w:r>
+      <w:r>
+        <w:t xml:space="preserve"> На этом рисунке </w:t>
+      </w:r>
+      <w:r>
+        <w:t xml:space="preserve">отрезок </w:t>
+      </w:r>
+      <w:r>
+        <w:t>[-</w:t>
+      </w:r>
+      <w:r>
+        <w:rPr>
+          <w:lang w:val="en-US"/>
+        </w:rPr>
+        <w:t>a</w:t>
+      </w:r>
+      <w:r>
+        <w:t xml:space="preserve">, </w:t>
+      </w:r>
+      <w:r>
+        <w:rPr>
+          <w:lang w:val="en-US"/>
+        </w:rPr>
+        <w:t>a</w:t>
+      </w:r>
+      <w:r>
+        <w:t>]</w:t>
+      </w:r>
+      <w:r>
+        <w:t xml:space="preserve"> </w:t>
+      </w:r>
+      <w:r>
+        <w:t xml:space="preserve">задаёт значение мёртвого хода. В нашем случае это </w:t>
+      </w:r>
+      <w:r>
+        <w:t>величина мёртвого хода</w:t>
+      </w:r>
+      <w:r>
+        <w:t xml:space="preserve"> 0.4</w:t>
+      </w:r>
+      <w:r>
+        <w:rPr>
+          <w:vertAlign w:val="superscript"/>
+        </w:rPr>
+        <w:t>о</w:t>
+      </w:r>
+      <w:r>
+        <w:t xml:space="preserve">[3], </w:t>
+      </w:r>
+      <w:r>
+        <w:t>значит а = 0.2</w:t>
+      </w:r>
+      <w:r>
+        <w:t xml:space="preserve">. </w:t>
+      </w:r>
+      <w:r>
+        <w:rPr>
+          <w:lang w:val="en-US"/>
+        </w:rPr>
+        <w:t>k</w:t>
+      </w:r>
+      <w:r>
+        <w:t xml:space="preserve"> </w:t>
+      </w:r>
+      <w:r>
+        <w:t>–</w:t>
+      </w:r>
+      <w:r>
+        <w:t xml:space="preserve"> </w:t>
+      </w:r>
+      <w:r>
+        <w:t xml:space="preserve">коэффициент наклона, в нашем случае </w:t>
+      </w:r>
+      <w:r>
+        <w:rPr>
+          <w:lang w:val="en-US"/>
+        </w:rPr>
+        <w:t>k</w:t>
+      </w:r>
+      <w:r>
+        <w:t xml:space="preserve"> = 1.</w:t>
+      </w:r>
+      <w:r>
+        <w:t xml:space="preserve"> </w:t>
+      </w:r>
+      <w:r>
+        <w:t xml:space="preserve">На графике </w:t>
+      </w:r>
+      <w:r>
+        <w:t xml:space="preserve">на рисунке 4 представлены графики входного и выходного сигналов </w:t>
+      </w:r>
+      <w:r>
+        <w:t>данной нелинейности</w:t>
+      </w:r>
+      <w:r>
+        <w:t xml:space="preserve"> при синусоидальном входном воздействие</w:t>
+      </w:r>
+      <w:r>
+        <w:t xml:space="preserve">. Поскольку данная нелинейная функция неоднозначная, то </w:t>
+      </w:r>
+      <w:r>
+        <w:t>её передаточная функция описывается следующим выражением:</w:t>
+      </w:r>
+    </w:p>
+    <w:p>
+      <w:pPr>
+        <w:tabs>
+          <w:tab w:val="center" w:pos="4536"/>
+          <w:tab w:val="right" w:pos="9355"/>
+        </w:tabs>
+        <w:rPr>
+          <w:rFonts w:eastAsiaTheme="minorEastAsia"/>
+        </w:rPr>
+      </w:pPr>
+      <w:r>
+        <w:rPr>
+          <w:rFonts w:eastAsiaTheme="minorEastAsia"/>
+        </w:rPr>
+        <w:tab/>
+      </w:r>
+      <m:oMath>
+        <m:sSub>
+          <m:sSubPr>
+            <m:ctrlPr>
+              <w:rPr>
+                <w:rFonts w:ascii="Cambria Math" w:hAnsi="Cambria Math"/>
+                <w:i/>
+              </w:rPr>
+            </m:ctrlPr>
+          </m:sSubPr>
+          <m:e>
+            <m:r>
+              <w:rPr>
+                <w:rFonts w:ascii="Cambria Math" w:hAnsi="Cambria Math"/>
+              </w:rPr>
+              <m:t>W</m:t>
+            </m:r>
+          </m:e>
+          <m:sub>
+            <m:r>
+              <w:rPr>
+                <w:rFonts w:ascii="Cambria Math" w:hAnsi="Cambria Math"/>
+              </w:rPr>
+              <m:t>л</m:t>
+            </m:r>
+          </m:sub>
+        </m:sSub>
+        <m:d>
+          <m:dPr>
+            <m:ctrlPr>
+              <w:rPr>
+                <w:rFonts w:ascii="Cambria Math" w:hAnsi="Cambria Math"/>
+                <w:i/>
+              </w:rPr>
+            </m:ctrlPr>
+          </m:dPr>
+          <m:e>
+            <m:r>
+              <w:rPr>
+                <w:rFonts w:ascii="Cambria Math" w:hAnsi="Cambria Math"/>
+              </w:rPr>
+              <m:t>s</m:t>
+            </m:r>
+          </m:e>
+        </m:d>
+        <m:r>
+          <w:rPr>
+            <w:rFonts w:ascii="Cambria Math" w:hAnsi="Cambria Math"/>
+          </w:rPr>
+          <m:t>=q</m:t>
+        </m:r>
+        <m:d>
+          <m:dPr>
+            <m:ctrlPr>
+              <w:rPr>
+                <w:rFonts w:ascii="Cambria Math" w:hAnsi="Cambria Math"/>
+                <w:i/>
+              </w:rPr>
+            </m:ctrlPr>
+          </m:dPr>
+          <m:e>
+            <m:r>
+              <w:rPr>
+                <w:rFonts w:ascii="Cambria Math" w:hAnsi="Cambria Math"/>
+                <w:lang w:val="en-US"/>
+              </w:rPr>
+              <m:t>A</m:t>
+            </m:r>
+          </m:e>
+        </m:d>
+        <m:r>
+          <w:rPr>
+            <w:rFonts w:ascii="Cambria Math" w:hAnsi="Cambria Math"/>
+          </w:rPr>
+          <m:t>+</m:t>
+        </m:r>
+        <m:f>
+          <m:fPr>
+            <m:ctrlPr>
+              <w:rPr>
+                <w:rFonts w:ascii="Cambria Math" w:hAnsi="Cambria Math"/>
+              </w:rPr>
+            </m:ctrlPr>
+          </m:fPr>
+          <m:num>
+            <m:sSup>
+              <m:sSupPr>
+                <m:ctrlPr>
+                  <w:rPr>
+                    <w:rFonts w:ascii="Cambria Math" w:hAnsi="Cambria Math"/>
+                    <w:i/>
+                  </w:rPr>
+                </m:ctrlPr>
+              </m:sSupPr>
+              <m:e>
+                <m:r>
+                  <w:rPr>
+                    <w:rFonts w:ascii="Cambria Math" w:hAnsi="Cambria Math"/>
+                  </w:rPr>
+                  <m:t>q</m:t>
+                </m:r>
+              </m:e>
+              <m:sup>
+                <m:r>
+                  <w:rPr>
+                    <w:rFonts w:ascii="Cambria Math" w:hAnsi="Cambria Math"/>
+                  </w:rPr>
+                  <m:t>'</m:t>
+                </m:r>
+              </m:sup>
+            </m:sSup>
+            <m:d>
+              <m:dPr>
+                <m:ctrlPr>
+                  <w:rPr>
+                    <w:rFonts w:ascii="Cambria Math" w:hAnsi="Cambria Math"/>
+                    <w:i/>
+                  </w:rPr>
+                </m:ctrlPr>
+              </m:dPr>
+              <m:e>
+                <m:r>
+                  <w:rPr>
+                    <w:rFonts w:ascii="Cambria Math" w:hAnsi="Cambria Math"/>
+                  </w:rPr>
+                  <m:t>A</m:t>
+                </m:r>
+              </m:e>
+            </m:d>
+            <m:ctrlPr>
+              <w:rPr>
+                <w:rFonts w:ascii="Cambria Math" w:hAnsi="Cambria Math"/>
+                <w:i/>
+              </w:rPr>
+            </m:ctrlPr>
+          </m:num>
+          <m:den>
+            <m:r>
+              <m:rPr>
+                <m:sty m:val="p"/>
+              </m:rPr>
+              <w:rPr>
+                <w:rFonts w:ascii="Cambria Math" w:hAnsi="Cambria Math"/>
+              </w:rPr>
+              <m:t>ω</m:t>
+            </m:r>
+            <m:ctrlPr>
+              <w:rPr>
+                <w:rFonts w:ascii="Cambria Math" w:hAnsi="Cambria Math"/>
+                <w:i/>
+              </w:rPr>
+            </m:ctrlPr>
+          </m:den>
+        </m:f>
+        <m:r>
+          <w:rPr>
+            <w:rFonts w:ascii="Cambria Math" w:hAnsi="Cambria Math"/>
+          </w:rPr>
+          <m:t>s.</m:t>
+        </m:r>
+      </m:oMath>
+      <w:r>
+        <w:rPr>
+          <w:rFonts w:eastAsiaTheme="minorEastAsia"/>
+        </w:rPr>
+        <w:t xml:space="preserve"> </w:t>
+      </w:r>
+      <w:r>
+        <w:rPr>
+          <w:rFonts w:eastAsiaTheme="minorEastAsia"/>
+        </w:rPr>
+        <w:tab/>
+        <w:t>(10)</w:t>
+      </w:r>
+    </w:p>
+    <w:p>
+      <w:pPr>
+        <w:tabs>
+          <w:tab w:val="center" w:pos="4536"/>
+          <w:tab w:val="right" w:pos="9355"/>
+        </w:tabs>
+        <w:rPr>
+          <w:rFonts w:eastAsiaTheme="minorEastAsia"/>
+        </w:rPr>
+      </w:pPr>
+      <w:r>
+        <w:rPr>
+          <w:rFonts w:eastAsiaTheme="minorEastAsia"/>
+        </w:rPr>
+        <w:lastRenderedPageBreak/>
+        <w:t xml:space="preserve">где </w:t>
+      </w:r>
+      <m:oMath>
+        <m:r>
+          <w:rPr>
+            <w:rFonts w:ascii="Cambria Math" w:hAnsi="Cambria Math"/>
+          </w:rPr>
+          <m:t>q</m:t>
+        </m:r>
+        <m:d>
+          <m:dPr>
+            <m:ctrlPr>
+              <w:rPr>
+                <w:rFonts w:ascii="Cambria Math" w:hAnsi="Cambria Math"/>
+                <w:i/>
+              </w:rPr>
+            </m:ctrlPr>
+          </m:dPr>
+          <m:e>
+            <m:r>
+              <w:rPr>
+                <w:rFonts w:ascii="Cambria Math" w:hAnsi="Cambria Math"/>
+              </w:rPr>
+              <m:t>A</m:t>
+            </m:r>
+          </m:e>
+        </m:d>
+      </m:oMath>
+      <w:r>
+        <w:rPr>
+          <w:rFonts w:eastAsiaTheme="minorEastAsia"/>
+        </w:rPr>
+        <w:t xml:space="preserve"> и </w:t>
+      </w:r>
+      <m:oMath>
+        <m:sSup>
+          <m:sSupPr>
+            <m:ctrlPr>
+              <w:rPr>
+                <w:rFonts w:ascii="Cambria Math" w:hAnsi="Cambria Math"/>
+                <w:i/>
+              </w:rPr>
+            </m:ctrlPr>
+          </m:sSupPr>
+          <m:e>
+            <m:r>
+              <w:rPr>
+                <w:rFonts w:ascii="Cambria Math" w:hAnsi="Cambria Math"/>
+              </w:rPr>
+              <m:t>q</m:t>
+            </m:r>
+          </m:e>
+          <m:sup>
+            <m:r>
+              <w:rPr>
+                <w:rFonts w:ascii="Cambria Math" w:hAnsi="Cambria Math"/>
+              </w:rPr>
+              <m:t>'</m:t>
+            </m:r>
+          </m:sup>
+        </m:sSup>
+        <m:d>
+          <m:dPr>
+            <m:ctrlPr>
+              <w:rPr>
+                <w:rFonts w:ascii="Cambria Math" w:hAnsi="Cambria Math"/>
+                <w:i/>
+              </w:rPr>
+            </m:ctrlPr>
+          </m:dPr>
+          <m:e>
+            <m:r>
+              <w:rPr>
+                <w:rFonts w:ascii="Cambria Math" w:hAnsi="Cambria Math"/>
+              </w:rPr>
+              <m:t>A</m:t>
+            </m:r>
+          </m:e>
+        </m:d>
+      </m:oMath>
+      <w:r>
+        <w:rPr>
+          <w:rFonts w:eastAsiaTheme="minorEastAsia"/>
+          <w:b/>
+          <w:bCs/>
+        </w:rPr>
+        <w:t xml:space="preserve"> </w:t>
+      </w:r>
+      <w:r>
+        <w:rPr>
+          <w:rFonts w:eastAsiaTheme="minorEastAsia"/>
+        </w:rPr>
+        <w:t>коэффициенты гармонической линеаризации</w:t>
+      </w:r>
+      <w:r>
+        <w:rPr>
+          <w:rFonts w:eastAsiaTheme="minorEastAsia"/>
+        </w:rPr>
+        <w:t xml:space="preserve">, </w:t>
+      </w:r>
+      <w:r>
+        <w:rPr>
+          <w:rFonts w:eastAsiaTheme="minorEastAsia"/>
+        </w:rPr>
+        <w:t xml:space="preserve">а </w:t>
+      </w:r>
+      <w:proofErr w:type="spellStart"/>
+      <w:r>
+        <w:rPr>
+          <w:rFonts w:eastAsiaTheme="minorEastAsia"/>
+        </w:rPr>
+        <w:t>А</w:t>
+      </w:r>
+      <w:proofErr w:type="spellEnd"/>
+      <w:r>
+        <w:rPr>
+          <w:rFonts w:eastAsiaTheme="minorEastAsia"/>
+        </w:rPr>
+        <w:t xml:space="preserve"> – амплитуда </w:t>
+      </w:r>
+      <w:r>
+        <w:rPr>
+          <w:rFonts w:eastAsiaTheme="minorEastAsia"/>
+          <w:color w:val="FF0000"/>
+        </w:rPr>
+        <w:t>входного сигнала</w:t>
+      </w:r>
+      <w:r>
+        <w:rPr>
+          <w:rFonts w:eastAsiaTheme="minorEastAsia"/>
+          <w:color w:val="FF0000"/>
+        </w:rPr>
+        <w:t xml:space="preserve"> или автоколебаний</w:t>
+      </w:r>
+      <w:r>
+        <w:rPr>
+          <w:rFonts w:eastAsiaTheme="minorEastAsia"/>
+        </w:rPr>
+        <w:t xml:space="preserve">. </w:t>
+      </w:r>
+    </w:p>
+    <w:p>
+      <w:pPr>
+        <w:jc w:val="center"/>
+      </w:pPr>
+      <w:r>
+        <w:rPr>
+          <w:noProof/>
+        </w:rPr>
+        <w:drawing>
+          <wp:inline distT="0" distB="0" distL="0" distR="0" wp14:anchorId="6DFEFDF7" wp14:editId="025E647E">
+            <wp:extent cx="2493034" cy="2282946"/>
+            <wp:effectExtent l="0" t="0" r="2540" b="3175"/>
+            <wp:docPr id="13" name="Рисунок 13"/>
+            <wp:cNvGraphicFramePr>
+              <a:graphicFrameLocks xmlns:a="http://schemas.openxmlformats.org/drawingml/2006/main" noChangeAspect="1"/>
+            </wp:cNvGraphicFramePr>
+            <a:graphic xmlns:a="http://schemas.openxmlformats.org/drawingml/2006/main">
+              <a:graphicData uri="http://schemas.openxmlformats.org/drawingml/2006/picture">
+                <pic:pic xmlns:pic="http://schemas.openxmlformats.org/drawingml/2006/picture">
+                  <pic:nvPicPr>
+                    <pic:cNvPr id="1" name=""/>
+                    <pic:cNvPicPr/>
+                  </pic:nvPicPr>
+                  <pic:blipFill>
+                    <a:blip r:embed="rId11"/>
+                    <a:stretch>
+                      <a:fillRect/>
+                    </a:stretch>
+                  </pic:blipFill>
+                  <pic:spPr>
+                    <a:xfrm>
+                      <a:off x="0" y="0"/>
+                      <a:ext cx="2493034" cy="2282946"/>
+                    </a:xfrm>
+                    <a:prstGeom prst="rect">
+                      <a:avLst/>
+                    </a:prstGeom>
+                  </pic:spPr>
+                </pic:pic>
+              </a:graphicData>
+            </a:graphic>
+          </wp:inline>
+        </w:drawing>
+      </w:r>
+    </w:p>
+    <w:p>
+      <w:pPr>
+        <w:jc w:val="center"/>
+      </w:pPr>
+      <w:r>
+        <w:t>Рисунок 3 – график нелинейности типа «люфт»</w:t>
+      </w:r>
+    </w:p>
+    <w:p>
+      <w:pPr>
+        <w:ind w:hanging="284"/>
+        <w:jc w:val="center"/>
+      </w:pPr>
+      <w:r>
+        <w:rPr>
+          <w:noProof/>
+        </w:rPr>
+        <w:drawing>
+          <wp:inline distT="0" distB="0" distL="0" distR="0" wp14:anchorId="6B88FAD8" wp14:editId="1FFE68E5">
+            <wp:extent cx="5727939" cy="2872847"/>
+            <wp:effectExtent l="0" t="0" r="6350" b="3810"/>
+            <wp:docPr id="14" name="Рисунок 14"/>
+            <wp:cNvGraphicFramePr>
+              <a:graphicFrameLocks xmlns:a="http://schemas.openxmlformats.org/drawingml/2006/main" noChangeAspect="1"/>
+            </wp:cNvGraphicFramePr>
+            <a:graphic xmlns:a="http://schemas.openxmlformats.org/drawingml/2006/main">
+              <a:graphicData uri="http://schemas.openxmlformats.org/drawingml/2006/picture">
+                <pic:pic xmlns:pic="http://schemas.openxmlformats.org/drawingml/2006/picture">
+                  <pic:nvPicPr>
+                    <pic:cNvPr id="1" name=""/>
+                    <pic:cNvPicPr/>
+                  </pic:nvPicPr>
+                  <pic:blipFill>
+                    <a:blip r:embed="rId12"/>
+                    <a:stretch>
+                      <a:fillRect/>
+                    </a:stretch>
+                  </pic:blipFill>
+                  <pic:spPr>
+                    <a:xfrm>
+                      <a:off x="0" y="0"/>
+                      <a:ext cx="5735262" cy="2876520"/>
+                    </a:xfrm>
+                    <a:prstGeom prst="rect">
+                      <a:avLst/>
+                    </a:prstGeom>
+                  </pic:spPr>
+                </pic:pic>
+              </a:graphicData>
+            </a:graphic>
+          </wp:inline>
+        </w:drawing>
+      </w:r>
+    </w:p>
+    <w:p>
+      <w:pPr>
+        <w:ind w:hanging="284"/>
+        <w:jc w:val="center"/>
+      </w:pPr>
+      <w:r>
+        <w:t>График 4 – Графики входного и выходного сигналов нелинейности типа «люфт»</w:t>
+      </w:r>
+      <w:r>
+        <w:t xml:space="preserve"> при синусоидальном входном воздействие </w:t>
+      </w:r>
+    </w:p>
+    <w:p>
+      <w:pPr>
+        <w:tabs>
+          <w:tab w:val="center" w:pos="4536"/>
+          <w:tab w:val="right" w:pos="9355"/>
+        </w:tabs>
+        <w:rPr>
+          <w:rFonts w:eastAsiaTheme="minorEastAsia"/>
+        </w:rPr>
+      </w:pPr>
+      <w:r>
+        <w:rPr>
+          <w:rFonts w:eastAsiaTheme="minorEastAsia"/>
+        </w:rPr>
+        <w:t xml:space="preserve">В </w:t>
+      </w:r>
+      <w:r>
+        <w:rPr>
+          <w:rFonts w:eastAsiaTheme="minorEastAsia"/>
+        </w:rPr>
+        <w:t xml:space="preserve">[1] </w:t>
+      </w:r>
+      <w:r>
+        <w:rPr>
+          <w:rFonts w:eastAsiaTheme="minorEastAsia"/>
+        </w:rPr>
+        <w:t>подробно описаны нахождения коэффициентов для данной нелинейности. Возьмём готовые выражения для этих коэффициентов</w:t>
+      </w:r>
+    </w:p>
+    <w:p>
+      <w:pPr>
+        <w:tabs>
+          <w:tab w:val="center" w:pos="4536"/>
+          <w:tab w:val="right" w:pos="9355"/>
+        </w:tabs>
+        <w:rPr>
+          <w:rFonts w:eastAsiaTheme="minorEastAsia"/>
+          <w:i/>
+        </w:rPr>
+      </w:pPr>
+      <w:r>
+        <w:rPr>
+          <w:rFonts w:eastAsiaTheme="minorEastAsia"/>
+        </w:rPr>
+        <w:tab/>
+      </w:r>
+      <m:oMath>
+        <m:r>
+          <w:rPr>
+            <w:rFonts w:ascii="Cambria Math" w:eastAsiaTheme="minorEastAsia" w:hAnsi="Cambria Math"/>
+          </w:rPr>
+          <m:t>q</m:t>
+        </m:r>
+        <m:d>
+          <m:dPr>
+            <m:ctrlPr>
+              <w:rPr>
+                <w:rFonts w:ascii="Cambria Math" w:eastAsiaTheme="minorEastAsia" w:hAnsi="Cambria Math"/>
+                <w:i/>
+              </w:rPr>
+            </m:ctrlPr>
+          </m:dPr>
+          <m:e>
+            <m:r>
+              <w:rPr>
+                <w:rFonts w:ascii="Cambria Math" w:eastAsiaTheme="minorEastAsia" w:hAnsi="Cambria Math"/>
+              </w:rPr>
+              <m:t>a</m:t>
+            </m:r>
+          </m:e>
+        </m:d>
+        <m:r>
+          <w:rPr>
+            <w:rFonts w:ascii="Cambria Math" w:eastAsiaTheme="minorEastAsia" w:hAnsi="Cambria Math"/>
+          </w:rPr>
+          <m:t>=</m:t>
+        </m:r>
+        <m:f>
+          <m:fPr>
+            <m:ctrlPr>
+              <w:rPr>
+                <w:rFonts w:ascii="Cambria Math" w:eastAsiaTheme="minorEastAsia" w:hAnsi="Cambria Math"/>
+              </w:rPr>
+            </m:ctrlPr>
+          </m:fPr>
+          <m:num>
+            <m:r>
+              <w:rPr>
+                <w:rFonts w:ascii="Cambria Math" w:eastAsiaTheme="minorEastAsia" w:hAnsi="Cambria Math"/>
+              </w:rPr>
+              <m:t>k</m:t>
+            </m:r>
+            <m:ctrlPr>
+              <w:rPr>
+                <w:rFonts w:ascii="Cambria Math" w:eastAsiaTheme="minorEastAsia" w:hAnsi="Cambria Math"/>
+                <w:i/>
+              </w:rPr>
+            </m:ctrlPr>
+          </m:num>
+          <m:den>
+            <m:r>
+              <m:rPr>
+                <m:sty m:val="p"/>
+              </m:rPr>
+              <w:rPr>
+                <w:rFonts w:ascii="Cambria Math" w:eastAsiaTheme="minorEastAsia" w:hAnsi="Cambria Math"/>
+              </w:rPr>
+              <m:t>π</m:t>
+            </m:r>
+            <m:ctrlPr>
+              <w:rPr>
+                <w:rFonts w:ascii="Cambria Math" w:eastAsiaTheme="minorEastAsia" w:hAnsi="Cambria Math"/>
+                <w:i/>
+              </w:rPr>
+            </m:ctrlPr>
+          </m:den>
+        </m:f>
+        <m:d>
+          <m:dPr>
+            <m:begChr m:val="["/>
+            <m:endChr m:val="]"/>
+            <m:ctrlPr>
+              <w:rPr>
+                <w:rFonts w:ascii="Cambria Math" w:eastAsiaTheme="minorEastAsia" w:hAnsi="Cambria Math"/>
+                <w:i/>
+              </w:rPr>
+            </m:ctrlPr>
+          </m:dPr>
+          <m:e>
+            <m:f>
+              <m:fPr>
+                <m:ctrlPr>
+                  <w:rPr>
+                    <w:rFonts w:ascii="Cambria Math" w:eastAsiaTheme="minorEastAsia" w:hAnsi="Cambria Math"/>
+                  </w:rPr>
+                </m:ctrlPr>
+              </m:fPr>
+              <m:num>
+                <m:r>
+                  <m:rPr>
+                    <m:sty m:val="p"/>
+                  </m:rPr>
+                  <w:rPr>
+                    <w:rFonts w:ascii="Cambria Math" w:eastAsiaTheme="minorEastAsia" w:hAnsi="Cambria Math"/>
+                  </w:rPr>
+                  <m:t>π</m:t>
+                </m:r>
+                <m:ctrlPr>
+                  <w:rPr>
+                    <w:rFonts w:ascii="Cambria Math" w:eastAsiaTheme="minorEastAsia" w:hAnsi="Cambria Math"/>
+                    <w:i/>
+                  </w:rPr>
+                </m:ctrlPr>
+              </m:num>
+              <m:den>
+                <m:r>
+                  <w:rPr>
+                    <w:rFonts w:ascii="Cambria Math" w:eastAsiaTheme="minorEastAsia" w:hAnsi="Cambria Math"/>
+                  </w:rPr>
+                  <m:t>2</m:t>
+                </m:r>
+                <m:ctrlPr>
+                  <w:rPr>
+                    <w:rFonts w:ascii="Cambria Math" w:eastAsiaTheme="minorEastAsia" w:hAnsi="Cambria Math"/>
+                    <w:i/>
+                  </w:rPr>
+                </m:ctrlPr>
+              </m:den>
+            </m:f>
+            <m:r>
+              <w:rPr>
+                <w:rFonts w:ascii="Cambria Math" w:eastAsiaTheme="minorEastAsia" w:hAnsi="Cambria Math"/>
+              </w:rPr>
+              <m:t>+</m:t>
+            </m:r>
+            <m:func>
+              <m:funcPr>
+                <m:ctrlPr>
+                  <w:rPr>
+                    <w:rFonts w:ascii="Cambria Math" w:eastAsiaTheme="minorEastAsia" w:hAnsi="Cambria Math"/>
+                    <w:i/>
+                  </w:rPr>
+                </m:ctrlPr>
+              </m:funcPr>
+              <m:fName>
+                <m:r>
+                  <w:rPr>
+                    <w:rFonts w:ascii="Cambria Math" w:eastAsiaTheme="minorEastAsia" w:hAnsi="Cambria Math"/>
+                  </w:rPr>
+                  <m:t>arcsin</m:t>
+                </m:r>
+              </m:fName>
+              <m:e>
+                <m:d>
+                  <m:dPr>
+                    <m:ctrlPr>
+                      <w:rPr>
+                        <w:rFonts w:ascii="Cambria Math" w:eastAsiaTheme="minorEastAsia" w:hAnsi="Cambria Math"/>
+                        <w:i/>
+                      </w:rPr>
+                    </m:ctrlPr>
+                  </m:dPr>
+                  <m:e>
+                    <m:r>
+                      <w:rPr>
+                        <w:rFonts w:ascii="Cambria Math" w:eastAsiaTheme="minorEastAsia" w:hAnsi="Cambria Math"/>
+                      </w:rPr>
+                      <m:t>1-</m:t>
+                    </m:r>
+                    <m:f>
+                      <m:fPr>
+                        <m:ctrlPr>
+                          <w:rPr>
+                            <w:rFonts w:ascii="Cambria Math" w:eastAsiaTheme="minorEastAsia" w:hAnsi="Cambria Math"/>
+                          </w:rPr>
+                        </m:ctrlPr>
+                      </m:fPr>
+                      <m:num>
+                        <m:r>
+                          <w:rPr>
+                            <w:rFonts w:ascii="Cambria Math" w:eastAsiaTheme="minorEastAsia" w:hAnsi="Cambria Math"/>
+                          </w:rPr>
+                          <m:t>2a</m:t>
+                        </m:r>
+                        <m:ctrlPr>
+                          <w:rPr>
+                            <w:rFonts w:ascii="Cambria Math" w:eastAsiaTheme="minorEastAsia" w:hAnsi="Cambria Math"/>
+                            <w:i/>
+                          </w:rPr>
+                        </m:ctrlPr>
+                      </m:num>
+                      <m:den>
+                        <m:r>
+                          <w:rPr>
+                            <w:rFonts w:ascii="Cambria Math" w:eastAsiaTheme="minorEastAsia" w:hAnsi="Cambria Math"/>
+                          </w:rPr>
+                          <m:t>A</m:t>
+                        </m:r>
+                        <m:ctrlPr>
+                          <w:rPr>
+                            <w:rFonts w:ascii="Cambria Math" w:eastAsiaTheme="minorEastAsia" w:hAnsi="Cambria Math"/>
+                            <w:i/>
+                          </w:rPr>
+                        </m:ctrlPr>
+                      </m:den>
+                    </m:f>
+                  </m:e>
+                </m:d>
+              </m:e>
+            </m:func>
+            <m:r>
+              <w:rPr>
+                <w:rFonts w:ascii="Cambria Math" w:eastAsiaTheme="minorEastAsia" w:hAnsi="Cambria Math"/>
+              </w:rPr>
+              <m:t>+2</m:t>
+            </m:r>
+            <m:d>
+              <m:dPr>
+                <m:ctrlPr>
+                  <w:rPr>
+                    <w:rFonts w:ascii="Cambria Math" w:eastAsiaTheme="minorEastAsia" w:hAnsi="Cambria Math"/>
+                    <w:i/>
+                  </w:rPr>
+                </m:ctrlPr>
+              </m:dPr>
+              <m:e>
+                <m:r>
+                  <w:rPr>
+                    <w:rFonts w:ascii="Cambria Math" w:eastAsiaTheme="minorEastAsia" w:hAnsi="Cambria Math"/>
+                  </w:rPr>
+                  <m:t>1-</m:t>
+                </m:r>
+                <m:f>
+                  <m:fPr>
+                    <m:ctrlPr>
+                      <w:rPr>
+                        <w:rFonts w:ascii="Cambria Math" w:eastAsiaTheme="minorEastAsia" w:hAnsi="Cambria Math"/>
+                      </w:rPr>
+                    </m:ctrlPr>
+                  </m:fPr>
+                  <m:num>
+                    <m:r>
+                      <w:rPr>
+                        <w:rFonts w:ascii="Cambria Math" w:eastAsiaTheme="minorEastAsia" w:hAnsi="Cambria Math"/>
+                      </w:rPr>
+                      <m:t>2a</m:t>
+                    </m:r>
+                    <m:ctrlPr>
+                      <w:rPr>
+                        <w:rFonts w:ascii="Cambria Math" w:eastAsiaTheme="minorEastAsia" w:hAnsi="Cambria Math"/>
+                        <w:i/>
+                      </w:rPr>
+                    </m:ctrlPr>
+                  </m:num>
+                  <m:den>
+                    <m:r>
+                      <w:rPr>
+                        <w:rFonts w:ascii="Cambria Math" w:eastAsiaTheme="minorEastAsia" w:hAnsi="Cambria Math"/>
+                      </w:rPr>
+                      <m:t>A</m:t>
+                    </m:r>
+                    <m:ctrlPr>
+                      <w:rPr>
+                        <w:rFonts w:ascii="Cambria Math" w:eastAsiaTheme="minorEastAsia" w:hAnsi="Cambria Math"/>
+                        <w:i/>
+                      </w:rPr>
+                    </m:ctrlPr>
+                  </m:den>
+                </m:f>
+              </m:e>
+            </m:d>
+            <m:rad>
+              <m:radPr>
+                <m:degHide m:val="1"/>
+                <m:ctrlPr>
+                  <w:rPr>
+                    <w:rFonts w:ascii="Cambria Math" w:eastAsiaTheme="minorEastAsia" w:hAnsi="Cambria Math"/>
+                  </w:rPr>
+                </m:ctrlPr>
+              </m:radPr>
+              <m:deg>
+                <m:ctrlPr>
+                  <w:rPr>
+                    <w:rFonts w:ascii="Cambria Math" w:eastAsiaTheme="minorEastAsia" w:hAnsi="Cambria Math"/>
+                    <w:i/>
+                  </w:rPr>
+                </m:ctrlPr>
+              </m:deg>
+              <m:e>
+                <m:f>
+                  <m:fPr>
+                    <m:ctrlPr>
+                      <w:rPr>
+                        <w:rFonts w:ascii="Cambria Math" w:eastAsiaTheme="minorEastAsia" w:hAnsi="Cambria Math"/>
+                      </w:rPr>
+                    </m:ctrlPr>
+                  </m:fPr>
+                  <m:num>
+                    <m:r>
+                      <w:rPr>
+                        <w:rFonts w:ascii="Cambria Math" w:eastAsiaTheme="minorEastAsia" w:hAnsi="Cambria Math"/>
+                      </w:rPr>
+                      <m:t>a</m:t>
+                    </m:r>
+                    <m:ctrlPr>
+                      <w:rPr>
+                        <w:rFonts w:ascii="Cambria Math" w:eastAsiaTheme="minorEastAsia" w:hAnsi="Cambria Math"/>
+                        <w:i/>
+                      </w:rPr>
+                    </m:ctrlPr>
+                  </m:num>
+                  <m:den>
+                    <m:r>
+                      <w:rPr>
+                        <w:rFonts w:ascii="Cambria Math" w:eastAsiaTheme="minorEastAsia" w:hAnsi="Cambria Math"/>
+                      </w:rPr>
+                      <m:t>A</m:t>
+                    </m:r>
+                    <m:ctrlPr>
+                      <w:rPr>
+                        <w:rFonts w:ascii="Cambria Math" w:eastAsiaTheme="minorEastAsia" w:hAnsi="Cambria Math"/>
+                        <w:i/>
+                      </w:rPr>
+                    </m:ctrlPr>
+                  </m:den>
+                </m:f>
+                <m:r>
+                  <w:rPr>
+                    <w:rFonts w:ascii="Cambria Math" w:eastAsiaTheme="minorEastAsia" w:hAnsi="Cambria Math"/>
+                  </w:rPr>
+                  <m:t xml:space="preserve">(1 - </m:t>
+                </m:r>
+                <m:f>
+                  <m:fPr>
+                    <m:ctrlPr>
+                      <w:rPr>
+                        <w:rFonts w:ascii="Cambria Math" w:eastAsiaTheme="minorEastAsia" w:hAnsi="Cambria Math"/>
+                      </w:rPr>
+                    </m:ctrlPr>
+                  </m:fPr>
+                  <m:num>
+                    <m:r>
+                      <w:rPr>
+                        <w:rFonts w:ascii="Cambria Math" w:eastAsiaTheme="minorEastAsia" w:hAnsi="Cambria Math"/>
+                      </w:rPr>
+                      <m:t>a</m:t>
+                    </m:r>
+                    <m:ctrlPr>
+                      <w:rPr>
+                        <w:rFonts w:ascii="Cambria Math" w:eastAsiaTheme="minorEastAsia" w:hAnsi="Cambria Math"/>
+                        <w:i/>
+                      </w:rPr>
+                    </m:ctrlPr>
+                  </m:num>
+                  <m:den>
+                    <m:r>
+                      <w:rPr>
+                        <w:rFonts w:ascii="Cambria Math" w:eastAsiaTheme="minorEastAsia" w:hAnsi="Cambria Math"/>
+                      </w:rPr>
+                      <m:t>A</m:t>
+                    </m:r>
+                    <m:ctrlPr>
+                      <w:rPr>
+                        <w:rFonts w:ascii="Cambria Math" w:eastAsiaTheme="minorEastAsia" w:hAnsi="Cambria Math"/>
+                        <w:i/>
+                      </w:rPr>
+                    </m:ctrlPr>
+                  </m:den>
+                </m:f>
+                <m:r>
+                  <m:rPr>
+                    <m:sty m:val="p"/>
+                  </m:rPr>
+                  <w:rPr>
+                    <w:rFonts w:ascii="Cambria Math" w:eastAsiaTheme="minorEastAsia" w:hAnsi="Cambria Math"/>
+                  </w:rPr>
+                  <m:t>)</m:t>
+                </m:r>
+              </m:e>
+            </m:rad>
+          </m:e>
+        </m:d>
+      </m:oMath>
+      <w:r>
+        <w:rPr>
+          <w:rFonts w:eastAsiaTheme="minorEastAsia"/>
+        </w:rPr>
+        <w:tab/>
+      </w:r>
+      <w:r>
+        <w:rPr>
+          <w:rFonts w:eastAsiaTheme="minorEastAsia"/>
+        </w:rPr>
+        <w:t>(11)</w:t>
+      </w:r>
+    </w:p>
+    <w:p>
+      <w:pPr>
+        <w:tabs>
+          <w:tab w:val="center" w:pos="4536"/>
+          <w:tab w:val="right" w:pos="9355"/>
+        </w:tabs>
+        <w:rPr>
+          <w:rFonts w:eastAsiaTheme="minorEastAsia"/>
+          <w:vertAlign w:val="subscript"/>
+        </w:rPr>
+      </w:pPr>
+      <w:r>
+        <w:rPr>
+          <w:rFonts w:eastAsiaTheme="minorEastAsia"/>
+          <w:i/>
+        </w:rPr>
+        <w:tab/>
+      </w:r>
+      <m:oMath>
+        <m:sSup>
+          <m:sSupPr>
+            <m:ctrlPr>
+              <w:rPr>
+                <w:rFonts w:ascii="Cambria Math" w:eastAsiaTheme="minorEastAsia" w:hAnsi="Cambria Math"/>
+                <w:i/>
+              </w:rPr>
+            </m:ctrlPr>
+          </m:sSupPr>
+          <m:e>
+            <m:r>
+              <w:rPr>
+                <w:rFonts w:ascii="Cambria Math" w:eastAsiaTheme="minorEastAsia" w:hAnsi="Cambria Math"/>
+              </w:rPr>
+              <m:t>q</m:t>
+            </m:r>
+          </m:e>
+          <m:sup>
+            <m:r>
+              <w:rPr>
+                <w:rFonts w:ascii="Cambria Math" w:eastAsiaTheme="minorEastAsia" w:hAnsi="Cambria Math"/>
+              </w:rPr>
+              <m:t>'</m:t>
+            </m:r>
+          </m:sup>
+        </m:sSup>
+        <m:d>
+          <m:dPr>
+            <m:ctrlPr>
+              <w:rPr>
+                <w:rFonts w:ascii="Cambria Math" w:eastAsiaTheme="minorEastAsia" w:hAnsi="Cambria Math"/>
+                <w:i/>
+              </w:rPr>
+            </m:ctrlPr>
+          </m:dPr>
+          <m:e>
+            <m:r>
+              <w:rPr>
+                <w:rFonts w:ascii="Cambria Math" w:eastAsiaTheme="minorEastAsia" w:hAnsi="Cambria Math"/>
+              </w:rPr>
+              <m:t>a</m:t>
+            </m:r>
+          </m:e>
+        </m:d>
+        <m:r>
+          <w:rPr>
+            <w:rFonts w:ascii="Cambria Math" w:eastAsiaTheme="minorEastAsia" w:hAnsi="Cambria Math"/>
+          </w:rPr>
+          <m:t>=-</m:t>
+        </m:r>
+        <m:f>
+          <m:fPr>
+            <m:ctrlPr>
+              <w:rPr>
+                <w:rFonts w:ascii="Cambria Math" w:eastAsiaTheme="minorEastAsia" w:hAnsi="Cambria Math"/>
+              </w:rPr>
+            </m:ctrlPr>
+          </m:fPr>
+          <m:num>
+            <m:r>
+              <w:rPr>
+                <w:rFonts w:ascii="Cambria Math" w:eastAsiaTheme="minorEastAsia" w:hAnsi="Cambria Math"/>
+              </w:rPr>
+              <m:t>4</m:t>
+            </m:r>
+            <m:r>
+              <w:rPr>
+                <w:rFonts w:ascii="Cambria Math" w:eastAsiaTheme="minorEastAsia" w:hAnsi="Cambria Math"/>
+              </w:rPr>
+              <m:t>ka</m:t>
+            </m:r>
+            <m:ctrlPr>
+              <w:rPr>
+                <w:rFonts w:ascii="Cambria Math" w:eastAsiaTheme="minorEastAsia" w:hAnsi="Cambria Math"/>
+                <w:i/>
+              </w:rPr>
+            </m:ctrlPr>
+          </m:num>
+          <m:den>
+            <m:r>
+              <m:rPr>
+                <m:sty m:val="p"/>
+              </m:rPr>
+              <w:rPr>
+                <w:rFonts w:ascii="Cambria Math" w:eastAsiaTheme="minorEastAsia" w:hAnsi="Cambria Math"/>
+              </w:rPr>
+              <m:t>π</m:t>
+            </m:r>
+            <m:r>
+              <w:rPr>
+                <w:rFonts w:ascii="Cambria Math" w:eastAsiaTheme="minorEastAsia" w:hAnsi="Cambria Math"/>
+              </w:rPr>
+              <m:t>A</m:t>
+            </m:r>
+            <m:ctrlPr>
+              <w:rPr>
+                <w:rFonts w:ascii="Cambria Math" w:eastAsiaTheme="minorEastAsia" w:hAnsi="Cambria Math"/>
+                <w:i/>
+              </w:rPr>
+            </m:ctrlPr>
+          </m:den>
+        </m:f>
+        <m:d>
+          <m:dPr>
+            <m:ctrlPr>
+              <w:rPr>
+                <w:rFonts w:ascii="Cambria Math" w:eastAsiaTheme="minorEastAsia" w:hAnsi="Cambria Math"/>
+                <w:i/>
+              </w:rPr>
+            </m:ctrlPr>
+          </m:dPr>
+          <m:e>
+            <m:r>
+              <w:rPr>
+                <w:rFonts w:ascii="Cambria Math" w:eastAsiaTheme="minorEastAsia" w:hAnsi="Cambria Math"/>
+              </w:rPr>
+              <m:t>1-</m:t>
+            </m:r>
+            <m:f>
+              <m:fPr>
+                <m:ctrlPr>
+                  <w:rPr>
+                    <w:rFonts w:ascii="Cambria Math" w:eastAsiaTheme="minorEastAsia" w:hAnsi="Cambria Math"/>
+                  </w:rPr>
+                </m:ctrlPr>
+              </m:fPr>
+              <m:num>
+                <m:r>
+                  <w:rPr>
+                    <w:rFonts w:ascii="Cambria Math" w:eastAsiaTheme="minorEastAsia" w:hAnsi="Cambria Math"/>
+                  </w:rPr>
+                  <m:t>a</m:t>
+                </m:r>
+                <m:ctrlPr>
+                  <w:rPr>
+                    <w:rFonts w:ascii="Cambria Math" w:eastAsiaTheme="minorEastAsia" w:hAnsi="Cambria Math"/>
+                    <w:i/>
+                  </w:rPr>
+                </m:ctrlPr>
+              </m:num>
+              <m:den>
+                <m:r>
+                  <w:rPr>
+                    <w:rFonts w:ascii="Cambria Math" w:eastAsiaTheme="minorEastAsia" w:hAnsi="Cambria Math"/>
+                  </w:rPr>
+                  <m:t>A</m:t>
+                </m:r>
+                <m:ctrlPr>
+                  <w:rPr>
+                    <w:rFonts w:ascii="Cambria Math" w:eastAsiaTheme="minorEastAsia" w:hAnsi="Cambria Math"/>
+                    <w:i/>
+                  </w:rPr>
+                </m:ctrlPr>
+              </m:den>
+            </m:f>
+          </m:e>
+        </m:d>
+      </m:oMath>
+      <w:r>
+        <w:rPr>
+          <w:rFonts w:eastAsiaTheme="minorEastAsia"/>
+          <w:i/>
+        </w:rPr>
+        <w:tab/>
+      </w:r>
+      <w:r>
+        <w:rPr>
+          <w:rFonts w:eastAsiaTheme="minorEastAsia"/>
+          <w:iCs/>
+        </w:rPr>
+        <w:t>(12)</w:t>
+      </w:r>
+    </w:p>
+    <w:p>
+      <w:pPr>
+        <w:rPr>
+          <w:rFonts w:eastAsiaTheme="minorEastAsia"/>
+        </w:rPr>
+      </w:pPr>
+      <w:r>
+        <w:lastRenderedPageBreak/>
+        <w:t xml:space="preserve">Формулы (11) и (12) справедливы тогда, когда выполняется неравенство </w:t>
+      </w:r>
+      <m:oMath>
+        <m:r>
+          <w:rPr>
+            <w:rFonts w:ascii="Cambria Math" w:hAnsi="Cambria Math"/>
+          </w:rPr>
+          <m:t xml:space="preserve">A </m:t>
+        </m:r>
+        <m:r>
+          <m:rPr>
+            <m:sty m:val="p"/>
+          </m:rPr>
+          <w:rPr>
+            <w:rFonts w:ascii="Cambria Math" w:hAnsi="Cambria Math"/>
+          </w:rPr>
+          <m:t>≥</m:t>
+        </m:r>
+        <m:r>
+          <w:rPr>
+            <w:rFonts w:ascii="Cambria Math" w:hAnsi="Cambria Math"/>
+          </w:rPr>
+          <m:t>a</m:t>
+        </m:r>
+      </m:oMath>
+      <w:r>
+        <w:rPr>
+          <w:rFonts w:eastAsiaTheme="minorEastAsia"/>
+        </w:rPr>
+        <w:t>.</w:t>
+      </w:r>
+      <w:r>
+        <w:rPr>
+          <w:rFonts w:eastAsiaTheme="minorEastAsia"/>
+        </w:rPr>
+        <w:t xml:space="preserve"> </w:t>
+      </w:r>
+    </w:p>
+    <w:p>
+      <w:pPr>
+        <w:pStyle w:val="1"/>
+        <w:rPr>
+          <w:rFonts w:eastAsiaTheme="minorEastAsia"/>
+          <w:szCs w:val="22"/>
+        </w:rPr>
+      </w:pPr>
+      <w:r>
+        <w:t>Частотный метод определения автоколебаний</w:t>
+      </w:r>
+      <w:r>
+        <w:br w:type="page"/>
+      </w:r>
+    </w:p>
+    <w:p>
       <w:pPr>
         <w:pStyle w:val="1"/>
       </w:pPr>
@@ -2821,16 +6970,29 @@
       </w:r>
     </w:p>
     <w:p>
+      <w:r>
+        <w:t xml:space="preserve">1) </w:t>
+      </w:r>
+      <w:r>
+        <w:t>КИМ ТАУ</w:t>
+      </w:r>
+    </w:p>
+    <w:p>
+      <w:r>
+        <w:t>2) Попов нелинейное тау</w:t>
+      </w:r>
+    </w:p>
+    <w:p>
       <w:pPr>
         <w:rPr>
           <w:lang w:val="en-US"/>
         </w:rPr>
       </w:pPr>
       <w:r>
-        <w:t xml:space="preserve">1) </w:t>
-      </w:r>
-      <w:r>
-        <w:t>КИМ ТАУ</w:t>
+        <w:t xml:space="preserve">3) </w:t>
+      </w:r>
+      <w:r>
+        <w:t xml:space="preserve">Документация на редуктор </w:t>
       </w:r>
     </w:p>
     <w:sectPr>

--- a/txt/research.docx
+++ b/txt/research.docx
@@ -2,13 +2,702 @@
 <file path=word/document.xml><?xml version="1.0" encoding="utf-8"?>
 <w:document xmlns:wpc="http://schemas.microsoft.com/office/word/2010/wordprocessingCanvas" xmlns:cx="http://schemas.microsoft.com/office/drawing/2014/chartex" xmlns:cx1="http://schemas.microsoft.com/office/drawing/2015/9/8/chartex" xmlns:cx2="http://schemas.microsoft.com/office/drawing/2015/10/21/chartex" xmlns:cx3="http://schemas.microsoft.com/office/drawing/2016/5/9/chartex" xmlns:cx4="http://schemas.microsoft.com/office/drawing/2016/5/10/chartex" xmlns:cx5="http://schemas.microsoft.com/office/drawing/2016/5/11/chartex" xmlns:cx6="http://schemas.microsoft.com/office/drawing/2016/5/12/chartex" xmlns:cx7="http://schemas.microsoft.com/office/drawing/2016/5/13/chartex" xmlns:cx8="http://schemas.microsoft.com/office/drawing/2016/5/14/chartex" xmlns:mc="http://schemas.openxmlformats.org/markup-compatibility/2006" xmlns:aink="http://schemas.microsoft.com/office/drawing/2016/ink" xmlns:am3d="http://schemas.microsoft.com/office/drawing/2017/model3d" xmlns:o="urn:schemas-microsoft-com:office:office" xmlns:r="http://schemas.openxmlformats.org/officeDocument/2006/relationships" xmlns:m="http://schemas.openxmlformats.org/officeDocument/2006/math" xmlns:v="urn:schemas-microsoft-com:vml" xmlns:wp14="http://schemas.microsoft.com/office/word/2010/wordprocessingDrawing" xmlns:wp="http://schemas.openxmlformats.org/drawingml/2006/wordprocessingDrawing" xmlns:w10="urn:schemas-microsoft-com:office:word" xmlns:w="http://schemas.openxmlformats.org/wordprocessingml/2006/main" xmlns:w14="http://schemas.microsoft.com/office/word/2010/wordml" xmlns:w15="http://schemas.microsoft.com/office/word/2012/wordml" xmlns:w16cex="http://schemas.microsoft.com/office/word/2018/wordml/cex" xmlns:w16cid="http://schemas.microsoft.com/office/word/2016/wordml/cid" xmlns:w16="http://schemas.microsoft.com/office/word/2018/wordml" xmlns:w16se="http://schemas.microsoft.com/office/word/2015/wordml/symex" xmlns:wpg="http://schemas.microsoft.com/office/word/2010/wordprocessingGroup" xmlns:wpi="http://schemas.microsoft.com/office/word/2010/wordprocessingInk" xmlns:wne="http://schemas.microsoft.com/office/word/2006/wordml" xmlns:wps="http://schemas.microsoft.com/office/word/2010/wordprocessingShape" mc:Ignorable="w14 w15 w16se w16cid w16 w16cex wp14">
   <w:body>
+    <w:sdt>
+      <w:sdtPr>
+        <w:rPr>
+          <w:rFonts w:ascii="Times New Roman" w:eastAsiaTheme="minorHAnsi" w:hAnsi="Times New Roman" w:cstheme="minorBidi"/>
+          <w:color w:val="auto"/>
+          <w:sz w:val="28"/>
+          <w:szCs w:val="22"/>
+          <w:lang w:eastAsia="en-US"/>
+        </w:rPr>
+        <w:id w:val="532004341"/>
+        <w:docPartObj>
+          <w:docPartGallery w:val="Table of Contents"/>
+          <w:docPartUnique/>
+        </w:docPartObj>
+      </w:sdtPr>
+      <w:sdtEndPr>
+        <w:rPr>
+          <w:b/>
+          <w:bCs/>
+        </w:rPr>
+      </w:sdtEndPr>
+      <w:sdtContent>
+        <w:p>
+          <w:pPr>
+            <w:pStyle w:val="af4"/>
+            <w:rPr>
+              <w:rFonts w:ascii="Times New Roman" w:hAnsi="Times New Roman" w:cs="Times New Roman"/>
+              <w:color w:val="auto"/>
+            </w:rPr>
+          </w:pPr>
+          <w:r>
+            <w:rPr>
+              <w:rFonts w:ascii="Times New Roman" w:hAnsi="Times New Roman" w:cs="Times New Roman"/>
+              <w:color w:val="auto"/>
+            </w:rPr>
+            <w:t>Содержание</w:t>
+          </w:r>
+        </w:p>
+        <w:p>
+          <w:pPr>
+            <w:pStyle w:val="11"/>
+            <w:tabs>
+              <w:tab w:val="right" w:leader="dot" w:pos="9345"/>
+            </w:tabs>
+            <w:rPr>
+              <w:rFonts w:asciiTheme="minorHAnsi" w:eastAsiaTheme="minorEastAsia" w:hAnsiTheme="minorHAnsi"/>
+              <w:noProof/>
+              <w:sz w:val="22"/>
+              <w:lang w:eastAsia="ru-RU"/>
+            </w:rPr>
+          </w:pPr>
+          <w:r>
+            <w:fldChar w:fldCharType="begin"/>
+          </w:r>
+          <w:r>
+            <w:instrText xml:space="preserve"> TOC \o "1-3" \h \z \u </w:instrText>
+          </w:r>
+          <w:r>
+            <w:fldChar w:fldCharType="separate"/>
+          </w:r>
+          <w:hyperlink w:anchor="_Toc73493593" w:history="1">
+            <w:r>
+              <w:rPr>
+                <w:rStyle w:val="af3"/>
+                <w:noProof/>
+              </w:rPr>
+              <w:t>Список сокращений</w:t>
+            </w:r>
+            <w:r>
+              <w:rPr>
+                <w:noProof/>
+                <w:webHidden/>
+              </w:rPr>
+              <w:tab/>
+            </w:r>
+            <w:r>
+              <w:rPr>
+                <w:noProof/>
+                <w:webHidden/>
+              </w:rPr>
+              <w:fldChar w:fldCharType="begin"/>
+            </w:r>
+            <w:r>
+              <w:rPr>
+                <w:noProof/>
+                <w:webHidden/>
+              </w:rPr>
+              <w:instrText xml:space="preserve"> PAGEREF _Toc73493593 \h </w:instrText>
+            </w:r>
+            <w:r>
+              <w:rPr>
+                <w:noProof/>
+                <w:webHidden/>
+              </w:rPr>
+            </w:r>
+            <w:r>
+              <w:rPr>
+                <w:noProof/>
+                <w:webHidden/>
+              </w:rPr>
+              <w:fldChar w:fldCharType="separate"/>
+            </w:r>
+            <w:r>
+              <w:rPr>
+                <w:noProof/>
+                <w:webHidden/>
+              </w:rPr>
+              <w:t>4</w:t>
+            </w:r>
+            <w:r>
+              <w:rPr>
+                <w:noProof/>
+                <w:webHidden/>
+              </w:rPr>
+              <w:fldChar w:fldCharType="end"/>
+            </w:r>
+          </w:hyperlink>
+        </w:p>
+        <w:p>
+          <w:pPr>
+            <w:pStyle w:val="11"/>
+            <w:tabs>
+              <w:tab w:val="right" w:leader="dot" w:pos="9345"/>
+            </w:tabs>
+            <w:rPr>
+              <w:rFonts w:asciiTheme="minorHAnsi" w:eastAsiaTheme="minorEastAsia" w:hAnsiTheme="minorHAnsi"/>
+              <w:noProof/>
+              <w:sz w:val="22"/>
+              <w:lang w:eastAsia="ru-RU"/>
+            </w:rPr>
+          </w:pPr>
+          <w:hyperlink w:anchor="_Toc73493594" w:history="1">
+            <w:r>
+              <w:rPr>
+                <w:rStyle w:val="af3"/>
+                <w:noProof/>
+              </w:rPr>
+              <w:t>Введение</w:t>
+            </w:r>
+            <w:r>
+              <w:rPr>
+                <w:noProof/>
+                <w:webHidden/>
+              </w:rPr>
+              <w:tab/>
+            </w:r>
+            <w:r>
+              <w:rPr>
+                <w:noProof/>
+                <w:webHidden/>
+              </w:rPr>
+              <w:fldChar w:fldCharType="begin"/>
+            </w:r>
+            <w:r>
+              <w:rPr>
+                <w:noProof/>
+                <w:webHidden/>
+              </w:rPr>
+              <w:instrText xml:space="preserve"> PAGEREF _Toc73493594 \h </w:instrText>
+            </w:r>
+            <w:r>
+              <w:rPr>
+                <w:noProof/>
+                <w:webHidden/>
+              </w:rPr>
+            </w:r>
+            <w:r>
+              <w:rPr>
+                <w:noProof/>
+                <w:webHidden/>
+              </w:rPr>
+              <w:fldChar w:fldCharType="separate"/>
+            </w:r>
+            <w:r>
+              <w:rPr>
+                <w:noProof/>
+                <w:webHidden/>
+              </w:rPr>
+              <w:t>5</w:t>
+            </w:r>
+            <w:r>
+              <w:rPr>
+                <w:noProof/>
+                <w:webHidden/>
+              </w:rPr>
+              <w:fldChar w:fldCharType="end"/>
+            </w:r>
+          </w:hyperlink>
+        </w:p>
+        <w:p>
+          <w:pPr>
+            <w:pStyle w:val="11"/>
+            <w:tabs>
+              <w:tab w:val="right" w:leader="dot" w:pos="9345"/>
+            </w:tabs>
+            <w:rPr>
+              <w:rFonts w:asciiTheme="minorHAnsi" w:eastAsiaTheme="minorEastAsia" w:hAnsiTheme="minorHAnsi"/>
+              <w:noProof/>
+              <w:sz w:val="22"/>
+              <w:lang w:eastAsia="ru-RU"/>
+            </w:rPr>
+          </w:pPr>
+          <w:hyperlink w:anchor="_Toc73493595" w:history="1">
+            <w:r>
+              <w:rPr>
+                <w:rStyle w:val="af3"/>
+                <w:noProof/>
+              </w:rPr>
+              <w:t>1 Описание системы управления приводом подводного электромеханического манипулятора</w:t>
+            </w:r>
+            <w:r>
+              <w:rPr>
+                <w:noProof/>
+                <w:webHidden/>
+              </w:rPr>
+              <w:tab/>
+            </w:r>
+            <w:r>
+              <w:rPr>
+                <w:noProof/>
+                <w:webHidden/>
+              </w:rPr>
+              <w:fldChar w:fldCharType="begin"/>
+            </w:r>
+            <w:r>
+              <w:rPr>
+                <w:noProof/>
+                <w:webHidden/>
+              </w:rPr>
+              <w:instrText xml:space="preserve"> PAGEREF _Toc73493595 \h </w:instrText>
+            </w:r>
+            <w:r>
+              <w:rPr>
+                <w:noProof/>
+                <w:webHidden/>
+              </w:rPr>
+            </w:r>
+            <w:r>
+              <w:rPr>
+                <w:noProof/>
+                <w:webHidden/>
+              </w:rPr>
+              <w:fldChar w:fldCharType="separate"/>
+            </w:r>
+            <w:r>
+              <w:rPr>
+                <w:noProof/>
+                <w:webHidden/>
+              </w:rPr>
+              <w:t>6</w:t>
+            </w:r>
+            <w:r>
+              <w:rPr>
+                <w:noProof/>
+                <w:webHidden/>
+              </w:rPr>
+              <w:fldChar w:fldCharType="end"/>
+            </w:r>
+          </w:hyperlink>
+        </w:p>
+        <w:p>
+          <w:pPr>
+            <w:pStyle w:val="11"/>
+            <w:tabs>
+              <w:tab w:val="right" w:leader="dot" w:pos="9345"/>
+            </w:tabs>
+            <w:rPr>
+              <w:rFonts w:asciiTheme="minorHAnsi" w:eastAsiaTheme="minorEastAsia" w:hAnsiTheme="minorHAnsi"/>
+              <w:noProof/>
+              <w:sz w:val="22"/>
+              <w:lang w:eastAsia="ru-RU"/>
+            </w:rPr>
+          </w:pPr>
+          <w:hyperlink w:anchor="_Toc73493596" w:history="1">
+            <w:r>
+              <w:rPr>
+                <w:rStyle w:val="af3"/>
+                <w:noProof/>
+              </w:rPr>
+              <w:t>2 Описание нелинейности, вызванной мертвым ходом редуктора</w:t>
+            </w:r>
+            <w:r>
+              <w:rPr>
+                <w:noProof/>
+                <w:webHidden/>
+              </w:rPr>
+              <w:tab/>
+            </w:r>
+            <w:r>
+              <w:rPr>
+                <w:noProof/>
+                <w:webHidden/>
+              </w:rPr>
+              <w:fldChar w:fldCharType="begin"/>
+            </w:r>
+            <w:r>
+              <w:rPr>
+                <w:noProof/>
+                <w:webHidden/>
+              </w:rPr>
+              <w:instrText xml:space="preserve"> PAGEREF _Toc73493596 \h </w:instrText>
+            </w:r>
+            <w:r>
+              <w:rPr>
+                <w:noProof/>
+                <w:webHidden/>
+              </w:rPr>
+            </w:r>
+            <w:r>
+              <w:rPr>
+                <w:noProof/>
+                <w:webHidden/>
+              </w:rPr>
+              <w:fldChar w:fldCharType="separate"/>
+            </w:r>
+            <w:r>
+              <w:rPr>
+                <w:noProof/>
+                <w:webHidden/>
+              </w:rPr>
+              <w:t>11</w:t>
+            </w:r>
+            <w:r>
+              <w:rPr>
+                <w:noProof/>
+                <w:webHidden/>
+              </w:rPr>
+              <w:fldChar w:fldCharType="end"/>
+            </w:r>
+          </w:hyperlink>
+        </w:p>
+        <w:p>
+          <w:pPr>
+            <w:pStyle w:val="11"/>
+            <w:tabs>
+              <w:tab w:val="right" w:leader="dot" w:pos="9345"/>
+            </w:tabs>
+            <w:rPr>
+              <w:rFonts w:asciiTheme="minorHAnsi" w:eastAsiaTheme="minorEastAsia" w:hAnsiTheme="minorHAnsi"/>
+              <w:noProof/>
+              <w:sz w:val="22"/>
+              <w:lang w:eastAsia="ru-RU"/>
+            </w:rPr>
+          </w:pPr>
+          <w:hyperlink w:anchor="_Toc73493597" w:history="1">
+            <w:r>
+              <w:rPr>
+                <w:rStyle w:val="af3"/>
+                <w:noProof/>
+              </w:rPr>
+              <w:t>3 Частотный метод определения автоколебаний в САУ</w:t>
+            </w:r>
+            <w:r>
+              <w:rPr>
+                <w:noProof/>
+                <w:webHidden/>
+              </w:rPr>
+              <w:tab/>
+            </w:r>
+            <w:r>
+              <w:rPr>
+                <w:noProof/>
+                <w:webHidden/>
+              </w:rPr>
+              <w:fldChar w:fldCharType="begin"/>
+            </w:r>
+            <w:r>
+              <w:rPr>
+                <w:noProof/>
+                <w:webHidden/>
+              </w:rPr>
+              <w:instrText xml:space="preserve"> PAGEREF _Toc73493597 \h </w:instrText>
+            </w:r>
+            <w:r>
+              <w:rPr>
+                <w:noProof/>
+                <w:webHidden/>
+              </w:rPr>
+            </w:r>
+            <w:r>
+              <w:rPr>
+                <w:noProof/>
+                <w:webHidden/>
+              </w:rPr>
+              <w:fldChar w:fldCharType="separate"/>
+            </w:r>
+            <w:r>
+              <w:rPr>
+                <w:noProof/>
+                <w:webHidden/>
+              </w:rPr>
+              <w:t>15</w:t>
+            </w:r>
+            <w:r>
+              <w:rPr>
+                <w:noProof/>
+                <w:webHidden/>
+              </w:rPr>
+              <w:fldChar w:fldCharType="end"/>
+            </w:r>
+          </w:hyperlink>
+        </w:p>
+        <w:p>
+          <w:pPr>
+            <w:pStyle w:val="11"/>
+            <w:tabs>
+              <w:tab w:val="right" w:leader="dot" w:pos="9345"/>
+            </w:tabs>
+            <w:rPr>
+              <w:rFonts w:asciiTheme="minorHAnsi" w:eastAsiaTheme="minorEastAsia" w:hAnsiTheme="minorHAnsi"/>
+              <w:noProof/>
+              <w:sz w:val="22"/>
+              <w:lang w:eastAsia="ru-RU"/>
+            </w:rPr>
+          </w:pPr>
+          <w:hyperlink w:anchor="_Toc73493598" w:history="1">
+            <w:r>
+              <w:rPr>
+                <w:rStyle w:val="af3"/>
+                <w:noProof/>
+              </w:rPr>
+              <w:t>Заключение</w:t>
+            </w:r>
+            <w:r>
+              <w:rPr>
+                <w:noProof/>
+                <w:webHidden/>
+              </w:rPr>
+              <w:tab/>
+            </w:r>
+            <w:r>
+              <w:rPr>
+                <w:noProof/>
+                <w:webHidden/>
+              </w:rPr>
+              <w:fldChar w:fldCharType="begin"/>
+            </w:r>
+            <w:r>
+              <w:rPr>
+                <w:noProof/>
+                <w:webHidden/>
+              </w:rPr>
+              <w:instrText xml:space="preserve"> PAGEREF _Toc73493598 \h </w:instrText>
+            </w:r>
+            <w:r>
+              <w:rPr>
+                <w:noProof/>
+                <w:webHidden/>
+              </w:rPr>
+            </w:r>
+            <w:r>
+              <w:rPr>
+                <w:noProof/>
+                <w:webHidden/>
+              </w:rPr>
+              <w:fldChar w:fldCharType="separate"/>
+            </w:r>
+            <w:r>
+              <w:rPr>
+                <w:noProof/>
+                <w:webHidden/>
+              </w:rPr>
+              <w:t>17</w:t>
+            </w:r>
+            <w:r>
+              <w:rPr>
+                <w:noProof/>
+                <w:webHidden/>
+              </w:rPr>
+              <w:fldChar w:fldCharType="end"/>
+            </w:r>
+          </w:hyperlink>
+        </w:p>
+        <w:p>
+          <w:pPr>
+            <w:pStyle w:val="11"/>
+            <w:tabs>
+              <w:tab w:val="right" w:leader="dot" w:pos="9345"/>
+            </w:tabs>
+            <w:rPr>
+              <w:rFonts w:asciiTheme="minorHAnsi" w:eastAsiaTheme="minorEastAsia" w:hAnsiTheme="minorHAnsi"/>
+              <w:noProof/>
+              <w:sz w:val="22"/>
+              <w:lang w:eastAsia="ru-RU"/>
+            </w:rPr>
+          </w:pPr>
+          <w:hyperlink w:anchor="_Toc73493599" w:history="1">
+            <w:r>
+              <w:rPr>
+                <w:rStyle w:val="af3"/>
+                <w:noProof/>
+              </w:rPr>
+              <w:t>Список литературы</w:t>
+            </w:r>
+            <w:r>
+              <w:rPr>
+                <w:noProof/>
+                <w:webHidden/>
+              </w:rPr>
+              <w:tab/>
+            </w:r>
+            <w:r>
+              <w:rPr>
+                <w:noProof/>
+                <w:webHidden/>
+              </w:rPr>
+              <w:fldChar w:fldCharType="begin"/>
+            </w:r>
+            <w:r>
+              <w:rPr>
+                <w:noProof/>
+                <w:webHidden/>
+              </w:rPr>
+              <w:instrText xml:space="preserve"> PAGEREF _Toc73493599 \h </w:instrText>
+            </w:r>
+            <w:r>
+              <w:rPr>
+                <w:noProof/>
+                <w:webHidden/>
+              </w:rPr>
+            </w:r>
+            <w:r>
+              <w:rPr>
+                <w:noProof/>
+                <w:webHidden/>
+              </w:rPr>
+              <w:fldChar w:fldCharType="separate"/>
+            </w:r>
+            <w:r>
+              <w:rPr>
+                <w:noProof/>
+                <w:webHidden/>
+              </w:rPr>
+              <w:t>18</w:t>
+            </w:r>
+            <w:r>
+              <w:rPr>
+                <w:noProof/>
+                <w:webHidden/>
+              </w:rPr>
+              <w:fldChar w:fldCharType="end"/>
+            </w:r>
+          </w:hyperlink>
+        </w:p>
+        <w:p>
+          <w:pPr>
+            <w:pStyle w:val="11"/>
+            <w:tabs>
+              <w:tab w:val="right" w:leader="dot" w:pos="9345"/>
+            </w:tabs>
+            <w:rPr>
+              <w:rFonts w:asciiTheme="minorHAnsi" w:eastAsiaTheme="minorEastAsia" w:hAnsiTheme="minorHAnsi"/>
+              <w:noProof/>
+              <w:sz w:val="22"/>
+              <w:lang w:eastAsia="ru-RU"/>
+            </w:rPr>
+          </w:pPr>
+          <w:hyperlink w:anchor="_Toc73493600" w:history="1">
+            <w:r>
+              <w:rPr>
+                <w:rStyle w:val="af3"/>
+                <w:noProof/>
+              </w:rPr>
+              <w:t>Приложение А</w:t>
+            </w:r>
+            <w:r>
+              <w:rPr>
+                <w:noProof/>
+                <w:webHidden/>
+              </w:rPr>
+              <w:tab/>
+            </w:r>
+            <w:r>
+              <w:rPr>
+                <w:noProof/>
+                <w:webHidden/>
+              </w:rPr>
+              <w:fldChar w:fldCharType="begin"/>
+            </w:r>
+            <w:r>
+              <w:rPr>
+                <w:noProof/>
+                <w:webHidden/>
+              </w:rPr>
+              <w:instrText xml:space="preserve"> PAGEREF _Toc73493600 \h </w:instrText>
+            </w:r>
+            <w:r>
+              <w:rPr>
+                <w:noProof/>
+                <w:webHidden/>
+              </w:rPr>
+            </w:r>
+            <w:r>
+              <w:rPr>
+                <w:noProof/>
+                <w:webHidden/>
+              </w:rPr>
+              <w:fldChar w:fldCharType="separate"/>
+            </w:r>
+            <w:r>
+              <w:rPr>
+                <w:noProof/>
+                <w:webHidden/>
+              </w:rPr>
+              <w:t>19</w:t>
+            </w:r>
+            <w:r>
+              <w:rPr>
+                <w:noProof/>
+                <w:webHidden/>
+              </w:rPr>
+              <w:fldChar w:fldCharType="end"/>
+            </w:r>
+          </w:hyperlink>
+        </w:p>
+        <w:p>
+          <w:r>
+            <w:rPr>
+              <w:b/>
+              <w:bCs/>
+            </w:rPr>
+            <w:fldChar w:fldCharType="end"/>
+          </w:r>
+        </w:p>
+      </w:sdtContent>
+    </w:sdt>
+    <w:p>
+      <w:pPr>
+        <w:spacing w:line="259" w:lineRule="auto"/>
+        <w:ind w:firstLine="0"/>
+        <w:jc w:val="left"/>
+        <w:rPr>
+          <w:rFonts w:eastAsiaTheme="majorEastAsia" w:cstheme="majorBidi"/>
+          <w:b/>
+          <w:sz w:val="32"/>
+          <w:szCs w:val="32"/>
+        </w:rPr>
+      </w:pPr>
+      <w:r>
+        <w:rPr>
+          <w:rFonts w:eastAsiaTheme="majorEastAsia" w:cstheme="majorBidi"/>
+          <w:b/>
+          <w:sz w:val="32"/>
+          <w:szCs w:val="32"/>
+        </w:rPr>
+        <w:br w:type="page"/>
+      </w:r>
+    </w:p>
+    <w:p>
+      <w:pPr>
+        <w:spacing w:line="259" w:lineRule="auto"/>
+        <w:ind w:firstLine="0"/>
+        <w:jc w:val="left"/>
+        <w:rPr>
+          <w:rFonts w:eastAsiaTheme="majorEastAsia" w:cstheme="majorBidi"/>
+          <w:b/>
+          <w:sz w:val="32"/>
+          <w:szCs w:val="32"/>
+        </w:rPr>
+      </w:pPr>
+    </w:p>
     <w:p>
       <w:pPr>
         <w:pStyle w:val="1"/>
         <w:jc w:val="both"/>
       </w:pPr>
+      <w:bookmarkStart w:id="0" w:name="_Toc73493593"/>
       <w:r>
         <w:t>Список сокращений</w:t>
+      </w:r>
+      <w:bookmarkEnd w:id="0"/>
+    </w:p>
+    <w:p>
+      <w:r>
+        <w:rPr>
+          <w:shd w:val="clear" w:color="auto" w:fill="FFFFFF"/>
+        </w:rPr>
+        <w:t>В настоящем отчете о НИР применяют следующие сокращения и обозначения:</w:t>
+      </w:r>
+    </w:p>
+    <w:p>
+      <w:r>
+        <w:t>САУ – система автоматического управления;</w:t>
+      </w:r>
+    </w:p>
+    <w:p>
+      <w:pPr>
+        <w:rPr>
+          <w:rFonts w:eastAsiaTheme="minorEastAsia"/>
+        </w:rPr>
+      </w:pPr>
+      <w:r>
+        <w:rPr>
+          <w:rFonts w:eastAsiaTheme="minorEastAsia"/>
+        </w:rPr>
+        <w:t>АФЧХ - амплитудно – фазовая частотная характеристика;</w:t>
       </w:r>
     </w:p>
     <w:p>
@@ -17,38 +706,79 @@
           <w:footerReference w:type="default" r:id="rId8"/>
           <w:pgSz w:w="11906" w:h="16838"/>
           <w:pgMar w:top="1134" w:right="850" w:bottom="1134" w:left="1701" w:header="708" w:footer="708" w:gutter="0"/>
+          <w:pgNumType w:start="3"/>
           <w:cols w:space="708"/>
           <w:docGrid w:linePitch="381"/>
         </w:sectPr>
       </w:pPr>
-      <w:r>
-        <w:t>САУ – система автоматического управления;</w:t>
-      </w:r>
     </w:p>
     <w:p>
       <w:pPr>
         <w:pStyle w:val="1"/>
       </w:pPr>
+      <w:bookmarkStart w:id="1" w:name="_Toc73493594"/>
       <w:r>
         <w:lastRenderedPageBreak/>
-        <w:t xml:space="preserve">Введение </w:t>
+        <w:t>Введение</w:t>
+      </w:r>
+      <w:bookmarkEnd w:id="1"/>
+      <w:r>
+        <w:t xml:space="preserve"> </w:t>
       </w:r>
     </w:p>
     <w:p>
       <w:r>
-        <w:rPr>
-          <w:color w:val="FF0000"/>
-        </w:rPr>
-        <w:t xml:space="preserve">Целью данной работы является исследование влияния мертвого хода редуктора на появление автоколебаний в САУ (системе автоматического управления). </w:t>
-      </w:r>
-      <w:r>
-        <w:rPr>
-          <w:color w:val="FF0000"/>
-        </w:rPr>
-        <w:t>Мёртвый ход возникает в редукторе из – за зазора между зубчатыми колёсами редуктора</w:t>
-      </w:r>
-      <w:r>
-        <w:t>.</w:t>
+        <w:t>Механические передачи являются неотъемлемой частью любых манипуляторов.</w:t>
+      </w:r>
+      <w:r>
+        <w:t xml:space="preserve"> Особенно часто в качестве понижающих механических передач в манипуляторах используются планетарные редукторы из-за высокого передаваемого момента и большого порядочного отношения при сравнительно малых габаритах. </w:t>
+      </w:r>
+      <w:r>
+        <w:t xml:space="preserve">Однако, они </w:t>
+      </w:r>
+      <w:r>
+        <w:t>вносят в систему ряд нелинейностей, которые обычно в ходе проектирования САУ</w:t>
+      </w:r>
+      <w:r>
+        <w:t xml:space="preserve"> </w:t>
+      </w:r>
+      <w:r>
+        <w:t>(</w:t>
+      </w:r>
+      <w:r>
+        <w:t>систем</w:t>
+      </w:r>
+      <w:r>
+        <w:t>ы</w:t>
+      </w:r>
+      <w:r>
+        <w:t xml:space="preserve"> автоматического управления</w:t>
+      </w:r>
+      <w:r>
+        <w:t xml:space="preserve">) не учитываются в виду их сложности. Одна из таких нелинейностей – мёртвый ход редуктора, который возникает из – за </w:t>
+      </w:r>
+      <w:r>
+        <w:t>зазоров между зубьями зубчатых колёс в редукторе.</w:t>
+      </w:r>
+    </w:p>
+    <w:p>
+      <w:r>
+        <w:t xml:space="preserve">    </w:t>
+      </w:r>
+      <w:r>
+        <w:t xml:space="preserve">Целью данной работы является исследование влияния мертвого хода редуктора </w:t>
+      </w:r>
+      <w:r>
+        <w:t>на</w:t>
+      </w:r>
+      <w:r>
+        <w:t xml:space="preserve"> САУ</w:t>
+      </w:r>
+      <w:r>
+        <w:t xml:space="preserve"> приводом подводного электромеханического манипулятора.</w:t>
+      </w:r>
+      <w:r>
+        <w:t xml:space="preserve"> </w:t>
       </w:r>
     </w:p>
     <w:p>
@@ -65,13 +795,18 @@
       <w:pPr>
         <w:pStyle w:val="1"/>
       </w:pPr>
+      <w:bookmarkStart w:id="2" w:name="_Toc73493595"/>
       <w:r>
         <w:lastRenderedPageBreak/>
+        <w:t xml:space="preserve">1 </w:t>
+      </w:r>
+      <w:r>
         <w:t xml:space="preserve">Описание </w:t>
       </w:r>
       <w:r>
         <w:t>системы управления приводом подводного электромеханического манипулятора</w:t>
       </w:r>
+      <w:bookmarkEnd w:id="2"/>
     </w:p>
     <w:p>
       <w:r>
@@ -94,7 +829,7 @@
         </w:rPr>
         <w:tab/>
       </w:r>
-      <w:bookmarkStart w:id="0" w:name="_Hlk73143770"/>
+      <w:bookmarkStart w:id="3" w:name="_Hlk73143770"/>
       <m:oMath>
         <m:r>
           <w:rPr>
@@ -245,7 +980,7 @@
         </w:rPr>
         <w:t>,</w:t>
       </w:r>
-      <w:bookmarkEnd w:id="0"/>
+      <w:bookmarkEnd w:id="3"/>
       <w:r>
         <w:rPr>
           <w:rFonts w:eastAsiaTheme="minorEastAsia"/>
@@ -612,7 +1347,7 @@
         <w:t>(3)</w:t>
       </w:r>
     </w:p>
-    <w:bookmarkStart w:id="1" w:name="_Hlk73143699"/>
+    <w:bookmarkStart w:id="4" w:name="_Hlk73143699"/>
     <w:p>
       <w:pPr>
         <w:ind w:left="-567" w:right="-143" w:firstLine="283"/>
@@ -1259,7 +1994,7 @@
             </m:r>
           </m:sub>
         </m:sSub>
-        <w:bookmarkEnd w:id="1"/>
+        <w:bookmarkEnd w:id="4"/>
         <m:r>
           <w:rPr>
             <w:rFonts w:ascii="Cambria Math" w:eastAsiaTheme="minorEastAsia" w:hAnsi="Cambria Math"/>
@@ -2647,18 +3382,374 @@
     </w:p>
     <w:p>
       <w:pPr>
-        <w:ind w:hanging="993"/>
+        <w:ind w:hanging="284"/>
         <w:jc w:val="center"/>
       </w:pPr>
       <w:r>
         <w:rPr>
+          <w:rFonts w:eastAsiaTheme="minorEastAsia"/>
+          <w:iCs/>
           <w:noProof/>
         </w:rPr>
+        <mc:AlternateContent>
+          <mc:Choice Requires="wps">
+            <w:drawing>
+              <wp:anchor distT="45720" distB="45720" distL="114300" distR="114300" simplePos="0" relativeHeight="251668480" behindDoc="0" locked="0" layoutInCell="1" allowOverlap="1" wp14:anchorId="0B212617" wp14:editId="4E63412E">
+                <wp:simplePos x="0" y="0"/>
+                <wp:positionH relativeFrom="column">
+                  <wp:posOffset>5539740</wp:posOffset>
+                </wp:positionH>
+                <wp:positionV relativeFrom="paragraph">
+                  <wp:posOffset>1182370</wp:posOffset>
+                </wp:positionV>
+                <wp:extent cx="771525" cy="419100"/>
+                <wp:effectExtent l="0" t="0" r="0" b="0"/>
+                <wp:wrapNone/>
+                <wp:docPr id="11" name="Надпись 2"/>
+                <wp:cNvGraphicFramePr>
+                  <a:graphicFrameLocks xmlns:a="http://schemas.openxmlformats.org/drawingml/2006/main"/>
+                </wp:cNvGraphicFramePr>
+                <a:graphic xmlns:a="http://schemas.openxmlformats.org/drawingml/2006/main">
+                  <a:graphicData uri="http://schemas.microsoft.com/office/word/2010/wordprocessingShape">
+                    <wps:wsp>
+                      <wps:cNvSpPr txBox="1">
+                        <a:spLocks noChangeArrowheads="1"/>
+                      </wps:cNvSpPr>
+                      <wps:spPr bwMode="auto">
+                        <a:xfrm>
+                          <a:off x="0" y="0"/>
+                          <a:ext cx="771525" cy="419100"/>
+                        </a:xfrm>
+                        <a:prstGeom prst="rect">
+                          <a:avLst/>
+                        </a:prstGeom>
+                        <a:noFill/>
+                        <a:ln w="9525">
+                          <a:noFill/>
+                          <a:miter lim="800000"/>
+                          <a:headEnd/>
+                          <a:tailEnd/>
+                        </a:ln>
+                      </wps:spPr>
+                      <wps:txbx>
+                        <w:txbxContent>
+                          <w:p>
+                            <w:pPr>
+                              <w:rPr>
+                                <w:sz w:val="20"/>
+                                <w:szCs w:val="16"/>
+                              </w:rPr>
+                            </w:pPr>
+                            <m:oMathPara>
+                              <m:oMath>
+                                <m:r>
+                                  <m:rPr>
+                                    <m:sty m:val="p"/>
+                                  </m:rPr>
+                                  <w:rPr>
+                                    <w:rFonts w:ascii="Cambria Math" w:eastAsiaTheme="minorEastAsia" w:hAnsi="Cambria Math"/>
+                                    <w:sz w:val="20"/>
+                                    <w:szCs w:val="16"/>
+                                  </w:rPr>
+                                  <m:t>α</m:t>
+                                </m:r>
+                              </m:oMath>
+                            </m:oMathPara>
+                          </w:p>
+                        </w:txbxContent>
+                      </wps:txbx>
+                      <wps:bodyPr rot="0" vert="horz" wrap="square" lIns="91440" tIns="45720" rIns="91440" bIns="45720" anchor="t" anchorCtr="0">
+                        <a:noAutofit/>
+                      </wps:bodyPr>
+                    </wps:wsp>
+                  </a:graphicData>
+                </a:graphic>
+                <wp14:sizeRelH relativeFrom="margin">
+                  <wp14:pctWidth>0</wp14:pctWidth>
+                </wp14:sizeRelH>
+                <wp14:sizeRelV relativeFrom="margin">
+                  <wp14:pctHeight>0</wp14:pctHeight>
+                </wp14:sizeRelV>
+              </wp:anchor>
+            </w:drawing>
+          </mc:Choice>
+          <mc:Fallback>
+            <w:pict>
+              <v:shapetype w14:anchorId="0B212617" id="_x0000_t202" coordsize="21600,21600" o:spt="202" path="m,l,21600r21600,l21600,xe">
+                <v:stroke joinstyle="miter"/>
+                <v:path gradientshapeok="t" o:connecttype="rect"/>
+              </v:shapetype>
+              <v:shape id="Надпись 2" o:spid="_x0000_s1026" type="#_x0000_t202" style="position:absolute;left:0;text-align:left;margin-left:436.2pt;margin-top:93.1pt;width:60.75pt;height:33pt;z-index:251668480;visibility:visible;mso-wrap-style:square;mso-width-percent:0;mso-height-percent:0;mso-wrap-distance-left:9pt;mso-wrap-distance-top:3.6pt;mso-wrap-distance-right:9pt;mso-wrap-distance-bottom:3.6pt;mso-position-horizontal:absolute;mso-position-horizontal-relative:text;mso-position-vertical:absolute;mso-position-vertical-relative:text;mso-width-percent:0;mso-height-percent:0;mso-width-relative:margin;mso-height-relative:margin;v-text-anchor:top" o:gfxdata="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" filled="f" stroked="f">
+                <v:textbox>
+                  <w:txbxContent>
+                    <w:p>
+                      <w:pPr>
+                        <w:rPr>
+                          <w:sz w:val="20"/>
+                          <w:szCs w:val="16"/>
+                        </w:rPr>
+                      </w:pPr>
+                      <m:oMathPara>
+                        <m:oMath>
+                          <m:r>
+                            <m:rPr>
+                              <m:sty m:val="p"/>
+                            </m:rPr>
+                            <w:rPr>
+                              <w:rFonts w:ascii="Cambria Math" w:eastAsiaTheme="minorEastAsia" w:hAnsi="Cambria Math"/>
+                              <w:sz w:val="20"/>
+                              <w:szCs w:val="16"/>
+                            </w:rPr>
+                            <m:t>α</m:t>
+                          </m:r>
+                        </m:oMath>
+                      </m:oMathPara>
+                    </w:p>
+                  </w:txbxContent>
+                </v:textbox>
+              </v:shape>
+            </w:pict>
+          </mc:Fallback>
+        </mc:AlternateContent>
+      </w:r>
+      <w:r>
+        <w:rPr>
+          <w:rFonts w:eastAsiaTheme="minorEastAsia"/>
+          <w:iCs/>
+          <w:noProof/>
+        </w:rPr>
+        <mc:AlternateContent>
+          <mc:Choice Requires="wps">
+            <w:drawing>
+              <wp:anchor distT="45720" distB="45720" distL="114300" distR="114300" simplePos="0" relativeHeight="251669504" behindDoc="0" locked="0" layoutInCell="1" allowOverlap="1" wp14:anchorId="2787F604" wp14:editId="0E62F273">
+                <wp:simplePos x="0" y="0"/>
+                <wp:positionH relativeFrom="column">
+                  <wp:posOffset>5588000</wp:posOffset>
+                </wp:positionH>
+                <wp:positionV relativeFrom="paragraph">
+                  <wp:posOffset>1671320</wp:posOffset>
+                </wp:positionV>
+                <wp:extent cx="771525" cy="419100"/>
+                <wp:effectExtent l="0" t="0" r="0" b="0"/>
+                <wp:wrapNone/>
+                <wp:docPr id="4" name="Надпись 2"/>
+                <wp:cNvGraphicFramePr>
+                  <a:graphicFrameLocks xmlns:a="http://schemas.openxmlformats.org/drawingml/2006/main"/>
+                </wp:cNvGraphicFramePr>
+                <a:graphic xmlns:a="http://schemas.openxmlformats.org/drawingml/2006/main">
+                  <a:graphicData uri="http://schemas.microsoft.com/office/word/2010/wordprocessingShape">
+                    <wps:wsp>
+                      <wps:cNvSpPr txBox="1">
+                        <a:spLocks noChangeArrowheads="1"/>
+                      </wps:cNvSpPr>
+                      <wps:spPr bwMode="auto">
+                        <a:xfrm>
+                          <a:off x="0" y="0"/>
+                          <a:ext cx="771525" cy="419100"/>
+                        </a:xfrm>
+                        <a:prstGeom prst="rect">
+                          <a:avLst/>
+                        </a:prstGeom>
+                        <a:noFill/>
+                        <a:ln w="9525">
+                          <a:noFill/>
+                          <a:miter lim="800000"/>
+                          <a:headEnd/>
+                          <a:tailEnd/>
+                        </a:ln>
+                      </wps:spPr>
+                      <wps:txbx>
+                        <w:txbxContent>
+                          <w:p>
+                            <w:pPr>
+                              <w:rPr>
+                                <w:sz w:val="20"/>
+                                <w:szCs w:val="16"/>
+                              </w:rPr>
+                            </w:pPr>
+                            <m:oMathPara>
+                              <m:oMath>
+                                <m:acc>
+                                  <m:accPr>
+                                    <m:chr m:val="̃"/>
+                                    <m:ctrlPr>
+                                      <w:rPr>
+                                        <w:rFonts w:ascii="Cambria Math" w:eastAsiaTheme="minorEastAsia" w:hAnsi="Cambria Math"/>
+                                        <w:sz w:val="20"/>
+                                        <w:szCs w:val="16"/>
+                                      </w:rPr>
+                                    </m:ctrlPr>
+                                  </m:accPr>
+                                  <m:e>
+                                    <m:r>
+                                      <m:rPr>
+                                        <m:sty m:val="p"/>
+                                      </m:rPr>
+                                      <w:rPr>
+                                        <w:rFonts w:ascii="Cambria Math" w:eastAsiaTheme="minorEastAsia" w:hAnsi="Cambria Math"/>
+                                        <w:sz w:val="20"/>
+                                        <w:szCs w:val="16"/>
+                                      </w:rPr>
+                                      <m:t>α</m:t>
+                                    </m:r>
+                                  </m:e>
+                                </m:acc>
+                              </m:oMath>
+                            </m:oMathPara>
+                          </w:p>
+                        </w:txbxContent>
+                      </wps:txbx>
+                      <wps:bodyPr rot="0" vert="horz" wrap="square" lIns="91440" tIns="45720" rIns="91440" bIns="45720" anchor="t" anchorCtr="0">
+                        <a:noAutofit/>
+                      </wps:bodyPr>
+                    </wps:wsp>
+                  </a:graphicData>
+                </a:graphic>
+                <wp14:sizeRelH relativeFrom="margin">
+                  <wp14:pctWidth>0</wp14:pctWidth>
+                </wp14:sizeRelH>
+                <wp14:sizeRelV relativeFrom="margin">
+                  <wp14:pctHeight>0</wp14:pctHeight>
+                </wp14:sizeRelV>
+              </wp:anchor>
+            </w:drawing>
+          </mc:Choice>
+          <mc:Fallback>
+            <w:pict>
+              <v:shape w14:anchorId="2787F604" id="_x0000_s1027" type="#_x0000_t202" style="position:absolute;left:0;text-align:left;margin-left:440pt;margin-top:131.6pt;width:60.75pt;height:33pt;z-index:251669504;visibility:visible;mso-wrap-style:square;mso-width-percent:0;mso-height-percent:0;mso-wrap-distance-left:9pt;mso-wrap-distance-top:3.6pt;mso-wrap-distance-right:9pt;mso-wrap-distance-bottom:3.6pt;mso-position-horizontal:absolute;mso-position-horizontal-relative:text;mso-position-vertical:absolute;mso-position-vertical-relative:text;mso-width-percent:0;mso-height-percent:0;mso-width-relative:margin;mso-height-relative:margin;v-text-anchor:top" o:gfxdata="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" filled="f" stroked="f">
+                <v:textbox>
+                  <w:txbxContent>
+                    <w:p>
+                      <w:pPr>
+                        <w:rPr>
+                          <w:sz w:val="20"/>
+                          <w:szCs w:val="16"/>
+                        </w:rPr>
+                      </w:pPr>
+                      <m:oMathPara>
+                        <m:oMath>
+                          <m:acc>
+                            <m:accPr>
+                              <m:chr m:val="̃"/>
+                              <m:ctrlPr>
+                                <w:rPr>
+                                  <w:rFonts w:ascii="Cambria Math" w:eastAsiaTheme="minorEastAsia" w:hAnsi="Cambria Math"/>
+                                  <w:sz w:val="20"/>
+                                  <w:szCs w:val="16"/>
+                                </w:rPr>
+                              </m:ctrlPr>
+                            </m:accPr>
+                            <m:e>
+                              <m:r>
+                                <m:rPr>
+                                  <m:sty m:val="p"/>
+                                </m:rPr>
+                                <w:rPr>
+                                  <w:rFonts w:ascii="Cambria Math" w:eastAsiaTheme="minorEastAsia" w:hAnsi="Cambria Math"/>
+                                  <w:sz w:val="20"/>
+                                  <w:szCs w:val="16"/>
+                                </w:rPr>
+                                <m:t>α</m:t>
+                              </m:r>
+                            </m:e>
+                          </m:acc>
+                        </m:oMath>
+                      </m:oMathPara>
+                    </w:p>
+                  </w:txbxContent>
+                </v:textbox>
+              </v:shape>
+            </w:pict>
+          </mc:Fallback>
+        </mc:AlternateContent>
+      </w:r>
+      <w:r>
+        <w:rPr>
+          <w:rFonts w:eastAsiaTheme="minorEastAsia"/>
+          <w:iCs/>
+          <w:noProof/>
+        </w:rPr>
+        <mc:AlternateContent>
+          <mc:Choice Requires="wps">
+            <w:drawing>
+              <wp:anchor distT="0" distB="0" distL="114300" distR="114300" simplePos="0" relativeHeight="251666432" behindDoc="0" locked="0" layoutInCell="1" allowOverlap="1" wp14:anchorId="6156840B" wp14:editId="64A62B60">
+                <wp:simplePos x="0" y="0"/>
+                <wp:positionH relativeFrom="column">
+                  <wp:posOffset>5835015</wp:posOffset>
+                </wp:positionH>
+                <wp:positionV relativeFrom="paragraph">
+                  <wp:posOffset>1734820</wp:posOffset>
+                </wp:positionV>
+                <wp:extent cx="238125" cy="161925"/>
+                <wp:effectExtent l="0" t="0" r="28575" b="28575"/>
+                <wp:wrapNone/>
+                <wp:docPr id="6" name="Прямоугольник 6"/>
+                <wp:cNvGraphicFramePr/>
+                <a:graphic xmlns:a="http://schemas.openxmlformats.org/drawingml/2006/main">
+                  <a:graphicData uri="http://schemas.microsoft.com/office/word/2010/wordprocessingShape">
+                    <wps:wsp>
+                      <wps:cNvSpPr/>
+                      <wps:spPr>
+                        <a:xfrm>
+                          <a:off x="0" y="0"/>
+                          <a:ext cx="238125" cy="161925"/>
+                        </a:xfrm>
+                        <a:prstGeom prst="rect">
+                          <a:avLst/>
+                        </a:prstGeom>
+                        <a:solidFill>
+                          <a:schemeClr val="bg1"/>
+                        </a:solidFill>
+                        <a:ln>
+                          <a:solidFill>
+                            <a:schemeClr val="bg1"/>
+                          </a:solidFill>
+                        </a:ln>
+                      </wps:spPr>
+                      <wps:style>
+                        <a:lnRef idx="2">
+                          <a:schemeClr val="accent1">
+                            <a:shade val="50000"/>
+                          </a:schemeClr>
+                        </a:lnRef>
+                        <a:fillRef idx="1">
+                          <a:schemeClr val="accent1"/>
+                        </a:fillRef>
+                        <a:effectRef idx="0">
+                          <a:schemeClr val="accent1"/>
+                        </a:effectRef>
+                        <a:fontRef idx="minor">
+                          <a:schemeClr val="lt1"/>
+                        </a:fontRef>
+                      </wps:style>
+                      <wps:bodyPr rot="0" spcFirstLastPara="0" vertOverflow="overflow" horzOverflow="overflow" vert="horz" wrap="square" lIns="91440" tIns="45720" rIns="91440" bIns="45720" numCol="1" spcCol="0" rtlCol="0" fromWordArt="0" anchor="ctr" anchorCtr="0" forceAA="0" compatLnSpc="1">
+                        <a:prstTxWarp prst="textNoShape">
+                          <a:avLst/>
+                        </a:prstTxWarp>
+                        <a:noAutofit/>
+                      </wps:bodyPr>
+                    </wps:wsp>
+                  </a:graphicData>
+                </a:graphic>
+              </wp:anchor>
+            </w:drawing>
+          </mc:Choice>
+          <mc:Fallback>
+            <w:pict>
+              <v:rect w14:anchorId="08820BAB" id="Прямоугольник 6" o:spid="_x0000_s1026" style="position:absolute;margin-left:459.45pt;margin-top:136.6pt;width:18.75pt;height:12.75pt;z-index:251666432;visibility:visible;mso-wrap-style:square;mso-wrap-distance-left:9pt;mso-wrap-distance-top:0;mso-wrap-distance-right:9pt;mso-wrap-distance-bottom:0;mso-position-horizontal:absolute;mso-position-horizontal-relative:text;mso-position-vertical:absolute;mso-position-vertical-relative:text;v-text-anchor:middle" o:gfxdata="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" fillcolor="white [3212]" strokecolor="white [3212]" strokeweight="1pt"/>
+            </w:pict>
+          </mc:Fallback>
+        </mc:AlternateContent>
+      </w:r>
+      <w:r>
+        <w:rPr>
+          <w:noProof/>
+        </w:rPr>
         <w:drawing>
-          <wp:inline distT="0" distB="0" distL="0" distR="0" wp14:anchorId="16E0C27E" wp14:editId="1E6C3D88">
-            <wp:extent cx="6562031" cy="2199736"/>
+          <wp:inline distT="0" distB="0" distL="0" distR="0" wp14:anchorId="465257B5" wp14:editId="70F02377">
+            <wp:extent cx="6407315" cy="2047875"/>
             <wp:effectExtent l="0" t="0" r="0" b="0"/>
-            <wp:docPr id="3" name="Рисунок 3"/>
+            <wp:docPr id="2" name="Рисунок 2"/>
             <wp:cNvGraphicFramePr>
               <a:graphicFrameLocks xmlns:a="http://schemas.openxmlformats.org/drawingml/2006/main" noChangeAspect="1"/>
             </wp:cNvGraphicFramePr>
@@ -2678,7 +3769,7 @@
                   <pic:spPr>
                     <a:xfrm>
                       <a:off x="0" y="0"/>
-                      <a:ext cx="6607475" cy="2214970"/>
+                      <a:ext cx="6414619" cy="2050210"/>
                     </a:xfrm>
                     <a:prstGeom prst="rect">
                       <a:avLst/>
@@ -3310,70 +4401,6 @@
               <w:ind w:firstLine="0"/>
               <w:jc w:val="center"/>
               <w:rPr>
-                <w:lang w:val="en-US"/>
-              </w:rPr>
-            </w:pPr>
-            <w:r>
-              <w:t xml:space="preserve">Коэффициент запаса </w:t>
-            </w:r>
-            <m:oMath>
-              <m:r>
-                <m:rPr>
-                  <m:sty m:val="p"/>
-                </m:rPr>
-                <w:rPr>
-                  <w:rFonts w:ascii="Cambria Math" w:hAnsi="Cambria Math"/>
-                </w:rPr>
-                <m:t>ε</m:t>
-              </m:r>
-            </m:oMath>
-          </w:p>
-        </w:tc>
-        <w:tc>
-          <w:tcPr>
-            <w:tcW w:w="2126" w:type="dxa"/>
-          </w:tcPr>
-          <w:p>
-            <w:pPr>
-              <w:ind w:firstLine="0"/>
-              <w:jc w:val="center"/>
-              <w:rPr>
-                <w:rFonts w:eastAsiaTheme="minorEastAsia"/>
-              </w:rPr>
-            </w:pPr>
-            <w:r>
-              <w:rPr>
-                <w:rFonts w:eastAsiaTheme="minorEastAsia"/>
-              </w:rPr>
-              <w:t>-</w:t>
-            </w:r>
-          </w:p>
-        </w:tc>
-        <w:tc>
-          <w:tcPr>
-            <w:tcW w:w="1837" w:type="dxa"/>
-          </w:tcPr>
-          <w:p>
-            <w:pPr>
-              <w:ind w:firstLine="0"/>
-              <w:jc w:val="center"/>
-            </w:pPr>
-            <w:r>
-              <w:t>1.2</w:t>
-            </w:r>
-          </w:p>
-        </w:tc>
-      </w:tr>
-      <w:tr>
-        <w:tc>
-          <w:tcPr>
-            <w:tcW w:w="5382" w:type="dxa"/>
-          </w:tcPr>
-          <w:p>
-            <w:pPr>
-              <w:ind w:firstLine="0"/>
-              <w:jc w:val="center"/>
-              <w:rPr>
                 <w:vertAlign w:val="subscript"/>
                 <w:lang w:val="en-US"/>
               </w:rPr>
@@ -3617,6 +4644,12 @@
         <w:ind w:hanging="567"/>
         <w:jc w:val="center"/>
       </w:pPr>
+    </w:p>
+    <w:p>
+      <w:pPr>
+        <w:ind w:hanging="567"/>
+        <w:jc w:val="center"/>
+      </w:pPr>
       <w:r>
         <w:lastRenderedPageBreak/>
         <w:t>Продолжение таблицы 1</w:t>
@@ -3701,15 +4734,9 @@
             <w:pPr>
               <w:ind w:firstLine="0"/>
               <w:jc w:val="center"/>
-              <w:rPr>
-                <w:lang w:val="en-US"/>
-              </w:rPr>
             </w:pPr>
             <w:r>
-              <w:rPr>
-                <w:lang w:val="en-US"/>
-              </w:rPr>
-              <w:t>1800</w:t>
+              <w:t>4196</w:t>
             </w:r>
           </w:p>
         </w:tc>
@@ -3734,7 +4761,13 @@
               <w:jc w:val="center"/>
             </w:pPr>
             <w:r>
-              <w:t xml:space="preserve"> Регулятора </w:t>
+              <w:t xml:space="preserve"> </w:t>
+            </w:r>
+            <w:r>
+              <w:t>р</w:t>
+            </w:r>
+            <w:r>
+              <w:t xml:space="preserve">егулятора </w:t>
             </w:r>
             <m:oMath>
               <m:sSub>
@@ -3794,15 +4827,9 @@
             <w:pPr>
               <w:ind w:firstLine="0"/>
               <w:jc w:val="center"/>
-              <w:rPr>
-                <w:lang w:val="en-US"/>
-              </w:rPr>
             </w:pPr>
             <w:r>
-              <w:rPr>
-                <w:lang w:val="en-US"/>
-              </w:rPr>
-              <w:t>35.2</w:t>
+              <w:t>1200</w:t>
             </w:r>
           </w:p>
         </w:tc>
@@ -3827,7 +4854,13 @@
               <w:jc w:val="center"/>
             </w:pPr>
             <w:r>
-              <w:t xml:space="preserve"> Регулятора</w:t>
+              <w:t xml:space="preserve"> </w:t>
+            </w:r>
+            <w:r>
+              <w:t>р</w:t>
+            </w:r>
+            <w:r>
+              <w:t>егулятора</w:t>
             </w:r>
             <w:r>
               <w:rPr>
@@ -3893,15 +4926,9 @@
             <w:pPr>
               <w:ind w:firstLine="0"/>
               <w:jc w:val="center"/>
-              <w:rPr>
-                <w:lang w:val="en-US"/>
-              </w:rPr>
             </w:pPr>
             <w:r>
-              <w:rPr>
-                <w:lang w:val="en-US"/>
-              </w:rPr>
-              <w:t>46</w:t>
+              <w:t>73</w:t>
             </w:r>
           </w:p>
         </w:tc>
@@ -3910,15 +4937,7 @@
     <w:p/>
     <w:p>
       <w:r>
-        <w:t xml:space="preserve">Для исследования процесса автоколебаний, возникающих в данной САУ </w:t>
-      </w:r>
-      <w:proofErr w:type="gramStart"/>
-      <w:r>
-        <w:t>нам</w:t>
-      </w:r>
-      <w:proofErr w:type="gramEnd"/>
-      <w:r>
-        <w:t xml:space="preserve"> необходимо привести её к виду </w:t>
+        <w:t xml:space="preserve">Для исследования процесса автоколебаний, возникающих в данной САУ нам необходимо привести её к виду </w:t>
       </w:r>
       <w:r>
         <w:t>который представлен на рисунке 2.</w:t>
@@ -4303,13 +5322,7 @@
           <w:rPr>
             <w:rFonts w:ascii="Cambria Math" w:hAnsi="Cambria Math"/>
           </w:rPr>
-          <m:t xml:space="preserve"> </m:t>
-        </m:r>
-        <m:r>
-          <w:rPr>
-            <w:rFonts w:ascii="Cambria Math" w:hAnsi="Cambria Math"/>
-          </w:rPr>
-          <m:t>,</m:t>
+          <m:t xml:space="preserve"> ,</m:t>
         </m:r>
       </m:oMath>
       <w:r>
@@ -4465,7 +5478,7 @@
         <w:rPr>
           <w:rFonts w:eastAsiaTheme="minorEastAsia"/>
         </w:rPr>
-        <w:t xml:space="preserve"> – передаточная функция математической модели привода.</w:t>
+        <w:t xml:space="preserve"> – передаточная функция привода.</w:t>
       </w:r>
     </w:p>
     <w:p>
@@ -4504,7 +5517,19 @@
         <w:rPr>
           <w:rFonts w:eastAsiaTheme="minorEastAsia"/>
         </w:rPr>
-        <w:t>Передаточная функция ПИД – регулятора имеет вид</w:t>
+        <w:t xml:space="preserve">Передаточная функция ПИД – регулятора имеет </w:t>
+      </w:r>
+      <w:r>
+        <w:rPr>
+          <w:rFonts w:eastAsiaTheme="minorEastAsia"/>
+        </w:rPr>
+        <w:t>вид</w:t>
+      </w:r>
+      <w:r>
+        <w:rPr>
+          <w:rFonts w:eastAsiaTheme="minorEastAsia"/>
+        </w:rPr>
+        <w:t xml:space="preserve"> [4]</w:t>
       </w:r>
     </w:p>
     <w:p>
@@ -4738,15 +5763,79 @@
           <w:tab w:val="center" w:pos="4536"/>
           <w:tab w:val="right" w:pos="9355"/>
         </w:tabs>
-        <w:rPr>
-          <w:rFonts w:eastAsiaTheme="minorEastAsia"/>
-        </w:rPr>
-      </w:pPr>
-      <w:r>
-        <w:rPr>
-          <w:rFonts w:eastAsiaTheme="minorEastAsia"/>
-        </w:rPr>
-        <w:t>Передаточная функция привода имеет вид</w:t>
+        <w:ind w:firstLine="0"/>
+        <w:rPr>
+          <w:rFonts w:eastAsiaTheme="minorEastAsia"/>
+        </w:rPr>
+      </w:pPr>
+      <w:r>
+        <w:rPr>
+          <w:rFonts w:eastAsiaTheme="minorEastAsia"/>
+        </w:rPr>
+        <w:t>С учётом наших коэффициентов ПИД – регулятора передаточная функция</w:t>
+      </w:r>
+      <w:r>
+        <w:rPr>
+          <w:rFonts w:eastAsiaTheme="minorEastAsia"/>
+        </w:rPr>
+        <w:t xml:space="preserve"> </w:t>
+      </w:r>
+      <m:oMath>
+        <m:sSub>
+          <m:sSubPr>
+            <m:ctrlPr>
+              <w:rPr>
+                <w:rFonts w:ascii="Cambria Math" w:hAnsi="Cambria Math"/>
+                <w:i/>
+              </w:rPr>
+            </m:ctrlPr>
+          </m:sSubPr>
+          <m:e>
+            <m:r>
+              <w:rPr>
+                <w:rFonts w:ascii="Cambria Math" w:hAnsi="Cambria Math"/>
+              </w:rPr>
+              <m:t>W</m:t>
+            </m:r>
+          </m:e>
+          <m:sub>
+            <m:r>
+              <w:rPr>
+                <w:rFonts w:ascii="Cambria Math" w:hAnsi="Cambria Math"/>
+              </w:rPr>
+              <m:t>р</m:t>
+            </m:r>
+          </m:sub>
+        </m:sSub>
+        <m:d>
+          <m:dPr>
+            <m:ctrlPr>
+              <w:rPr>
+                <w:rFonts w:ascii="Cambria Math" w:hAnsi="Cambria Math"/>
+              </w:rPr>
+            </m:ctrlPr>
+          </m:dPr>
+          <m:e>
+            <m:r>
+              <w:rPr>
+                <w:rFonts w:ascii="Cambria Math" w:hAnsi="Cambria Math"/>
+              </w:rPr>
+              <m:t>s</m:t>
+            </m:r>
+            <m:ctrlPr>
+              <w:rPr>
+                <w:rFonts w:ascii="Cambria Math" w:hAnsi="Cambria Math"/>
+                <w:i/>
+              </w:rPr>
+            </m:ctrlPr>
+          </m:e>
+        </m:d>
+      </m:oMath>
+      <w:r>
+        <w:rPr>
+          <w:rFonts w:eastAsiaTheme="minorEastAsia"/>
+        </w:rPr>
+        <w:t xml:space="preserve"> будет иметь вид</w:t>
       </w:r>
     </w:p>
     <w:p>
@@ -4788,7 +5877,7 @@
               <w:rPr>
                 <w:rFonts w:ascii="Cambria Math" w:hAnsi="Cambria Math"/>
               </w:rPr>
-              <m:t>п</m:t>
+              <m:t>р</m:t>
             </m:r>
           </m:sub>
         </m:sSub>
@@ -4796,272 +5885,21 @@
           <m:dPr>
             <m:ctrlPr>
               <w:rPr>
-                <w:rFonts w:ascii="Cambria Math" w:eastAsiaTheme="minorEastAsia" w:hAnsi="Cambria Math"/>
-                <w:i/>
+                <w:rFonts w:ascii="Cambria Math" w:hAnsi="Cambria Math"/>
               </w:rPr>
             </m:ctrlPr>
           </m:dPr>
           <m:e>
             <m:r>
               <w:rPr>
-                <w:rFonts w:ascii="Cambria Math" w:eastAsiaTheme="minorEastAsia" w:hAnsi="Cambria Math"/>
+                <w:rFonts w:ascii="Cambria Math" w:hAnsi="Cambria Math"/>
               </w:rPr>
               <m:t>s</m:t>
             </m:r>
-          </m:e>
-        </m:d>
-        <m:r>
-          <w:rPr>
-            <w:rFonts w:ascii="Cambria Math" w:eastAsiaTheme="minorEastAsia" w:hAnsi="Cambria Math"/>
-          </w:rPr>
-          <m:t>=</m:t>
-        </m:r>
-        <m:f>
-          <m:fPr>
-            <m:ctrlPr>
-              <w:rPr>
-                <w:rFonts w:ascii="Cambria Math" w:eastAsiaTheme="minorEastAsia" w:hAnsi="Cambria Math"/>
-              </w:rPr>
-            </m:ctrlPr>
-          </m:fPr>
-          <m:num>
-            <m:r>
-              <w:rPr>
-                <w:rFonts w:ascii="Cambria Math" w:eastAsiaTheme="minorEastAsia" w:hAnsi="Cambria Math"/>
-                <w:lang w:val="en-US"/>
-              </w:rPr>
-              <m:t>k</m:t>
-            </m:r>
-            <m:ctrlPr>
-              <w:rPr>
-                <w:rFonts w:ascii="Cambria Math" w:eastAsiaTheme="minorEastAsia" w:hAnsi="Cambria Math"/>
+            <m:ctrlPr>
+              <w:rPr>
+                <w:rFonts w:ascii="Cambria Math" w:hAnsi="Cambria Math"/>
                 <w:i/>
-                <w:lang w:val="en-US"/>
-              </w:rPr>
-            </m:ctrlPr>
-          </m:num>
-          <m:den>
-            <m:d>
-              <m:dPr>
-                <m:ctrlPr>
-                  <w:rPr>
-                    <w:rFonts w:ascii="Cambria Math" w:eastAsiaTheme="minorEastAsia" w:hAnsi="Cambria Math"/>
-                    <w:i/>
-                    <w:lang w:val="en-US"/>
-                  </w:rPr>
-                </m:ctrlPr>
-              </m:dPr>
-              <m:e>
-                <m:sSub>
-                  <m:sSubPr>
-                    <m:ctrlPr>
-                      <w:rPr>
-                        <w:rFonts w:ascii="Cambria Math" w:eastAsiaTheme="minorEastAsia" w:hAnsi="Cambria Math"/>
-                        <w:i/>
-                        <w:lang w:val="en-US"/>
-                      </w:rPr>
-                    </m:ctrlPr>
-                  </m:sSubPr>
-                  <m:e>
-                    <m:r>
-                      <w:rPr>
-                        <w:rFonts w:ascii="Cambria Math" w:eastAsiaTheme="minorEastAsia" w:hAnsi="Cambria Math"/>
-                        <w:lang w:val="en-US"/>
-                      </w:rPr>
-                      <m:t>T</m:t>
-                    </m:r>
-                  </m:e>
-                  <m:sub>
-                    <m:r>
-                      <w:rPr>
-                        <w:rFonts w:ascii="Cambria Math" w:eastAsiaTheme="minorEastAsia" w:hAnsi="Cambria Math"/>
-                      </w:rPr>
-                      <m:t>3</m:t>
-                    </m:r>
-                  </m:sub>
-                </m:sSub>
-                <m:r>
-                  <w:rPr>
-                    <w:rFonts w:ascii="Cambria Math" w:eastAsiaTheme="minorEastAsia" w:hAnsi="Cambria Math"/>
-                    <w:lang w:val="en-US"/>
-                  </w:rPr>
-                  <m:t>s</m:t>
-                </m:r>
-                <m:r>
-                  <w:rPr>
-                    <w:rFonts w:ascii="Cambria Math" w:eastAsiaTheme="minorEastAsia" w:hAnsi="Cambria Math"/>
-                  </w:rPr>
-                  <m:t>+1</m:t>
-                </m:r>
-              </m:e>
-            </m:d>
-            <m:d>
-              <m:dPr>
-                <m:ctrlPr>
-                  <w:rPr>
-                    <w:rFonts w:ascii="Cambria Math" w:eastAsiaTheme="minorEastAsia" w:hAnsi="Cambria Math"/>
-                    <w:i/>
-                    <w:lang w:val="en-US"/>
-                  </w:rPr>
-                </m:ctrlPr>
-              </m:dPr>
-              <m:e>
-                <m:sSub>
-                  <m:sSubPr>
-                    <m:ctrlPr>
-                      <w:rPr>
-                        <w:rFonts w:ascii="Cambria Math" w:eastAsiaTheme="minorEastAsia" w:hAnsi="Cambria Math"/>
-                        <w:i/>
-                        <w:lang w:val="en-US"/>
-                      </w:rPr>
-                    </m:ctrlPr>
-                  </m:sSubPr>
-                  <m:e>
-                    <m:r>
-                      <w:rPr>
-                        <w:rFonts w:ascii="Cambria Math" w:eastAsiaTheme="minorEastAsia" w:hAnsi="Cambria Math"/>
-                        <w:lang w:val="en-US"/>
-                      </w:rPr>
-                      <m:t>T</m:t>
-                    </m:r>
-                  </m:e>
-                  <m:sub>
-                    <m:r>
-                      <w:rPr>
-                        <w:rFonts w:ascii="Cambria Math" w:eastAsiaTheme="minorEastAsia" w:hAnsi="Cambria Math"/>
-                      </w:rPr>
-                      <m:t>4</m:t>
-                    </m:r>
-                  </m:sub>
-                </m:sSub>
-                <m:r>
-                  <w:rPr>
-                    <w:rFonts w:ascii="Cambria Math" w:eastAsiaTheme="minorEastAsia" w:hAnsi="Cambria Math"/>
-                    <w:lang w:val="en-US"/>
-                  </w:rPr>
-                  <m:t>s</m:t>
-                </m:r>
-                <m:r>
-                  <w:rPr>
-                    <w:rFonts w:ascii="Cambria Math" w:eastAsiaTheme="minorEastAsia" w:hAnsi="Cambria Math"/>
-                  </w:rPr>
-                  <m:t>+1</m:t>
-                </m:r>
-              </m:e>
-            </m:d>
-            <m:r>
-              <w:rPr>
-                <w:rFonts w:ascii="Cambria Math" w:eastAsiaTheme="minorEastAsia" w:hAnsi="Cambria Math"/>
-                <w:lang w:val="en-US"/>
-              </w:rPr>
-              <m:t>s</m:t>
-            </m:r>
-            <m:ctrlPr>
-              <w:rPr>
-                <w:rFonts w:ascii="Cambria Math" w:eastAsiaTheme="minorEastAsia" w:hAnsi="Cambria Math"/>
-                <w:i/>
-                <w:lang w:val="en-US"/>
-              </w:rPr>
-            </m:ctrlPr>
-          </m:den>
-        </m:f>
-      </m:oMath>
-      <w:r>
-        <w:rPr>
-          <w:rFonts w:eastAsiaTheme="minorEastAsia"/>
-        </w:rPr>
-        <w:t>.</w:t>
-      </w:r>
-      <w:r>
-        <w:rPr>
-          <w:rFonts w:eastAsiaTheme="minorEastAsia"/>
-        </w:rPr>
-        <w:tab/>
-        <w:t>(7)</w:t>
-      </w:r>
-    </w:p>
-    <w:p>
-      <w:pPr>
-        <w:tabs>
-          <w:tab w:val="center" w:pos="4536"/>
-          <w:tab w:val="right" w:pos="9355"/>
-        </w:tabs>
-        <w:rPr>
-          <w:rFonts w:eastAsiaTheme="minorEastAsia"/>
-        </w:rPr>
-      </w:pPr>
-      <w:r>
-        <w:rPr>
-          <w:rFonts w:eastAsiaTheme="minorEastAsia"/>
-        </w:rPr>
-        <w:t xml:space="preserve">Тогда передаточная функция линейной части будет иметь вид </w:t>
-      </w:r>
-    </w:p>
-    <w:p>
-      <w:pPr>
-        <w:tabs>
-          <w:tab w:val="center" w:pos="4536"/>
-          <w:tab w:val="right" w:pos="9355"/>
-        </w:tabs>
-        <w:rPr>
-          <w:rFonts w:eastAsiaTheme="minorEastAsia"/>
-        </w:rPr>
-      </w:pPr>
-      <w:r>
-        <w:rPr>
-          <w:rFonts w:eastAsiaTheme="minorEastAsia"/>
-        </w:rPr>
-        <w:tab/>
-      </w:r>
-      <m:oMath>
-        <m:sSub>
-          <m:sSubPr>
-            <m:ctrlPr>
-              <w:rPr>
-                <w:rFonts w:ascii="Cambria Math" w:hAnsi="Cambria Math"/>
-                <w:i/>
-              </w:rPr>
-            </m:ctrlPr>
-          </m:sSubPr>
-          <m:e>
-            <m:r>
-              <w:rPr>
-                <w:rFonts w:ascii="Cambria Math" w:hAnsi="Cambria Math"/>
-              </w:rPr>
-              <m:t>W</m:t>
-            </m:r>
-          </m:e>
-          <m:sub>
-            <m:r>
-              <w:rPr>
-                <w:rFonts w:ascii="Cambria Math" w:hAnsi="Cambria Math"/>
-              </w:rPr>
-              <m:t>л</m:t>
-            </m:r>
-          </m:sub>
-        </m:sSub>
-        <m:d>
-          <m:dPr>
-            <m:ctrlPr>
-              <w:rPr>
-                <w:rFonts w:ascii="Cambria Math" w:hAnsi="Cambria Math"/>
-                <w:i/>
-              </w:rPr>
-            </m:ctrlPr>
-          </m:dPr>
-          <m:e>
-            <m:r>
-              <w:rPr>
-                <w:rFonts w:ascii="Cambria Math" w:hAnsi="Cambria Math"/>
-                <w:lang w:val="en-US"/>
-              </w:rPr>
-              <m:t>s</m:t>
-            </m:r>
-            <m:ctrlPr>
-              <w:rPr>
-                <w:rFonts w:ascii="Cambria Math" w:hAnsi="Cambria Math"/>
-                <w:i/>
-                <w:lang w:val="en-US"/>
               </w:rPr>
             </m:ctrlPr>
           </m:e>
@@ -5077,7 +5915,6 @@
             <m:ctrlPr>
               <w:rPr>
                 <w:rFonts w:ascii="Cambria Math" w:hAnsi="Cambria Math"/>
-                <w:lang w:val="en-US"/>
               </w:rPr>
             </m:ctrlPr>
           </m:fPr>
@@ -5085,62 +5922,30 @@
             <m:r>
               <w:rPr>
                 <w:rFonts w:ascii="Cambria Math" w:hAnsi="Cambria Math"/>
-                <w:lang w:val="en-US"/>
-              </w:rPr>
-              <m:t>k</m:t>
+              </w:rPr>
+              <m:t>1200</m:t>
             </m:r>
             <m:d>
               <m:dPr>
                 <m:ctrlPr>
                   <w:rPr>
                     <w:rFonts w:ascii="Cambria Math" w:hAnsi="Cambria Math"/>
-                    <w:i/>
-                    <w:lang w:val="en-US"/>
                   </w:rPr>
                 </m:ctrlPr>
               </m:dPr>
               <m:e>
-                <m:sSub>
-                  <m:sSubPr>
-                    <m:ctrlPr>
-                      <w:rPr>
-                        <w:rFonts w:ascii="Cambria Math" w:hAnsi="Cambria Math"/>
-                        <w:i/>
-                        <w:lang w:val="en-US"/>
-                      </w:rPr>
-                    </m:ctrlPr>
-                  </m:sSubPr>
-                  <m:e>
-                    <m:r>
-                      <w:rPr>
-                        <w:rFonts w:ascii="Cambria Math" w:hAnsi="Cambria Math"/>
-                        <w:lang w:val="en-US"/>
-                      </w:rPr>
-                      <m:t>T</m:t>
-                    </m:r>
-                  </m:e>
-                  <m:sub>
-                    <m:r>
-                      <w:rPr>
-                        <w:rFonts w:ascii="Cambria Math" w:hAnsi="Cambria Math"/>
-                      </w:rPr>
-                      <m:t>1</m:t>
-                    </m:r>
-                  </m:sub>
-                </m:sSub>
                 <m:r>
                   <w:rPr>
                     <w:rFonts w:ascii="Cambria Math" w:hAnsi="Cambria Math"/>
-                    <w:lang w:val="en-US"/>
-                  </w:rPr>
-                  <m:t>s</m:t>
+                  </w:rPr>
+                  <m:t>3.5s+1</m:t>
                 </m:r>
-                <m:r>
+                <m:ctrlPr>
                   <w:rPr>
                     <w:rFonts w:ascii="Cambria Math" w:hAnsi="Cambria Math"/>
-                  </w:rPr>
-                  <m:t>+1</m:t>
-                </m:r>
+                    <w:i/>
+                  </w:rPr>
+                </m:ctrlPr>
               </m:e>
             </m:d>
             <m:d>
@@ -5148,207 +5953,32 @@
                 <m:ctrlPr>
                   <w:rPr>
                     <w:rFonts w:ascii="Cambria Math" w:hAnsi="Cambria Math"/>
-                    <w:i/>
-                    <w:lang w:val="en-US"/>
                   </w:rPr>
                 </m:ctrlPr>
               </m:dPr>
               <m:e>
-                <m:sSub>
-                  <m:sSubPr>
-                    <m:ctrlPr>
-                      <w:rPr>
-                        <w:rFonts w:ascii="Cambria Math" w:hAnsi="Cambria Math"/>
-                        <w:i/>
-                        <w:lang w:val="en-US"/>
-                      </w:rPr>
-                    </m:ctrlPr>
-                  </m:sSubPr>
-                  <m:e>
-                    <m:r>
-                      <w:rPr>
-                        <w:rFonts w:ascii="Cambria Math" w:hAnsi="Cambria Math"/>
-                        <w:lang w:val="en-US"/>
-                      </w:rPr>
-                      <m:t>T</m:t>
-                    </m:r>
-                  </m:e>
-                  <m:sub>
-                    <m:r>
-                      <w:rPr>
-                        <w:rFonts w:ascii="Cambria Math" w:hAnsi="Cambria Math"/>
-                      </w:rPr>
-                      <m:t>2</m:t>
-                    </m:r>
-                  </m:sub>
-                </m:sSub>
                 <m:r>
                   <w:rPr>
                     <w:rFonts w:ascii="Cambria Math" w:hAnsi="Cambria Math"/>
-                    <w:lang w:val="en-US"/>
-                  </w:rPr>
-                  <m:t>s</m:t>
+                  </w:rPr>
+                  <m:t>0.016s+1</m:t>
                 </m:r>
-                <m:r>
+                <m:ctrlPr>
                   <w:rPr>
                     <w:rFonts w:ascii="Cambria Math" w:hAnsi="Cambria Math"/>
-                  </w:rPr>
-                  <m:t>+1</m:t>
-                </m:r>
+                    <w:i/>
+                  </w:rPr>
+                </m:ctrlPr>
               </m:e>
             </m:d>
-            <m:ctrlPr>
-              <w:rPr>
-                <w:rFonts w:ascii="Cambria Math" w:hAnsi="Cambria Math"/>
-                <w:i/>
-                <w:lang w:val="en-US"/>
-              </w:rPr>
-            </m:ctrlPr>
           </m:num>
           <m:den>
-            <m:d>
-              <m:dPr>
-                <m:ctrlPr>
-                  <w:rPr>
-                    <w:rFonts w:ascii="Cambria Math" w:hAnsi="Cambria Math"/>
-                    <w:i/>
-                    <w:lang w:val="en-US"/>
-                  </w:rPr>
-                </m:ctrlPr>
-              </m:dPr>
-              <m:e>
-                <m:sSub>
-                  <m:sSubPr>
-                    <m:ctrlPr>
-                      <w:rPr>
-                        <w:rFonts w:ascii="Cambria Math" w:hAnsi="Cambria Math"/>
-                        <w:i/>
-                        <w:lang w:val="en-US"/>
-                      </w:rPr>
-                    </m:ctrlPr>
-                  </m:sSubPr>
-                  <m:e>
-                    <m:r>
-                      <w:rPr>
-                        <w:rFonts w:ascii="Cambria Math" w:hAnsi="Cambria Math"/>
-                        <w:lang w:val="en-US"/>
-                      </w:rPr>
-                      <m:t>T</m:t>
-                    </m:r>
-                  </m:e>
-                  <m:sub>
-                    <m:r>
-                      <w:rPr>
-                        <w:rFonts w:ascii="Cambria Math" w:hAnsi="Cambria Math"/>
-                      </w:rPr>
-                      <m:t>3</m:t>
-                    </m:r>
-                  </m:sub>
-                </m:sSub>
-                <m:r>
-                  <w:rPr>
-                    <w:rFonts w:ascii="Cambria Math" w:hAnsi="Cambria Math"/>
-                    <w:lang w:val="en-US"/>
-                  </w:rPr>
-                  <m:t>s</m:t>
-                </m:r>
-                <m:r>
-                  <w:rPr>
-                    <w:rFonts w:ascii="Cambria Math" w:hAnsi="Cambria Math"/>
-                  </w:rPr>
-                  <m:t>+1</m:t>
-                </m:r>
-              </m:e>
-            </m:d>
-            <m:d>
-              <m:dPr>
-                <m:ctrlPr>
-                  <w:rPr>
-                    <w:rFonts w:ascii="Cambria Math" w:hAnsi="Cambria Math"/>
-                    <w:i/>
-                    <w:lang w:val="en-US"/>
-                  </w:rPr>
-                </m:ctrlPr>
-              </m:dPr>
-              <m:e>
-                <m:sSub>
-                  <m:sSubPr>
-                    <m:ctrlPr>
-                      <w:rPr>
-                        <w:rFonts w:ascii="Cambria Math" w:hAnsi="Cambria Math"/>
-                        <w:i/>
-                        <w:lang w:val="en-US"/>
-                      </w:rPr>
-                    </m:ctrlPr>
-                  </m:sSubPr>
-                  <m:e>
-                    <m:r>
-                      <w:rPr>
-                        <w:rFonts w:ascii="Cambria Math" w:hAnsi="Cambria Math"/>
-                        <w:lang w:val="en-US"/>
-                      </w:rPr>
-                      <m:t>T</m:t>
-                    </m:r>
-                  </m:e>
-                  <m:sub>
-                    <m:r>
-                      <w:rPr>
-                        <w:rFonts w:ascii="Cambria Math" w:hAnsi="Cambria Math"/>
-                      </w:rPr>
-                      <m:t>4</m:t>
-                    </m:r>
-                  </m:sub>
-                </m:sSub>
-                <m:r>
-                  <w:rPr>
-                    <w:rFonts w:ascii="Cambria Math" w:hAnsi="Cambria Math"/>
-                    <w:lang w:val="en-US"/>
-                  </w:rPr>
-                  <m:t>s</m:t>
-                </m:r>
-                <m:r>
-                  <w:rPr>
-                    <w:rFonts w:ascii="Cambria Math" w:hAnsi="Cambria Math"/>
-                  </w:rPr>
-                  <m:t>+1</m:t>
-                </m:r>
-              </m:e>
-            </m:d>
-            <m:sSup>
-              <m:sSupPr>
-                <m:ctrlPr>
-                  <w:rPr>
-                    <w:rFonts w:ascii="Cambria Math" w:hAnsi="Cambria Math"/>
-                    <w:i/>
-                    <w:lang w:val="en-US"/>
-                  </w:rPr>
-                </m:ctrlPr>
-              </m:sSupPr>
-              <m:e>
-                <m:r>
-                  <w:rPr>
-                    <w:rFonts w:ascii="Cambria Math" w:hAnsi="Cambria Math"/>
-                    <w:lang w:val="en-US"/>
-                  </w:rPr>
-                  <m:t>s</m:t>
-                </m:r>
-              </m:e>
-              <m:sup>
-                <m:r>
-                  <w:rPr>
-                    <w:rFonts w:ascii="Cambria Math" w:hAnsi="Cambria Math"/>
-                  </w:rPr>
-                  <m:t>2</m:t>
-                </m:r>
-              </m:sup>
-            </m:sSup>
-            <m:ctrlPr>
-              <w:rPr>
-                <w:rFonts w:ascii="Cambria Math" w:hAnsi="Cambria Math"/>
-                <w:i/>
-                <w:lang w:val="en-US"/>
-              </w:rPr>
-            </m:ctrlPr>
+            <m:r>
+              <w:rPr>
+                <w:rFonts w:ascii="Cambria Math" w:hAnsi="Cambria Math"/>
+              </w:rPr>
+              <m:t>s</m:t>
+            </m:r>
           </m:den>
         </m:f>
       </m:oMath>
@@ -5363,42 +5993,7 @@
           <w:rFonts w:eastAsiaTheme="minorEastAsia"/>
         </w:rPr>
         <w:tab/>
-        <w:t>(8)</w:t>
-      </w:r>
-    </w:p>
-    <w:p>
-      <w:r>
-        <w:t xml:space="preserve">Теперь определим численные параметры передаточной функции с помощью пакета </w:t>
-      </w:r>
-      <w:r>
-        <w:rPr>
-          <w:lang w:val="en-US"/>
-        </w:rPr>
-        <w:t>Simulink</w:t>
-      </w:r>
-      <w:r>
-        <w:t xml:space="preserve"> </w:t>
-      </w:r>
-      <w:r>
-        <w:rPr>
-          <w:lang w:val="en-US"/>
-        </w:rPr>
-        <w:t>System</w:t>
-      </w:r>
-      <w:r>
-        <w:t xml:space="preserve"> </w:t>
-      </w:r>
-      <w:r>
-        <w:rPr>
-          <w:lang w:val="en-US"/>
-        </w:rPr>
-        <w:t>Identification</w:t>
-      </w:r>
-      <w:r>
-        <w:t xml:space="preserve">. </w:t>
-      </w:r>
-      <w:r>
-        <w:t>Получим следующий результат:</w:t>
+        <w:t>(7)</w:t>
       </w:r>
     </w:p>
     <w:p>
@@ -5408,409 +6003,68 @@
           <w:tab w:val="right" w:pos="9355"/>
         </w:tabs>
         <w:rPr>
-          <w:i/>
-        </w:rPr>
-      </w:pPr>
-      <w:r>
-        <w:rPr>
-          <w:rFonts w:eastAsiaTheme="minorEastAsia"/>
-        </w:rPr>
-        <w:tab/>
-      </w:r>
-      <m:oMath>
-        <m:sSub>
-          <m:sSubPr>
-            <m:ctrlPr>
-              <w:rPr>
-                <w:rFonts w:ascii="Cambria Math" w:hAnsi="Cambria Math"/>
-                <w:i/>
-              </w:rPr>
-            </m:ctrlPr>
-          </m:sSubPr>
-          <m:e>
-            <m:r>
-              <w:rPr>
-                <w:rFonts w:ascii="Cambria Math" w:hAnsi="Cambria Math"/>
-              </w:rPr>
-              <m:t>W</m:t>
-            </m:r>
-          </m:e>
-          <m:sub>
-            <m:r>
-              <w:rPr>
-                <w:rFonts w:ascii="Cambria Math" w:hAnsi="Cambria Math"/>
-              </w:rPr>
-              <m:t>л</m:t>
-            </m:r>
-          </m:sub>
-        </m:sSub>
-        <m:d>
-          <m:dPr>
-            <m:ctrlPr>
-              <w:rPr>
-                <w:rFonts w:ascii="Cambria Math" w:hAnsi="Cambria Math"/>
-                <w:i/>
-              </w:rPr>
-            </m:ctrlPr>
-          </m:dPr>
-          <m:e>
-            <m:r>
-              <w:rPr>
-                <w:rFonts w:ascii="Cambria Math" w:hAnsi="Cambria Math"/>
-                <w:lang w:val="en-US"/>
-              </w:rPr>
-              <m:t>s</m:t>
-            </m:r>
-            <m:ctrlPr>
-              <w:rPr>
-                <w:rFonts w:ascii="Cambria Math" w:hAnsi="Cambria Math"/>
-                <w:i/>
-                <w:lang w:val="en-US"/>
-              </w:rPr>
-            </m:ctrlPr>
-          </m:e>
-        </m:d>
-        <m:r>
-          <w:rPr>
-            <w:rFonts w:ascii="Cambria Math" w:hAnsi="Cambria Math"/>
-          </w:rPr>
-          <m:t>=</m:t>
-        </m:r>
-        <m:f>
-          <m:fPr>
-            <m:ctrlPr>
-              <w:rPr>
-                <w:rFonts w:ascii="Cambria Math" w:hAnsi="Cambria Math"/>
-                <w:lang w:val="en-US"/>
-              </w:rPr>
-            </m:ctrlPr>
-          </m:fPr>
-          <m:num>
-            <m:r>
-              <w:rPr>
-                <w:rFonts w:ascii="Cambria Math" w:hAnsi="Cambria Math"/>
-              </w:rPr>
-              <m:t>17.8</m:t>
-            </m:r>
-            <m:d>
-              <m:dPr>
-                <m:ctrlPr>
-                  <w:rPr>
-                    <w:rFonts w:ascii="Cambria Math" w:hAnsi="Cambria Math"/>
-                    <w:i/>
-                    <w:lang w:val="en-US"/>
-                  </w:rPr>
-                </m:ctrlPr>
-              </m:dPr>
-              <m:e>
-                <m:r>
-                  <w:rPr>
-                    <w:rFonts w:ascii="Cambria Math" w:hAnsi="Cambria Math"/>
-                  </w:rPr>
-                  <m:t>21</m:t>
-                </m:r>
-                <m:r>
-                  <w:rPr>
-                    <w:rFonts w:ascii="Cambria Math" w:hAnsi="Cambria Math"/>
-                    <w:lang w:val="en-US"/>
-                  </w:rPr>
-                  <m:t>s</m:t>
-                </m:r>
-                <m:r>
-                  <w:rPr>
-                    <w:rFonts w:ascii="Cambria Math" w:hAnsi="Cambria Math"/>
-                  </w:rPr>
-                  <m:t>+1</m:t>
-                </m:r>
-              </m:e>
-            </m:d>
-            <m:d>
-              <m:dPr>
-                <m:ctrlPr>
-                  <w:rPr>
-                    <w:rFonts w:ascii="Cambria Math" w:hAnsi="Cambria Math"/>
-                    <w:i/>
-                    <w:lang w:val="en-US"/>
-                  </w:rPr>
-                </m:ctrlPr>
-              </m:dPr>
-              <m:e>
-                <m:r>
-                  <w:rPr>
-                    <w:rFonts w:ascii="Cambria Math" w:hAnsi="Cambria Math"/>
-                  </w:rPr>
-                  <m:t>0.025</m:t>
-                </m:r>
-                <m:r>
-                  <w:rPr>
-                    <w:rFonts w:ascii="Cambria Math" w:hAnsi="Cambria Math"/>
-                    <w:lang w:val="en-US"/>
-                  </w:rPr>
-                  <m:t>s</m:t>
-                </m:r>
-                <m:r>
-                  <w:rPr>
-                    <w:rFonts w:ascii="Cambria Math" w:hAnsi="Cambria Math"/>
-                  </w:rPr>
-                  <m:t>+1</m:t>
-                </m:r>
-              </m:e>
-            </m:d>
-            <m:ctrlPr>
-              <w:rPr>
-                <w:rFonts w:ascii="Cambria Math" w:hAnsi="Cambria Math"/>
-                <w:i/>
-                <w:lang w:val="en-US"/>
-              </w:rPr>
-            </m:ctrlPr>
-          </m:num>
-          <m:den>
-            <m:d>
-              <m:dPr>
-                <m:ctrlPr>
-                  <w:rPr>
-                    <w:rFonts w:ascii="Cambria Math" w:hAnsi="Cambria Math"/>
-                    <w:i/>
-                    <w:lang w:val="en-US"/>
-                  </w:rPr>
-                </m:ctrlPr>
-              </m:dPr>
-              <m:e>
-                <m:r>
-                  <w:rPr>
-                    <w:rFonts w:ascii="Cambria Math" w:hAnsi="Cambria Math"/>
-                  </w:rPr>
-                  <m:t>0.02</m:t>
-                </m:r>
-                <m:r>
-                  <w:rPr>
-                    <w:rFonts w:ascii="Cambria Math" w:hAnsi="Cambria Math"/>
-                    <w:lang w:val="en-US"/>
-                  </w:rPr>
-                  <m:t>s</m:t>
-                </m:r>
-                <m:r>
-                  <w:rPr>
-                    <w:rFonts w:ascii="Cambria Math" w:hAnsi="Cambria Math"/>
-                  </w:rPr>
-                  <m:t>+1</m:t>
-                </m:r>
-              </m:e>
-            </m:d>
-            <m:d>
-              <m:dPr>
-                <m:ctrlPr>
-                  <w:rPr>
-                    <w:rFonts w:ascii="Cambria Math" w:hAnsi="Cambria Math"/>
-                    <w:i/>
-                    <w:lang w:val="en-US"/>
-                  </w:rPr>
-                </m:ctrlPr>
-              </m:dPr>
-              <m:e>
-                <m:r>
-                  <w:rPr>
-                    <w:rFonts w:ascii="Cambria Math" w:hAnsi="Cambria Math"/>
-                  </w:rPr>
-                  <m:t>0.00016</m:t>
-                </m:r>
-                <m:r>
-                  <w:rPr>
-                    <w:rFonts w:ascii="Cambria Math" w:hAnsi="Cambria Math"/>
-                    <w:lang w:val="en-US"/>
-                  </w:rPr>
-                  <m:t>s</m:t>
-                </m:r>
-                <m:r>
-                  <w:rPr>
-                    <w:rFonts w:ascii="Cambria Math" w:hAnsi="Cambria Math"/>
-                  </w:rPr>
-                  <m:t>+1</m:t>
-                </m:r>
-              </m:e>
-            </m:d>
-            <m:sSup>
-              <m:sSupPr>
-                <m:ctrlPr>
-                  <w:rPr>
-                    <w:rFonts w:ascii="Cambria Math" w:hAnsi="Cambria Math"/>
-                    <w:i/>
-                    <w:lang w:val="en-US"/>
-                  </w:rPr>
-                </m:ctrlPr>
-              </m:sSupPr>
-              <m:e>
-                <m:r>
-                  <w:rPr>
-                    <w:rFonts w:ascii="Cambria Math" w:hAnsi="Cambria Math"/>
-                    <w:lang w:val="en-US"/>
-                  </w:rPr>
-                  <m:t>s</m:t>
-                </m:r>
-              </m:e>
-              <m:sup>
-                <m:r>
-                  <w:rPr>
-                    <w:rFonts w:ascii="Cambria Math" w:hAnsi="Cambria Math"/>
-                  </w:rPr>
-                  <m:t>2</m:t>
-                </m:r>
-              </m:sup>
-            </m:sSup>
-            <m:ctrlPr>
-              <w:rPr>
-                <w:rFonts w:ascii="Cambria Math" w:hAnsi="Cambria Math"/>
-                <w:i/>
-                <w:lang w:val="en-US"/>
-              </w:rPr>
-            </m:ctrlPr>
-          </m:den>
-        </m:f>
-      </m:oMath>
-      <w:r>
+          <w:rFonts w:eastAsiaTheme="minorEastAsia"/>
+        </w:rPr>
+      </w:pPr>
+      <w:r>
+        <w:rPr>
+          <w:rFonts w:eastAsiaTheme="minorEastAsia"/>
+        </w:rPr>
+        <w:t xml:space="preserve">Определим передаточную функцию объекта управления. Преобразуем </w:t>
+      </w:r>
+      <w:r>
+        <w:rPr>
+          <w:rFonts w:eastAsiaTheme="minorEastAsia"/>
+        </w:rPr>
+        <w:t xml:space="preserve">линейную часть </w:t>
+      </w:r>
+      <w:r>
+        <w:rPr>
+          <w:rFonts w:eastAsiaTheme="minorEastAsia"/>
+        </w:rPr>
+        <w:t>структурн</w:t>
+      </w:r>
+      <w:r>
+        <w:rPr>
+          <w:rFonts w:eastAsiaTheme="minorEastAsia"/>
+        </w:rPr>
+        <w:t>ой</w:t>
+      </w:r>
+      <w:r>
+        <w:rPr>
+          <w:rFonts w:eastAsiaTheme="minorEastAsia"/>
+        </w:rPr>
+        <w:t xml:space="preserve"> схем</w:t>
+      </w:r>
+      <w:r>
+        <w:rPr>
+          <w:rFonts w:eastAsiaTheme="minorEastAsia"/>
+        </w:rPr>
+        <w:t>ы</w:t>
+      </w:r>
+      <w:r>
+        <w:rPr>
+          <w:rFonts w:eastAsiaTheme="minorEastAsia"/>
+        </w:rPr>
         <w:t xml:space="preserve"> </w:t>
       </w:r>
       <w:r>
-        <w:tab/>
-        <w:t>(9)</w:t>
-      </w:r>
-    </w:p>
-    <w:p>
-      <w:r>
-        <w:t>Как видно из формулы 9 передаточная функция имеет свойство фильтра низких частот</w:t>
-      </w:r>
-      <w:r>
-        <w:t xml:space="preserve">, </w:t>
-      </w:r>
-      <w:r>
-        <w:t>а в системе присутствует одна нелинейность. Это значит, что можно линеаризовать нелинейность методом гармонической линеаризации.</w:t>
-      </w:r>
-    </w:p>
-    <w:p>
-      <w:pPr>
-        <w:pStyle w:val="1"/>
-      </w:pPr>
-      <w:r>
-        <w:t>Гармоническая л</w:t>
-      </w:r>
-      <w:r>
-        <w:t xml:space="preserve">инеаризация </w:t>
-      </w:r>
-      <w:r>
-        <w:t xml:space="preserve">нелинейности типа «люфт» </w:t>
-      </w:r>
-    </w:p>
-    <w:p>
-      <w:r>
-        <w:t xml:space="preserve">Нелинейность типа люфт имеет </w:t>
-      </w:r>
-      <w:r>
-        <w:t>вид,</w:t>
-      </w:r>
-      <w:r>
-        <w:t xml:space="preserve"> представленный на рисунке 3.</w:t>
-      </w:r>
-      <w:r>
-        <w:t xml:space="preserve"> На этом рисунке </w:t>
-      </w:r>
-      <w:r>
-        <w:t xml:space="preserve">отрезок </w:t>
-      </w:r>
-      <w:r>
-        <w:t>[-</w:t>
-      </w:r>
-      <w:r>
-        <w:rPr>
-          <w:lang w:val="en-US"/>
-        </w:rPr>
-        <w:t>a</w:t>
-      </w:r>
-      <w:r>
-        <w:t xml:space="preserve">, </w:t>
-      </w:r>
-      <w:r>
-        <w:rPr>
-          <w:lang w:val="en-US"/>
-        </w:rPr>
-        <w:t>a</w:t>
-      </w:r>
-      <w:r>
-        <w:t>]</w:t>
-      </w:r>
-      <w:r>
+        <w:rPr>
+          <w:rFonts w:eastAsiaTheme="minorEastAsia"/>
+        </w:rPr>
+        <w:t>привода</w:t>
+      </w:r>
+      <w:r>
+        <w:rPr>
+          <w:rFonts w:eastAsiaTheme="minorEastAsia"/>
+        </w:rPr>
         <w:t xml:space="preserve"> </w:t>
       </w:r>
       <w:r>
-        <w:t xml:space="preserve">задаёт значение мёртвого хода. В нашем случае это </w:t>
-      </w:r>
-      <w:r>
-        <w:t>величина мёртвого хода</w:t>
-      </w:r>
-      <w:r>
-        <w:t xml:space="preserve"> 0.4</w:t>
-      </w:r>
-      <w:r>
-        <w:rPr>
-          <w:vertAlign w:val="superscript"/>
-        </w:rPr>
-        <w:t>о</w:t>
-      </w:r>
-      <w:r>
-        <w:t xml:space="preserve">[3], </w:t>
-      </w:r>
-      <w:r>
-        <w:t>значит а = 0.2</w:t>
-      </w:r>
-      <w:r>
-        <w:t xml:space="preserve">. </w:t>
-      </w:r>
-      <w:r>
-        <w:rPr>
-          <w:lang w:val="en-US"/>
-        </w:rPr>
-        <w:t>k</w:t>
-      </w:r>
-      <w:r>
-        <w:t xml:space="preserve"> </w:t>
-      </w:r>
-      <w:r>
-        <w:t>–</w:t>
-      </w:r>
-      <w:r>
-        <w:t xml:space="preserve"> </w:t>
-      </w:r>
-      <w:r>
-        <w:t xml:space="preserve">коэффициент наклона, в нашем случае </w:t>
-      </w:r>
-      <w:r>
-        <w:rPr>
-          <w:lang w:val="en-US"/>
-        </w:rPr>
-        <w:t>k</w:t>
-      </w:r>
-      <w:r>
-        <w:t xml:space="preserve"> = 1.</w:t>
-      </w:r>
-      <w:r>
-        <w:t xml:space="preserve"> </w:t>
-      </w:r>
-      <w:r>
-        <w:t xml:space="preserve">На графике </w:t>
-      </w:r>
-      <w:r>
-        <w:t xml:space="preserve">на рисунке 4 представлены графики входного и выходного сигналов </w:t>
-      </w:r>
-      <w:r>
-        <w:t>данной нелинейности</w:t>
-      </w:r>
-      <w:r>
-        <w:t xml:space="preserve"> при синусоидальном входном воздействие</w:t>
-      </w:r>
-      <w:r>
-        <w:t xml:space="preserve">. Поскольку данная нелинейная функция неоднозначная, то </w:t>
-      </w:r>
-      <w:r>
-        <w:t>её передаточная функция описывается следующим выражением:</w:t>
+        <w:rPr>
+          <w:rFonts w:eastAsiaTheme="minorEastAsia"/>
+        </w:rPr>
+        <w:t>из рисунка 1 в соответствие с правилами структурных преобразований для облегчения задачи нахождения передаточной функции линейной части. Результат этих преобразований представлен на рисунке 3.</w:t>
       </w:r>
     </w:p>
     <w:p>
@@ -5826,353 +6080,13 @@
       <w:r>
         <w:rPr>
           <w:rFonts w:eastAsiaTheme="minorEastAsia"/>
-        </w:rPr>
-        <w:tab/>
-      </w:r>
-      <m:oMath>
-        <m:sSub>
-          <m:sSubPr>
-            <m:ctrlPr>
-              <w:rPr>
-                <w:rFonts w:ascii="Cambria Math" w:hAnsi="Cambria Math"/>
-                <w:i/>
-              </w:rPr>
-            </m:ctrlPr>
-          </m:sSubPr>
-          <m:e>
-            <m:r>
-              <w:rPr>
-                <w:rFonts w:ascii="Cambria Math" w:hAnsi="Cambria Math"/>
-              </w:rPr>
-              <m:t>W</m:t>
-            </m:r>
-          </m:e>
-          <m:sub>
-            <m:r>
-              <w:rPr>
-                <w:rFonts w:ascii="Cambria Math" w:hAnsi="Cambria Math"/>
-              </w:rPr>
-              <m:t>л</m:t>
-            </m:r>
-          </m:sub>
-        </m:sSub>
-        <m:d>
-          <m:dPr>
-            <m:ctrlPr>
-              <w:rPr>
-                <w:rFonts w:ascii="Cambria Math" w:hAnsi="Cambria Math"/>
-                <w:i/>
-              </w:rPr>
-            </m:ctrlPr>
-          </m:dPr>
-          <m:e>
-            <m:r>
-              <w:rPr>
-                <w:rFonts w:ascii="Cambria Math" w:hAnsi="Cambria Math"/>
-              </w:rPr>
-              <m:t>s</m:t>
-            </m:r>
-          </m:e>
-        </m:d>
-        <m:r>
-          <w:rPr>
-            <w:rFonts w:ascii="Cambria Math" w:hAnsi="Cambria Math"/>
-          </w:rPr>
-          <m:t>=q</m:t>
-        </m:r>
-        <m:d>
-          <m:dPr>
-            <m:ctrlPr>
-              <w:rPr>
-                <w:rFonts w:ascii="Cambria Math" w:hAnsi="Cambria Math"/>
-                <w:i/>
-              </w:rPr>
-            </m:ctrlPr>
-          </m:dPr>
-          <m:e>
-            <m:r>
-              <w:rPr>
-                <w:rFonts w:ascii="Cambria Math" w:hAnsi="Cambria Math"/>
-                <w:lang w:val="en-US"/>
-              </w:rPr>
-              <m:t>A</m:t>
-            </m:r>
-          </m:e>
-        </m:d>
-        <m:r>
-          <w:rPr>
-            <w:rFonts w:ascii="Cambria Math" w:hAnsi="Cambria Math"/>
-          </w:rPr>
-          <m:t>+</m:t>
-        </m:r>
-        <m:f>
-          <m:fPr>
-            <m:ctrlPr>
-              <w:rPr>
-                <w:rFonts w:ascii="Cambria Math" w:hAnsi="Cambria Math"/>
-              </w:rPr>
-            </m:ctrlPr>
-          </m:fPr>
-          <m:num>
-            <m:sSup>
-              <m:sSupPr>
-                <m:ctrlPr>
-                  <w:rPr>
-                    <w:rFonts w:ascii="Cambria Math" w:hAnsi="Cambria Math"/>
-                    <w:i/>
-                  </w:rPr>
-                </m:ctrlPr>
-              </m:sSupPr>
-              <m:e>
-                <m:r>
-                  <w:rPr>
-                    <w:rFonts w:ascii="Cambria Math" w:hAnsi="Cambria Math"/>
-                  </w:rPr>
-                  <m:t>q</m:t>
-                </m:r>
-              </m:e>
-              <m:sup>
-                <m:r>
-                  <w:rPr>
-                    <w:rFonts w:ascii="Cambria Math" w:hAnsi="Cambria Math"/>
-                  </w:rPr>
-                  <m:t>'</m:t>
-                </m:r>
-              </m:sup>
-            </m:sSup>
-            <m:d>
-              <m:dPr>
-                <m:ctrlPr>
-                  <w:rPr>
-                    <w:rFonts w:ascii="Cambria Math" w:hAnsi="Cambria Math"/>
-                    <w:i/>
-                  </w:rPr>
-                </m:ctrlPr>
-              </m:dPr>
-              <m:e>
-                <m:r>
-                  <w:rPr>
-                    <w:rFonts w:ascii="Cambria Math" w:hAnsi="Cambria Math"/>
-                  </w:rPr>
-                  <m:t>A</m:t>
-                </m:r>
-              </m:e>
-            </m:d>
-            <m:ctrlPr>
-              <w:rPr>
-                <w:rFonts w:ascii="Cambria Math" w:hAnsi="Cambria Math"/>
-                <w:i/>
-              </w:rPr>
-            </m:ctrlPr>
-          </m:num>
-          <m:den>
-            <m:r>
-              <m:rPr>
-                <m:sty m:val="p"/>
-              </m:rPr>
-              <w:rPr>
-                <w:rFonts w:ascii="Cambria Math" w:hAnsi="Cambria Math"/>
-              </w:rPr>
-              <m:t>ω</m:t>
-            </m:r>
-            <m:ctrlPr>
-              <w:rPr>
-                <w:rFonts w:ascii="Cambria Math" w:hAnsi="Cambria Math"/>
-                <w:i/>
-              </w:rPr>
-            </m:ctrlPr>
-          </m:den>
-        </m:f>
-        <m:r>
-          <w:rPr>
-            <w:rFonts w:ascii="Cambria Math" w:hAnsi="Cambria Math"/>
-          </w:rPr>
-          <m:t>s.</m:t>
-        </m:r>
-      </m:oMath>
-      <w:r>
-        <w:rPr>
-          <w:rFonts w:eastAsiaTheme="minorEastAsia"/>
-        </w:rPr>
-        <w:t xml:space="preserve"> </w:t>
-      </w:r>
-      <w:r>
-        <w:rPr>
-          <w:rFonts w:eastAsiaTheme="minorEastAsia"/>
-        </w:rPr>
-        <w:tab/>
-        <w:t>(10)</w:t>
-      </w:r>
-    </w:p>
-    <w:p>
-      <w:pPr>
-        <w:tabs>
-          <w:tab w:val="center" w:pos="4536"/>
-          <w:tab w:val="right" w:pos="9355"/>
-        </w:tabs>
-        <w:rPr>
-          <w:rFonts w:eastAsiaTheme="minorEastAsia"/>
-        </w:rPr>
-      </w:pPr>
-      <w:r>
-        <w:rPr>
-          <w:rFonts w:eastAsiaTheme="minorEastAsia"/>
-        </w:rPr>
-        <w:lastRenderedPageBreak/>
-        <w:t xml:space="preserve">где </w:t>
-      </w:r>
-      <m:oMath>
-        <m:r>
-          <w:rPr>
-            <w:rFonts w:ascii="Cambria Math" w:hAnsi="Cambria Math"/>
-          </w:rPr>
-          <m:t>q</m:t>
-        </m:r>
-        <m:d>
-          <m:dPr>
-            <m:ctrlPr>
-              <w:rPr>
-                <w:rFonts w:ascii="Cambria Math" w:hAnsi="Cambria Math"/>
-                <w:i/>
-              </w:rPr>
-            </m:ctrlPr>
-          </m:dPr>
-          <m:e>
-            <m:r>
-              <w:rPr>
-                <w:rFonts w:ascii="Cambria Math" w:hAnsi="Cambria Math"/>
-              </w:rPr>
-              <m:t>A</m:t>
-            </m:r>
-          </m:e>
-        </m:d>
-      </m:oMath>
-      <w:r>
-        <w:rPr>
-          <w:rFonts w:eastAsiaTheme="minorEastAsia"/>
-        </w:rPr>
-        <w:t xml:space="preserve"> и </w:t>
-      </w:r>
-      <m:oMath>
-        <m:sSup>
-          <m:sSupPr>
-            <m:ctrlPr>
-              <w:rPr>
-                <w:rFonts w:ascii="Cambria Math" w:hAnsi="Cambria Math"/>
-                <w:i/>
-              </w:rPr>
-            </m:ctrlPr>
-          </m:sSupPr>
-          <m:e>
-            <m:r>
-              <w:rPr>
-                <w:rFonts w:ascii="Cambria Math" w:hAnsi="Cambria Math"/>
-              </w:rPr>
-              <m:t>q</m:t>
-            </m:r>
-          </m:e>
-          <m:sup>
-            <m:r>
-              <w:rPr>
-                <w:rFonts w:ascii="Cambria Math" w:hAnsi="Cambria Math"/>
-              </w:rPr>
-              <m:t>'</m:t>
-            </m:r>
-          </m:sup>
-        </m:sSup>
-        <m:d>
-          <m:dPr>
-            <m:ctrlPr>
-              <w:rPr>
-                <w:rFonts w:ascii="Cambria Math" w:hAnsi="Cambria Math"/>
-                <w:i/>
-              </w:rPr>
-            </m:ctrlPr>
-          </m:dPr>
-          <m:e>
-            <m:r>
-              <w:rPr>
-                <w:rFonts w:ascii="Cambria Math" w:hAnsi="Cambria Math"/>
-              </w:rPr>
-              <m:t>A</m:t>
-            </m:r>
-          </m:e>
-        </m:d>
-      </m:oMath>
-      <w:r>
-        <w:rPr>
-          <w:rFonts w:eastAsiaTheme="minorEastAsia"/>
-          <w:b/>
-          <w:bCs/>
-        </w:rPr>
-        <w:t xml:space="preserve"> </w:t>
-      </w:r>
-      <w:r>
-        <w:rPr>
-          <w:rFonts w:eastAsiaTheme="minorEastAsia"/>
-        </w:rPr>
-        <w:t>коэффициенты гармонической линеаризации</w:t>
-      </w:r>
-      <w:r>
-        <w:rPr>
-          <w:rFonts w:eastAsiaTheme="minorEastAsia"/>
-        </w:rPr>
-        <w:t xml:space="preserve">, </w:t>
-      </w:r>
-      <w:r>
-        <w:rPr>
-          <w:rFonts w:eastAsiaTheme="minorEastAsia"/>
-        </w:rPr>
-        <w:t xml:space="preserve">а </w:t>
-      </w:r>
-      <w:proofErr w:type="spellStart"/>
-      <w:r>
-        <w:rPr>
-          <w:rFonts w:eastAsiaTheme="minorEastAsia"/>
-        </w:rPr>
-        <w:t>А</w:t>
-      </w:r>
-      <w:proofErr w:type="spellEnd"/>
-      <w:r>
-        <w:rPr>
-          <w:rFonts w:eastAsiaTheme="minorEastAsia"/>
-        </w:rPr>
-        <w:t xml:space="preserve"> – амплитуда </w:t>
-      </w:r>
-      <w:r>
-        <w:rPr>
-          <w:rFonts w:eastAsiaTheme="minorEastAsia"/>
-          <w:color w:val="FF0000"/>
-        </w:rPr>
-        <w:t>входного сигнала</w:t>
-      </w:r>
-      <w:r>
-        <w:rPr>
-          <w:rFonts w:eastAsiaTheme="minorEastAsia"/>
-          <w:color w:val="FF0000"/>
-        </w:rPr>
-        <w:t xml:space="preserve"> или автоколебаний</w:t>
-      </w:r>
-      <w:r>
-        <w:rPr>
-          <w:rFonts w:eastAsiaTheme="minorEastAsia"/>
-        </w:rPr>
-        <w:t xml:space="preserve">. </w:t>
-      </w:r>
-    </w:p>
-    <w:p>
-      <w:pPr>
-        <w:jc w:val="center"/>
-      </w:pPr>
-      <w:r>
-        <w:rPr>
           <w:noProof/>
         </w:rPr>
         <w:drawing>
-          <wp:inline distT="0" distB="0" distL="0" distR="0" wp14:anchorId="6DFEFDF7" wp14:editId="025E647E">
-            <wp:extent cx="2493034" cy="2282946"/>
-            <wp:effectExtent l="0" t="0" r="2540" b="3175"/>
-            <wp:docPr id="13" name="Рисунок 13"/>
+          <wp:inline distT="0" distB="0" distL="0" distR="0" wp14:anchorId="0C42B26F" wp14:editId="3ECC215A">
+            <wp:extent cx="5162915" cy="2133600"/>
+            <wp:effectExtent l="0" t="0" r="0" b="0"/>
+            <wp:docPr id="5" name="Рисунок 5"/>
             <wp:cNvGraphicFramePr>
               <a:graphicFrameLocks xmlns:a="http://schemas.openxmlformats.org/drawingml/2006/main" noChangeAspect="1"/>
             </wp:cNvGraphicFramePr>
@@ -6192,7 +6106,7 @@
                   <pic:spPr>
                     <a:xfrm>
                       <a:off x="0" y="0"/>
-                      <a:ext cx="2493034" cy="2282946"/>
+                      <a:ext cx="5244582" cy="2167349"/>
                     </a:xfrm>
                     <a:prstGeom prst="rect">
                       <a:avLst/>
@@ -6207,26 +6121,1590 @@
     </w:p>
     <w:p>
       <w:pPr>
+        <w:tabs>
+          <w:tab w:val="center" w:pos="4536"/>
+          <w:tab w:val="right" w:pos="9355"/>
+        </w:tabs>
         <w:jc w:val="center"/>
-      </w:pPr>
-      <w:r>
-        <w:t>Рисунок 3 – график нелинейности типа «люфт»</w:t>
+        <w:rPr>
+          <w:rFonts w:eastAsiaTheme="minorEastAsia"/>
+        </w:rPr>
+      </w:pPr>
+      <w:r>
+        <w:rPr>
+          <w:rFonts w:eastAsiaTheme="minorEastAsia"/>
+        </w:rPr>
+        <w:t>Рисунок 3 – Преобразованная структурная схема привода подводного электромеханического манипулятора</w:t>
       </w:r>
     </w:p>
     <w:p>
       <w:pPr>
-        <w:ind w:hanging="284"/>
+        <w:tabs>
+          <w:tab w:val="center" w:pos="4536"/>
+          <w:tab w:val="right" w:pos="9355"/>
+        </w:tabs>
+        <w:ind w:firstLine="0"/>
+        <w:rPr>
+          <w:rFonts w:eastAsiaTheme="minorEastAsia"/>
+        </w:rPr>
+      </w:pPr>
+      <w:r>
+        <w:rPr>
+          <w:rFonts w:eastAsiaTheme="minorEastAsia"/>
+        </w:rPr>
+        <w:t>По структурной схеме на рисунке 3 получим следующую передаточную функцию привода:</w:t>
+      </w:r>
+    </w:p>
+    <w:p>
+      <w:pPr>
+        <w:tabs>
+          <w:tab w:val="center" w:pos="4536"/>
+          <w:tab w:val="right" w:pos="9355"/>
+        </w:tabs>
+        <w:ind w:firstLine="0"/>
+        <w:rPr>
+          <w:rFonts w:eastAsiaTheme="minorEastAsia"/>
+          <w:i/>
+        </w:rPr>
+      </w:pPr>
+      <w:r>
+        <w:rPr>
+          <w:rFonts w:eastAsiaTheme="minorEastAsia"/>
+        </w:rPr>
+        <w:tab/>
+      </w:r>
+      <m:oMath>
+        <m:sSub>
+          <m:sSubPr>
+            <m:ctrlPr>
+              <w:rPr>
+                <w:rFonts w:ascii="Cambria Math" w:eastAsiaTheme="minorEastAsia" w:hAnsi="Cambria Math"/>
+                <w:i/>
+                <w:lang w:val="en-US"/>
+              </w:rPr>
+            </m:ctrlPr>
+          </m:sSubPr>
+          <m:e>
+            <m:r>
+              <w:rPr>
+                <w:rFonts w:ascii="Cambria Math" w:eastAsiaTheme="minorEastAsia" w:hAnsi="Cambria Math"/>
+                <w:lang w:val="en-US"/>
+              </w:rPr>
+              <m:t>W</m:t>
+            </m:r>
+          </m:e>
+          <m:sub>
+            <m:r>
+              <w:rPr>
+                <w:rFonts w:ascii="Cambria Math" w:eastAsiaTheme="minorEastAsia" w:hAnsi="Cambria Math"/>
+              </w:rPr>
+              <m:t>п</m:t>
+            </m:r>
+          </m:sub>
+        </m:sSub>
+        <m:d>
+          <m:dPr>
+            <m:ctrlPr>
+              <w:rPr>
+                <w:rFonts w:ascii="Cambria Math" w:eastAsiaTheme="minorEastAsia" w:hAnsi="Cambria Math"/>
+                <w:i/>
+                <w:lang w:val="en-US"/>
+              </w:rPr>
+            </m:ctrlPr>
+          </m:dPr>
+          <m:e>
+            <m:r>
+              <w:rPr>
+                <w:rFonts w:ascii="Cambria Math" w:eastAsiaTheme="minorEastAsia" w:hAnsi="Cambria Math"/>
+                <w:lang w:val="en-US"/>
+              </w:rPr>
+              <m:t>s</m:t>
+            </m:r>
+          </m:e>
+        </m:d>
+        <m:r>
+          <w:rPr>
+            <w:rFonts w:ascii="Cambria Math" w:eastAsiaTheme="minorEastAsia" w:hAnsi="Cambria Math"/>
+          </w:rPr>
+          <m:t>=</m:t>
+        </m:r>
+        <m:f>
+          <m:fPr>
+            <m:ctrlPr>
+              <w:rPr>
+                <w:rFonts w:ascii="Cambria Math" w:eastAsiaTheme="minorEastAsia" w:hAnsi="Cambria Math"/>
+                <w:lang w:val="en-US"/>
+              </w:rPr>
+            </m:ctrlPr>
+          </m:fPr>
+          <m:num>
+            <m:r>
+              <w:rPr>
+                <w:rFonts w:ascii="Cambria Math" w:eastAsiaTheme="minorEastAsia" w:hAnsi="Cambria Math"/>
+              </w:rPr>
+              <m:t>0.138</m:t>
+            </m:r>
+            <m:ctrlPr>
+              <w:rPr>
+                <w:rFonts w:ascii="Cambria Math" w:eastAsiaTheme="minorEastAsia" w:hAnsi="Cambria Math"/>
+                <w:i/>
+                <w:lang w:val="en-US"/>
+              </w:rPr>
+            </m:ctrlPr>
+          </m:num>
+          <m:den>
+            <m:r>
+              <w:rPr>
+                <w:rFonts w:ascii="Cambria Math" w:eastAsiaTheme="minorEastAsia" w:hAnsi="Cambria Math"/>
+              </w:rPr>
+              <m:t>0.000003</m:t>
+            </m:r>
+            <m:sSup>
+              <m:sSupPr>
+                <m:ctrlPr>
+                  <w:rPr>
+                    <w:rFonts w:ascii="Cambria Math" w:eastAsiaTheme="minorEastAsia" w:hAnsi="Cambria Math"/>
+                    <w:i/>
+                    <w:lang w:val="en-US"/>
+                  </w:rPr>
+                </m:ctrlPr>
+              </m:sSupPr>
+              <m:e>
+                <m:r>
+                  <w:rPr>
+                    <w:rFonts w:ascii="Cambria Math" w:eastAsiaTheme="minorEastAsia" w:hAnsi="Cambria Math"/>
+                    <w:lang w:val="en-US"/>
+                  </w:rPr>
+                  <m:t>s</m:t>
+                </m:r>
+              </m:e>
+              <m:sup>
+                <m:r>
+                  <w:rPr>
+                    <w:rFonts w:ascii="Cambria Math" w:eastAsiaTheme="minorEastAsia" w:hAnsi="Cambria Math"/>
+                  </w:rPr>
+                  <m:t>3</m:t>
+                </m:r>
+              </m:sup>
+            </m:sSup>
+            <m:r>
+              <w:rPr>
+                <w:rFonts w:ascii="Cambria Math" w:eastAsiaTheme="minorEastAsia" w:hAnsi="Cambria Math"/>
+              </w:rPr>
+              <m:t>+0.02016</m:t>
+            </m:r>
+            <m:sSup>
+              <m:sSupPr>
+                <m:ctrlPr>
+                  <w:rPr>
+                    <w:rFonts w:ascii="Cambria Math" w:eastAsiaTheme="minorEastAsia" w:hAnsi="Cambria Math"/>
+                    <w:i/>
+                    <w:lang w:val="en-US"/>
+                  </w:rPr>
+                </m:ctrlPr>
+              </m:sSupPr>
+              <m:e>
+                <m:r>
+                  <w:rPr>
+                    <w:rFonts w:ascii="Cambria Math" w:eastAsiaTheme="minorEastAsia" w:hAnsi="Cambria Math"/>
+                    <w:lang w:val="en-US"/>
+                  </w:rPr>
+                  <m:t>s</m:t>
+                </m:r>
+              </m:e>
+              <m:sup>
+                <m:r>
+                  <w:rPr>
+                    <w:rFonts w:ascii="Cambria Math" w:eastAsiaTheme="minorEastAsia" w:hAnsi="Cambria Math"/>
+                  </w:rPr>
+                  <m:t>2</m:t>
+                </m:r>
+              </m:sup>
+            </m:sSup>
+            <m:r>
+              <w:rPr>
+                <w:rFonts w:ascii="Cambria Math" w:eastAsiaTheme="minorEastAsia" w:hAnsi="Cambria Math"/>
+              </w:rPr>
+              <m:t>+</m:t>
+            </m:r>
+            <m:r>
+              <w:rPr>
+                <w:rFonts w:ascii="Cambria Math" w:eastAsiaTheme="minorEastAsia" w:hAnsi="Cambria Math"/>
+                <w:lang w:val="en-US"/>
+              </w:rPr>
+              <m:t>s</m:t>
+            </m:r>
+            <m:ctrlPr>
+              <w:rPr>
+                <w:rFonts w:ascii="Cambria Math" w:eastAsiaTheme="minorEastAsia" w:hAnsi="Cambria Math"/>
+                <w:i/>
+                <w:lang w:val="en-US"/>
+              </w:rPr>
+            </m:ctrlPr>
+          </m:den>
+        </m:f>
+        <m:r>
+          <w:rPr>
+            <w:rFonts w:ascii="Cambria Math" w:eastAsiaTheme="minorEastAsia" w:hAnsi="Cambria Math"/>
+          </w:rPr>
+          <m:t>=</m:t>
+        </m:r>
+        <m:f>
+          <m:fPr>
+            <m:ctrlPr>
+              <w:rPr>
+                <w:rFonts w:ascii="Cambria Math" w:eastAsiaTheme="minorEastAsia" w:hAnsi="Cambria Math"/>
+                <w:lang w:val="en-US"/>
+              </w:rPr>
+            </m:ctrlPr>
+          </m:fPr>
+          <m:num>
+            <m:r>
+              <w:rPr>
+                <w:rFonts w:ascii="Cambria Math" w:eastAsiaTheme="minorEastAsia" w:hAnsi="Cambria Math"/>
+              </w:rPr>
+              <m:t>0.138</m:t>
+            </m:r>
+            <m:ctrlPr>
+              <w:rPr>
+                <w:rFonts w:ascii="Cambria Math" w:eastAsiaTheme="minorEastAsia" w:hAnsi="Cambria Math"/>
+                <w:i/>
+                <w:lang w:val="en-US"/>
+              </w:rPr>
+            </m:ctrlPr>
+          </m:num>
+          <m:den>
+            <m:d>
+              <m:dPr>
+                <m:ctrlPr>
+                  <w:rPr>
+                    <w:rFonts w:ascii="Cambria Math" w:eastAsiaTheme="minorEastAsia" w:hAnsi="Cambria Math"/>
+                    <w:i/>
+                    <w:lang w:val="en-US"/>
+                  </w:rPr>
+                </m:ctrlPr>
+              </m:dPr>
+              <m:e>
+                <m:r>
+                  <w:rPr>
+                    <w:rFonts w:ascii="Cambria Math" w:eastAsiaTheme="minorEastAsia" w:hAnsi="Cambria Math"/>
+                  </w:rPr>
+                  <m:t>0.02</m:t>
+                </m:r>
+                <m:r>
+                  <w:rPr>
+                    <w:rFonts w:ascii="Cambria Math" w:eastAsiaTheme="minorEastAsia" w:hAnsi="Cambria Math"/>
+                    <w:lang w:val="en-US"/>
+                  </w:rPr>
+                  <m:t>s</m:t>
+                </m:r>
+                <m:r>
+                  <w:rPr>
+                    <w:rFonts w:ascii="Cambria Math" w:eastAsiaTheme="minorEastAsia" w:hAnsi="Cambria Math"/>
+                  </w:rPr>
+                  <m:t>+1</m:t>
+                </m:r>
+              </m:e>
+            </m:d>
+            <m:d>
+              <m:dPr>
+                <m:ctrlPr>
+                  <w:rPr>
+                    <w:rFonts w:ascii="Cambria Math" w:eastAsiaTheme="minorEastAsia" w:hAnsi="Cambria Math"/>
+                    <w:i/>
+                    <w:lang w:val="en-US"/>
+                  </w:rPr>
+                </m:ctrlPr>
+              </m:dPr>
+              <m:e>
+                <m:r>
+                  <w:rPr>
+                    <w:rFonts w:ascii="Cambria Math" w:eastAsiaTheme="minorEastAsia" w:hAnsi="Cambria Math"/>
+                  </w:rPr>
+                  <m:t>0.00016</m:t>
+                </m:r>
+                <m:r>
+                  <w:rPr>
+                    <w:rFonts w:ascii="Cambria Math" w:eastAsiaTheme="minorEastAsia" w:hAnsi="Cambria Math"/>
+                    <w:lang w:val="en-US"/>
+                  </w:rPr>
+                  <m:t>s</m:t>
+                </m:r>
+                <m:r>
+                  <w:rPr>
+                    <w:rFonts w:ascii="Cambria Math" w:eastAsiaTheme="minorEastAsia" w:hAnsi="Cambria Math"/>
+                  </w:rPr>
+                  <m:t>+1</m:t>
+                </m:r>
+              </m:e>
+            </m:d>
+            <m:r>
+              <w:rPr>
+                <w:rFonts w:ascii="Cambria Math" w:eastAsiaTheme="minorEastAsia" w:hAnsi="Cambria Math"/>
+                <w:lang w:val="en-US"/>
+              </w:rPr>
+              <m:t>s</m:t>
+            </m:r>
+            <m:ctrlPr>
+              <w:rPr>
+                <w:rFonts w:ascii="Cambria Math" w:eastAsiaTheme="minorEastAsia" w:hAnsi="Cambria Math"/>
+                <w:i/>
+                <w:lang w:val="en-US"/>
+              </w:rPr>
+            </m:ctrlPr>
+          </m:den>
+        </m:f>
+      </m:oMath>
+      <w:r>
+        <w:rPr>
+          <w:rFonts w:eastAsiaTheme="minorEastAsia"/>
+        </w:rPr>
+        <w:tab/>
+        <w:t>(8)</w:t>
+      </w:r>
+    </w:p>
+    <w:p>
+      <w:pPr>
+        <w:tabs>
+          <w:tab w:val="center" w:pos="4536"/>
+          <w:tab w:val="right" w:pos="9355"/>
+        </w:tabs>
+        <w:rPr>
+          <w:rFonts w:eastAsiaTheme="minorEastAsia"/>
+          <w:i/>
+        </w:rPr>
+      </w:pPr>
+    </w:p>
+    <w:p>
+      <w:pPr>
+        <w:tabs>
+          <w:tab w:val="center" w:pos="4536"/>
+          <w:tab w:val="right" w:pos="9355"/>
+        </w:tabs>
+        <w:rPr>
+          <w:rFonts w:eastAsiaTheme="minorEastAsia"/>
+        </w:rPr>
+      </w:pPr>
+      <w:r>
+        <w:rPr>
+          <w:rFonts w:eastAsiaTheme="minorEastAsia"/>
+        </w:rPr>
+        <w:lastRenderedPageBreak/>
+        <w:t xml:space="preserve">Тогда передаточная функция линейной части будет иметь вид </w:t>
+      </w:r>
+    </w:p>
+    <w:p>
+      <w:pPr>
+        <w:tabs>
+          <w:tab w:val="center" w:pos="4536"/>
+          <w:tab w:val="right" w:pos="9355"/>
+        </w:tabs>
+        <w:rPr>
+          <w:rFonts w:eastAsiaTheme="minorEastAsia"/>
+        </w:rPr>
+      </w:pPr>
+      <w:r>
+        <w:rPr>
+          <w:rFonts w:eastAsiaTheme="minorEastAsia"/>
+        </w:rPr>
+        <w:tab/>
+      </w:r>
+      <m:oMath>
+        <m:sSub>
+          <m:sSubPr>
+            <m:ctrlPr>
+              <w:rPr>
+                <w:rFonts w:ascii="Cambria Math" w:hAnsi="Cambria Math"/>
+                <w:i/>
+              </w:rPr>
+            </m:ctrlPr>
+          </m:sSubPr>
+          <m:e>
+            <m:r>
+              <w:rPr>
+                <w:rFonts w:ascii="Cambria Math" w:hAnsi="Cambria Math"/>
+              </w:rPr>
+              <m:t>W</m:t>
+            </m:r>
+          </m:e>
+          <m:sub>
+            <m:r>
+              <w:rPr>
+                <w:rFonts w:ascii="Cambria Math" w:hAnsi="Cambria Math"/>
+              </w:rPr>
+              <m:t>л</m:t>
+            </m:r>
+          </m:sub>
+        </m:sSub>
+        <m:d>
+          <m:dPr>
+            <m:ctrlPr>
+              <w:rPr>
+                <w:rFonts w:ascii="Cambria Math" w:hAnsi="Cambria Math"/>
+                <w:i/>
+              </w:rPr>
+            </m:ctrlPr>
+          </m:dPr>
+          <m:e>
+            <m:r>
+              <w:rPr>
+                <w:rFonts w:ascii="Cambria Math" w:hAnsi="Cambria Math"/>
+                <w:lang w:val="en-US"/>
+              </w:rPr>
+              <m:t>s</m:t>
+            </m:r>
+            <m:ctrlPr>
+              <w:rPr>
+                <w:rFonts w:ascii="Cambria Math" w:hAnsi="Cambria Math"/>
+                <w:i/>
+                <w:lang w:val="en-US"/>
+              </w:rPr>
+            </m:ctrlPr>
+          </m:e>
+        </m:d>
+        <m:r>
+          <w:rPr>
+            <w:rFonts w:ascii="Cambria Math" w:hAnsi="Cambria Math"/>
+          </w:rPr>
+          <m:t>=</m:t>
+        </m:r>
+        <m:f>
+          <m:fPr>
+            <m:ctrlPr>
+              <w:rPr>
+                <w:rFonts w:ascii="Cambria Math" w:eastAsiaTheme="minorEastAsia" w:hAnsi="Cambria Math"/>
+                <w:lang w:val="en-US"/>
+              </w:rPr>
+            </m:ctrlPr>
+          </m:fPr>
+          <m:num>
+            <m:r>
+              <w:rPr>
+                <w:rFonts w:ascii="Cambria Math" w:eastAsiaTheme="minorEastAsia" w:hAnsi="Cambria Math"/>
+              </w:rPr>
+              <m:t>0.138</m:t>
+            </m:r>
+            <m:d>
+              <m:dPr>
+                <m:ctrlPr>
+                  <w:rPr>
+                    <w:rFonts w:ascii="Cambria Math" w:eastAsiaTheme="minorEastAsia" w:hAnsi="Cambria Math"/>
+                    <w:i/>
+                    <w:lang w:val="en-US"/>
+                  </w:rPr>
+                </m:ctrlPr>
+              </m:dPr>
+              <m:e>
+                <m:r>
+                  <w:rPr>
+                    <w:rFonts w:ascii="Cambria Math" w:eastAsiaTheme="minorEastAsia" w:hAnsi="Cambria Math"/>
+                  </w:rPr>
+                  <m:t>3.5</m:t>
+                </m:r>
+                <m:r>
+                  <w:rPr>
+                    <w:rFonts w:ascii="Cambria Math" w:eastAsiaTheme="minorEastAsia" w:hAnsi="Cambria Math"/>
+                    <w:lang w:val="en-US"/>
+                  </w:rPr>
+                  <m:t>s</m:t>
+                </m:r>
+                <m:r>
+                  <w:rPr>
+                    <w:rFonts w:ascii="Cambria Math" w:eastAsiaTheme="minorEastAsia" w:hAnsi="Cambria Math"/>
+                  </w:rPr>
+                  <m:t>+1</m:t>
+                </m:r>
+              </m:e>
+            </m:d>
+            <m:d>
+              <m:dPr>
+                <m:ctrlPr>
+                  <w:rPr>
+                    <w:rFonts w:ascii="Cambria Math" w:eastAsiaTheme="minorEastAsia" w:hAnsi="Cambria Math"/>
+                    <w:i/>
+                    <w:lang w:val="en-US"/>
+                  </w:rPr>
+                </m:ctrlPr>
+              </m:dPr>
+              <m:e>
+                <m:r>
+                  <w:rPr>
+                    <w:rFonts w:ascii="Cambria Math" w:eastAsiaTheme="minorEastAsia" w:hAnsi="Cambria Math"/>
+                  </w:rPr>
+                  <m:t>0.016</m:t>
+                </m:r>
+                <m:r>
+                  <w:rPr>
+                    <w:rFonts w:ascii="Cambria Math" w:eastAsiaTheme="minorEastAsia" w:hAnsi="Cambria Math"/>
+                    <w:lang w:val="en-US"/>
+                  </w:rPr>
+                  <m:t>s</m:t>
+                </m:r>
+                <m:r>
+                  <w:rPr>
+                    <w:rFonts w:ascii="Cambria Math" w:eastAsiaTheme="minorEastAsia" w:hAnsi="Cambria Math"/>
+                  </w:rPr>
+                  <m:t>+1</m:t>
+                </m:r>
+              </m:e>
+            </m:d>
+            <m:ctrlPr>
+              <w:rPr>
+                <w:rFonts w:ascii="Cambria Math" w:eastAsiaTheme="minorEastAsia" w:hAnsi="Cambria Math"/>
+                <w:i/>
+                <w:lang w:val="en-US"/>
+              </w:rPr>
+            </m:ctrlPr>
+          </m:num>
+          <m:den>
+            <m:d>
+              <m:dPr>
+                <m:ctrlPr>
+                  <w:rPr>
+                    <w:rFonts w:ascii="Cambria Math" w:eastAsiaTheme="minorEastAsia" w:hAnsi="Cambria Math"/>
+                    <w:i/>
+                    <w:lang w:val="en-US"/>
+                  </w:rPr>
+                </m:ctrlPr>
+              </m:dPr>
+              <m:e>
+                <m:r>
+                  <w:rPr>
+                    <w:rFonts w:ascii="Cambria Math" w:eastAsiaTheme="minorEastAsia" w:hAnsi="Cambria Math"/>
+                  </w:rPr>
+                  <m:t>0.02</m:t>
+                </m:r>
+                <m:r>
+                  <w:rPr>
+                    <w:rFonts w:ascii="Cambria Math" w:eastAsiaTheme="minorEastAsia" w:hAnsi="Cambria Math"/>
+                    <w:lang w:val="en-US"/>
+                  </w:rPr>
+                  <m:t>s</m:t>
+                </m:r>
+                <m:r>
+                  <w:rPr>
+                    <w:rFonts w:ascii="Cambria Math" w:eastAsiaTheme="minorEastAsia" w:hAnsi="Cambria Math"/>
+                  </w:rPr>
+                  <m:t>+1</m:t>
+                </m:r>
+              </m:e>
+            </m:d>
+            <m:d>
+              <m:dPr>
+                <m:ctrlPr>
+                  <w:rPr>
+                    <w:rFonts w:ascii="Cambria Math" w:eastAsiaTheme="minorEastAsia" w:hAnsi="Cambria Math"/>
+                    <w:i/>
+                    <w:lang w:val="en-US"/>
+                  </w:rPr>
+                </m:ctrlPr>
+              </m:dPr>
+              <m:e>
+                <m:r>
+                  <w:rPr>
+                    <w:rFonts w:ascii="Cambria Math" w:eastAsiaTheme="minorEastAsia" w:hAnsi="Cambria Math"/>
+                  </w:rPr>
+                  <m:t>0.00016</m:t>
+                </m:r>
+                <m:r>
+                  <w:rPr>
+                    <w:rFonts w:ascii="Cambria Math" w:eastAsiaTheme="minorEastAsia" w:hAnsi="Cambria Math"/>
+                    <w:lang w:val="en-US"/>
+                  </w:rPr>
+                  <m:t>s</m:t>
+                </m:r>
+                <m:r>
+                  <w:rPr>
+                    <w:rFonts w:ascii="Cambria Math" w:eastAsiaTheme="minorEastAsia" w:hAnsi="Cambria Math"/>
+                  </w:rPr>
+                  <m:t>+1</m:t>
+                </m:r>
+              </m:e>
+            </m:d>
+            <m:sSup>
+              <m:sSupPr>
+                <m:ctrlPr>
+                  <w:rPr>
+                    <w:rFonts w:ascii="Cambria Math" w:eastAsiaTheme="minorEastAsia" w:hAnsi="Cambria Math"/>
+                    <w:i/>
+                    <w:lang w:val="en-US"/>
+                  </w:rPr>
+                </m:ctrlPr>
+              </m:sSupPr>
+              <m:e>
+                <m:r>
+                  <w:rPr>
+                    <w:rFonts w:ascii="Cambria Math" w:eastAsiaTheme="minorEastAsia" w:hAnsi="Cambria Math"/>
+                    <w:lang w:val="en-US"/>
+                  </w:rPr>
+                  <m:t>s</m:t>
+                </m:r>
+              </m:e>
+              <m:sup>
+                <m:r>
+                  <w:rPr>
+                    <w:rFonts w:ascii="Cambria Math" w:eastAsiaTheme="minorEastAsia" w:hAnsi="Cambria Math"/>
+                  </w:rPr>
+                  <m:t>2</m:t>
+                </m:r>
+              </m:sup>
+            </m:sSup>
+            <m:ctrlPr>
+              <w:rPr>
+                <w:rFonts w:ascii="Cambria Math" w:eastAsiaTheme="minorEastAsia" w:hAnsi="Cambria Math"/>
+                <w:i/>
+                <w:lang w:val="en-US"/>
+              </w:rPr>
+            </m:ctrlPr>
+          </m:den>
+        </m:f>
+      </m:oMath>
+      <w:r>
+        <w:rPr>
+          <w:rFonts w:eastAsiaTheme="minorEastAsia"/>
+        </w:rPr>
+        <w:t>.</w:t>
+      </w:r>
+      <w:r>
+        <w:rPr>
+          <w:rFonts w:eastAsiaTheme="minorEastAsia"/>
+        </w:rPr>
+        <w:tab/>
+        <w:t>(</w:t>
+      </w:r>
+      <w:r>
+        <w:rPr>
+          <w:rFonts w:eastAsiaTheme="minorEastAsia"/>
+        </w:rPr>
+        <w:t>9</w:t>
+      </w:r>
+      <w:r>
+        <w:rPr>
+          <w:rFonts w:eastAsiaTheme="minorEastAsia"/>
+        </w:rPr>
+        <w:t>)</w:t>
+      </w:r>
+    </w:p>
+    <w:p>
+      <w:r>
+        <w:t>Как видно из формулы 9 передаточная функция имеет свойство фильтра низких частот</w:t>
+      </w:r>
+      <w:r>
+        <w:t xml:space="preserve">, </w:t>
+      </w:r>
+      <w:r>
+        <w:t>а в системе присутствует одна нелинейность. Это значит, что можно линеаризовать нелинейность методом гармонической линеаризации.</w:t>
+      </w:r>
+    </w:p>
+    <w:p/>
+    <w:p>
+      <w:pPr>
+        <w:pStyle w:val="1"/>
+      </w:pPr>
+      <w:bookmarkStart w:id="5" w:name="_Toc73493596"/>
+      <w:r>
+        <w:t xml:space="preserve">2 </w:t>
+      </w:r>
+      <w:r>
+        <w:t>Описание нелинейности, вызванной мертвым ходом</w:t>
+      </w:r>
+      <w:r>
+        <w:t xml:space="preserve"> </w:t>
+      </w:r>
+      <w:r>
+        <w:t>редуктора</w:t>
+      </w:r>
+      <w:bookmarkEnd w:id="5"/>
+    </w:p>
+    <w:p>
+      <w:r>
+        <w:t>Мёртвый ход (люфт)</w:t>
+      </w:r>
+      <w:r>
+        <w:t xml:space="preserve"> создаёт такую </w:t>
+      </w:r>
+      <w:r>
+        <w:t>нелинейност</w:t>
+      </w:r>
+      <w:r>
+        <w:t>ь</w:t>
+      </w:r>
+      <w:r>
+        <w:t>, которая возникает</w:t>
+      </w:r>
+      <w:r>
+        <w:br/>
+        <w:t>из – за наличия зазора между зубчатыми колёсами.</w:t>
+      </w:r>
+      <w:r>
+        <w:t xml:space="preserve"> </w:t>
+      </w:r>
+      <w:r>
+        <w:t xml:space="preserve">Математически её можно описать различными способами, самыми частыми из которых являются представления её в виде мёртвой зоны и </w:t>
+      </w:r>
+      <w:proofErr w:type="spellStart"/>
+      <w:r>
+        <w:t>кусочно</w:t>
+      </w:r>
+      <w:proofErr w:type="spellEnd"/>
+      <w:r>
+        <w:t xml:space="preserve"> – линейной характеристики с гистерезисом. В данной работе будет использовано представление в виде </w:t>
+      </w:r>
+      <w:proofErr w:type="spellStart"/>
+      <w:r>
+        <w:t>кусочно</w:t>
+      </w:r>
+      <w:proofErr w:type="spellEnd"/>
+      <w:r>
+        <w:t xml:space="preserve"> – линейной характеристики с гистерезисом, её график изображён на рисунке 3. В дальнейшем будем называть такую характеристику «люфтом». </w:t>
+      </w:r>
+      <w:r>
+        <w:t xml:space="preserve">На рисунке 3 отрезок </w:t>
+      </w:r>
+      <w:r>
+        <w:t>[-</w:t>
+      </w:r>
+      <w:r>
+        <w:rPr>
+          <w:lang w:val="en-US"/>
+        </w:rPr>
+        <w:t>b</w:t>
+      </w:r>
+      <w:r>
+        <w:t xml:space="preserve">, </w:t>
+      </w:r>
+      <w:r>
+        <w:rPr>
+          <w:lang w:val="en-US"/>
+        </w:rPr>
+        <w:t>b</w:t>
+      </w:r>
+      <w:r>
+        <w:t>]</w:t>
+      </w:r>
+      <w:r>
+        <w:t xml:space="preserve"> задаёт значение мёртвого хода, а </w:t>
+      </w:r>
+      <w:r>
+        <w:rPr>
+          <w:i/>
+          <w:iCs/>
+          <w:lang w:val="en-US"/>
+        </w:rPr>
+        <w:t>k</w:t>
+      </w:r>
+      <w:r>
+        <w:t xml:space="preserve"> </w:t>
+      </w:r>
+      <w:r>
+        <w:t>–</w:t>
+      </w:r>
+      <w:r>
+        <w:t xml:space="preserve"> </w:t>
+      </w:r>
+      <w:r>
+        <w:t xml:space="preserve">коэффициент усиления нелинейности. </w:t>
+      </w:r>
+      <w:r>
+        <w:t>Согласно</w:t>
+      </w:r>
+      <w:r>
+        <w:t xml:space="preserve"> [5] </w:t>
+      </w:r>
+      <w:r>
+        <w:t>такая нелинейность с гистерезисом описывается следующим выражением</w:t>
+      </w:r>
+      <w:r>
+        <w:t xml:space="preserve"> для угла</w:t>
+      </w:r>
+    </w:p>
+    <w:p>
+      <w:pPr>
+        <w:tabs>
+          <w:tab w:val="center" w:pos="4536"/>
+          <w:tab w:val="right" w:pos="9355"/>
+        </w:tabs>
+      </w:pPr>
+      <w:r>
+        <w:rPr>
+          <w:rFonts w:eastAsiaTheme="minorEastAsia"/>
+        </w:rPr>
+        <w:tab/>
+      </w:r>
+      <m:oMath>
+        <m:acc>
+          <m:accPr>
+            <m:chr m:val="̃"/>
+            <m:ctrlPr>
+              <w:rPr>
+                <w:rFonts w:ascii="Cambria Math" w:eastAsiaTheme="minorEastAsia" w:hAnsi="Cambria Math"/>
+              </w:rPr>
+            </m:ctrlPr>
+          </m:accPr>
+          <m:e>
+            <m:r>
+              <m:rPr>
+                <m:sty m:val="p"/>
+              </m:rPr>
+              <w:rPr>
+                <w:rFonts w:ascii="Cambria Math" w:eastAsiaTheme="minorEastAsia" w:hAnsi="Cambria Math"/>
+                <w:lang w:val="en-US"/>
+              </w:rPr>
+              <m:t>α</m:t>
+            </m:r>
+            <m:r>
+              <m:rPr>
+                <m:sty m:val="p"/>
+              </m:rPr>
+              <w:rPr>
+                <w:rFonts w:ascii="Cambria Math" w:eastAsiaTheme="minorEastAsia" w:hAnsi="Cambria Math"/>
+              </w:rPr>
+              <m:t xml:space="preserve"> </m:t>
+            </m:r>
+          </m:e>
+        </m:acc>
+        <m:r>
+          <w:rPr>
+            <w:rFonts w:ascii="Cambria Math" w:eastAsiaTheme="minorEastAsia" w:hAnsi="Cambria Math"/>
+          </w:rPr>
+          <m:t xml:space="preserve"> = </m:t>
+        </m:r>
+        <m:d>
+          <m:dPr>
+            <m:begChr m:val="{"/>
+            <m:endChr m:val=""/>
+            <m:ctrlPr>
+              <w:rPr>
+                <w:rFonts w:ascii="Cambria Math" w:eastAsiaTheme="minorEastAsia" w:hAnsi="Cambria Math"/>
+                <w:i/>
+                <w:iCs/>
+                <w:lang w:val="en-US"/>
+              </w:rPr>
+            </m:ctrlPr>
+          </m:dPr>
+          <m:e>
+            <m:eqArr>
+              <m:eqArrPr>
+                <m:ctrlPr>
+                  <w:rPr>
+                    <w:rFonts w:ascii="Cambria Math" w:eastAsiaTheme="minorEastAsia" w:hAnsi="Cambria Math"/>
+                    <w:i/>
+                    <w:iCs/>
+                    <w:lang w:val="en-US"/>
+                  </w:rPr>
+                </m:ctrlPr>
+              </m:eqArrPr>
+              <m:e>
+                <m:d>
+                  <m:dPr>
+                    <m:ctrlPr>
+                      <w:rPr>
+                        <w:rFonts w:ascii="Cambria Math" w:eastAsiaTheme="minorEastAsia" w:hAnsi="Cambria Math"/>
+                        <w:i/>
+                        <w:iCs/>
+                        <w:lang w:val="en-US"/>
+                      </w:rPr>
+                    </m:ctrlPr>
+                  </m:dPr>
+                  <m:e>
+                    <m:r>
+                      <m:rPr>
+                        <m:sty m:val="p"/>
+                      </m:rPr>
+                      <w:rPr>
+                        <w:rFonts w:ascii="Cambria Math" w:eastAsiaTheme="minorEastAsia" w:hAnsi="Cambria Math"/>
+                        <w:lang w:val="en-US"/>
+                      </w:rPr>
+                      <m:t>α</m:t>
+                    </m:r>
+                    <m:r>
+                      <w:rPr>
+                        <w:rFonts w:ascii="Cambria Math" w:eastAsiaTheme="minorEastAsia" w:hAnsi="Cambria Math"/>
+                      </w:rPr>
+                      <m:t>-</m:t>
+                    </m:r>
+                    <m:r>
+                      <w:rPr>
+                        <w:rFonts w:ascii="Cambria Math" w:eastAsiaTheme="minorEastAsia" w:hAnsi="Cambria Math"/>
+                        <w:lang w:val="en-US"/>
+                      </w:rPr>
+                      <m:t>b</m:t>
+                    </m:r>
+                  </m:e>
+                </m:d>
+                <m:r>
+                  <w:rPr>
+                    <w:rFonts w:ascii="Cambria Math" w:eastAsiaTheme="minorEastAsia" w:hAnsi="Cambria Math"/>
+                    <w:lang w:val="en-US"/>
+                  </w:rPr>
+                  <m:t>k</m:t>
+                </m:r>
+                <m:r>
+                  <w:rPr>
+                    <w:rFonts w:ascii="Cambria Math" w:eastAsiaTheme="minorEastAsia" w:hAnsi="Cambria Math"/>
+                  </w:rPr>
+                  <m:t xml:space="preserve">,если </m:t>
+                </m:r>
+                <m:acc>
+                  <m:accPr>
+                    <m:chr m:val="̇"/>
+                    <m:ctrlPr>
+                      <w:rPr>
+                        <w:rFonts w:ascii="Cambria Math" w:eastAsiaTheme="minorEastAsia" w:hAnsi="Cambria Math"/>
+                        <w:iCs/>
+                        <w:lang w:val="en-US"/>
+                      </w:rPr>
+                    </m:ctrlPr>
+                  </m:accPr>
+                  <m:e>
+                    <m:r>
+                      <m:rPr>
+                        <m:sty m:val="p"/>
+                      </m:rPr>
+                      <w:rPr>
+                        <w:rFonts w:ascii="Cambria Math" w:eastAsiaTheme="minorEastAsia" w:hAnsi="Cambria Math"/>
+                        <w:lang w:val="en-US"/>
+                      </w:rPr>
+                      <m:t>α</m:t>
+                    </m:r>
+                  </m:e>
+                </m:acc>
+                <m:r>
+                  <w:rPr>
+                    <w:rFonts w:ascii="Cambria Math" w:eastAsiaTheme="minorEastAsia" w:hAnsi="Cambria Math"/>
+                  </w:rPr>
+                  <m:t>&gt;0</m:t>
+                </m:r>
+              </m:e>
+              <m:e>
+                <m:d>
+                  <m:dPr>
+                    <m:ctrlPr>
+                      <w:rPr>
+                        <w:rFonts w:ascii="Cambria Math" w:eastAsiaTheme="minorEastAsia" w:hAnsi="Cambria Math"/>
+                        <w:i/>
+                        <w:iCs/>
+                        <w:lang w:val="en-US"/>
+                      </w:rPr>
+                    </m:ctrlPr>
+                  </m:dPr>
+                  <m:e>
+                    <m:r>
+                      <m:rPr>
+                        <m:sty m:val="p"/>
+                      </m:rPr>
+                      <w:rPr>
+                        <w:rFonts w:ascii="Cambria Math" w:eastAsiaTheme="minorEastAsia" w:hAnsi="Cambria Math"/>
+                        <w:lang w:val="en-US"/>
+                      </w:rPr>
+                      <m:t>α</m:t>
+                    </m:r>
+                    <m:r>
+                      <w:rPr>
+                        <w:rFonts w:ascii="Cambria Math" w:eastAsiaTheme="minorEastAsia" w:hAnsi="Cambria Math"/>
+                      </w:rPr>
+                      <m:t>+</m:t>
+                    </m:r>
+                    <m:r>
+                      <w:rPr>
+                        <w:rFonts w:ascii="Cambria Math" w:eastAsiaTheme="minorEastAsia" w:hAnsi="Cambria Math"/>
+                        <w:lang w:val="en-US"/>
+                      </w:rPr>
+                      <m:t>b</m:t>
+                    </m:r>
+                  </m:e>
+                </m:d>
+                <m:r>
+                  <w:rPr>
+                    <w:rFonts w:ascii="Cambria Math" w:eastAsiaTheme="minorEastAsia" w:hAnsi="Cambria Math"/>
+                    <w:lang w:val="en-US"/>
+                  </w:rPr>
+                  <m:t>k</m:t>
+                </m:r>
+                <m:r>
+                  <w:rPr>
+                    <w:rFonts w:ascii="Cambria Math" w:eastAsiaTheme="minorEastAsia" w:hAnsi="Cambria Math"/>
+                  </w:rPr>
+                  <m:t xml:space="preserve">, если </m:t>
+                </m:r>
+                <m:acc>
+                  <m:accPr>
+                    <m:chr m:val="̇"/>
+                    <m:ctrlPr>
+                      <w:rPr>
+                        <w:rFonts w:ascii="Cambria Math" w:eastAsiaTheme="minorEastAsia" w:hAnsi="Cambria Math"/>
+                        <w:iCs/>
+                        <w:lang w:val="en-US"/>
+                      </w:rPr>
+                    </m:ctrlPr>
+                  </m:accPr>
+                  <m:e>
+                    <m:r>
+                      <m:rPr>
+                        <m:sty m:val="p"/>
+                      </m:rPr>
+                      <w:rPr>
+                        <w:rFonts w:ascii="Cambria Math" w:eastAsiaTheme="minorEastAsia" w:hAnsi="Cambria Math"/>
+                        <w:lang w:val="en-US"/>
+                      </w:rPr>
+                      <m:t>α</m:t>
+                    </m:r>
+                  </m:e>
+                </m:acc>
+                <m:r>
+                  <w:rPr>
+                    <w:rFonts w:ascii="Cambria Math" w:eastAsiaTheme="minorEastAsia" w:hAnsi="Cambria Math"/>
+                  </w:rPr>
+                  <m:t xml:space="preserve"> &lt; 0</m:t>
+                </m:r>
+              </m:e>
+              <m:e>
+                <m:r>
+                  <w:rPr>
+                    <w:rFonts w:ascii="Cambria Math" w:eastAsiaTheme="minorEastAsia" w:hAnsi="Cambria Math"/>
+                  </w:rPr>
+                  <m:t xml:space="preserve">0, </m:t>
+                </m:r>
+                <m:r>
+                  <w:rPr>
+                    <w:rFonts w:ascii="Cambria Math" w:eastAsiaTheme="minorEastAsia" w:hAnsi="Cambria Math"/>
+                  </w:rPr>
+                  <m:t>в остальных случаях</m:t>
+                </m:r>
+              </m:e>
+            </m:eqArr>
+          </m:e>
+        </m:d>
+      </m:oMath>
+      <w:r>
+        <w:t>,</w:t>
+      </w:r>
+      <w:r>
+        <w:tab/>
+        <w:t>(10)</w:t>
+      </w:r>
+    </w:p>
+    <w:p>
+      <w:pPr>
+        <w:tabs>
+          <w:tab w:val="center" w:pos="4536"/>
+          <w:tab w:val="right" w:pos="9355"/>
+        </w:tabs>
+        <w:ind w:firstLine="0"/>
+      </w:pPr>
+      <w:r>
+        <w:t>где:</w:t>
+      </w:r>
+    </w:p>
+    <w:p>
+      <w:pPr>
+        <w:tabs>
+          <w:tab w:val="center" w:pos="4536"/>
+          <w:tab w:val="right" w:pos="9355"/>
+        </w:tabs>
+        <w:ind w:firstLine="0"/>
+        <w:rPr>
+          <w:rFonts w:eastAsiaTheme="minorEastAsia"/>
+        </w:rPr>
+      </w:pPr>
+      <m:oMath>
+        <m:acc>
+          <m:accPr>
+            <m:chr m:val="̃"/>
+            <m:ctrlPr>
+              <w:rPr>
+                <w:rFonts w:ascii="Cambria Math" w:eastAsiaTheme="minorEastAsia" w:hAnsi="Cambria Math"/>
+              </w:rPr>
+            </m:ctrlPr>
+          </m:accPr>
+          <m:e>
+            <m:r>
+              <m:rPr>
+                <m:sty m:val="p"/>
+              </m:rPr>
+              <w:rPr>
+                <w:rFonts w:ascii="Cambria Math" w:eastAsiaTheme="minorEastAsia" w:hAnsi="Cambria Math"/>
+                <w:lang w:val="en-US"/>
+              </w:rPr>
+              <m:t>α</m:t>
+            </m:r>
+          </m:e>
+        </m:acc>
+      </m:oMath>
+      <w:r>
+        <w:rPr>
+          <w:rFonts w:eastAsiaTheme="minorEastAsia"/>
+        </w:rPr>
+        <w:t xml:space="preserve"> – выходной сигнал с нелинейности </w:t>
+      </w:r>
+      <w:r>
+        <w:rPr>
+          <w:rFonts w:eastAsiaTheme="minorEastAsia"/>
+        </w:rPr>
+        <w:t>вида</w:t>
+      </w:r>
+      <w:r>
+        <w:rPr>
+          <w:rFonts w:eastAsiaTheme="minorEastAsia"/>
+        </w:rPr>
+        <w:t xml:space="preserve"> «люфт»;</w:t>
+      </w:r>
+    </w:p>
+    <w:p>
+      <w:pPr>
+        <w:tabs>
+          <w:tab w:val="center" w:pos="4536"/>
+          <w:tab w:val="right" w:pos="9355"/>
+        </w:tabs>
+        <w:ind w:firstLine="0"/>
+        <w:rPr>
+          <w:rFonts w:eastAsiaTheme="minorEastAsia"/>
+        </w:rPr>
+      </w:pPr>
+      <m:oMath>
+        <m:r>
+          <w:rPr>
+            <w:rFonts w:ascii="Cambria Math" w:eastAsiaTheme="minorEastAsia" w:hAnsi="Cambria Math"/>
+          </w:rPr>
+          <m:t>α</m:t>
+        </m:r>
+      </m:oMath>
+      <w:r>
+        <w:rPr>
+          <w:rFonts w:eastAsiaTheme="minorEastAsia"/>
+        </w:rPr>
+        <w:t xml:space="preserve"> </w:t>
+      </w:r>
+      <w:r>
+        <w:rPr>
+          <w:rFonts w:eastAsiaTheme="minorEastAsia"/>
+        </w:rPr>
+        <w:t>–</w:t>
+      </w:r>
+      <w:r>
+        <w:rPr>
+          <w:rFonts w:eastAsiaTheme="minorEastAsia"/>
+        </w:rPr>
+        <w:t xml:space="preserve"> </w:t>
+      </w:r>
+      <w:r>
+        <w:rPr>
+          <w:rFonts w:eastAsiaTheme="minorEastAsia"/>
+        </w:rPr>
+        <w:t xml:space="preserve">входной сигнал нелинейности </w:t>
+      </w:r>
+      <w:r>
+        <w:rPr>
+          <w:rFonts w:eastAsiaTheme="minorEastAsia"/>
+        </w:rPr>
+        <w:t>вида</w:t>
+      </w:r>
+      <w:r>
+        <w:rPr>
+          <w:rFonts w:eastAsiaTheme="minorEastAsia"/>
+        </w:rPr>
+        <w:t xml:space="preserve"> «люфт»;</w:t>
+      </w:r>
+    </w:p>
+    <w:p>
+      <w:pPr>
+        <w:tabs>
+          <w:tab w:val="center" w:pos="4536"/>
+          <w:tab w:val="right" w:pos="9355"/>
+        </w:tabs>
+        <w:ind w:firstLine="0"/>
+        <w:rPr>
+          <w:rFonts w:eastAsiaTheme="minorEastAsia"/>
+        </w:rPr>
+      </w:pPr>
+      <m:oMath>
+        <m:r>
+          <w:rPr>
+            <w:rFonts w:ascii="Cambria Math" w:hAnsi="Cambria Math"/>
+          </w:rPr>
+          <m:t>k</m:t>
+        </m:r>
+      </m:oMath>
+      <w:r>
+        <w:rPr>
+          <w:rFonts w:eastAsiaTheme="minorEastAsia"/>
+        </w:rPr>
+        <w:t xml:space="preserve"> – коэффициент нелинейности </w:t>
+      </w:r>
+      <w:r>
+        <w:rPr>
+          <w:rFonts w:eastAsiaTheme="minorEastAsia"/>
+        </w:rPr>
+        <w:t>вида</w:t>
+      </w:r>
+      <w:r>
+        <w:rPr>
+          <w:rFonts w:eastAsiaTheme="minorEastAsia"/>
+        </w:rPr>
+        <w:t xml:space="preserve"> «люфт», в данном случае </w:t>
+      </w:r>
+      <w:r>
+        <w:rPr>
+          <w:rFonts w:eastAsiaTheme="minorEastAsia"/>
+          <w:i/>
+          <w:iCs/>
+          <w:lang w:val="en-US"/>
+        </w:rPr>
+        <w:t>k</w:t>
+      </w:r>
+      <w:r>
+        <w:rPr>
+          <w:rFonts w:eastAsiaTheme="minorEastAsia"/>
+        </w:rPr>
+        <w:t xml:space="preserve"> = 1;</w:t>
+      </w:r>
+    </w:p>
+    <w:p>
+      <w:pPr>
+        <w:tabs>
+          <w:tab w:val="center" w:pos="4536"/>
+          <w:tab w:val="right" w:pos="9355"/>
+        </w:tabs>
+        <w:ind w:firstLine="0"/>
+      </w:pPr>
+      <w:r>
+        <w:rPr>
+          <w:rFonts w:eastAsiaTheme="minorEastAsia"/>
+          <w:i/>
+          <w:iCs/>
+          <w:lang w:val="en-US"/>
+        </w:rPr>
+        <w:t>b</w:t>
+      </w:r>
+      <w:r>
+        <w:rPr>
+          <w:rFonts w:eastAsiaTheme="minorEastAsia"/>
+          <w:i/>
+          <w:iCs/>
+        </w:rPr>
+        <w:t xml:space="preserve"> – </w:t>
+      </w:r>
+      <w:r>
+        <w:rPr>
+          <w:rFonts w:eastAsiaTheme="minorEastAsia"/>
+        </w:rPr>
+        <w:t>полу</w:t>
+      </w:r>
+      <w:r>
+        <w:rPr>
+          <w:rFonts w:eastAsiaTheme="minorEastAsia"/>
+        </w:rPr>
+        <w:t xml:space="preserve">ширина полки мёртвого хода редуктора, в данном случае </w:t>
+      </w:r>
+      <w:r>
+        <w:rPr>
+          <w:rFonts w:eastAsiaTheme="minorEastAsia"/>
+          <w:i/>
+          <w:iCs/>
+          <w:lang w:val="en-US"/>
+        </w:rPr>
+        <w:t>b</w:t>
+      </w:r>
+      <w:r>
+        <w:rPr>
+          <w:rFonts w:eastAsiaTheme="minorEastAsia"/>
+        </w:rPr>
+        <w:t xml:space="preserve"> = 0.2.</w:t>
+      </w:r>
+    </w:p>
+    <w:p>
+      <w:pPr>
+        <w:ind w:firstLine="426"/>
         <w:jc w:val="center"/>
-      </w:pPr>
-      <w:r>
-        <w:rPr>
+        <w:rPr>
+          <w:lang w:val="en-US"/>
+        </w:rPr>
+      </w:pPr>
+      <w:r>
+        <w:rPr>
+          <w:rFonts w:eastAsiaTheme="minorEastAsia"/>
+          <w:iCs/>
           <w:noProof/>
         </w:rPr>
+        <w:lastRenderedPageBreak/>
+        <mc:AlternateContent>
+          <mc:Choice Requires="wps">
+            <w:drawing>
+              <wp:anchor distT="45720" distB="45720" distL="114300" distR="114300" simplePos="0" relativeHeight="251671552" behindDoc="0" locked="0" layoutInCell="1" allowOverlap="1" wp14:anchorId="64C3300F" wp14:editId="73DFFEFD">
+                <wp:simplePos x="0" y="0"/>
+                <wp:positionH relativeFrom="column">
+                  <wp:posOffset>3715912</wp:posOffset>
+                </wp:positionH>
+                <wp:positionV relativeFrom="paragraph">
+                  <wp:posOffset>1433279</wp:posOffset>
+                </wp:positionV>
+                <wp:extent cx="1019175" cy="628650"/>
+                <wp:effectExtent l="0" t="0" r="0" b="0"/>
+                <wp:wrapNone/>
+                <wp:docPr id="16" name="Надпись 2"/>
+                <wp:cNvGraphicFramePr>
+                  <a:graphicFrameLocks xmlns:a="http://schemas.openxmlformats.org/drawingml/2006/main"/>
+                </wp:cNvGraphicFramePr>
+                <a:graphic xmlns:a="http://schemas.openxmlformats.org/drawingml/2006/main">
+                  <a:graphicData uri="http://schemas.microsoft.com/office/word/2010/wordprocessingShape">
+                    <wps:wsp>
+                      <wps:cNvSpPr txBox="1">
+                        <a:spLocks noChangeArrowheads="1"/>
+                      </wps:cNvSpPr>
+                      <wps:spPr bwMode="auto">
+                        <a:xfrm>
+                          <a:off x="0" y="0"/>
+                          <a:ext cx="1019175" cy="628650"/>
+                        </a:xfrm>
+                        <a:prstGeom prst="rect">
+                          <a:avLst/>
+                        </a:prstGeom>
+                        <a:noFill/>
+                        <a:ln w="9525">
+                          <a:noFill/>
+                          <a:miter lim="800000"/>
+                          <a:headEnd/>
+                          <a:tailEnd/>
+                        </a:ln>
+                      </wps:spPr>
+                      <wps:txbx>
+                        <w:txbxContent>
+                          <w:p>
+                            <w:pPr>
+                              <w:rPr>
+                                <w:sz w:val="44"/>
+                                <w:szCs w:val="36"/>
+                              </w:rPr>
+                            </w:pPr>
+                            <m:oMathPara>
+                              <m:oMath>
+                                <m:r>
+                                  <m:rPr>
+                                    <m:sty m:val="p"/>
+                                  </m:rPr>
+                                  <w:rPr>
+                                    <w:rFonts w:ascii="Cambria Math" w:eastAsiaTheme="minorEastAsia" w:hAnsi="Cambria Math"/>
+                                    <w:sz w:val="32"/>
+                                    <w:szCs w:val="24"/>
+                                  </w:rPr>
+                                  <m:t>α</m:t>
+                                </m:r>
+                              </m:oMath>
+                            </m:oMathPara>
+                          </w:p>
+                        </w:txbxContent>
+                      </wps:txbx>
+                      <wps:bodyPr rot="0" vert="horz" wrap="square" lIns="91440" tIns="45720" rIns="91440" bIns="45720" anchor="t" anchorCtr="0">
+                        <a:noAutofit/>
+                      </wps:bodyPr>
+                    </wps:wsp>
+                  </a:graphicData>
+                </a:graphic>
+                <wp14:sizeRelH relativeFrom="margin">
+                  <wp14:pctWidth>0</wp14:pctWidth>
+                </wp14:sizeRelH>
+                <wp14:sizeRelV relativeFrom="margin">
+                  <wp14:pctHeight>0</wp14:pctHeight>
+                </wp14:sizeRelV>
+              </wp:anchor>
+            </w:drawing>
+          </mc:Choice>
+          <mc:Fallback>
+            <w:pict>
+              <v:shape w14:anchorId="64C3300F" id="_x0000_s1028" type="#_x0000_t202" style="position:absolute;left:0;text-align:left;margin-left:292.6pt;margin-top:112.85pt;width:80.25pt;height:49.5pt;z-index:251671552;visibility:visible;mso-wrap-style:square;mso-width-percent:0;mso-height-percent:0;mso-wrap-distance-left:9pt;mso-wrap-distance-top:3.6pt;mso-wrap-distance-right:9pt;mso-wrap-distance-bottom:3.6pt;mso-position-horizontal:absolute;mso-position-horizontal-relative:text;mso-position-vertical:absolute;mso-position-vertical-relative:text;mso-width-percent:0;mso-height-percent:0;mso-width-relative:margin;mso-height-relative:margin;v-text-anchor:top" o:gfxdata="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" filled="f" stroked="f">
+                <v:textbox>
+                  <w:txbxContent>
+                    <w:p>
+                      <w:pPr>
+                        <w:rPr>
+                          <w:sz w:val="44"/>
+                          <w:szCs w:val="36"/>
+                        </w:rPr>
+                      </w:pPr>
+                      <m:oMathPara>
+                        <m:oMath>
+                          <m:r>
+                            <m:rPr>
+                              <m:sty m:val="p"/>
+                            </m:rPr>
+                            <w:rPr>
+                              <w:rFonts w:ascii="Cambria Math" w:eastAsiaTheme="minorEastAsia" w:hAnsi="Cambria Math"/>
+                              <w:sz w:val="32"/>
+                              <w:szCs w:val="24"/>
+                            </w:rPr>
+                            <m:t>α</m:t>
+                          </m:r>
+                        </m:oMath>
+                      </m:oMathPara>
+                    </w:p>
+                  </w:txbxContent>
+                </v:textbox>
+              </v:shape>
+            </w:pict>
+          </mc:Fallback>
+        </mc:AlternateContent>
+      </w:r>
+      <w:r>
+        <w:rPr>
+          <w:rFonts w:eastAsiaTheme="minorEastAsia"/>
+          <w:iCs/>
+          <w:noProof/>
+        </w:rPr>
+        <mc:AlternateContent>
+          <mc:Choice Requires="wps">
+            <w:drawing>
+              <wp:anchor distT="45720" distB="45720" distL="114300" distR="114300" simplePos="0" relativeHeight="251673600" behindDoc="0" locked="0" layoutInCell="1" allowOverlap="1" wp14:anchorId="7AD38DCC" wp14:editId="42D5F24D">
+                <wp:simplePos x="0" y="0"/>
+                <wp:positionH relativeFrom="column">
+                  <wp:posOffset>2171700</wp:posOffset>
+                </wp:positionH>
+                <wp:positionV relativeFrom="paragraph">
+                  <wp:posOffset>19050</wp:posOffset>
+                </wp:positionV>
+                <wp:extent cx="771525" cy="419100"/>
+                <wp:effectExtent l="0" t="0" r="0" b="0"/>
+                <wp:wrapNone/>
+                <wp:docPr id="19" name="Надпись 2"/>
+                <wp:cNvGraphicFramePr>
+                  <a:graphicFrameLocks xmlns:a="http://schemas.openxmlformats.org/drawingml/2006/main"/>
+                </wp:cNvGraphicFramePr>
+                <a:graphic xmlns:a="http://schemas.openxmlformats.org/drawingml/2006/main">
+                  <a:graphicData uri="http://schemas.microsoft.com/office/word/2010/wordprocessingShape">
+                    <wps:wsp>
+                      <wps:cNvSpPr txBox="1">
+                        <a:spLocks noChangeArrowheads="1"/>
+                      </wps:cNvSpPr>
+                      <wps:spPr bwMode="auto">
+                        <a:xfrm>
+                          <a:off x="0" y="0"/>
+                          <a:ext cx="771525" cy="419100"/>
+                        </a:xfrm>
+                        <a:prstGeom prst="rect">
+                          <a:avLst/>
+                        </a:prstGeom>
+                        <a:noFill/>
+                        <a:ln w="9525">
+                          <a:noFill/>
+                          <a:miter lim="800000"/>
+                          <a:headEnd/>
+                          <a:tailEnd/>
+                        </a:ln>
+                      </wps:spPr>
+                      <wps:txbx>
+                        <w:txbxContent>
+                          <w:p>
+                            <w:pPr>
+                              <w:rPr>
+                                <w:sz w:val="32"/>
+                                <w:szCs w:val="24"/>
+                              </w:rPr>
+                            </w:pPr>
+                            <m:oMathPara>
+                              <m:oMath>
+                                <m:acc>
+                                  <m:accPr>
+                                    <m:chr m:val="̃"/>
+                                    <m:ctrlPr>
+                                      <w:rPr>
+                                        <w:rFonts w:ascii="Cambria Math" w:eastAsiaTheme="minorEastAsia" w:hAnsi="Cambria Math"/>
+                                        <w:sz w:val="32"/>
+                                        <w:szCs w:val="24"/>
+                                      </w:rPr>
+                                    </m:ctrlPr>
+                                  </m:accPr>
+                                  <m:e>
+                                    <m:r>
+                                      <m:rPr>
+                                        <m:sty m:val="p"/>
+                                      </m:rPr>
+                                      <w:rPr>
+                                        <w:rFonts w:ascii="Cambria Math" w:eastAsiaTheme="minorEastAsia" w:hAnsi="Cambria Math"/>
+                                        <w:sz w:val="32"/>
+                                        <w:szCs w:val="24"/>
+                                      </w:rPr>
+                                      <m:t>α</m:t>
+                                    </m:r>
+                                  </m:e>
+                                </m:acc>
+                              </m:oMath>
+                            </m:oMathPara>
+                          </w:p>
+                        </w:txbxContent>
+                      </wps:txbx>
+                      <wps:bodyPr rot="0" vert="horz" wrap="square" lIns="91440" tIns="45720" rIns="91440" bIns="45720" anchor="t" anchorCtr="0">
+                        <a:noAutofit/>
+                      </wps:bodyPr>
+                    </wps:wsp>
+                  </a:graphicData>
+                </a:graphic>
+                <wp14:sizeRelH relativeFrom="margin">
+                  <wp14:pctWidth>0</wp14:pctWidth>
+                </wp14:sizeRelH>
+                <wp14:sizeRelV relativeFrom="margin">
+                  <wp14:pctHeight>0</wp14:pctHeight>
+                </wp14:sizeRelV>
+              </wp:anchor>
+            </w:drawing>
+          </mc:Choice>
+          <mc:Fallback>
+            <w:pict>
+              <v:shape w14:anchorId="7AD38DCC" id="_x0000_s1029" type="#_x0000_t202" style="position:absolute;left:0;text-align:left;margin-left:171pt;margin-top:1.5pt;width:60.75pt;height:33pt;z-index:251673600;visibility:visible;mso-wrap-style:square;mso-width-percent:0;mso-height-percent:0;mso-wrap-distance-left:9pt;mso-wrap-distance-top:3.6pt;mso-wrap-distance-right:9pt;mso-wrap-distance-bottom:3.6pt;mso-position-horizontal:absolute;mso-position-horizontal-relative:text;mso-position-vertical:absolute;mso-position-vertical-relative:text;mso-width-percent:0;mso-height-percent:0;mso-width-relative:margin;mso-height-relative:margin;v-text-anchor:top" o:gfxdata="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" filled="f" stroked="f">
+                <v:textbox>
+                  <w:txbxContent>
+                    <w:p>
+                      <w:pPr>
+                        <w:rPr>
+                          <w:sz w:val="32"/>
+                          <w:szCs w:val="24"/>
+                        </w:rPr>
+                      </w:pPr>
+                      <m:oMathPara>
+                        <m:oMath>
+                          <m:acc>
+                            <m:accPr>
+                              <m:chr m:val="̃"/>
+                              <m:ctrlPr>
+                                <w:rPr>
+                                  <w:rFonts w:ascii="Cambria Math" w:eastAsiaTheme="minorEastAsia" w:hAnsi="Cambria Math"/>
+                                  <w:sz w:val="32"/>
+                                  <w:szCs w:val="24"/>
+                                </w:rPr>
+                              </m:ctrlPr>
+                            </m:accPr>
+                            <m:e>
+                              <m:r>
+                                <m:rPr>
+                                  <m:sty m:val="p"/>
+                                </m:rPr>
+                                <w:rPr>
+                                  <w:rFonts w:ascii="Cambria Math" w:eastAsiaTheme="minorEastAsia" w:hAnsi="Cambria Math"/>
+                                  <w:sz w:val="32"/>
+                                  <w:szCs w:val="24"/>
+                                </w:rPr>
+                                <m:t>α</m:t>
+                              </m:r>
+                            </m:e>
+                          </m:acc>
+                        </m:oMath>
+                      </m:oMathPara>
+                    </w:p>
+                  </w:txbxContent>
+                </v:textbox>
+              </v:shape>
+            </w:pict>
+          </mc:Fallback>
+        </mc:AlternateContent>
+      </w:r>
+      <w:r>
+        <w:rPr>
+          <w:noProof/>
+          <w:lang w:val="en-US"/>
+        </w:rPr>
         <w:drawing>
-          <wp:inline distT="0" distB="0" distL="0" distR="0" wp14:anchorId="6B88FAD8" wp14:editId="1FFE68E5">
-            <wp:extent cx="5727939" cy="2872847"/>
-            <wp:effectExtent l="0" t="0" r="6350" b="3810"/>
-            <wp:docPr id="14" name="Рисунок 14"/>
+          <wp:inline distT="0" distB="0" distL="0" distR="0" wp14:anchorId="6A512516" wp14:editId="1A367260">
+            <wp:extent cx="3260785" cy="2787846"/>
+            <wp:effectExtent l="0" t="0" r="0" b="0"/>
+            <wp:docPr id="17" name="Рисунок 17"/>
             <wp:cNvGraphicFramePr>
               <a:graphicFrameLocks xmlns:a="http://schemas.openxmlformats.org/drawingml/2006/main" noChangeAspect="1"/>
             </wp:cNvGraphicFramePr>
@@ -6246,7 +7724,7 @@
                   <pic:spPr>
                     <a:xfrm>
                       <a:off x="0" y="0"/>
-                      <a:ext cx="5735262" cy="2876520"/>
+                      <a:ext cx="3333633" cy="2850128"/>
                     </a:xfrm>
                     <a:prstGeom prst="rect">
                       <a:avLst/>
@@ -6261,14 +7739,225 @@
     </w:p>
     <w:p>
       <w:pPr>
-        <w:ind w:hanging="284"/>
         <w:jc w:val="center"/>
       </w:pPr>
       <w:r>
-        <w:t>График 4 – Графики входного и выходного сигналов нелинейности типа «люфт»</w:t>
-      </w:r>
-      <w:r>
-        <w:t xml:space="preserve"> при синусоидальном входном воздействие </w:t>
+        <w:t>Рисунок 3 – график нелинейности типа «люфт»</w:t>
+      </w:r>
+    </w:p>
+    <w:p>
+      <w:pPr>
+        <w:rPr>
+          <w:rFonts w:eastAsiaTheme="minorEastAsia"/>
+        </w:rPr>
+        <w:sectPr>
+          <w:pgSz w:w="11906" w:h="16838"/>
+          <w:pgMar w:top="1134" w:right="850" w:bottom="1134" w:left="1701" w:header="708" w:footer="708" w:gutter="0"/>
+          <w:cols w:space="708"/>
+          <w:docGrid w:linePitch="381"/>
+        </w:sectPr>
+      </w:pPr>
+      <w:r>
+        <w:t xml:space="preserve">Простимулируем нашу САУ с данной нелинейностью в пакете </w:t>
+      </w:r>
+      <w:r>
+        <w:rPr>
+          <w:lang w:val="en-US"/>
+        </w:rPr>
+        <w:t>Simulink</w:t>
+      </w:r>
+      <w:r>
+        <w:t>, подав на вход системы синусоидальный задающий сигнал</w:t>
+      </w:r>
+      <w:r>
+        <w:t xml:space="preserve"> </w:t>
+      </w:r>
+      <w:r>
+        <w:rPr>
+          <w:lang w:val="en-US"/>
+        </w:rPr>
+        <w:t>c</w:t>
+      </w:r>
+      <w:r>
+        <w:t xml:space="preserve"> </w:t>
+      </w:r>
+      <w:r>
+        <w:t>амплитудой</w:t>
+      </w:r>
+      <w:r>
+        <w:br/>
+        <w:t>А* = 1</w:t>
+      </w:r>
+      <w:r>
+        <w:rPr>
+          <w:vertAlign w:val="superscript"/>
+        </w:rPr>
+        <w:t>о</w:t>
+      </w:r>
+      <w:r>
+        <w:t xml:space="preserve"> и частотой </w:t>
+      </w:r>
+      <m:oMath>
+        <m:r>
+          <w:rPr>
+            <w:rFonts w:ascii="Cambria Math" w:hAnsi="Cambria Math"/>
+          </w:rPr>
+          <m:t>ω*</m:t>
+        </m:r>
+      </m:oMath>
+      <w:r>
+        <w:rPr>
+          <w:rFonts w:eastAsiaTheme="minorEastAsia"/>
+        </w:rPr>
+        <w:t xml:space="preserve"> = 2 </w:t>
+      </w:r>
+      <w:r>
+        <w:rPr>
+          <w:rFonts w:eastAsiaTheme="minorEastAsia"/>
+        </w:rPr>
+        <w:t>рад/с</w:t>
+      </w:r>
+      <w:r>
+        <w:t xml:space="preserve">. </w:t>
+      </w:r>
+      <w:r>
+        <w:t>На ри</w:t>
+      </w:r>
+      <w:r>
+        <w:t xml:space="preserve">сунке 4 показаны графики входного и выходного сигнала с нелинейности. </w:t>
+      </w:r>
+      <w:r>
+        <w:t>На нём видно, что при изменении знака производной</w:t>
+      </w:r>
+      <w:r>
+        <w:t xml:space="preserve"> </w:t>
+      </w:r>
+      <w:r>
+        <w:t xml:space="preserve">по времени входного сигнала </w:t>
+      </w:r>
+      <m:oMath>
+        <m:acc>
+          <m:accPr>
+            <m:chr m:val="̇"/>
+            <m:ctrlPr>
+              <w:rPr>
+                <w:rFonts w:ascii="Cambria Math" w:hAnsi="Cambria Math"/>
+              </w:rPr>
+            </m:ctrlPr>
+          </m:accPr>
+          <m:e>
+            <m:r>
+              <w:rPr>
+                <w:rFonts w:ascii="Cambria Math" w:hAnsi="Cambria Math"/>
+              </w:rPr>
+              <m:t>α</m:t>
+            </m:r>
+          </m:e>
+        </m:acc>
+      </m:oMath>
+      <w:r>
+        <w:rPr>
+          <w:rFonts w:eastAsiaTheme="minorEastAsia"/>
+        </w:rPr>
+        <w:t xml:space="preserve"> </w:t>
+      </w:r>
+      <w:r>
+        <w:rPr>
+          <w:rFonts w:eastAsiaTheme="minorEastAsia"/>
+        </w:rPr>
+        <w:t xml:space="preserve">происходит резкий </w:t>
+      </w:r>
+      <w:r>
+        <w:rPr>
+          <w:rFonts w:eastAsiaTheme="minorEastAsia"/>
+        </w:rPr>
+        <w:t>скачок входного сигнала на величину мёртвого хода, используемого редуктора</w:t>
+      </w:r>
+      <w:r>
+        <w:t>.</w:t>
+      </w:r>
+      <w:r>
+        <w:t xml:space="preserve"> Физически, в момент времени, когда </w:t>
+      </w:r>
+      <m:oMath>
+        <m:acc>
+          <m:accPr>
+            <m:chr m:val="̇"/>
+            <m:ctrlPr>
+              <w:rPr>
+                <w:rFonts w:ascii="Cambria Math" w:hAnsi="Cambria Math"/>
+              </w:rPr>
+            </m:ctrlPr>
+          </m:accPr>
+          <m:e>
+            <m:r>
+              <w:rPr>
+                <w:rFonts w:ascii="Cambria Math" w:hAnsi="Cambria Math"/>
+              </w:rPr>
+              <m:t>α</m:t>
+            </m:r>
+          </m:e>
+        </m:acc>
+      </m:oMath>
+      <w:r>
+        <w:rPr>
+          <w:rFonts w:eastAsiaTheme="minorEastAsia"/>
+        </w:rPr>
+        <w:t xml:space="preserve"> </w:t>
+      </w:r>
+      <w:r>
+        <w:rPr>
+          <w:rFonts w:eastAsiaTheme="minorEastAsia"/>
+        </w:rPr>
+        <w:t xml:space="preserve"> меняет свой знак,</w:t>
+      </w:r>
+      <w:r>
+        <w:rPr>
+          <w:rFonts w:eastAsiaTheme="minorEastAsia"/>
+        </w:rPr>
+        <w:t xml:space="preserve"> происходит смена направления вращения вала. Из-за наличия зазора между зубчатыми колёсами, в этот момент времени они теряют зацепление, на вал двигателя перестаёт передаваться нагрузка, в результате чего резко возрастает скорость вращения двигателя, что видно на рисунке 5, на котором показан график скорости вращения вала двигателя. Это продолжается до тех пор, пока зубчатые колёса снова не поймают зацепление и </w:t>
+      </w:r>
+      <w:r>
+        <w:rPr>
+          <w:rFonts w:eastAsiaTheme="minorEastAsia"/>
+        </w:rPr>
+        <w:t xml:space="preserve">нагрузка опять не начнёт подаваться на вал двигателя. </w:t>
+      </w:r>
+      <w:r>
+        <w:rPr>
+          <w:rFonts w:eastAsiaTheme="minorEastAsia"/>
+        </w:rPr>
+        <w:t xml:space="preserve"> </w:t>
+      </w:r>
+      <w:r>
+        <w:rPr>
+          <w:rFonts w:eastAsiaTheme="minorEastAsia"/>
+        </w:rPr>
+        <w:t xml:space="preserve">Стоит отметить, что пока зубчатые колёса не находятся в зацеплении, САУ работает как разомкнутая, как только </w:t>
+      </w:r>
+      <w:r>
+        <w:rPr>
+          <w:rFonts w:eastAsiaTheme="minorEastAsia"/>
+        </w:rPr>
+        <w:t>колёса снова</w:t>
+      </w:r>
+      <w:r>
+        <w:rPr>
+          <w:rFonts w:eastAsiaTheme="minorEastAsia"/>
+        </w:rPr>
+        <w:t xml:space="preserve"> находятся </w:t>
+      </w:r>
+      <w:r>
+        <w:rPr>
+          <w:rFonts w:eastAsiaTheme="minorEastAsia"/>
+        </w:rPr>
+        <w:t>в зацеплении, обратная</w:t>
+      </w:r>
+      <w:r>
+        <w:rPr>
+          <w:rFonts w:eastAsiaTheme="minorEastAsia"/>
+        </w:rPr>
+        <w:t xml:space="preserve"> связь начинает снова действовать.</w:t>
       </w:r>
     </w:p>
     <w:p>
@@ -6277,10 +7966,1090 @@
           <w:tab w:val="center" w:pos="4536"/>
           <w:tab w:val="right" w:pos="9355"/>
         </w:tabs>
-        <w:rPr>
-          <w:rFonts w:eastAsiaTheme="minorEastAsia"/>
-        </w:rPr>
-      </w:pPr>
+        <w:ind w:firstLine="0"/>
+        <w:jc w:val="center"/>
+        <w:rPr>
+          <w:rFonts w:eastAsiaTheme="minorEastAsia"/>
+        </w:rPr>
+      </w:pPr>
+      <w:r>
+        <w:rPr>
+          <w:rFonts w:eastAsiaTheme="minorEastAsia"/>
+          <w:noProof/>
+          <w:lang w:val="en-US"/>
+        </w:rPr>
+        <w:lastRenderedPageBreak/>
+        <mc:AlternateContent>
+          <mc:Choice Requires="wps">
+            <w:drawing>
+              <wp:anchor distT="45720" distB="45720" distL="114300" distR="114300" simplePos="0" relativeHeight="251677696" behindDoc="0" locked="0" layoutInCell="1" allowOverlap="1" wp14:anchorId="42D0A248" wp14:editId="27F3492F">
+                <wp:simplePos x="0" y="0"/>
+                <wp:positionH relativeFrom="column">
+                  <wp:posOffset>-672860</wp:posOffset>
+                </wp:positionH>
+                <wp:positionV relativeFrom="paragraph">
+                  <wp:posOffset>949912</wp:posOffset>
+                </wp:positionV>
+                <wp:extent cx="2360930" cy="1404620"/>
+                <wp:effectExtent l="0" t="0" r="0" b="0"/>
+                <wp:wrapNone/>
+                <wp:docPr id="38" name="Надпись 2"/>
+                <wp:cNvGraphicFramePr>
+                  <a:graphicFrameLocks xmlns:a="http://schemas.openxmlformats.org/drawingml/2006/main"/>
+                </wp:cNvGraphicFramePr>
+                <a:graphic xmlns:a="http://schemas.openxmlformats.org/drawingml/2006/main">
+                  <a:graphicData uri="http://schemas.microsoft.com/office/word/2010/wordprocessingShape">
+                    <wps:wsp>
+                      <wps:cNvSpPr txBox="1">
+                        <a:spLocks noChangeArrowheads="1"/>
+                      </wps:cNvSpPr>
+                      <wps:spPr bwMode="auto">
+                        <a:xfrm rot="16200000">
+                          <a:off x="0" y="0"/>
+                          <a:ext cx="2360930" cy="1404620"/>
+                        </a:xfrm>
+                        <a:prstGeom prst="rect">
+                          <a:avLst/>
+                        </a:prstGeom>
+                        <a:noFill/>
+                        <a:ln w="9525">
+                          <a:noFill/>
+                          <a:miter lim="800000"/>
+                          <a:headEnd/>
+                          <a:tailEnd/>
+                        </a:ln>
+                      </wps:spPr>
+                      <wps:txbx>
+                        <w:txbxContent>
+                          <w:p>
+                            <w:pPr>
+                              <w:ind w:firstLine="0"/>
+                              <w:rPr>
+                                <w:color w:val="595959" w:themeColor="text1" w:themeTint="A6"/>
+                                <w:sz w:val="22"/>
+                                <w:szCs w:val="18"/>
+                              </w:rPr>
+                            </w:pPr>
+                            <w:r>
+                              <w:rPr>
+                                <w:color w:val="595959" w:themeColor="text1" w:themeTint="A6"/>
+                                <w:sz w:val="22"/>
+                                <w:szCs w:val="18"/>
+                              </w:rPr>
+                              <w:t>Уровень сигнала, град</w:t>
+                            </w:r>
+                          </w:p>
+                        </w:txbxContent>
+                      </wps:txbx>
+                      <wps:bodyPr rot="0" vert="horz" wrap="square" lIns="91440" tIns="45720" rIns="91440" bIns="45720" anchor="t" anchorCtr="0">
+                        <a:spAutoFit/>
+                      </wps:bodyPr>
+                    </wps:wsp>
+                  </a:graphicData>
+                </a:graphic>
+                <wp14:sizeRelH relativeFrom="margin">
+                  <wp14:pctWidth>0</wp14:pctWidth>
+                </wp14:sizeRelH>
+                <wp14:sizeRelV relativeFrom="margin">
+                  <wp14:pctHeight>0</wp14:pctHeight>
+                </wp14:sizeRelV>
+              </wp:anchor>
+            </w:drawing>
+          </mc:Choice>
+          <mc:Fallback>
+            <w:pict>
+              <v:shape w14:anchorId="42D0A248" id="_x0000_s1030" type="#_x0000_t202" style="position:absolute;left:0;text-align:left;margin-left:-53pt;margin-top:74.8pt;width:185.9pt;height:110.6pt;rotation:-90;z-index:251677696;visibility:visible;mso-wrap-style:square;mso-width-percent:0;mso-height-percent:0;mso-wrap-distance-left:9pt;mso-wrap-distance-top:3.6pt;mso-wrap-distance-right:9pt;mso-wrap-distance-bottom:3.6pt;mso-position-horizontal:absolute;mso-position-horizontal-relative:text;mso-position-vertical:absolute;mso-position-vertical-relative:text;mso-width-percent:0;mso-height-percent:0;mso-width-relative:margin;mso-height-relative:margin;v-text-anchor:top" o:gfxdata="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" filled="f" stroked="f">
+                <v:textbox style="mso-fit-shape-to-text:t">
+                  <w:txbxContent>
+                    <w:p>
+                      <w:pPr>
+                        <w:ind w:firstLine="0"/>
+                        <w:rPr>
+                          <w:color w:val="595959" w:themeColor="text1" w:themeTint="A6"/>
+                          <w:sz w:val="22"/>
+                          <w:szCs w:val="18"/>
+                        </w:rPr>
+                      </w:pPr>
+                      <w:r>
+                        <w:rPr>
+                          <w:color w:val="595959" w:themeColor="text1" w:themeTint="A6"/>
+                          <w:sz w:val="22"/>
+                          <w:szCs w:val="18"/>
+                        </w:rPr>
+                        <w:t>Уровень сигнала, град</w:t>
+                      </w:r>
+                    </w:p>
+                  </w:txbxContent>
+                </v:textbox>
+              </v:shape>
+            </w:pict>
+          </mc:Fallback>
+        </mc:AlternateContent>
+      </w:r>
+      <w:r>
+        <w:rPr>
+          <w:rFonts w:eastAsiaTheme="minorEastAsia"/>
+          <w:noProof/>
+          <w:lang w:val="en-US"/>
+        </w:rPr>
+        <mc:AlternateContent>
+          <mc:Choice Requires="wps">
+            <w:drawing>
+              <wp:anchor distT="45720" distB="45720" distL="114300" distR="114300" simplePos="0" relativeHeight="251675648" behindDoc="0" locked="0" layoutInCell="1" allowOverlap="1" wp14:anchorId="6EE75F43" wp14:editId="361382E0">
+                <wp:simplePos x="0" y="0"/>
+                <wp:positionH relativeFrom="column">
+                  <wp:posOffset>4416725</wp:posOffset>
+                </wp:positionH>
+                <wp:positionV relativeFrom="paragraph">
+                  <wp:posOffset>4395698</wp:posOffset>
+                </wp:positionV>
+                <wp:extent cx="2360930" cy="1404620"/>
+                <wp:effectExtent l="0" t="0" r="0" b="0"/>
+                <wp:wrapNone/>
+                <wp:docPr id="37" name="Надпись 2"/>
+                <wp:cNvGraphicFramePr>
+                  <a:graphicFrameLocks xmlns:a="http://schemas.openxmlformats.org/drawingml/2006/main"/>
+                </wp:cNvGraphicFramePr>
+                <a:graphic xmlns:a="http://schemas.openxmlformats.org/drawingml/2006/main">
+                  <a:graphicData uri="http://schemas.microsoft.com/office/word/2010/wordprocessingShape">
+                    <wps:wsp>
+                      <wps:cNvSpPr txBox="1">
+                        <a:spLocks noChangeArrowheads="1"/>
+                      </wps:cNvSpPr>
+                      <wps:spPr bwMode="auto">
+                        <a:xfrm>
+                          <a:off x="0" y="0"/>
+                          <a:ext cx="2360930" cy="1404620"/>
+                        </a:xfrm>
+                        <a:prstGeom prst="rect">
+                          <a:avLst/>
+                        </a:prstGeom>
+                        <a:noFill/>
+                        <a:ln w="9525">
+                          <a:noFill/>
+                          <a:miter lim="800000"/>
+                          <a:headEnd/>
+                          <a:tailEnd/>
+                        </a:ln>
+                      </wps:spPr>
+                      <wps:txbx>
+                        <w:txbxContent>
+                          <w:p>
+                            <w:pPr>
+                              <w:ind w:firstLine="0"/>
+                              <w:rPr>
+                                <w:color w:val="595959" w:themeColor="text1" w:themeTint="A6"/>
+                                <w:sz w:val="22"/>
+                                <w:szCs w:val="18"/>
+                              </w:rPr>
+                            </w:pPr>
+                            <w:r>
+                              <w:rPr>
+                                <w:color w:val="595959" w:themeColor="text1" w:themeTint="A6"/>
+                                <w:sz w:val="22"/>
+                                <w:szCs w:val="18"/>
+                              </w:rPr>
+                              <w:t>Время, с</w:t>
+                            </w:r>
+                          </w:p>
+                        </w:txbxContent>
+                      </wps:txbx>
+                      <wps:bodyPr rot="0" vert="horz" wrap="square" lIns="91440" tIns="45720" rIns="91440" bIns="45720" anchor="t" anchorCtr="0">
+                        <a:spAutoFit/>
+                      </wps:bodyPr>
+                    </wps:wsp>
+                  </a:graphicData>
+                </a:graphic>
+                <wp14:sizeRelH relativeFrom="margin">
+                  <wp14:pctWidth>0</wp14:pctWidth>
+                </wp14:sizeRelH>
+                <wp14:sizeRelV relativeFrom="margin">
+                  <wp14:pctHeight>0</wp14:pctHeight>
+                </wp14:sizeRelV>
+              </wp:anchor>
+            </w:drawing>
+          </mc:Choice>
+          <mc:Fallback>
+            <w:pict>
+              <v:shape w14:anchorId="6EE75F43" id="_x0000_s1031" type="#_x0000_t202" style="position:absolute;left:0;text-align:left;margin-left:347.75pt;margin-top:346.1pt;width:185.9pt;height:110.6pt;z-index:251675648;visibility:visible;mso-wrap-style:square;mso-width-percent:0;mso-height-percent:0;mso-wrap-distance-left:9pt;mso-wrap-distance-top:3.6pt;mso-wrap-distance-right:9pt;mso-wrap-distance-bottom:3.6pt;mso-position-horizontal:absolute;mso-position-horizontal-relative:text;mso-position-vertical:absolute;mso-position-vertical-relative:text;mso-width-percent:0;mso-height-percent:0;mso-width-relative:margin;mso-height-relative:margin;v-text-anchor:top" o:gfxdata="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" filled="f" stroked="f">
+                <v:textbox style="mso-fit-shape-to-text:t">
+                  <w:txbxContent>
+                    <w:p>
+                      <w:pPr>
+                        <w:ind w:firstLine="0"/>
+                        <w:rPr>
+                          <w:color w:val="595959" w:themeColor="text1" w:themeTint="A6"/>
+                          <w:sz w:val="22"/>
+                          <w:szCs w:val="18"/>
+                        </w:rPr>
+                      </w:pPr>
+                      <w:r>
+                        <w:rPr>
+                          <w:color w:val="595959" w:themeColor="text1" w:themeTint="A6"/>
+                          <w:sz w:val="22"/>
+                          <w:szCs w:val="18"/>
+                        </w:rPr>
+                        <w:t>Время, с</w:t>
+                      </w:r>
+                    </w:p>
+                  </w:txbxContent>
+                </v:textbox>
+              </v:shape>
+            </w:pict>
+          </mc:Fallback>
+        </mc:AlternateContent>
+      </w:r>
+      <w:r>
+        <w:rPr>
+          <w:noProof/>
+        </w:rPr>
+        <w:drawing>
+          <wp:inline distT="0" distB="0" distL="0" distR="0" wp14:anchorId="4B1C1869" wp14:editId="0EF56ADC">
+            <wp:extent cx="9384149" cy="4466366"/>
+            <wp:effectExtent l="0" t="0" r="7620" b="0"/>
+            <wp:docPr id="12" name="Рисунок 12"/>
+            <wp:cNvGraphicFramePr>
+              <a:graphicFrameLocks xmlns:a="http://schemas.openxmlformats.org/drawingml/2006/main" noChangeAspect="1"/>
+            </wp:cNvGraphicFramePr>
+            <a:graphic xmlns:a="http://schemas.openxmlformats.org/drawingml/2006/main">
+              <a:graphicData uri="http://schemas.openxmlformats.org/drawingml/2006/picture">
+                <pic:pic xmlns:pic="http://schemas.openxmlformats.org/drawingml/2006/picture">
+                  <pic:nvPicPr>
+                    <pic:cNvPr id="1" name=""/>
+                    <pic:cNvPicPr/>
+                  </pic:nvPicPr>
+                  <pic:blipFill>
+                    <a:blip r:embed="rId13"/>
+                    <a:stretch>
+                      <a:fillRect/>
+                    </a:stretch>
+                  </pic:blipFill>
+                  <pic:spPr>
+                    <a:xfrm>
+                      <a:off x="0" y="0"/>
+                      <a:ext cx="9610514" cy="4574104"/>
+                    </a:xfrm>
+                    <a:prstGeom prst="rect">
+                      <a:avLst/>
+                    </a:prstGeom>
+                  </pic:spPr>
+                </pic:pic>
+              </a:graphicData>
+            </a:graphic>
+          </wp:inline>
+        </w:drawing>
+      </w:r>
+    </w:p>
+    <w:p>
+      <w:pPr>
+        <w:ind w:hanging="284"/>
+        <w:jc w:val="center"/>
+        <w:rPr>
+          <w:vertAlign w:val="superscript"/>
+        </w:rPr>
+      </w:pPr>
+      <w:r>
+        <w:t>Рисунок</w:t>
+      </w:r>
+      <w:r>
+        <w:t xml:space="preserve"> 4 – Графики входного и выходного сигналов нелинейности </w:t>
+      </w:r>
+      <w:r>
+        <w:t>вида</w:t>
+      </w:r>
+      <w:r>
+        <w:t xml:space="preserve"> «люфт»</w:t>
+      </w:r>
+      <w:r>
+        <w:t xml:space="preserve"> </w:t>
+      </w:r>
+      <w:r>
+        <w:t xml:space="preserve">при синусоидальном </w:t>
+      </w:r>
+      <w:r>
+        <w:t>задающем входном</w:t>
+      </w:r>
+      <w:r>
+        <w:t xml:space="preserve"> воздействие на САУ</w:t>
+      </w:r>
+    </w:p>
+    <w:p>
+      <w:pPr>
+        <w:ind w:hanging="284"/>
+        <w:jc w:val="center"/>
+        <w:rPr>
+          <w:vertAlign w:val="superscript"/>
+        </w:rPr>
+        <w:sectPr>
+          <w:pgSz w:w="16838" w:h="11906" w:orient="landscape"/>
+          <w:pgMar w:top="1701" w:right="1134" w:bottom="850" w:left="1134" w:header="708" w:footer="708" w:gutter="0"/>
+          <w:cols w:space="708"/>
+          <w:docGrid w:linePitch="381"/>
+        </w:sectPr>
+      </w:pPr>
+    </w:p>
+    <w:p>
+      <w:r>
+        <w:lastRenderedPageBreak/>
+        <w:t>Т</w:t>
+      </w:r>
+      <w:r>
+        <w:t xml:space="preserve">акже </w:t>
+      </w:r>
+      <w:r>
+        <w:t xml:space="preserve">из рисунка 4 видно, что такая нелинейность вносит запаздывание по фазе </w:t>
+      </w:r>
+      <w:r>
+        <w:t xml:space="preserve">на выходной сигнал, а также небольшие сдвиги по амплитуде. </w:t>
+      </w:r>
+      <w:r>
+        <w:t>По требованиям технического задания на данную САУ, её точность составляет 1</w:t>
+      </w:r>
+      <w:r>
+        <w:rPr>
+          <w:vertAlign w:val="superscript"/>
+        </w:rPr>
+        <w:t>о</w:t>
+      </w:r>
+      <w:r>
+        <w:t>, а сдвиги по амплитуде значительно меньше 1</w:t>
+      </w:r>
+      <w:r>
+        <w:rPr>
+          <w:vertAlign w:val="superscript"/>
+        </w:rPr>
+        <w:t>о</w:t>
+      </w:r>
+      <w:r>
+        <w:t xml:space="preserve">, поэтому можно сказать, что эта нелинейность незначительно влияет на качественные характеристики данной САУ при малых амплитудах. При больших амплитудах входного задающего синусоидального воздействия данная нелинейность также не будет оказывать значительного влияния на выходной сигнал. Соответствующий график представлен в приложении А. </w:t>
+      </w:r>
+    </w:p>
+    <w:p>
+      <w:pPr>
+        <w:ind w:firstLine="0"/>
+        <w:rPr>
+          <w:lang w:val="en-US"/>
+        </w:rPr>
+      </w:pPr>
+      <w:r>
+        <w:rPr>
+          <w:rFonts w:eastAsiaTheme="minorEastAsia"/>
+          <w:noProof/>
+          <w:lang w:val="en-US"/>
+        </w:rPr>
+        <mc:AlternateContent>
+          <mc:Choice Requires="wps">
+            <w:drawing>
+              <wp:anchor distT="45720" distB="45720" distL="114300" distR="114300" simplePos="0" relativeHeight="251679744" behindDoc="0" locked="0" layoutInCell="1" allowOverlap="1" wp14:anchorId="1D67BEB4" wp14:editId="2C4D49B8">
+                <wp:simplePos x="0" y="0"/>
+                <wp:positionH relativeFrom="column">
+                  <wp:posOffset>2658062</wp:posOffset>
+                </wp:positionH>
+                <wp:positionV relativeFrom="paragraph">
+                  <wp:posOffset>2922270</wp:posOffset>
+                </wp:positionV>
+                <wp:extent cx="2360930" cy="1404620"/>
+                <wp:effectExtent l="0" t="0" r="0" b="0"/>
+                <wp:wrapNone/>
+                <wp:docPr id="21" name="Надпись 2"/>
+                <wp:cNvGraphicFramePr>
+                  <a:graphicFrameLocks xmlns:a="http://schemas.openxmlformats.org/drawingml/2006/main"/>
+                </wp:cNvGraphicFramePr>
+                <a:graphic xmlns:a="http://schemas.openxmlformats.org/drawingml/2006/main">
+                  <a:graphicData uri="http://schemas.microsoft.com/office/word/2010/wordprocessingShape">
+                    <wps:wsp>
+                      <wps:cNvSpPr txBox="1">
+                        <a:spLocks noChangeArrowheads="1"/>
+                      </wps:cNvSpPr>
+                      <wps:spPr bwMode="auto">
+                        <a:xfrm>
+                          <a:off x="0" y="0"/>
+                          <a:ext cx="2360930" cy="1404620"/>
+                        </a:xfrm>
+                        <a:prstGeom prst="rect">
+                          <a:avLst/>
+                        </a:prstGeom>
+                        <a:noFill/>
+                        <a:ln w="9525">
+                          <a:noFill/>
+                          <a:miter lim="800000"/>
+                          <a:headEnd/>
+                          <a:tailEnd/>
+                        </a:ln>
+                      </wps:spPr>
+                      <wps:txbx>
+                        <w:txbxContent>
+                          <w:p>
+                            <w:pPr>
+                              <w:ind w:firstLine="0"/>
+                              <w:rPr>
+                                <w:color w:val="595959" w:themeColor="text1" w:themeTint="A6"/>
+                                <w:sz w:val="22"/>
+                                <w:szCs w:val="18"/>
+                              </w:rPr>
+                            </w:pPr>
+                            <w:r>
+                              <w:rPr>
+                                <w:color w:val="595959" w:themeColor="text1" w:themeTint="A6"/>
+                                <w:sz w:val="22"/>
+                                <w:szCs w:val="18"/>
+                              </w:rPr>
+                              <w:t>Время, с</w:t>
+                            </w:r>
+                          </w:p>
+                        </w:txbxContent>
+                      </wps:txbx>
+                      <wps:bodyPr rot="0" vert="horz" wrap="square" lIns="91440" tIns="45720" rIns="91440" bIns="45720" anchor="t" anchorCtr="0">
+                        <a:spAutoFit/>
+                      </wps:bodyPr>
+                    </wps:wsp>
+                  </a:graphicData>
+                </a:graphic>
+                <wp14:sizeRelH relativeFrom="margin">
+                  <wp14:pctWidth>0</wp14:pctWidth>
+                </wp14:sizeRelH>
+                <wp14:sizeRelV relativeFrom="margin">
+                  <wp14:pctHeight>0</wp14:pctHeight>
+                </wp14:sizeRelV>
+              </wp:anchor>
+            </w:drawing>
+          </mc:Choice>
+          <mc:Fallback>
+            <w:pict>
+              <v:shape w14:anchorId="1D67BEB4" id="_x0000_s1032" type="#_x0000_t202" style="position:absolute;left:0;text-align:left;margin-left:209.3pt;margin-top:230.1pt;width:185.9pt;height:110.6pt;z-index:251679744;visibility:visible;mso-wrap-style:square;mso-width-percent:0;mso-height-percent:0;mso-wrap-distance-left:9pt;mso-wrap-distance-top:3.6pt;mso-wrap-distance-right:9pt;mso-wrap-distance-bottom:3.6pt;mso-position-horizontal:absolute;mso-position-horizontal-relative:text;mso-position-vertical:absolute;mso-position-vertical-relative:text;mso-width-percent:0;mso-height-percent:0;mso-width-relative:margin;mso-height-relative:margin;v-text-anchor:top" o:gfxdata="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" filled="f" stroked="f">
+                <v:textbox style="mso-fit-shape-to-text:t">
+                  <w:txbxContent>
+                    <w:p>
+                      <w:pPr>
+                        <w:ind w:firstLine="0"/>
+                        <w:rPr>
+                          <w:color w:val="595959" w:themeColor="text1" w:themeTint="A6"/>
+                          <w:sz w:val="22"/>
+                          <w:szCs w:val="18"/>
+                        </w:rPr>
+                      </w:pPr>
+                      <w:r>
+                        <w:rPr>
+                          <w:color w:val="595959" w:themeColor="text1" w:themeTint="A6"/>
+                          <w:sz w:val="22"/>
+                          <w:szCs w:val="18"/>
+                        </w:rPr>
+                        <w:t>Время, с</w:t>
+                      </w:r>
+                    </w:p>
+                  </w:txbxContent>
+                </v:textbox>
+              </v:shape>
+            </w:pict>
+          </mc:Fallback>
+        </mc:AlternateContent>
+      </w:r>
+      <w:r>
+        <w:rPr>
+          <w:rFonts w:eastAsiaTheme="minorEastAsia"/>
+          <w:noProof/>
+          <w:lang w:val="en-US"/>
+        </w:rPr>
+        <mc:AlternateContent>
+          <mc:Choice Requires="wps">
+            <w:drawing>
+              <wp:anchor distT="45720" distB="45720" distL="114300" distR="114300" simplePos="0" relativeHeight="251681792" behindDoc="0" locked="0" layoutInCell="1" allowOverlap="1" wp14:anchorId="6BB1CCDF" wp14:editId="38B8448F">
+                <wp:simplePos x="0" y="0"/>
+                <wp:positionH relativeFrom="column">
+                  <wp:posOffset>-757147</wp:posOffset>
+                </wp:positionH>
+                <wp:positionV relativeFrom="paragraph">
+                  <wp:posOffset>382258</wp:posOffset>
+                </wp:positionV>
+                <wp:extent cx="2360930" cy="1404620"/>
+                <wp:effectExtent l="0" t="0" r="0" b="0"/>
+                <wp:wrapNone/>
+                <wp:docPr id="22" name="Надпись 2"/>
+                <wp:cNvGraphicFramePr>
+                  <a:graphicFrameLocks xmlns:a="http://schemas.openxmlformats.org/drawingml/2006/main"/>
+                </wp:cNvGraphicFramePr>
+                <a:graphic xmlns:a="http://schemas.openxmlformats.org/drawingml/2006/main">
+                  <a:graphicData uri="http://schemas.microsoft.com/office/word/2010/wordprocessingShape">
+                    <wps:wsp>
+                      <wps:cNvSpPr txBox="1">
+                        <a:spLocks noChangeArrowheads="1"/>
+                      </wps:cNvSpPr>
+                      <wps:spPr bwMode="auto">
+                        <a:xfrm rot="16200000">
+                          <a:off x="0" y="0"/>
+                          <a:ext cx="2360930" cy="1404620"/>
+                        </a:xfrm>
+                        <a:prstGeom prst="rect">
+                          <a:avLst/>
+                        </a:prstGeom>
+                        <a:noFill/>
+                        <a:ln w="9525">
+                          <a:noFill/>
+                          <a:miter lim="800000"/>
+                          <a:headEnd/>
+                          <a:tailEnd/>
+                        </a:ln>
+                      </wps:spPr>
+                      <wps:txbx>
+                        <w:txbxContent>
+                          <w:p>
+                            <w:pPr>
+                              <w:ind w:firstLine="0"/>
+                              <w:rPr>
+                                <w:color w:val="595959" w:themeColor="text1" w:themeTint="A6"/>
+                                <w:sz w:val="22"/>
+                                <w:szCs w:val="18"/>
+                              </w:rPr>
+                            </w:pPr>
+                            <w:r>
+                              <w:rPr>
+                                <w:color w:val="595959" w:themeColor="text1" w:themeTint="A6"/>
+                                <w:sz w:val="22"/>
+                                <w:szCs w:val="18"/>
+                              </w:rPr>
+                              <w:t>Угловая скорость, рад/с</w:t>
+                            </w:r>
+                          </w:p>
+                        </w:txbxContent>
+                      </wps:txbx>
+                      <wps:bodyPr rot="0" vert="horz" wrap="square" lIns="91440" tIns="45720" rIns="91440" bIns="45720" anchor="t" anchorCtr="0">
+                        <a:spAutoFit/>
+                      </wps:bodyPr>
+                    </wps:wsp>
+                  </a:graphicData>
+                </a:graphic>
+                <wp14:sizeRelH relativeFrom="margin">
+                  <wp14:pctWidth>0</wp14:pctWidth>
+                </wp14:sizeRelH>
+                <wp14:sizeRelV relativeFrom="margin">
+                  <wp14:pctHeight>0</wp14:pctHeight>
+                </wp14:sizeRelV>
+              </wp:anchor>
+            </w:drawing>
+          </mc:Choice>
+          <mc:Fallback>
+            <w:pict>
+              <v:shape w14:anchorId="6BB1CCDF" id="_x0000_s1033" type="#_x0000_t202" style="position:absolute;left:0;text-align:left;margin-left:-59.6pt;margin-top:30.1pt;width:185.9pt;height:110.6pt;rotation:-90;z-index:251681792;visibility:visible;mso-wrap-style:square;mso-width-percent:0;mso-height-percent:0;mso-wrap-distance-left:9pt;mso-wrap-distance-top:3.6pt;mso-wrap-distance-right:9pt;mso-wrap-distance-bottom:3.6pt;mso-position-horizontal:absolute;mso-position-horizontal-relative:text;mso-position-vertical:absolute;mso-position-vertical-relative:text;mso-width-percent:0;mso-height-percent:0;mso-width-relative:margin;mso-height-relative:margin;v-text-anchor:top" o:gfxdata="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" filled="f" stroked="f">
+                <v:textbox style="mso-fit-shape-to-text:t">
+                  <w:txbxContent>
+                    <w:p>
+                      <w:pPr>
+                        <w:ind w:firstLine="0"/>
+                        <w:rPr>
+                          <w:color w:val="595959" w:themeColor="text1" w:themeTint="A6"/>
+                          <w:sz w:val="22"/>
+                          <w:szCs w:val="18"/>
+                        </w:rPr>
+                      </w:pPr>
+                      <w:r>
+                        <w:rPr>
+                          <w:color w:val="595959" w:themeColor="text1" w:themeTint="A6"/>
+                          <w:sz w:val="22"/>
+                          <w:szCs w:val="18"/>
+                        </w:rPr>
+                        <w:t>Угловая скорость, рад/с</w:t>
+                      </w:r>
+                    </w:p>
+                  </w:txbxContent>
+                </v:textbox>
+              </v:shape>
+            </w:pict>
+          </mc:Fallback>
+        </mc:AlternateContent>
+      </w:r>
+      <w:r>
+        <w:rPr>
+          <w:noProof/>
+          <w:lang w:val="en-US"/>
+        </w:rPr>
+        <w:drawing>
+          <wp:inline distT="0" distB="0" distL="0" distR="0" wp14:anchorId="01F48F1F" wp14:editId="55A96B41">
+            <wp:extent cx="5900468" cy="3027498"/>
+            <wp:effectExtent l="0" t="0" r="5080" b="1905"/>
+            <wp:docPr id="20" name="Рисунок 20"/>
+            <wp:cNvGraphicFramePr>
+              <a:graphicFrameLocks xmlns:a="http://schemas.openxmlformats.org/drawingml/2006/main" noChangeAspect="1"/>
+            </wp:cNvGraphicFramePr>
+            <a:graphic xmlns:a="http://schemas.openxmlformats.org/drawingml/2006/main">
+              <a:graphicData uri="http://schemas.openxmlformats.org/drawingml/2006/picture">
+                <pic:pic xmlns:pic="http://schemas.openxmlformats.org/drawingml/2006/picture">
+                  <pic:nvPicPr>
+                    <pic:cNvPr id="1" name=""/>
+                    <pic:cNvPicPr/>
+                  </pic:nvPicPr>
+                  <pic:blipFill>
+                    <a:blip r:embed="rId14"/>
+                    <a:stretch>
+                      <a:fillRect/>
+                    </a:stretch>
+                  </pic:blipFill>
+                  <pic:spPr>
+                    <a:xfrm>
+                      <a:off x="0" y="0"/>
+                      <a:ext cx="5913411" cy="3034139"/>
+                    </a:xfrm>
+                    <a:prstGeom prst="rect">
+                      <a:avLst/>
+                    </a:prstGeom>
+                  </pic:spPr>
+                </pic:pic>
+              </a:graphicData>
+            </a:graphic>
+          </wp:inline>
+        </w:drawing>
+      </w:r>
+    </w:p>
+    <w:p>
+      <w:pPr>
+        <w:jc w:val="center"/>
+      </w:pPr>
+      <w:r>
+        <w:t>Рисунок 5 – График скорости выходного вала двигателя при синусоидальном входном воздействие.</w:t>
+      </w:r>
+    </w:p>
+    <w:p>
+      <w:r>
+        <w:t>На этом закончим описание нелинейности и перейдём к исследованию автоколебаний в данной САУ.</w:t>
+      </w:r>
+      <w:r>
+        <w:t xml:space="preserve"> </w:t>
+      </w:r>
+    </w:p>
+    <w:p>
+      <w:pPr>
+        <w:spacing w:line="259" w:lineRule="auto"/>
+        <w:ind w:firstLine="0"/>
+        <w:jc w:val="left"/>
+      </w:pPr>
+      <w:r>
+        <w:br w:type="page"/>
+      </w:r>
+    </w:p>
+    <w:p>
+      <w:pPr>
+        <w:pStyle w:val="1"/>
+      </w:pPr>
+      <w:bookmarkStart w:id="6" w:name="_Toc73493597"/>
+      <w:r>
+        <w:lastRenderedPageBreak/>
+        <w:t>3 Частотный метод определения автоколебаний в САУ</w:t>
+      </w:r>
+      <w:bookmarkEnd w:id="6"/>
+    </w:p>
+    <w:p>
+      <w:r>
+        <w:t xml:space="preserve">Для того чтобы определить возникают автоколебания в системе или нет, необходимо найти передаточную функцию нелинейной часть </w:t>
+      </w:r>
+      <m:oMath>
+        <m:sSub>
+          <m:sSubPr>
+            <m:ctrlPr>
+              <w:rPr>
+                <w:rFonts w:ascii="Cambria Math" w:hAnsi="Cambria Math"/>
+                <w:i/>
+              </w:rPr>
+            </m:ctrlPr>
+          </m:sSubPr>
+          <m:e>
+            <m:r>
+              <w:rPr>
+                <w:rFonts w:ascii="Cambria Math" w:hAnsi="Cambria Math"/>
+              </w:rPr>
+              <m:t>W</m:t>
+            </m:r>
+          </m:e>
+          <m:sub>
+            <m:r>
+              <w:rPr>
+                <w:rFonts w:ascii="Cambria Math" w:hAnsi="Cambria Math"/>
+              </w:rPr>
+              <m:t>н</m:t>
+            </m:r>
+          </m:sub>
+        </m:sSub>
+        <m:d>
+          <m:dPr>
+            <m:ctrlPr>
+              <w:rPr>
+                <w:rFonts w:ascii="Cambria Math" w:hAnsi="Cambria Math"/>
+                <w:i/>
+              </w:rPr>
+            </m:ctrlPr>
+          </m:dPr>
+          <m:e>
+            <m:r>
+              <w:rPr>
+                <w:rFonts w:ascii="Cambria Math" w:hAnsi="Cambria Math"/>
+              </w:rPr>
+              <m:t>s</m:t>
+            </m:r>
+          </m:e>
+        </m:d>
+      </m:oMath>
+      <w:r>
+        <w:rPr>
+          <w:rFonts w:eastAsiaTheme="minorEastAsia"/>
+        </w:rPr>
+        <w:t xml:space="preserve">, </w:t>
+      </w:r>
+      <w:r>
+        <w:t xml:space="preserve"> </w:t>
+      </w:r>
+    </w:p>
+    <w:p>
+      <w:r>
+        <w:t>Поскольку данная нелинейная функция неоднозначная, то её передаточная функция описывается следующим выражением:</w:t>
+      </w:r>
+    </w:p>
+    <w:p>
+      <w:pPr>
+        <w:tabs>
+          <w:tab w:val="center" w:pos="4536"/>
+          <w:tab w:val="right" w:pos="9355"/>
+        </w:tabs>
+        <w:rPr>
+          <w:rFonts w:eastAsiaTheme="minorEastAsia"/>
+        </w:rPr>
+      </w:pPr>
+      <w:r>
+        <w:rPr>
+          <w:rFonts w:eastAsiaTheme="minorEastAsia"/>
+        </w:rPr>
+        <w:tab/>
+      </w:r>
+      <m:oMath>
+        <m:sSub>
+          <m:sSubPr>
+            <m:ctrlPr>
+              <w:rPr>
+                <w:rFonts w:ascii="Cambria Math" w:hAnsi="Cambria Math"/>
+                <w:i/>
+              </w:rPr>
+            </m:ctrlPr>
+          </m:sSubPr>
+          <m:e>
+            <m:r>
+              <w:rPr>
+                <w:rFonts w:ascii="Cambria Math" w:hAnsi="Cambria Math"/>
+              </w:rPr>
+              <m:t>W</m:t>
+            </m:r>
+          </m:e>
+          <m:sub>
+            <m:r>
+              <w:rPr>
+                <w:rFonts w:ascii="Cambria Math" w:hAnsi="Cambria Math"/>
+              </w:rPr>
+              <m:t>л</m:t>
+            </m:r>
+          </m:sub>
+        </m:sSub>
+        <m:d>
+          <m:dPr>
+            <m:ctrlPr>
+              <w:rPr>
+                <w:rFonts w:ascii="Cambria Math" w:hAnsi="Cambria Math"/>
+                <w:i/>
+              </w:rPr>
+            </m:ctrlPr>
+          </m:dPr>
+          <m:e>
+            <m:r>
+              <w:rPr>
+                <w:rFonts w:ascii="Cambria Math" w:hAnsi="Cambria Math"/>
+              </w:rPr>
+              <m:t>s</m:t>
+            </m:r>
+          </m:e>
+        </m:d>
+        <m:r>
+          <w:rPr>
+            <w:rFonts w:ascii="Cambria Math" w:hAnsi="Cambria Math"/>
+          </w:rPr>
+          <m:t>=q</m:t>
+        </m:r>
+        <m:d>
+          <m:dPr>
+            <m:ctrlPr>
+              <w:rPr>
+                <w:rFonts w:ascii="Cambria Math" w:hAnsi="Cambria Math"/>
+                <w:i/>
+              </w:rPr>
+            </m:ctrlPr>
+          </m:dPr>
+          <m:e>
+            <m:r>
+              <w:rPr>
+                <w:rFonts w:ascii="Cambria Math" w:hAnsi="Cambria Math"/>
+                <w:lang w:val="en-US"/>
+              </w:rPr>
+              <m:t>A</m:t>
+            </m:r>
+          </m:e>
+        </m:d>
+        <m:r>
+          <w:rPr>
+            <w:rFonts w:ascii="Cambria Math" w:hAnsi="Cambria Math"/>
+          </w:rPr>
+          <m:t>+</m:t>
+        </m:r>
+        <m:f>
+          <m:fPr>
+            <m:ctrlPr>
+              <w:rPr>
+                <w:rFonts w:ascii="Cambria Math" w:hAnsi="Cambria Math"/>
+              </w:rPr>
+            </m:ctrlPr>
+          </m:fPr>
+          <m:num>
+            <m:sSup>
+              <m:sSupPr>
+                <m:ctrlPr>
+                  <w:rPr>
+                    <w:rFonts w:ascii="Cambria Math" w:hAnsi="Cambria Math"/>
+                    <w:i/>
+                  </w:rPr>
+                </m:ctrlPr>
+              </m:sSupPr>
+              <m:e>
+                <m:r>
+                  <w:rPr>
+                    <w:rFonts w:ascii="Cambria Math" w:hAnsi="Cambria Math"/>
+                  </w:rPr>
+                  <m:t>q</m:t>
+                </m:r>
+              </m:e>
+              <m:sup>
+                <m:r>
+                  <w:rPr>
+                    <w:rFonts w:ascii="Cambria Math" w:hAnsi="Cambria Math"/>
+                  </w:rPr>
+                  <m:t>'</m:t>
+                </m:r>
+              </m:sup>
+            </m:sSup>
+            <m:d>
+              <m:dPr>
+                <m:ctrlPr>
+                  <w:rPr>
+                    <w:rFonts w:ascii="Cambria Math" w:hAnsi="Cambria Math"/>
+                    <w:i/>
+                  </w:rPr>
+                </m:ctrlPr>
+              </m:dPr>
+              <m:e>
+                <m:r>
+                  <w:rPr>
+                    <w:rFonts w:ascii="Cambria Math" w:hAnsi="Cambria Math"/>
+                  </w:rPr>
+                  <m:t>A</m:t>
+                </m:r>
+              </m:e>
+            </m:d>
+            <m:ctrlPr>
+              <w:rPr>
+                <w:rFonts w:ascii="Cambria Math" w:hAnsi="Cambria Math"/>
+                <w:i/>
+              </w:rPr>
+            </m:ctrlPr>
+          </m:num>
+          <m:den>
+            <m:r>
+              <m:rPr>
+                <m:sty m:val="p"/>
+              </m:rPr>
+              <w:rPr>
+                <w:rFonts w:ascii="Cambria Math" w:hAnsi="Cambria Math"/>
+              </w:rPr>
+              <m:t>ω</m:t>
+            </m:r>
+            <m:ctrlPr>
+              <w:rPr>
+                <w:rFonts w:ascii="Cambria Math" w:hAnsi="Cambria Math"/>
+                <w:i/>
+              </w:rPr>
+            </m:ctrlPr>
+          </m:den>
+        </m:f>
+        <m:r>
+          <w:rPr>
+            <w:rFonts w:ascii="Cambria Math" w:hAnsi="Cambria Math"/>
+          </w:rPr>
+          <m:t>s.</m:t>
+        </m:r>
+      </m:oMath>
+      <w:r>
+        <w:rPr>
+          <w:rFonts w:eastAsiaTheme="minorEastAsia"/>
+        </w:rPr>
+        <w:t xml:space="preserve"> </w:t>
+      </w:r>
+      <w:r>
+        <w:rPr>
+          <w:rFonts w:eastAsiaTheme="minorEastAsia"/>
+        </w:rPr>
+        <w:tab/>
+        <w:t>(1</w:t>
+      </w:r>
+      <w:r>
+        <w:rPr>
+          <w:rFonts w:eastAsiaTheme="minorEastAsia"/>
+        </w:rPr>
+        <w:t>1</w:t>
+      </w:r>
+      <w:r>
+        <w:rPr>
+          <w:rFonts w:eastAsiaTheme="minorEastAsia"/>
+        </w:rPr>
+        <w:t>)</w:t>
+      </w:r>
+    </w:p>
+    <w:p>
+      <w:pPr>
+        <w:tabs>
+          <w:tab w:val="center" w:pos="4536"/>
+          <w:tab w:val="right" w:pos="9355"/>
+        </w:tabs>
+        <w:rPr>
+          <w:rFonts w:eastAsiaTheme="minorEastAsia"/>
+        </w:rPr>
+      </w:pPr>
+      <w:r>
+        <w:rPr>
+          <w:rFonts w:eastAsiaTheme="minorEastAsia"/>
+        </w:rPr>
+        <w:t xml:space="preserve">где </w:t>
+      </w:r>
+      <m:oMath>
+        <m:r>
+          <w:rPr>
+            <w:rFonts w:ascii="Cambria Math" w:hAnsi="Cambria Math"/>
+          </w:rPr>
+          <m:t>q</m:t>
+        </m:r>
+        <m:d>
+          <m:dPr>
+            <m:ctrlPr>
+              <w:rPr>
+                <w:rFonts w:ascii="Cambria Math" w:hAnsi="Cambria Math"/>
+                <w:i/>
+              </w:rPr>
+            </m:ctrlPr>
+          </m:dPr>
+          <m:e>
+            <m:r>
+              <w:rPr>
+                <w:rFonts w:ascii="Cambria Math" w:hAnsi="Cambria Math"/>
+              </w:rPr>
+              <m:t>A</m:t>
+            </m:r>
+          </m:e>
+        </m:d>
+      </m:oMath>
+      <w:r>
+        <w:rPr>
+          <w:rFonts w:eastAsiaTheme="minorEastAsia"/>
+        </w:rPr>
+        <w:t xml:space="preserve"> и </w:t>
+      </w:r>
+      <m:oMath>
+        <m:sSup>
+          <m:sSupPr>
+            <m:ctrlPr>
+              <w:rPr>
+                <w:rFonts w:ascii="Cambria Math" w:hAnsi="Cambria Math"/>
+                <w:i/>
+              </w:rPr>
+            </m:ctrlPr>
+          </m:sSupPr>
+          <m:e>
+            <m:r>
+              <w:rPr>
+                <w:rFonts w:ascii="Cambria Math" w:hAnsi="Cambria Math"/>
+              </w:rPr>
+              <m:t>q</m:t>
+            </m:r>
+          </m:e>
+          <m:sup>
+            <m:r>
+              <w:rPr>
+                <w:rFonts w:ascii="Cambria Math" w:hAnsi="Cambria Math"/>
+              </w:rPr>
+              <m:t>'</m:t>
+            </m:r>
+          </m:sup>
+        </m:sSup>
+        <m:d>
+          <m:dPr>
+            <m:ctrlPr>
+              <w:rPr>
+                <w:rFonts w:ascii="Cambria Math" w:hAnsi="Cambria Math"/>
+                <w:i/>
+              </w:rPr>
+            </m:ctrlPr>
+          </m:dPr>
+          <m:e>
+            <m:r>
+              <w:rPr>
+                <w:rFonts w:ascii="Cambria Math" w:hAnsi="Cambria Math"/>
+              </w:rPr>
+              <m:t>A</m:t>
+            </m:r>
+          </m:e>
+        </m:d>
+      </m:oMath>
+      <w:r>
+        <w:rPr>
+          <w:rFonts w:eastAsiaTheme="minorEastAsia"/>
+          <w:b/>
+          <w:bCs/>
+        </w:rPr>
+        <w:t xml:space="preserve"> </w:t>
+      </w:r>
+      <w:r>
+        <w:rPr>
+          <w:rFonts w:eastAsiaTheme="minorEastAsia"/>
+        </w:rPr>
+        <w:t>коэффициенты гармонической линеаризации</w:t>
+      </w:r>
+      <w:r>
+        <w:rPr>
+          <w:rFonts w:eastAsiaTheme="minorEastAsia"/>
+        </w:rPr>
+        <w:t xml:space="preserve">, </w:t>
+      </w:r>
+      <w:r>
+        <w:rPr>
+          <w:rFonts w:eastAsiaTheme="minorEastAsia"/>
+        </w:rPr>
+        <w:t xml:space="preserve">а </w:t>
+      </w:r>
+      <w:proofErr w:type="spellStart"/>
+      <w:r>
+        <w:rPr>
+          <w:rFonts w:eastAsiaTheme="minorEastAsia"/>
+        </w:rPr>
+        <w:t>А</w:t>
+      </w:r>
+      <w:proofErr w:type="spellEnd"/>
+      <w:r>
+        <w:rPr>
+          <w:rFonts w:eastAsiaTheme="minorEastAsia"/>
+        </w:rPr>
+        <w:t xml:space="preserve"> – амплитуда </w:t>
+      </w:r>
+      <w:r>
+        <w:rPr>
+          <w:rFonts w:eastAsiaTheme="minorEastAsia"/>
+        </w:rPr>
+        <w:t>входного сигнала.</w:t>
+      </w:r>
+      <w:r>
+        <w:rPr>
+          <w:rFonts w:eastAsiaTheme="minorEastAsia"/>
+        </w:rPr>
+        <w:t xml:space="preserve"> </w:t>
+      </w:r>
       <w:r>
         <w:rPr>
           <w:rFonts w:eastAsiaTheme="minorEastAsia"/>
@@ -6338,7 +9107,7 @@
               <w:rPr>
                 <w:rFonts w:ascii="Cambria Math" w:eastAsiaTheme="minorEastAsia" w:hAnsi="Cambria Math"/>
               </w:rPr>
-              <m:t>a</m:t>
+              <m:t>A</m:t>
             </m:r>
           </m:e>
         </m:d>
@@ -6353,6 +9122,7 @@
             <m:ctrlPr>
               <w:rPr>
                 <w:rFonts w:ascii="Cambria Math" w:eastAsiaTheme="minorEastAsia" w:hAnsi="Cambria Math"/>
+                <w:i/>
               </w:rPr>
             </m:ctrlPr>
           </m:fPr>
@@ -6363,29 +9133,14 @@
               </w:rPr>
               <m:t>k</m:t>
             </m:r>
-            <m:ctrlPr>
-              <w:rPr>
-                <w:rFonts w:ascii="Cambria Math" w:eastAsiaTheme="minorEastAsia" w:hAnsi="Cambria Math"/>
-                <w:i/>
-              </w:rPr>
-            </m:ctrlPr>
           </m:num>
           <m:den>
             <m:r>
-              <m:rPr>
-                <m:sty m:val="p"/>
-              </m:rPr>
               <w:rPr>
                 <w:rFonts w:ascii="Cambria Math" w:eastAsiaTheme="minorEastAsia" w:hAnsi="Cambria Math"/>
               </w:rPr>
               <m:t>π</m:t>
             </m:r>
-            <m:ctrlPr>
-              <w:rPr>
-                <w:rFonts w:ascii="Cambria Math" w:eastAsiaTheme="minorEastAsia" w:hAnsi="Cambria Math"/>
-                <w:i/>
-              </w:rPr>
-            </m:ctrlPr>
           </m:den>
         </m:f>
         <m:d>
@@ -6405,25 +9160,17 @@
                 <m:ctrlPr>
                   <w:rPr>
                     <w:rFonts w:ascii="Cambria Math" w:eastAsiaTheme="minorEastAsia" w:hAnsi="Cambria Math"/>
+                    <w:i/>
                   </w:rPr>
                 </m:ctrlPr>
               </m:fPr>
               <m:num>
                 <m:r>
-                  <m:rPr>
-                    <m:sty m:val="p"/>
-                  </m:rPr>
                   <w:rPr>
                     <w:rFonts w:ascii="Cambria Math" w:eastAsiaTheme="minorEastAsia" w:hAnsi="Cambria Math"/>
                   </w:rPr>
                   <m:t>π</m:t>
                 </m:r>
-                <m:ctrlPr>
-                  <w:rPr>
-                    <w:rFonts w:ascii="Cambria Math" w:eastAsiaTheme="minorEastAsia" w:hAnsi="Cambria Math"/>
-                    <w:i/>
-                  </w:rPr>
-                </m:ctrlPr>
               </m:num>
               <m:den>
                 <m:r>
@@ -6432,12 +9179,6 @@
                   </w:rPr>
                   <m:t>2</m:t>
                 </m:r>
-                <m:ctrlPr>
-                  <w:rPr>
-                    <w:rFonts w:ascii="Cambria Math" w:eastAsiaTheme="minorEastAsia" w:hAnsi="Cambria Math"/>
-                    <w:i/>
-                  </w:rPr>
-                </m:ctrlPr>
               </m:den>
             </m:f>
             <m:r>
@@ -6485,6 +9226,7 @@
                         <m:ctrlPr>
                           <w:rPr>
                             <w:rFonts w:ascii="Cambria Math" w:eastAsiaTheme="minorEastAsia" w:hAnsi="Cambria Math"/>
+                            <w:i/>
                           </w:rPr>
                         </m:ctrlPr>
                       </m:fPr>
@@ -6493,14 +9235,8 @@
                           <w:rPr>
                             <w:rFonts w:ascii="Cambria Math" w:eastAsiaTheme="minorEastAsia" w:hAnsi="Cambria Math"/>
                           </w:rPr>
-                          <m:t>2a</m:t>
+                          <m:t>2b</m:t>
                         </m:r>
-                        <m:ctrlPr>
-                          <w:rPr>
-                            <w:rFonts w:ascii="Cambria Math" w:eastAsiaTheme="minorEastAsia" w:hAnsi="Cambria Math"/>
-                            <w:i/>
-                          </w:rPr>
-                        </m:ctrlPr>
                       </m:num>
                       <m:den>
                         <m:r>
@@ -6509,12 +9245,6 @@
                           </w:rPr>
                           <m:t>A</m:t>
                         </m:r>
-                        <m:ctrlPr>
-                          <w:rPr>
-                            <w:rFonts w:ascii="Cambria Math" w:eastAsiaTheme="minorEastAsia" w:hAnsi="Cambria Math"/>
-                            <w:i/>
-                          </w:rPr>
-                        </m:ctrlPr>
                       </m:den>
                     </m:f>
                   </m:e>
@@ -6548,6 +9278,7 @@
                     <m:ctrlPr>
                       <w:rPr>
                         <w:rFonts w:ascii="Cambria Math" w:eastAsiaTheme="minorEastAsia" w:hAnsi="Cambria Math"/>
+                        <w:i/>
                       </w:rPr>
                     </m:ctrlPr>
                   </m:fPr>
@@ -6556,14 +9287,8 @@
                       <w:rPr>
                         <w:rFonts w:ascii="Cambria Math" w:eastAsiaTheme="minorEastAsia" w:hAnsi="Cambria Math"/>
                       </w:rPr>
-                      <m:t>2a</m:t>
+                      <m:t>2b</m:t>
                     </m:r>
-                    <m:ctrlPr>
-                      <w:rPr>
-                        <w:rFonts w:ascii="Cambria Math" w:eastAsiaTheme="minorEastAsia" w:hAnsi="Cambria Math"/>
-                        <w:i/>
-                      </w:rPr>
-                    </m:ctrlPr>
                   </m:num>
                   <m:den>
                     <m:r>
@@ -6572,12 +9297,6 @@
                       </w:rPr>
                       <m:t>A</m:t>
                     </m:r>
-                    <m:ctrlPr>
-                      <w:rPr>
-                        <w:rFonts w:ascii="Cambria Math" w:eastAsiaTheme="minorEastAsia" w:hAnsi="Cambria Math"/>
-                        <w:i/>
-                      </w:rPr>
-                    </m:ctrlPr>
                   </m:den>
                 </m:f>
               </m:e>
@@ -6588,23 +9307,18 @@
                 <m:ctrlPr>
                   <w:rPr>
                     <w:rFonts w:ascii="Cambria Math" w:eastAsiaTheme="minorEastAsia" w:hAnsi="Cambria Math"/>
+                    <w:i/>
                   </w:rPr>
                 </m:ctrlPr>
               </m:radPr>
-              <m:deg>
-                <m:ctrlPr>
-                  <w:rPr>
-                    <w:rFonts w:ascii="Cambria Math" w:eastAsiaTheme="minorEastAsia" w:hAnsi="Cambria Math"/>
-                    <w:i/>
-                  </w:rPr>
-                </m:ctrlPr>
-              </m:deg>
+              <m:deg/>
               <m:e>
                 <m:f>
                   <m:fPr>
                     <m:ctrlPr>
                       <w:rPr>
                         <w:rFonts w:ascii="Cambria Math" w:eastAsiaTheme="minorEastAsia" w:hAnsi="Cambria Math"/>
+                        <w:i/>
                       </w:rPr>
                     </m:ctrlPr>
                   </m:fPr>
@@ -6613,14 +9327,8 @@
                       <w:rPr>
                         <w:rFonts w:ascii="Cambria Math" w:eastAsiaTheme="minorEastAsia" w:hAnsi="Cambria Math"/>
                       </w:rPr>
-                      <m:t>a</m:t>
+                      <m:t>b</m:t>
                     </m:r>
-                    <m:ctrlPr>
-                      <w:rPr>
-                        <w:rFonts w:ascii="Cambria Math" w:eastAsiaTheme="minorEastAsia" w:hAnsi="Cambria Math"/>
-                        <w:i/>
-                      </w:rPr>
-                    </m:ctrlPr>
                   </m:num>
                   <m:den>
                     <m:r>
@@ -6629,66 +9337,52 @@
                       </w:rPr>
                       <m:t>A</m:t>
                     </m:r>
+                  </m:den>
+                </m:f>
+                <m:d>
+                  <m:dPr>
                     <m:ctrlPr>
                       <w:rPr>
                         <w:rFonts w:ascii="Cambria Math" w:eastAsiaTheme="minorEastAsia" w:hAnsi="Cambria Math"/>
                         <w:i/>
                       </w:rPr>
                     </m:ctrlPr>
-                  </m:den>
-                </m:f>
-                <m:r>
-                  <w:rPr>
-                    <w:rFonts w:ascii="Cambria Math" w:eastAsiaTheme="minorEastAsia" w:hAnsi="Cambria Math"/>
-                  </w:rPr>
-                  <m:t xml:space="preserve">(1 - </m:t>
-                </m:r>
-                <m:f>
-                  <m:fPr>
-                    <m:ctrlPr>
-                      <w:rPr>
-                        <w:rFonts w:ascii="Cambria Math" w:eastAsiaTheme="minorEastAsia" w:hAnsi="Cambria Math"/>
-                      </w:rPr>
-                    </m:ctrlPr>
-                  </m:fPr>
-                  <m:num>
+                  </m:dPr>
+                  <m:e>
                     <m:r>
                       <w:rPr>
                         <w:rFonts w:ascii="Cambria Math" w:eastAsiaTheme="minorEastAsia" w:hAnsi="Cambria Math"/>
                       </w:rPr>
-                      <m:t>a</m:t>
+                      <m:t>1-</m:t>
                     </m:r>
-                    <m:ctrlPr>
-                      <w:rPr>
-                        <w:rFonts w:ascii="Cambria Math" w:eastAsiaTheme="minorEastAsia" w:hAnsi="Cambria Math"/>
-                        <w:i/>
-                      </w:rPr>
-                    </m:ctrlPr>
-                  </m:num>
-                  <m:den>
-                    <m:r>
-                      <w:rPr>
-                        <w:rFonts w:ascii="Cambria Math" w:eastAsiaTheme="minorEastAsia" w:hAnsi="Cambria Math"/>
-                      </w:rPr>
-                      <m:t>A</m:t>
-                    </m:r>
-                    <m:ctrlPr>
-                      <w:rPr>
-                        <w:rFonts w:ascii="Cambria Math" w:eastAsiaTheme="minorEastAsia" w:hAnsi="Cambria Math"/>
-                        <w:i/>
-                      </w:rPr>
-                    </m:ctrlPr>
-                  </m:den>
-                </m:f>
-                <m:r>
-                  <m:rPr>
-                    <m:sty m:val="p"/>
-                  </m:rPr>
-                  <w:rPr>
-                    <w:rFonts w:ascii="Cambria Math" w:eastAsiaTheme="minorEastAsia" w:hAnsi="Cambria Math"/>
-                  </w:rPr>
-                  <m:t>)</m:t>
-                </m:r>
+                    <m:f>
+                      <m:fPr>
+                        <m:ctrlPr>
+                          <w:rPr>
+                            <w:rFonts w:ascii="Cambria Math" w:eastAsiaTheme="minorEastAsia" w:hAnsi="Cambria Math"/>
+                            <w:i/>
+                          </w:rPr>
+                        </m:ctrlPr>
+                      </m:fPr>
+                      <m:num>
+                        <m:r>
+                          <w:rPr>
+                            <w:rFonts w:ascii="Cambria Math" w:eastAsiaTheme="minorEastAsia" w:hAnsi="Cambria Math"/>
+                          </w:rPr>
+                          <m:t>b</m:t>
+                        </m:r>
+                      </m:num>
+                      <m:den>
+                        <m:r>
+                          <w:rPr>
+                            <w:rFonts w:ascii="Cambria Math" w:eastAsiaTheme="minorEastAsia" w:hAnsi="Cambria Math"/>
+                          </w:rPr>
+                          <m:t>A</m:t>
+                        </m:r>
+                      </m:den>
+                    </m:f>
+                  </m:e>
+                </m:d>
               </m:e>
             </m:rad>
           </m:e>
@@ -6704,7 +9398,19 @@
         <w:rPr>
           <w:rFonts w:eastAsiaTheme="minorEastAsia"/>
         </w:rPr>
-        <w:t>(11)</w:t>
+        <w:t>(1</w:t>
+      </w:r>
+      <w:r>
+        <w:rPr>
+          <w:rFonts w:eastAsiaTheme="minorEastAsia"/>
+        </w:rPr>
+        <w:t>2</w:t>
+      </w:r>
+      <w:r>
+        <w:rPr>
+          <w:rFonts w:eastAsiaTheme="minorEastAsia"/>
+        </w:rPr>
+        <w:t>)</w:t>
       </w:r>
     </w:p>
     <w:p>
@@ -6766,7 +9472,7 @@
               <w:rPr>
                 <w:rFonts w:ascii="Cambria Math" w:eastAsiaTheme="minorEastAsia" w:hAnsi="Cambria Math"/>
               </w:rPr>
-              <m:t>a</m:t>
+              <m:t>A</m:t>
             </m:r>
           </m:e>
         </m:d>
@@ -6781,6 +9487,7 @@
             <m:ctrlPr>
               <w:rPr>
                 <w:rFonts w:ascii="Cambria Math" w:eastAsiaTheme="minorEastAsia" w:hAnsi="Cambria Math"/>
+                <w:i/>
               </w:rPr>
             </m:ctrlPr>
           </m:fPr>
@@ -6789,43 +9496,16 @@
               <w:rPr>
                 <w:rFonts w:ascii="Cambria Math" w:eastAsiaTheme="minorEastAsia" w:hAnsi="Cambria Math"/>
               </w:rPr>
-              <m:t>4</m:t>
-            </m:r>
-            <m:r>
-              <w:rPr>
-                <w:rFonts w:ascii="Cambria Math" w:eastAsiaTheme="minorEastAsia" w:hAnsi="Cambria Math"/>
-              </w:rPr>
-              <m:t>ka</m:t>
-            </m:r>
-            <m:ctrlPr>
-              <w:rPr>
-                <w:rFonts w:ascii="Cambria Math" w:eastAsiaTheme="minorEastAsia" w:hAnsi="Cambria Math"/>
-                <w:i/>
-              </w:rPr>
-            </m:ctrlPr>
+              <m:t>4kb</m:t>
+            </m:r>
           </m:num>
           <m:den>
             <m:r>
-              <m:rPr>
-                <m:sty m:val="p"/>
-              </m:rPr>
               <w:rPr>
                 <w:rFonts w:ascii="Cambria Math" w:eastAsiaTheme="minorEastAsia" w:hAnsi="Cambria Math"/>
               </w:rPr>
-              <m:t>π</m:t>
-            </m:r>
-            <m:r>
-              <w:rPr>
-                <w:rFonts w:ascii="Cambria Math" w:eastAsiaTheme="minorEastAsia" w:hAnsi="Cambria Math"/>
-              </w:rPr>
-              <m:t>A</m:t>
-            </m:r>
-            <m:ctrlPr>
-              <w:rPr>
-                <w:rFonts w:ascii="Cambria Math" w:eastAsiaTheme="minorEastAsia" w:hAnsi="Cambria Math"/>
-                <w:i/>
-              </w:rPr>
-            </m:ctrlPr>
+              <m:t>πA</m:t>
+            </m:r>
           </m:den>
         </m:f>
         <m:d>
@@ -6849,6 +9529,7 @@
                 <m:ctrlPr>
                   <w:rPr>
                     <w:rFonts w:ascii="Cambria Math" w:eastAsiaTheme="minorEastAsia" w:hAnsi="Cambria Math"/>
+                    <w:i/>
                   </w:rPr>
                 </m:ctrlPr>
               </m:fPr>
@@ -6857,14 +9538,8 @@
                   <w:rPr>
                     <w:rFonts w:ascii="Cambria Math" w:eastAsiaTheme="minorEastAsia" w:hAnsi="Cambria Math"/>
                   </w:rPr>
-                  <m:t>a</m:t>
+                  <m:t>b</m:t>
                 </m:r>
-                <m:ctrlPr>
-                  <w:rPr>
-                    <w:rFonts w:ascii="Cambria Math" w:eastAsiaTheme="minorEastAsia" w:hAnsi="Cambria Math"/>
-                    <w:i/>
-                  </w:rPr>
-                </m:ctrlPr>
               </m:num>
               <m:den>
                 <m:r>
@@ -6873,12 +9548,6 @@
                   </w:rPr>
                   <m:t>A</m:t>
                 </m:r>
-                <m:ctrlPr>
-                  <w:rPr>
-                    <w:rFonts w:ascii="Cambria Math" w:eastAsiaTheme="minorEastAsia" w:hAnsi="Cambria Math"/>
-                    <w:i/>
-                  </w:rPr>
-                </m:ctrlPr>
               </m:den>
             </m:f>
           </m:e>
@@ -6896,7 +9565,21 @@
           <w:rFonts w:eastAsiaTheme="minorEastAsia"/>
           <w:iCs/>
         </w:rPr>
-        <w:t>(12)</w:t>
+        <w:t>(1</w:t>
+      </w:r>
+      <w:r>
+        <w:rPr>
+          <w:rFonts w:eastAsiaTheme="minorEastAsia"/>
+          <w:iCs/>
+        </w:rPr>
+        <w:t>3</w:t>
+      </w:r>
+      <w:r>
+        <w:rPr>
+          <w:rFonts w:eastAsiaTheme="minorEastAsia"/>
+          <w:iCs/>
+        </w:rPr>
+        <w:t>)</w:t>
       </w:r>
     </w:p>
     <w:p>
@@ -6906,8 +9589,19 @@
         </w:rPr>
       </w:pPr>
       <w:r>
-        <w:lastRenderedPageBreak/>
-        <w:t xml:space="preserve">Формулы (11) и (12) справедливы тогда, когда выполняется неравенство </w:t>
+        <w:t>Формулы (1</w:t>
+      </w:r>
+      <w:r>
+        <w:t>2</w:t>
+      </w:r>
+      <w:r>
+        <w:t>) и (1</w:t>
+      </w:r>
+      <w:r>
+        <w:t>3</w:t>
+      </w:r>
+      <w:r>
+        <w:t xml:space="preserve">) справедливы тогда, когда выполняется неравенство </w:t>
       </w:r>
       <m:oMath>
         <m:r>
@@ -6928,8 +9622,9 @@
         <m:r>
           <w:rPr>
             <w:rFonts w:ascii="Cambria Math" w:hAnsi="Cambria Math"/>
+            <w:lang w:val="en-US"/>
           </w:rPr>
-          <m:t>a</m:t>
+          <m:t>b</m:t>
         </m:r>
       </m:oMath>
       <w:r>
@@ -6946,54 +9641,2407 @@
       </w:r>
     </w:p>
     <w:p>
-      <w:pPr>
-        <w:pStyle w:val="1"/>
-        <w:rPr>
-          <w:rFonts w:eastAsiaTheme="minorEastAsia"/>
-          <w:szCs w:val="22"/>
-        </w:rPr>
-      </w:pPr>
-      <w:r>
-        <w:t>Частотный метод определения автоколебаний</w:t>
-      </w:r>
-      <w:r>
-        <w:br w:type="page"/>
+      <w:r>
+        <w:t>Запишем условие существования автоколебаний в системе</w:t>
+      </w:r>
+      <w:r>
+        <w:t xml:space="preserve"> [2]</w:t>
       </w:r>
     </w:p>
     <w:p>
       <w:pPr>
+        <w:tabs>
+          <w:tab w:val="center" w:pos="4536"/>
+          <w:tab w:val="right" w:pos="9355"/>
+        </w:tabs>
+        <w:rPr>
+          <w:rFonts w:eastAsiaTheme="minorEastAsia"/>
+        </w:rPr>
+      </w:pPr>
+      <w:r>
+        <w:rPr>
+          <w:rFonts w:eastAsiaTheme="minorEastAsia"/>
+        </w:rPr>
+        <w:tab/>
+      </w:r>
+      <m:oMath>
+        <m:sSub>
+          <m:sSubPr>
+            <m:ctrlPr>
+              <w:rPr>
+                <w:rFonts w:ascii="Cambria Math" w:hAnsi="Cambria Math"/>
+                <w:i/>
+              </w:rPr>
+            </m:ctrlPr>
+          </m:sSubPr>
+          <m:e>
+            <m:r>
+              <w:rPr>
+                <w:rFonts w:ascii="Cambria Math" w:hAnsi="Cambria Math"/>
+              </w:rPr>
+              <m:t>W</m:t>
+            </m:r>
+          </m:e>
+          <m:sub>
+            <m:r>
+              <w:rPr>
+                <w:rFonts w:ascii="Cambria Math" w:hAnsi="Cambria Math"/>
+              </w:rPr>
+              <m:t>л</m:t>
+            </m:r>
+          </m:sub>
+        </m:sSub>
+        <m:d>
+          <m:dPr>
+            <m:ctrlPr>
+              <w:rPr>
+                <w:rFonts w:ascii="Cambria Math" w:hAnsi="Cambria Math"/>
+                <w:i/>
+              </w:rPr>
+            </m:ctrlPr>
+          </m:dPr>
+          <m:e>
+            <m:r>
+              <w:rPr>
+                <w:rFonts w:ascii="Cambria Math" w:hAnsi="Cambria Math"/>
+                <w:lang w:val="en-US"/>
+              </w:rPr>
+              <m:t>j</m:t>
+            </m:r>
+            <m:r>
+              <m:rPr>
+                <m:sty m:val="p"/>
+              </m:rPr>
+              <w:rPr>
+                <w:rFonts w:ascii="Cambria Math" w:hAnsi="Cambria Math"/>
+                <w:lang w:val="en-US"/>
+              </w:rPr>
+              <m:t>ω</m:t>
+            </m:r>
+          </m:e>
+        </m:d>
+        <m:r>
+          <w:rPr>
+            <w:rFonts w:ascii="Cambria Math" w:hAnsi="Cambria Math"/>
+          </w:rPr>
+          <m:t>=</m:t>
+        </m:r>
+        <m:f>
+          <m:fPr>
+            <m:ctrlPr>
+              <w:rPr>
+                <w:rFonts w:ascii="Cambria Math" w:hAnsi="Cambria Math"/>
+              </w:rPr>
+            </m:ctrlPr>
+          </m:fPr>
+          <m:num>
+            <m:r>
+              <w:rPr>
+                <w:rFonts w:ascii="Cambria Math" w:hAnsi="Cambria Math"/>
+              </w:rPr>
+              <m:t>-1</m:t>
+            </m:r>
+            <m:ctrlPr>
+              <w:rPr>
+                <w:rFonts w:ascii="Cambria Math" w:hAnsi="Cambria Math"/>
+                <w:i/>
+              </w:rPr>
+            </m:ctrlPr>
+          </m:num>
+          <m:den>
+            <m:sSub>
+              <m:sSubPr>
+                <m:ctrlPr>
+                  <w:rPr>
+                    <w:rFonts w:ascii="Cambria Math" w:hAnsi="Cambria Math"/>
+                    <w:i/>
+                  </w:rPr>
+                </m:ctrlPr>
+              </m:sSubPr>
+              <m:e>
+                <m:r>
+                  <w:rPr>
+                    <w:rFonts w:ascii="Cambria Math" w:hAnsi="Cambria Math"/>
+                  </w:rPr>
+                  <m:t>W</m:t>
+                </m:r>
+              </m:e>
+              <m:sub>
+                <m:r>
+                  <w:rPr>
+                    <w:rFonts w:ascii="Cambria Math" w:hAnsi="Cambria Math"/>
+                  </w:rPr>
+                  <m:t>н</m:t>
+                </m:r>
+              </m:sub>
+            </m:sSub>
+            <m:d>
+              <m:dPr>
+                <m:ctrlPr>
+                  <w:rPr>
+                    <w:rFonts w:ascii="Cambria Math" w:hAnsi="Cambria Math"/>
+                    <w:i/>
+                  </w:rPr>
+                </m:ctrlPr>
+              </m:dPr>
+              <m:e>
+                <m:r>
+                  <w:rPr>
+                    <w:rFonts w:ascii="Cambria Math" w:hAnsi="Cambria Math"/>
+                    <w:lang w:val="en-US"/>
+                  </w:rPr>
+                  <m:t>j</m:t>
+                </m:r>
+                <m:r>
+                  <m:rPr>
+                    <m:sty m:val="p"/>
+                  </m:rPr>
+                  <w:rPr>
+                    <w:rFonts w:ascii="Cambria Math" w:hAnsi="Cambria Math"/>
+                    <w:lang w:val="en-US"/>
+                  </w:rPr>
+                  <m:t>ω</m:t>
+                </m:r>
+              </m:e>
+            </m:d>
+            <m:ctrlPr>
+              <w:rPr>
+                <w:rFonts w:ascii="Cambria Math" w:hAnsi="Cambria Math"/>
+                <w:i/>
+              </w:rPr>
+            </m:ctrlPr>
+          </m:den>
+        </m:f>
+        <m:r>
+          <w:rPr>
+            <w:rFonts w:ascii="Cambria Math" w:eastAsiaTheme="minorEastAsia" w:hAnsi="Cambria Math"/>
+          </w:rPr>
+          <m:t>.</m:t>
+        </m:r>
+      </m:oMath>
+      <w:r>
+        <w:rPr>
+          <w:rFonts w:eastAsiaTheme="minorEastAsia"/>
+        </w:rPr>
+        <w:tab/>
+        <w:t>(1</w:t>
+      </w:r>
+      <w:r>
+        <w:rPr>
+          <w:rFonts w:eastAsiaTheme="minorEastAsia"/>
+        </w:rPr>
+        <w:t>4</w:t>
+      </w:r>
+      <w:r>
+        <w:rPr>
+          <w:rFonts w:eastAsiaTheme="minorEastAsia"/>
+        </w:rPr>
+        <w:t>)</w:t>
+      </w:r>
+    </w:p>
+    <w:p>
+      <w:pPr>
+        <w:tabs>
+          <w:tab w:val="center" w:pos="4536"/>
+          <w:tab w:val="right" w:pos="9355"/>
+        </w:tabs>
+        <w:rPr>
+          <w:rFonts w:eastAsiaTheme="minorEastAsia"/>
+        </w:rPr>
+      </w:pPr>
+      <w:r>
+        <w:rPr>
+          <w:rFonts w:eastAsiaTheme="minorEastAsia"/>
+        </w:rPr>
+        <w:t>Графической интерпретацией выражения (1</w:t>
+      </w:r>
+      <w:r>
+        <w:rPr>
+          <w:rFonts w:eastAsiaTheme="minorEastAsia"/>
+        </w:rPr>
+        <w:t>4</w:t>
+      </w:r>
+      <w:r>
+        <w:rPr>
+          <w:rFonts w:eastAsiaTheme="minorEastAsia"/>
+        </w:rPr>
+        <w:t xml:space="preserve">) является пересечение годографа АФЧХ (амплитудно – фазовой частотной характеристики) передаточной функции линейной части </w:t>
+      </w:r>
+      <m:oMath>
+        <m:sSub>
+          <m:sSubPr>
+            <m:ctrlPr>
+              <w:rPr>
+                <w:rFonts w:ascii="Cambria Math" w:hAnsi="Cambria Math"/>
+                <w:i/>
+              </w:rPr>
+            </m:ctrlPr>
+          </m:sSubPr>
+          <m:e>
+            <m:r>
+              <w:rPr>
+                <w:rFonts w:ascii="Cambria Math" w:hAnsi="Cambria Math"/>
+              </w:rPr>
+              <m:t>W</m:t>
+            </m:r>
+          </m:e>
+          <m:sub>
+            <m:r>
+              <w:rPr>
+                <w:rFonts w:ascii="Cambria Math" w:hAnsi="Cambria Math"/>
+              </w:rPr>
+              <m:t>л</m:t>
+            </m:r>
+          </m:sub>
+        </m:sSub>
+        <m:d>
+          <m:dPr>
+            <m:ctrlPr>
+              <w:rPr>
+                <w:rFonts w:ascii="Cambria Math" w:hAnsi="Cambria Math"/>
+                <w:i/>
+              </w:rPr>
+            </m:ctrlPr>
+          </m:dPr>
+          <m:e>
+            <m:r>
+              <w:rPr>
+                <w:rFonts w:ascii="Cambria Math" w:hAnsi="Cambria Math"/>
+                <w:lang w:val="en-US"/>
+              </w:rPr>
+              <m:t>j</m:t>
+            </m:r>
+            <m:r>
+              <m:rPr>
+                <m:sty m:val="p"/>
+              </m:rPr>
+              <w:rPr>
+                <w:rFonts w:ascii="Cambria Math" w:hAnsi="Cambria Math"/>
+                <w:lang w:val="en-US"/>
+              </w:rPr>
+              <m:t>ω</m:t>
+            </m:r>
+          </m:e>
+        </m:d>
+      </m:oMath>
+      <w:r>
+        <w:rPr>
+          <w:rFonts w:eastAsiaTheme="minorEastAsia"/>
+        </w:rPr>
+        <w:t xml:space="preserve"> и годографа нелинейной части</w:t>
+      </w:r>
+      <w:r>
+        <w:rPr>
+          <w:rFonts w:eastAsiaTheme="minorEastAsia"/>
+        </w:rPr>
+        <w:t xml:space="preserve"> </w:t>
+      </w:r>
+      <m:oMath>
+        <m:f>
+          <m:fPr>
+            <m:ctrlPr>
+              <w:rPr>
+                <w:rFonts w:ascii="Cambria Math" w:hAnsi="Cambria Math"/>
+              </w:rPr>
+            </m:ctrlPr>
+          </m:fPr>
+          <m:num>
+            <m:r>
+              <w:rPr>
+                <w:rFonts w:ascii="Cambria Math" w:hAnsi="Cambria Math"/>
+              </w:rPr>
+              <m:t>-1</m:t>
+            </m:r>
+            <m:ctrlPr>
+              <w:rPr>
+                <w:rFonts w:ascii="Cambria Math" w:hAnsi="Cambria Math"/>
+                <w:i/>
+              </w:rPr>
+            </m:ctrlPr>
+          </m:num>
+          <m:den>
+            <m:sSub>
+              <m:sSubPr>
+                <m:ctrlPr>
+                  <w:rPr>
+                    <w:rFonts w:ascii="Cambria Math" w:hAnsi="Cambria Math"/>
+                    <w:i/>
+                  </w:rPr>
+                </m:ctrlPr>
+              </m:sSubPr>
+              <m:e>
+                <m:r>
+                  <w:rPr>
+                    <w:rFonts w:ascii="Cambria Math" w:hAnsi="Cambria Math"/>
+                  </w:rPr>
+                  <m:t>W</m:t>
+                </m:r>
+              </m:e>
+              <m:sub>
+                <m:r>
+                  <w:rPr>
+                    <w:rFonts w:ascii="Cambria Math" w:hAnsi="Cambria Math"/>
+                  </w:rPr>
+                  <m:t>н</m:t>
+                </m:r>
+              </m:sub>
+            </m:sSub>
+            <m:d>
+              <m:dPr>
+                <m:ctrlPr>
+                  <w:rPr>
+                    <w:rFonts w:ascii="Cambria Math" w:hAnsi="Cambria Math"/>
+                    <w:i/>
+                  </w:rPr>
+                </m:ctrlPr>
+              </m:dPr>
+              <m:e>
+                <m:r>
+                  <w:rPr>
+                    <w:rFonts w:ascii="Cambria Math" w:hAnsi="Cambria Math"/>
+                    <w:lang w:val="en-US"/>
+                  </w:rPr>
+                  <m:t>j</m:t>
+                </m:r>
+                <m:r>
+                  <m:rPr>
+                    <m:sty m:val="p"/>
+                  </m:rPr>
+                  <w:rPr>
+                    <w:rFonts w:ascii="Cambria Math" w:hAnsi="Cambria Math"/>
+                    <w:lang w:val="en-US"/>
+                  </w:rPr>
+                  <m:t>ω</m:t>
+                </m:r>
+              </m:e>
+            </m:d>
+            <m:ctrlPr>
+              <w:rPr>
+                <w:rFonts w:ascii="Cambria Math" w:hAnsi="Cambria Math"/>
+                <w:i/>
+              </w:rPr>
+            </m:ctrlPr>
+          </m:den>
+        </m:f>
+      </m:oMath>
+      <w:r>
+        <w:rPr>
+          <w:rFonts w:eastAsiaTheme="minorEastAsia"/>
+        </w:rPr>
+        <w:t xml:space="preserve">. Из </w:t>
+      </w:r>
+      <w:r>
+        <w:rPr>
+          <w:rFonts w:eastAsiaTheme="minorEastAsia"/>
+        </w:rPr>
+        <w:t>уравнения (1</w:t>
+      </w:r>
+      <w:r>
+        <w:rPr>
+          <w:rFonts w:eastAsiaTheme="minorEastAsia"/>
+        </w:rPr>
+        <w:t>4</w:t>
+      </w:r>
+      <w:r>
+        <w:rPr>
+          <w:rFonts w:eastAsiaTheme="minorEastAsia"/>
+        </w:rPr>
+        <w:t xml:space="preserve">) </w:t>
+      </w:r>
+      <w:r>
+        <w:rPr>
+          <w:rFonts w:eastAsiaTheme="minorEastAsia"/>
+        </w:rPr>
+        <w:t xml:space="preserve">и графиков </w:t>
+      </w:r>
+      <w:r>
+        <w:rPr>
+          <w:rFonts w:eastAsiaTheme="minorEastAsia"/>
+          <w:i/>
+          <w:iCs/>
+          <w:lang w:val="en-US"/>
+        </w:rPr>
+        <w:t>q</w:t>
+      </w:r>
+      <w:r>
+        <w:rPr>
+          <w:rFonts w:eastAsiaTheme="minorEastAsia"/>
+          <w:i/>
+          <w:iCs/>
+        </w:rPr>
+        <w:t>(</w:t>
+      </w:r>
+      <w:r>
+        <w:rPr>
+          <w:rFonts w:eastAsiaTheme="minorEastAsia"/>
+          <w:i/>
+          <w:iCs/>
+          <w:lang w:val="en-US"/>
+        </w:rPr>
+        <w:t>a</w:t>
+      </w:r>
+      <w:r>
+        <w:rPr>
+          <w:rFonts w:eastAsiaTheme="minorEastAsia"/>
+          <w:i/>
+          <w:iCs/>
+        </w:rPr>
+        <w:t>)</w:t>
+      </w:r>
+      <w:r>
+        <w:rPr>
+          <w:rFonts w:eastAsiaTheme="minorEastAsia"/>
+        </w:rPr>
+        <w:t xml:space="preserve"> </w:t>
+      </w:r>
+      <w:r>
+        <w:rPr>
+          <w:rFonts w:eastAsiaTheme="minorEastAsia"/>
+        </w:rPr>
+        <w:t>и</w:t>
+      </w:r>
+      <w:r>
+        <w:rPr>
+          <w:rFonts w:eastAsiaTheme="minorEastAsia"/>
+        </w:rPr>
+        <w:t xml:space="preserve"> </w:t>
+      </w:r>
+      <m:oMath>
+        <m:sSup>
+          <m:sSupPr>
+            <m:ctrlPr>
+              <w:rPr>
+                <w:rFonts w:ascii="Cambria Math" w:eastAsiaTheme="minorEastAsia" w:hAnsi="Cambria Math"/>
+                <w:i/>
+              </w:rPr>
+            </m:ctrlPr>
+          </m:sSupPr>
+          <m:e>
+            <m:r>
+              <w:rPr>
+                <w:rFonts w:ascii="Cambria Math" w:eastAsiaTheme="minorEastAsia" w:hAnsi="Cambria Math"/>
+              </w:rPr>
+              <m:t>q</m:t>
+            </m:r>
+          </m:e>
+          <m:sup>
+            <m:r>
+              <w:rPr>
+                <w:rFonts w:ascii="Cambria Math" w:eastAsiaTheme="minorEastAsia" w:hAnsi="Cambria Math"/>
+              </w:rPr>
+              <m:t>'</m:t>
+            </m:r>
+          </m:sup>
+        </m:sSup>
+        <m:d>
+          <m:dPr>
+            <m:ctrlPr>
+              <w:rPr>
+                <w:rFonts w:ascii="Cambria Math" w:eastAsiaTheme="minorEastAsia" w:hAnsi="Cambria Math"/>
+                <w:i/>
+              </w:rPr>
+            </m:ctrlPr>
+          </m:dPr>
+          <m:e>
+            <m:r>
+              <w:rPr>
+                <w:rFonts w:ascii="Cambria Math" w:eastAsiaTheme="minorEastAsia" w:hAnsi="Cambria Math"/>
+              </w:rPr>
+              <m:t>a</m:t>
+            </m:r>
+          </m:e>
+        </m:d>
+      </m:oMath>
+      <w:r>
+        <w:rPr>
+          <w:rFonts w:eastAsiaTheme="minorEastAsia"/>
+        </w:rPr>
+        <w:t xml:space="preserve"> </w:t>
+      </w:r>
+      <w:r>
+        <w:rPr>
+          <w:rFonts w:eastAsiaTheme="minorEastAsia"/>
+        </w:rPr>
+        <w:t>также можно определить и параметры автоколебаний, если они присутствуют в системе.</w:t>
+      </w:r>
+    </w:p>
+    <w:p>
+      <w:pPr>
+        <w:tabs>
+          <w:tab w:val="center" w:pos="4536"/>
+          <w:tab w:val="right" w:pos="9355"/>
+        </w:tabs>
+      </w:pPr>
+      <w:r>
+        <w:rPr>
+          <w:rFonts w:eastAsiaTheme="minorEastAsia"/>
+        </w:rPr>
+        <w:lastRenderedPageBreak/>
+        <w:t xml:space="preserve">С помощью пакета </w:t>
+      </w:r>
+      <w:r>
+        <w:rPr>
+          <w:rFonts w:eastAsiaTheme="minorEastAsia"/>
+          <w:lang w:val="en-US"/>
+        </w:rPr>
+        <w:t>MATLAB</w:t>
+      </w:r>
+      <w:r>
+        <w:rPr>
+          <w:rFonts w:eastAsiaTheme="minorEastAsia"/>
+        </w:rPr>
+        <w:t xml:space="preserve"> </w:t>
+      </w:r>
+      <w:r>
+        <w:rPr>
+          <w:rFonts w:eastAsiaTheme="minorEastAsia"/>
+        </w:rPr>
+        <w:t xml:space="preserve">построим графики АФЧХ передаточной функции линейной части </w:t>
+      </w:r>
+      <m:oMath>
+        <m:sSub>
+          <m:sSubPr>
+            <m:ctrlPr>
+              <w:rPr>
+                <w:rFonts w:ascii="Cambria Math" w:hAnsi="Cambria Math"/>
+                <w:i/>
+              </w:rPr>
+            </m:ctrlPr>
+          </m:sSubPr>
+          <m:e>
+            <m:r>
+              <w:rPr>
+                <w:rFonts w:ascii="Cambria Math" w:hAnsi="Cambria Math"/>
+              </w:rPr>
+              <m:t>W</m:t>
+            </m:r>
+          </m:e>
+          <m:sub>
+            <m:r>
+              <w:rPr>
+                <w:rFonts w:ascii="Cambria Math" w:hAnsi="Cambria Math"/>
+              </w:rPr>
+              <m:t>л</m:t>
+            </m:r>
+          </m:sub>
+        </m:sSub>
+        <m:d>
+          <m:dPr>
+            <m:ctrlPr>
+              <w:rPr>
+                <w:rFonts w:ascii="Cambria Math" w:hAnsi="Cambria Math"/>
+                <w:i/>
+              </w:rPr>
+            </m:ctrlPr>
+          </m:dPr>
+          <m:e>
+            <m:r>
+              <w:rPr>
+                <w:rFonts w:ascii="Cambria Math" w:hAnsi="Cambria Math"/>
+                <w:lang w:val="en-US"/>
+              </w:rPr>
+              <m:t>j</m:t>
+            </m:r>
+            <m:r>
+              <m:rPr>
+                <m:sty m:val="p"/>
+              </m:rPr>
+              <w:rPr>
+                <w:rFonts w:ascii="Cambria Math" w:hAnsi="Cambria Math"/>
+                <w:lang w:val="en-US"/>
+              </w:rPr>
+              <m:t>ω</m:t>
+            </m:r>
+          </m:e>
+        </m:d>
+      </m:oMath>
+      <w:r>
+        <w:rPr>
+          <w:rFonts w:eastAsiaTheme="minorEastAsia"/>
+        </w:rPr>
+        <w:t xml:space="preserve"> и годографа нелинейной части </w:t>
+      </w:r>
+      <m:oMath>
+        <m:f>
+          <m:fPr>
+            <m:ctrlPr>
+              <w:rPr>
+                <w:rFonts w:ascii="Cambria Math" w:hAnsi="Cambria Math"/>
+              </w:rPr>
+            </m:ctrlPr>
+          </m:fPr>
+          <m:num>
+            <m:r>
+              <w:rPr>
+                <w:rFonts w:ascii="Cambria Math" w:hAnsi="Cambria Math"/>
+              </w:rPr>
+              <m:t>-1</m:t>
+            </m:r>
+            <m:ctrlPr>
+              <w:rPr>
+                <w:rFonts w:ascii="Cambria Math" w:hAnsi="Cambria Math"/>
+                <w:i/>
+              </w:rPr>
+            </m:ctrlPr>
+          </m:num>
+          <m:den>
+            <m:sSub>
+              <m:sSubPr>
+                <m:ctrlPr>
+                  <w:rPr>
+                    <w:rFonts w:ascii="Cambria Math" w:hAnsi="Cambria Math"/>
+                    <w:i/>
+                  </w:rPr>
+                </m:ctrlPr>
+              </m:sSubPr>
+              <m:e>
+                <m:r>
+                  <w:rPr>
+                    <w:rFonts w:ascii="Cambria Math" w:hAnsi="Cambria Math"/>
+                  </w:rPr>
+                  <m:t>W</m:t>
+                </m:r>
+              </m:e>
+              <m:sub>
+                <m:r>
+                  <w:rPr>
+                    <w:rFonts w:ascii="Cambria Math" w:hAnsi="Cambria Math"/>
+                  </w:rPr>
+                  <m:t>н</m:t>
+                </m:r>
+              </m:sub>
+            </m:sSub>
+            <m:d>
+              <m:dPr>
+                <m:ctrlPr>
+                  <w:rPr>
+                    <w:rFonts w:ascii="Cambria Math" w:hAnsi="Cambria Math"/>
+                    <w:i/>
+                  </w:rPr>
+                </m:ctrlPr>
+              </m:dPr>
+              <m:e>
+                <m:r>
+                  <w:rPr>
+                    <w:rFonts w:ascii="Cambria Math" w:hAnsi="Cambria Math"/>
+                    <w:lang w:val="en-US"/>
+                  </w:rPr>
+                  <m:t>j</m:t>
+                </m:r>
+                <m:r>
+                  <m:rPr>
+                    <m:sty m:val="p"/>
+                  </m:rPr>
+                  <w:rPr>
+                    <w:rFonts w:ascii="Cambria Math" w:hAnsi="Cambria Math"/>
+                    <w:lang w:val="en-US"/>
+                  </w:rPr>
+                  <m:t>ω</m:t>
+                </m:r>
+              </m:e>
+            </m:d>
+            <m:ctrlPr>
+              <w:rPr>
+                <w:rFonts w:ascii="Cambria Math" w:hAnsi="Cambria Math"/>
+                <w:i/>
+              </w:rPr>
+            </m:ctrlPr>
+          </m:den>
+        </m:f>
+      </m:oMath>
+      <w:r>
+        <w:rPr>
+          <w:rFonts w:eastAsiaTheme="minorEastAsia"/>
+        </w:rPr>
+        <w:t>.</w:t>
+      </w:r>
+      <w:r>
+        <w:t xml:space="preserve"> Они представлены на рисунке 5.</w:t>
+      </w:r>
+    </w:p>
+    <w:p>
+      <w:pPr>
+        <w:tabs>
+          <w:tab w:val="center" w:pos="4536"/>
+          <w:tab w:val="right" w:pos="9355"/>
+        </w:tabs>
+        <w:ind w:firstLine="0"/>
+        <w:jc w:val="center"/>
+      </w:pPr>
+      <w:r>
+        <w:rPr>
+          <w:noProof/>
+        </w:rPr>
+        <w:drawing>
+          <wp:inline distT="0" distB="0" distL="0" distR="0" wp14:anchorId="75E1DA1B" wp14:editId="38CB0A73">
+            <wp:extent cx="4773943" cy="3605842"/>
+            <wp:effectExtent l="0" t="0" r="7620" b="0"/>
+            <wp:docPr id="7" name="Рисунок 7"/>
+            <wp:cNvGraphicFramePr>
+              <a:graphicFrameLocks xmlns:a="http://schemas.openxmlformats.org/drawingml/2006/main" noChangeAspect="1"/>
+            </wp:cNvGraphicFramePr>
+            <a:graphic xmlns:a="http://schemas.openxmlformats.org/drawingml/2006/main">
+              <a:graphicData uri="http://schemas.openxmlformats.org/drawingml/2006/picture">
+                <pic:pic xmlns:pic="http://schemas.openxmlformats.org/drawingml/2006/picture">
+                  <pic:nvPicPr>
+                    <pic:cNvPr id="1" name=""/>
+                    <pic:cNvPicPr/>
+                  </pic:nvPicPr>
+                  <pic:blipFill>
+                    <a:blip r:embed="rId15"/>
+                    <a:stretch>
+                      <a:fillRect/>
+                    </a:stretch>
+                  </pic:blipFill>
+                  <pic:spPr>
+                    <a:xfrm>
+                      <a:off x="0" y="0"/>
+                      <a:ext cx="4816178" cy="3637743"/>
+                    </a:xfrm>
+                    <a:prstGeom prst="rect">
+                      <a:avLst/>
+                    </a:prstGeom>
+                  </pic:spPr>
+                </pic:pic>
+              </a:graphicData>
+            </a:graphic>
+          </wp:inline>
+        </w:drawing>
+      </w:r>
+    </w:p>
+    <w:p>
+      <w:pPr>
+        <w:tabs>
+          <w:tab w:val="center" w:pos="4536"/>
+          <w:tab w:val="right" w:pos="9355"/>
+        </w:tabs>
+        <w:ind w:firstLine="0"/>
+        <w:jc w:val="center"/>
+        <w:rPr>
+          <w:rFonts w:eastAsiaTheme="minorEastAsia"/>
+        </w:rPr>
+      </w:pPr>
+      <w:r>
+        <w:t xml:space="preserve">Рисунок </w:t>
+      </w:r>
+      <w:r>
+        <w:t>6</w:t>
+      </w:r>
+      <w:r>
+        <w:t xml:space="preserve"> – Графики годографа АФЧХ </w:t>
+      </w:r>
+      <w:r>
+        <w:rPr>
+          <w:rFonts w:eastAsiaTheme="minorEastAsia"/>
+        </w:rPr>
+        <w:t xml:space="preserve">передаточной функции линейной части </w:t>
+      </w:r>
+      <m:oMath>
+        <m:sSub>
+          <m:sSubPr>
+            <m:ctrlPr>
+              <w:rPr>
+                <w:rFonts w:ascii="Cambria Math" w:hAnsi="Cambria Math"/>
+                <w:i/>
+              </w:rPr>
+            </m:ctrlPr>
+          </m:sSubPr>
+          <m:e>
+            <m:r>
+              <w:rPr>
+                <w:rFonts w:ascii="Cambria Math" w:hAnsi="Cambria Math"/>
+              </w:rPr>
+              <m:t>W</m:t>
+            </m:r>
+          </m:e>
+          <m:sub>
+            <m:r>
+              <w:rPr>
+                <w:rFonts w:ascii="Cambria Math" w:hAnsi="Cambria Math"/>
+              </w:rPr>
+              <m:t>л</m:t>
+            </m:r>
+          </m:sub>
+        </m:sSub>
+        <m:d>
+          <m:dPr>
+            <m:ctrlPr>
+              <w:rPr>
+                <w:rFonts w:ascii="Cambria Math" w:hAnsi="Cambria Math"/>
+                <w:i/>
+              </w:rPr>
+            </m:ctrlPr>
+          </m:dPr>
+          <m:e>
+            <m:r>
+              <w:rPr>
+                <w:rFonts w:ascii="Cambria Math" w:hAnsi="Cambria Math"/>
+                <w:lang w:val="en-US"/>
+              </w:rPr>
+              <m:t>j</m:t>
+            </m:r>
+            <m:r>
+              <m:rPr>
+                <m:sty m:val="p"/>
+              </m:rPr>
+              <w:rPr>
+                <w:rFonts w:ascii="Cambria Math" w:hAnsi="Cambria Math"/>
+                <w:lang w:val="en-US"/>
+              </w:rPr>
+              <m:t>ω</m:t>
+            </m:r>
+          </m:e>
+        </m:d>
+      </m:oMath>
+      <w:r>
+        <w:rPr>
+          <w:rFonts w:eastAsiaTheme="minorEastAsia"/>
+        </w:rPr>
+        <w:t xml:space="preserve"> и годографа нелинейной части </w:t>
+      </w:r>
+      <m:oMath>
+        <m:f>
+          <m:fPr>
+            <m:ctrlPr>
+              <w:rPr>
+                <w:rFonts w:ascii="Cambria Math" w:hAnsi="Cambria Math"/>
+              </w:rPr>
+            </m:ctrlPr>
+          </m:fPr>
+          <m:num>
+            <m:r>
+              <w:rPr>
+                <w:rFonts w:ascii="Cambria Math" w:hAnsi="Cambria Math"/>
+              </w:rPr>
+              <m:t>-1</m:t>
+            </m:r>
+            <m:ctrlPr>
+              <w:rPr>
+                <w:rFonts w:ascii="Cambria Math" w:hAnsi="Cambria Math"/>
+                <w:i/>
+              </w:rPr>
+            </m:ctrlPr>
+          </m:num>
+          <m:den>
+            <m:sSub>
+              <m:sSubPr>
+                <m:ctrlPr>
+                  <w:rPr>
+                    <w:rFonts w:ascii="Cambria Math" w:hAnsi="Cambria Math"/>
+                    <w:i/>
+                  </w:rPr>
+                </m:ctrlPr>
+              </m:sSubPr>
+              <m:e>
+                <m:r>
+                  <w:rPr>
+                    <w:rFonts w:ascii="Cambria Math" w:hAnsi="Cambria Math"/>
+                  </w:rPr>
+                  <m:t>W</m:t>
+                </m:r>
+              </m:e>
+              <m:sub>
+                <m:r>
+                  <w:rPr>
+                    <w:rFonts w:ascii="Cambria Math" w:hAnsi="Cambria Math"/>
+                  </w:rPr>
+                  <m:t>н</m:t>
+                </m:r>
+              </m:sub>
+            </m:sSub>
+            <m:d>
+              <m:dPr>
+                <m:ctrlPr>
+                  <w:rPr>
+                    <w:rFonts w:ascii="Cambria Math" w:hAnsi="Cambria Math"/>
+                    <w:i/>
+                  </w:rPr>
+                </m:ctrlPr>
+              </m:dPr>
+              <m:e>
+                <m:r>
+                  <w:rPr>
+                    <w:rFonts w:ascii="Cambria Math" w:hAnsi="Cambria Math"/>
+                    <w:lang w:val="en-US"/>
+                  </w:rPr>
+                  <m:t>j</m:t>
+                </m:r>
+                <m:r>
+                  <m:rPr>
+                    <m:sty m:val="p"/>
+                  </m:rPr>
+                  <w:rPr>
+                    <w:rFonts w:ascii="Cambria Math" w:hAnsi="Cambria Math"/>
+                    <w:lang w:val="en-US"/>
+                  </w:rPr>
+                  <m:t>ω</m:t>
+                </m:r>
+              </m:e>
+            </m:d>
+            <m:ctrlPr>
+              <w:rPr>
+                <w:rFonts w:ascii="Cambria Math" w:hAnsi="Cambria Math"/>
+                <w:i/>
+              </w:rPr>
+            </m:ctrlPr>
+          </m:den>
+        </m:f>
+      </m:oMath>
+    </w:p>
+    <w:p>
+      <w:pPr>
+        <w:tabs>
+          <w:tab w:val="center" w:pos="4536"/>
+          <w:tab w:val="right" w:pos="9355"/>
+        </w:tabs>
+        <w:ind w:firstLine="0"/>
+      </w:pPr>
+      <w:r>
+        <w:t xml:space="preserve">Как видно из рисунка 5 графики не имеют точки пересечения, значит </w:t>
+      </w:r>
+      <w:r>
+        <w:t>условие (13) не выполняется, а значит автоколебания в системе автоматического управления, при данных параметрах</w:t>
+      </w:r>
+      <w:r>
+        <w:t xml:space="preserve"> системы</w:t>
+      </w:r>
+      <w:r>
+        <w:t xml:space="preserve">, не возникают. </w:t>
+      </w:r>
+    </w:p>
+    <w:p>
+      <w:pPr>
         <w:pStyle w:val="1"/>
       </w:pPr>
+    </w:p>
+    <w:p>
+      <w:r>
+        <w:tab/>
+      </w:r>
+      <w:r>
+        <w:t xml:space="preserve"> </w:t>
+      </w:r>
+      <w:r>
+        <w:br w:type="page"/>
+      </w:r>
+    </w:p>
+    <w:p>
+      <w:pPr>
+        <w:pStyle w:val="1"/>
+      </w:pPr>
+      <w:bookmarkStart w:id="7" w:name="_Toc73493598"/>
+      <w:r>
+        <w:lastRenderedPageBreak/>
+        <w:t>Заключение</w:t>
+      </w:r>
+      <w:bookmarkEnd w:id="7"/>
+      <w:r>
+        <w:t xml:space="preserve"> </w:t>
+      </w:r>
+    </w:p>
+    <w:p>
+      <w:r>
+        <w:t xml:space="preserve">В данной работе было рассмотрено влияние мёртвого хода редуктора </w:t>
+      </w:r>
+      <w:r>
+        <w:t>на линейную САУ приводом подводного электромеханического манипулятора.</w:t>
+      </w:r>
+    </w:p>
+    <w:p>
+      <w:r>
+        <w:t>Были рассмотрены различия между входным и выходными воздействиями при малых и больших величинах задающего сигнала, а также была рассмот</w:t>
+      </w:r>
+      <w:r>
+        <w:t xml:space="preserve">рена возможность появления автоколебаний в данной САУ. в результате был сделан вывод, что в данной САУ, включающей в себя только нелинейность вида «люфт»,  возникновение автоколебаний невозможно, а сама нелинейность незначительно влияет на характеристики системы. </w:t>
+      </w:r>
+      <w:r>
+        <w:br w:type="page"/>
+      </w:r>
+    </w:p>
+    <w:p>
+      <w:pPr>
+        <w:pStyle w:val="1"/>
+      </w:pPr>
+      <w:bookmarkStart w:id="8" w:name="_Toc73493599"/>
       <w:r>
         <w:lastRenderedPageBreak/>
         <w:t>Список литературы</w:t>
       </w:r>
+      <w:bookmarkEnd w:id="8"/>
     </w:p>
     <w:p>
       <w:r>
-        <w:t xml:space="preserve">1) </w:t>
-      </w:r>
-      <w:r>
-        <w:t>КИМ ТАУ</w:t>
+        <w:t>1)</w:t>
+      </w:r>
+      <w:r>
+        <w:t xml:space="preserve"> Теория автоматического управления. Т. 2. Многомерные, нелинейные, оптимальные и адаптивные системы. М.:</w:t>
+      </w:r>
+      <w:r>
+        <w:t xml:space="preserve"> </w:t>
+      </w:r>
+      <w:r>
+        <w:t>ФИЗМАТЛИТ</w:t>
+      </w:r>
+      <w:r>
+        <w:t xml:space="preserve"> / </w:t>
+      </w:r>
+      <w:r>
+        <w:br/>
+        <w:t xml:space="preserve">Ким Д. П. </w:t>
+      </w:r>
+      <w:r>
+        <w:t>2004 – 264 с.</w:t>
       </w:r>
     </w:p>
     <w:p>
       <w:r>
-        <w:t>2) Попов нелинейное тау</w:t>
+        <w:t xml:space="preserve">2) </w:t>
+      </w:r>
+      <w:r>
+        <w:t>Теория нелинейных систем автоматического регулирования и управления. М.: Наука, Попов Е. П., 19</w:t>
+      </w:r>
+      <w:r>
+        <w:t>88</w:t>
+      </w:r>
+      <w:r>
+        <w:t xml:space="preserve"> - 256 с.</w:t>
       </w:r>
     </w:p>
     <w:p>
       <w:pPr>
+        <w:jc w:val="left"/>
+      </w:pPr>
+      <w:r>
+        <w:t>3)</w:t>
+      </w:r>
+      <w:r>
+        <w:t xml:space="preserve"> </w:t>
+      </w:r>
+      <w:r>
+        <w:t xml:space="preserve">Документация на редуктор 42 </w:t>
+      </w:r>
+      <w:r>
         <w:rPr>
           <w:lang w:val="en-US"/>
         </w:rPr>
-      </w:pPr>
-      <w:r>
-        <w:t xml:space="preserve">3) </w:t>
-      </w:r>
-      <w:r>
-        <w:t xml:space="preserve">Документация на редуктор </w:t>
-      </w:r>
+        <w:t>GPT</w:t>
+      </w:r>
+      <w:r>
+        <w:t xml:space="preserve"> </w:t>
+      </w:r>
+      <w:r>
+        <w:t>[</w:t>
+      </w:r>
+      <w:r>
+        <w:t>Электронный ресурс</w:t>
+      </w:r>
+      <w:r>
+        <w:t>]</w:t>
+      </w:r>
+      <w:r>
+        <w:br/>
+        <w:t xml:space="preserve"> </w:t>
+      </w:r>
+      <w:hyperlink r:id="rId16" w:history="1">
+        <w:r>
+          <w:rPr>
+            <w:rStyle w:val="af3"/>
+          </w:rPr>
+          <w:t>https://www.faulhaber.com/fileadmin/Import/Media/EN_42GPT_FMM.pdf</w:t>
+        </w:r>
+      </w:hyperlink>
+      <w:r>
+        <w:br/>
+        <w:t xml:space="preserve">Дата обращения 19.05.2021 </w:t>
+      </w:r>
+    </w:p>
+    <w:p>
+      <w:pPr>
+        <w:rPr>
+          <w:lang w:val="en-US"/>
+        </w:rPr>
+      </w:pPr>
+      <w:r>
+        <w:t>4) Теория систем управления. М.</w:t>
+      </w:r>
+      <w:r>
+        <w:t>:</w:t>
+      </w:r>
+      <w:r>
+        <w:t xml:space="preserve"> МГГУ / Л. Д. Певзнер. под ред. </w:t>
+      </w:r>
+      <w:r>
+        <w:br/>
+        <w:t xml:space="preserve"> </w:t>
+      </w:r>
+      <w:proofErr w:type="spellStart"/>
+      <w:r>
+        <w:t>Сытдыковой</w:t>
+      </w:r>
+      <w:proofErr w:type="spellEnd"/>
+      <w:r>
+        <w:rPr>
+          <w:lang w:val="en-US"/>
+        </w:rPr>
+        <w:t xml:space="preserve"> </w:t>
+      </w:r>
+      <w:r>
+        <w:t>А</w:t>
+      </w:r>
+      <w:r>
+        <w:rPr>
+          <w:lang w:val="en-US"/>
+        </w:rPr>
+        <w:t xml:space="preserve">. </w:t>
+      </w:r>
+      <w:r>
+        <w:t>Н</w:t>
+      </w:r>
+      <w:r>
+        <w:rPr>
+          <w:lang w:val="en-US"/>
+        </w:rPr>
+        <w:t xml:space="preserve">. , 2002 – 235 </w:t>
+      </w:r>
+      <w:r>
+        <w:t>с</w:t>
+      </w:r>
+      <w:r>
+        <w:rPr>
+          <w:lang w:val="en-US"/>
+        </w:rPr>
+        <w:t>.</w:t>
+      </w:r>
+    </w:p>
+    <w:p>
+      <w:pPr>
+        <w:rPr>
+          <w:lang w:val="en-US"/>
+        </w:rPr>
+      </w:pPr>
+      <w:r>
+        <w:rPr>
+          <w:lang w:val="en-US"/>
+        </w:rPr>
+        <w:t xml:space="preserve">5) </w:t>
+      </w:r>
+      <w:r>
+        <w:rPr>
+          <w:lang w:val="en-US"/>
+        </w:rPr>
+        <w:t>Controlling mechanical systems with backlash—A survey</w:t>
+      </w:r>
+      <w:r>
+        <w:rPr>
+          <w:lang w:val="en-US"/>
+        </w:rPr>
+        <w:t>.</w:t>
+      </w:r>
+      <w:r>
+        <w:rPr>
+          <w:lang w:val="en-US"/>
+        </w:rPr>
+        <w:t xml:space="preserve"> </w:t>
+      </w:r>
+      <w:proofErr w:type="spellStart"/>
+      <w:r>
+        <w:rPr>
+          <w:lang w:val="en-US"/>
+        </w:rPr>
+        <w:t>Automatica</w:t>
+      </w:r>
+      <w:proofErr w:type="spellEnd"/>
+      <w:r>
+        <w:rPr>
+          <w:lang w:val="en-US"/>
+        </w:rPr>
+        <w:t>, vol. 38, no. 10</w:t>
+      </w:r>
+      <w:r>
+        <w:rPr>
+          <w:lang w:val="en-US"/>
+        </w:rPr>
+        <w:t xml:space="preserve"> / </w:t>
+      </w:r>
+      <w:r>
+        <w:rPr>
+          <w:lang w:val="en-US"/>
+        </w:rPr>
+        <w:t>M. Nordin</w:t>
+      </w:r>
+      <w:r>
+        <w:rPr>
+          <w:lang w:val="en-US"/>
+        </w:rPr>
+        <w:t xml:space="preserve">, </w:t>
+      </w:r>
+      <w:r>
+        <w:rPr>
+          <w:lang w:val="en-US"/>
+        </w:rPr>
+        <w:t>P.-O. Gutman, 2002</w:t>
+      </w:r>
+      <w:r>
+        <w:rPr>
+          <w:lang w:val="en-US"/>
+        </w:rPr>
+        <w:t xml:space="preserve"> - </w:t>
+      </w:r>
+      <w:r>
+        <w:rPr>
+          <w:lang w:val="en-US"/>
+        </w:rPr>
+        <w:t>pp. 1633–1649.</w:t>
+      </w:r>
+    </w:p>
+    <w:p>
+      <w:pPr>
+        <w:spacing w:line="259" w:lineRule="auto"/>
+        <w:ind w:firstLine="0"/>
+        <w:jc w:val="left"/>
+        <w:rPr>
+          <w:lang w:val="en-US"/>
+        </w:rPr>
+      </w:pPr>
+      <w:r>
+        <w:rPr>
+          <w:lang w:val="en-US"/>
+        </w:rPr>
+        <w:br w:type="page"/>
+      </w:r>
+    </w:p>
+    <w:p>
+      <w:pPr>
+        <w:pStyle w:val="1"/>
+      </w:pPr>
+      <w:bookmarkStart w:id="9" w:name="_Toc73493600"/>
+      <w:r>
+        <w:lastRenderedPageBreak/>
+        <w:t>Приложение А</w:t>
+      </w:r>
+      <w:bookmarkEnd w:id="9"/>
+      <w:r>
+        <w:t xml:space="preserve"> </w:t>
+      </w:r>
+    </w:p>
+    <w:p>
+      <w:pPr>
+        <w:ind w:hanging="142"/>
+        <w:jc w:val="center"/>
+      </w:pPr>
+      <w:r>
+        <w:rPr>
+          <w:noProof/>
+        </w:rPr>
+        <w:drawing>
+          <wp:inline distT="0" distB="0" distL="0" distR="0" wp14:anchorId="61E82388" wp14:editId="37B38480">
+            <wp:extent cx="5940425" cy="3295291"/>
+            <wp:effectExtent l="0" t="0" r="3175" b="635"/>
+            <wp:docPr id="23" name="Рисунок 23"/>
+            <wp:cNvGraphicFramePr>
+              <a:graphicFrameLocks xmlns:a="http://schemas.openxmlformats.org/drawingml/2006/main" noChangeAspect="1"/>
+            </wp:cNvGraphicFramePr>
+            <a:graphic xmlns:a="http://schemas.openxmlformats.org/drawingml/2006/main">
+              <a:graphicData uri="http://schemas.openxmlformats.org/drawingml/2006/picture">
+                <pic:pic xmlns:pic="http://schemas.openxmlformats.org/drawingml/2006/picture">
+                  <pic:nvPicPr>
+                    <pic:cNvPr id="1" name=""/>
+                    <pic:cNvPicPr/>
+                  </pic:nvPicPr>
+                  <pic:blipFill>
+                    <a:blip r:embed="rId17"/>
+                    <a:stretch>
+                      <a:fillRect/>
+                    </a:stretch>
+                  </pic:blipFill>
+                  <pic:spPr>
+                    <a:xfrm>
+                      <a:off x="0" y="0"/>
+                      <a:ext cx="5951783" cy="3301592"/>
+                    </a:xfrm>
+                    <a:prstGeom prst="rect">
+                      <a:avLst/>
+                    </a:prstGeom>
+                  </pic:spPr>
+                </pic:pic>
+              </a:graphicData>
+            </a:graphic>
+          </wp:inline>
+        </w:drawing>
+      </w:r>
+    </w:p>
+    <w:p>
+      <w:pPr>
+        <w:jc w:val="center"/>
+      </w:pPr>
+      <w:r>
+        <w:t>Рисунок А.1 – Графики входного и выходного сигналов нелинейности при синусоидальном входном воздействие с амплитудой А* = 50</w:t>
+      </w:r>
+      <w:r>
+        <w:rPr>
+          <w:vertAlign w:val="superscript"/>
+        </w:rPr>
+        <w:t xml:space="preserve">о </w:t>
+      </w:r>
+      <w:r>
+        <w:t xml:space="preserve">и частотой </w:t>
+      </w:r>
+      <m:oMath>
+        <m:r>
+          <m:rPr>
+            <m:sty m:val="p"/>
+          </m:rPr>
+          <w:rPr>
+            <w:rFonts w:ascii="Cambria Math" w:hAnsi="Cambria Math"/>
+          </w:rPr>
+          <m:t>ω</m:t>
+        </m:r>
+        <m:r>
+          <w:rPr>
+            <w:rFonts w:ascii="Cambria Math" w:hAnsi="Cambria Math"/>
+          </w:rPr>
+          <m:t>*</m:t>
+        </m:r>
+      </m:oMath>
+      <w:r>
+        <w:rPr>
+          <w:rFonts w:eastAsiaTheme="minorEastAsia"/>
+        </w:rPr>
+        <w:t xml:space="preserve"> = </w:t>
+      </w:r>
+      <w:r>
+        <w:rPr>
+          <w:rFonts w:eastAsiaTheme="minorEastAsia"/>
+        </w:rPr>
+        <w:t>2 рад/с.</w:t>
+      </w:r>
+    </w:p>
+    <w:p>
+      <w:pPr>
+        <w:spacing w:line="259" w:lineRule="auto"/>
+        <w:ind w:firstLine="0"/>
+        <w:jc w:val="left"/>
+      </w:pPr>
+      <w:r>
+        <w:br w:type="page"/>
+      </w:r>
+    </w:p>
+    <w:p>
+      <w:pPr>
+        <w:rPr>
+          <w:rFonts w:eastAsiaTheme="minorEastAsia"/>
+          <w:i/>
+        </w:rPr>
+      </w:pPr>
+      <m:oMathPara>
+        <m:oMath>
+          <m:r>
+            <m:rPr>
+              <m:sty m:val="p"/>
+            </m:rPr>
+            <w:rPr>
+              <w:rFonts w:ascii="Cambria Math" w:hAnsi="Cambria Math"/>
+            </w:rPr>
+            <w:lastRenderedPageBreak/>
+            <m:t>ω</m:t>
+          </m:r>
+          <m:r>
+            <w:rPr>
+              <w:rFonts w:ascii="Cambria Math" w:hAnsi="Cambria Math"/>
+            </w:rPr>
+            <m:t>=</m:t>
+          </m:r>
+          <m:r>
+            <m:rPr>
+              <m:sty m:val="p"/>
+            </m:rPr>
+            <w:rPr>
+              <w:rFonts w:ascii="Cambria Math" w:hAnsi="Cambria Math"/>
+            </w:rPr>
+            <m:t>∞</m:t>
+          </m:r>
+        </m:oMath>
+      </m:oMathPara>
+    </w:p>
+    <w:p>
+      <w:pPr>
+        <w:rPr>
+          <w:rFonts w:eastAsiaTheme="minorEastAsia"/>
+          <w:i/>
+        </w:rPr>
+      </w:pPr>
+      <m:oMathPara>
+        <m:oMath>
+          <m:r>
+            <w:rPr>
+              <w:rFonts w:ascii="Cambria Math" w:eastAsiaTheme="minorEastAsia" w:hAnsi="Cambria Math"/>
+            </w:rPr>
+            <m:t xml:space="preserve">A = </m:t>
+          </m:r>
+          <m:r>
+            <m:rPr>
+              <m:sty m:val="p"/>
+            </m:rPr>
+            <w:rPr>
+              <w:rFonts w:ascii="Cambria Math" w:eastAsiaTheme="minorEastAsia" w:hAnsi="Cambria Math"/>
+            </w:rPr>
+            <m:t>∞</m:t>
+          </m:r>
+        </m:oMath>
+      </m:oMathPara>
+    </w:p>
+    <w:p>
+      <w:pPr>
+        <w:rPr>
+          <w:rFonts w:eastAsiaTheme="minorEastAsia"/>
+          <w:i/>
+        </w:rPr>
+      </w:pPr>
+      <m:oMathPara>
+        <m:oMath>
+          <m:acc>
+            <m:accPr>
+              <m:chr m:val="̃"/>
+              <m:ctrlPr>
+                <w:rPr>
+                  <w:rFonts w:ascii="Cambria Math" w:eastAsiaTheme="minorEastAsia" w:hAnsi="Cambria Math"/>
+                </w:rPr>
+              </m:ctrlPr>
+            </m:accPr>
+            <m:e>
+              <m:r>
+                <m:rPr>
+                  <m:sty m:val="p"/>
+                </m:rPr>
+                <w:rPr>
+                  <w:rFonts w:ascii="Cambria Math" w:eastAsiaTheme="minorEastAsia" w:hAnsi="Cambria Math"/>
+                </w:rPr>
+                <m:t>α</m:t>
+              </m:r>
+            </m:e>
+          </m:acc>
+        </m:oMath>
+      </m:oMathPara>
+    </w:p>
+    <w:p>
+      <w:pPr>
+        <w:rPr>
+          <w:rFonts w:eastAsiaTheme="minorEastAsia"/>
+          <w:i/>
+          <w:lang w:val="en-US"/>
+        </w:rPr>
+      </w:pPr>
+      <m:oMathPara>
+        <m:oMath>
+          <m:r>
+            <m:rPr>
+              <m:sty m:val="p"/>
+            </m:rPr>
+            <w:rPr>
+              <w:rFonts w:ascii="Cambria Math" w:eastAsiaTheme="minorEastAsia" w:hAnsi="Cambria Math"/>
+              <w:lang w:val="en-US"/>
+            </w:rPr>
+            <m:t>α</m:t>
+          </m:r>
+        </m:oMath>
+      </m:oMathPara>
+    </w:p>
+    <w:p>
+      <w:pPr>
+        <w:rPr>
+          <w:rFonts w:eastAsiaTheme="minorEastAsia"/>
+          <w:iCs/>
+          <w:noProof/>
+        </w:rPr>
+      </w:pPr>
+      <w:r>
+        <w:rPr>
+          <w:rFonts w:eastAsiaTheme="minorEastAsia"/>
+          <w:iCs/>
+          <w:noProof/>
+        </w:rPr>
+        <mc:AlternateContent>
+          <mc:Choice Requires="wps">
+            <w:drawing>
+              <wp:anchor distT="45720" distB="45720" distL="114300" distR="114300" simplePos="0" relativeHeight="251663360" behindDoc="0" locked="0" layoutInCell="1" allowOverlap="1" wp14:anchorId="0B0717EA" wp14:editId="33C5A0CE">
+                <wp:simplePos x="0" y="0"/>
+                <wp:positionH relativeFrom="column">
+                  <wp:posOffset>4072890</wp:posOffset>
+                </wp:positionH>
+                <wp:positionV relativeFrom="paragraph">
+                  <wp:posOffset>-2253615</wp:posOffset>
+                </wp:positionV>
+                <wp:extent cx="771525" cy="419100"/>
+                <wp:effectExtent l="0" t="0" r="0" b="0"/>
+                <wp:wrapNone/>
+                <wp:docPr id="217" name="Надпись 2"/>
+                <wp:cNvGraphicFramePr>
+                  <a:graphicFrameLocks xmlns:a="http://schemas.openxmlformats.org/drawingml/2006/main"/>
+                </wp:cNvGraphicFramePr>
+                <a:graphic xmlns:a="http://schemas.openxmlformats.org/drawingml/2006/main">
+                  <a:graphicData uri="http://schemas.microsoft.com/office/word/2010/wordprocessingShape">
+                    <wps:wsp>
+                      <wps:cNvSpPr txBox="1">
+                        <a:spLocks noChangeArrowheads="1"/>
+                      </wps:cNvSpPr>
+                      <wps:spPr bwMode="auto">
+                        <a:xfrm>
+                          <a:off x="0" y="0"/>
+                          <a:ext cx="771525" cy="419100"/>
+                        </a:xfrm>
+                        <a:prstGeom prst="rect">
+                          <a:avLst/>
+                        </a:prstGeom>
+                        <a:noFill/>
+                        <a:ln w="9525">
+                          <a:noFill/>
+                          <a:miter lim="800000"/>
+                          <a:headEnd/>
+                          <a:tailEnd/>
+                        </a:ln>
+                      </wps:spPr>
+                      <wps:txbx>
+                        <w:txbxContent>
+                          <w:p>
+                            <m:oMathPara>
+                              <m:oMath>
+                                <m:acc>
+                                  <m:accPr>
+                                    <m:chr m:val="̃"/>
+                                    <m:ctrlPr>
+                                      <w:rPr>
+                                        <w:rFonts w:ascii="Cambria Math" w:eastAsiaTheme="minorEastAsia" w:hAnsi="Cambria Math"/>
+                                      </w:rPr>
+                                    </m:ctrlPr>
+                                  </m:accPr>
+                                  <m:e>
+                                    <m:r>
+                                      <m:rPr>
+                                        <m:sty m:val="p"/>
+                                      </m:rPr>
+                                      <w:rPr>
+                                        <w:rFonts w:ascii="Cambria Math" w:eastAsiaTheme="minorEastAsia" w:hAnsi="Cambria Math"/>
+                                      </w:rPr>
+                                      <m:t>α</m:t>
+                                    </m:r>
+                                  </m:e>
+                                </m:acc>
+                              </m:oMath>
+                            </m:oMathPara>
+                          </w:p>
+                        </w:txbxContent>
+                      </wps:txbx>
+                      <wps:bodyPr rot="0" vert="horz" wrap="square" lIns="91440" tIns="45720" rIns="91440" bIns="45720" anchor="t" anchorCtr="0">
+                        <a:noAutofit/>
+                      </wps:bodyPr>
+                    </wps:wsp>
+                  </a:graphicData>
+                </a:graphic>
+                <wp14:sizeRelH relativeFrom="margin">
+                  <wp14:pctWidth>0</wp14:pctWidth>
+                </wp14:sizeRelH>
+                <wp14:sizeRelV relativeFrom="margin">
+                  <wp14:pctHeight>0</wp14:pctHeight>
+                </wp14:sizeRelV>
+              </wp:anchor>
+            </w:drawing>
+          </mc:Choice>
+          <mc:Fallback>
+            <w:pict>
+              <v:shape w14:anchorId="0B0717EA" id="_x0000_s1034" type="#_x0000_t202" style="position:absolute;left:0;text-align:left;margin-left:320.7pt;margin-top:-177.45pt;width:60.75pt;height:33pt;z-index:251663360;visibility:visible;mso-wrap-style:square;mso-width-percent:0;mso-height-percent:0;mso-wrap-distance-left:9pt;mso-wrap-distance-top:3.6pt;mso-wrap-distance-right:9pt;mso-wrap-distance-bottom:3.6pt;mso-position-horizontal:absolute;mso-position-horizontal-relative:text;mso-position-vertical:absolute;mso-position-vertical-relative:text;mso-width-percent:0;mso-height-percent:0;mso-width-relative:margin;mso-height-relative:margin;v-text-anchor:top" o:gfxdata="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" filled="f" stroked="f">
+                <v:textbox>
+                  <w:txbxContent>
+                    <w:p>
+                      <m:oMathPara>
+                        <m:oMath>
+                          <m:acc>
+                            <m:accPr>
+                              <m:chr m:val="̃"/>
+                              <m:ctrlPr>
+                                <w:rPr>
+                                  <w:rFonts w:ascii="Cambria Math" w:eastAsiaTheme="minorEastAsia" w:hAnsi="Cambria Math"/>
+                                </w:rPr>
+                              </m:ctrlPr>
+                            </m:accPr>
+                            <m:e>
+                              <m:r>
+                                <m:rPr>
+                                  <m:sty m:val="p"/>
+                                </m:rPr>
+                                <w:rPr>
+                                  <w:rFonts w:ascii="Cambria Math" w:eastAsiaTheme="minorEastAsia" w:hAnsi="Cambria Math"/>
+                                </w:rPr>
+                                <m:t>α</m:t>
+                              </m:r>
+                            </m:e>
+                          </m:acc>
+                        </m:oMath>
+                      </m:oMathPara>
+                    </w:p>
+                  </w:txbxContent>
+                </v:textbox>
+              </v:shape>
+            </w:pict>
+          </mc:Fallback>
+        </mc:AlternateContent>
+      </w:r>
+      <m:oMath>
+        <m:r>
+          <m:rPr>
+            <m:sty m:val="p"/>
+          </m:rPr>
+          <w:rPr>
+            <w:rFonts w:ascii="Cambria Math" w:eastAsiaTheme="minorEastAsia" w:hAnsi="Cambria Math"/>
+          </w:rPr>
+          <m:t xml:space="preserve">α≥ </m:t>
+        </m:r>
+        <m:r>
+          <w:rPr>
+            <w:rFonts w:ascii="Cambria Math" w:eastAsiaTheme="minorEastAsia" w:hAnsi="Cambria Math"/>
+          </w:rPr>
+          <m:t>b</m:t>
+        </m:r>
+      </m:oMath>
+    </w:p>
+    <w:p>
+      <w:pPr>
+        <w:rPr>
+          <w:rFonts w:eastAsiaTheme="minorEastAsia"/>
+          <w:i/>
+          <w:iCs/>
+          <w:lang w:val="en-US"/>
+        </w:rPr>
+      </w:pPr>
+      <m:oMathPara>
+        <m:oMath>
+          <m:r>
+            <m:rPr>
+              <m:sty m:val="p"/>
+            </m:rPr>
+            <w:rPr>
+              <w:rFonts w:ascii="Cambria Math" w:eastAsiaTheme="minorEastAsia" w:hAnsi="Cambria Math"/>
+            </w:rPr>
+            <m:t>α</m:t>
+          </m:r>
+          <m:r>
+            <m:rPr>
+              <m:sty m:val="p"/>
+            </m:rPr>
+            <w:rPr>
+              <w:rFonts w:ascii="Cambria Math" w:eastAsiaTheme="minorEastAsia" w:hAnsi="Cambria Math"/>
+              <w:lang w:val="en-US"/>
+            </w:rPr>
+            <m:t>≤</m:t>
+          </m:r>
+          <m:r>
+            <w:rPr>
+              <w:rFonts w:ascii="Cambria Math" w:eastAsiaTheme="minorEastAsia" w:hAnsi="Cambria Math"/>
+              <w:lang w:val="en-US"/>
+            </w:rPr>
+            <m:t>- b</m:t>
+          </m:r>
+        </m:oMath>
+      </m:oMathPara>
+    </w:p>
+    <w:p>
+      <w:pPr>
+        <w:rPr>
+          <w:rFonts w:eastAsiaTheme="minorEastAsia"/>
+          <w:i/>
+          <w:iCs/>
+          <w:lang w:val="en-US"/>
+        </w:rPr>
+      </w:pPr>
+      <m:oMathPara>
+        <m:oMath>
+          <m:r>
+            <w:rPr>
+              <w:rFonts w:ascii="Cambria Math" w:eastAsiaTheme="minorEastAsia" w:hAnsi="Cambria Math"/>
+              <w:lang w:val="en-US"/>
+            </w:rPr>
+            <m:t xml:space="preserve">-b &lt; </m:t>
+          </m:r>
+          <m:r>
+            <m:rPr>
+              <m:sty m:val="p"/>
+            </m:rPr>
+            <w:rPr>
+              <w:rFonts w:ascii="Cambria Math" w:eastAsiaTheme="minorEastAsia" w:hAnsi="Cambria Math"/>
+              <w:lang w:val="en-US"/>
+            </w:rPr>
+            <m:t>α</m:t>
+          </m:r>
+          <m:r>
+            <w:rPr>
+              <w:rFonts w:ascii="Cambria Math" w:eastAsiaTheme="minorEastAsia" w:hAnsi="Cambria Math"/>
+              <w:lang w:val="en-US"/>
+            </w:rPr>
+            <m:t>&lt; b</m:t>
+          </m:r>
+        </m:oMath>
+      </m:oMathPara>
+    </w:p>
+    <w:p>
+      <w:pPr>
+        <w:rPr>
+          <w:rFonts w:eastAsiaTheme="minorEastAsia"/>
+          <w:i/>
+          <w:iCs/>
+          <w:lang w:val="en-US"/>
+        </w:rPr>
+      </w:pPr>
+      <m:oMathPara>
+        <m:oMath>
+          <m:acc>
+            <m:accPr>
+              <m:chr m:val="̃"/>
+              <m:ctrlPr>
+                <w:rPr>
+                  <w:rFonts w:ascii="Cambria Math" w:eastAsiaTheme="minorEastAsia" w:hAnsi="Cambria Math"/>
+                  <w:iCs/>
+                  <w:lang w:val="en-US"/>
+                </w:rPr>
+              </m:ctrlPr>
+            </m:accPr>
+            <m:e>
+              <m:r>
+                <m:rPr>
+                  <m:sty m:val="p"/>
+                </m:rPr>
+                <w:rPr>
+                  <w:rFonts w:ascii="Cambria Math" w:eastAsiaTheme="minorEastAsia" w:hAnsi="Cambria Math"/>
+                  <w:lang w:val="en-US"/>
+                </w:rPr>
+                <m:t>α</m:t>
+              </m:r>
+            </m:e>
+          </m:acc>
+        </m:oMath>
+      </m:oMathPara>
+    </w:p>
+    <w:p>
+      <w:pPr>
+        <w:rPr>
+          <w:rFonts w:eastAsiaTheme="minorEastAsia"/>
+          <w:i/>
+          <w:iCs/>
+          <w:lang w:val="en-US"/>
+        </w:rPr>
+      </w:pPr>
+      <m:oMathPara>
+        <m:oMath>
+          <m:acc>
+            <m:accPr>
+              <m:chr m:val="̃"/>
+              <m:ctrlPr>
+                <w:rPr>
+                  <w:rFonts w:ascii="Cambria Math" w:eastAsiaTheme="minorEastAsia" w:hAnsi="Cambria Math"/>
+                  <w:iCs/>
+                  <w:lang w:val="en-US"/>
+                </w:rPr>
+              </m:ctrlPr>
+            </m:accPr>
+            <m:e>
+              <m:r>
+                <m:rPr>
+                  <m:sty m:val="p"/>
+                </m:rPr>
+                <w:rPr>
+                  <w:rFonts w:ascii="Cambria Math" w:eastAsiaTheme="minorEastAsia" w:hAnsi="Cambria Math"/>
+                  <w:lang w:val="en-US"/>
+                </w:rPr>
+                <m:t>α</m:t>
+              </m:r>
+            </m:e>
+          </m:acc>
+          <m:r>
+            <w:rPr>
+              <w:rFonts w:ascii="Cambria Math" w:eastAsiaTheme="minorEastAsia" w:hAnsi="Cambria Math"/>
+              <w:lang w:val="en-US"/>
+            </w:rPr>
+            <m:t xml:space="preserve"> =</m:t>
+          </m:r>
+          <m:d>
+            <m:dPr>
+              <m:begChr m:val="{"/>
+              <m:endChr m:val=""/>
+              <m:ctrlPr>
+                <w:rPr>
+                  <w:rFonts w:ascii="Cambria Math" w:eastAsiaTheme="minorEastAsia" w:hAnsi="Cambria Math"/>
+                  <w:i/>
+                  <w:iCs/>
+                  <w:lang w:val="en-US"/>
+                </w:rPr>
+              </m:ctrlPr>
+            </m:dPr>
+            <m:e>
+              <m:eqArr>
+                <m:eqArrPr>
+                  <m:ctrlPr>
+                    <w:rPr>
+                      <w:rFonts w:ascii="Cambria Math" w:eastAsiaTheme="minorEastAsia" w:hAnsi="Cambria Math"/>
+                      <w:i/>
+                      <w:iCs/>
+                      <w:lang w:val="en-US"/>
+                    </w:rPr>
+                  </m:ctrlPr>
+                </m:eqArrPr>
+                <m:e>
+                  <m:d>
+                    <m:dPr>
+                      <m:ctrlPr>
+                        <w:rPr>
+                          <w:rFonts w:ascii="Cambria Math" w:eastAsiaTheme="minorEastAsia" w:hAnsi="Cambria Math"/>
+                          <w:i/>
+                          <w:iCs/>
+                          <w:lang w:val="en-US"/>
+                        </w:rPr>
+                      </m:ctrlPr>
+                    </m:dPr>
+                    <m:e>
+                      <m:r>
+                        <m:rPr>
+                          <m:sty m:val="p"/>
+                        </m:rPr>
+                        <w:rPr>
+                          <w:rFonts w:ascii="Cambria Math" w:eastAsiaTheme="minorEastAsia" w:hAnsi="Cambria Math"/>
+                          <w:lang w:val="en-US"/>
+                        </w:rPr>
+                        <m:t>α</m:t>
+                      </m:r>
+                      <m:r>
+                        <w:rPr>
+                          <w:rFonts w:ascii="Cambria Math" w:eastAsiaTheme="minorEastAsia" w:hAnsi="Cambria Math"/>
+                          <w:lang w:val="en-US"/>
+                        </w:rPr>
+                        <m:t>-b</m:t>
+                      </m:r>
+                    </m:e>
+                  </m:d>
+                  <m:r>
+                    <w:rPr>
+                      <w:rFonts w:ascii="Cambria Math" w:eastAsiaTheme="minorEastAsia" w:hAnsi="Cambria Math"/>
+                      <w:lang w:val="en-US"/>
+                    </w:rPr>
+                    <m:t xml:space="preserve">k,если </m:t>
+                  </m:r>
+                  <m:acc>
+                    <m:accPr>
+                      <m:chr m:val="̇"/>
+                      <m:ctrlPr>
+                        <w:rPr>
+                          <w:rFonts w:ascii="Cambria Math" w:eastAsiaTheme="minorEastAsia" w:hAnsi="Cambria Math"/>
+                          <w:iCs/>
+                          <w:lang w:val="en-US"/>
+                        </w:rPr>
+                      </m:ctrlPr>
+                    </m:accPr>
+                    <m:e>
+                      <m:r>
+                        <m:rPr>
+                          <m:sty m:val="p"/>
+                        </m:rPr>
+                        <w:rPr>
+                          <w:rFonts w:ascii="Cambria Math" w:eastAsiaTheme="minorEastAsia" w:hAnsi="Cambria Math"/>
+                          <w:lang w:val="en-US"/>
+                        </w:rPr>
+                        <m:t>α</m:t>
+                      </m:r>
+                    </m:e>
+                  </m:acc>
+                  <m:r>
+                    <w:rPr>
+                      <w:rFonts w:ascii="Cambria Math" w:eastAsiaTheme="minorEastAsia" w:hAnsi="Cambria Math"/>
+                      <w:lang w:val="en-US"/>
+                    </w:rPr>
+                    <m:t>&gt;0</m:t>
+                  </m:r>
+                </m:e>
+                <m:e>
+                  <m:d>
+                    <m:dPr>
+                      <m:ctrlPr>
+                        <w:rPr>
+                          <w:rFonts w:ascii="Cambria Math" w:eastAsiaTheme="minorEastAsia" w:hAnsi="Cambria Math"/>
+                          <w:i/>
+                          <w:iCs/>
+                          <w:lang w:val="en-US"/>
+                        </w:rPr>
+                      </m:ctrlPr>
+                    </m:dPr>
+                    <m:e>
+                      <m:r>
+                        <m:rPr>
+                          <m:sty m:val="p"/>
+                        </m:rPr>
+                        <w:rPr>
+                          <w:rFonts w:ascii="Cambria Math" w:eastAsiaTheme="minorEastAsia" w:hAnsi="Cambria Math"/>
+                          <w:lang w:val="en-US"/>
+                        </w:rPr>
+                        <m:t>α</m:t>
+                      </m:r>
+                      <m:r>
+                        <w:rPr>
+                          <w:rFonts w:ascii="Cambria Math" w:eastAsiaTheme="minorEastAsia" w:hAnsi="Cambria Math"/>
+                          <w:lang w:val="en-US"/>
+                        </w:rPr>
+                        <m:t>+b</m:t>
+                      </m:r>
+                    </m:e>
+                  </m:d>
+                  <m:r>
+                    <w:rPr>
+                      <w:rFonts w:ascii="Cambria Math" w:eastAsiaTheme="minorEastAsia" w:hAnsi="Cambria Math"/>
+                      <w:lang w:val="en-US"/>
+                    </w:rPr>
+                    <m:t>k,</m:t>
+                  </m:r>
+                  <m:r>
+                    <w:rPr>
+                      <w:rFonts w:ascii="Cambria Math" w:eastAsiaTheme="minorEastAsia" w:hAnsi="Cambria Math"/>
+                      <w:lang w:val="en-US"/>
+                    </w:rPr>
+                    <m:t xml:space="preserve"> если </m:t>
+                  </m:r>
+                  <m:acc>
+                    <m:accPr>
+                      <m:chr m:val="̇"/>
+                      <m:ctrlPr>
+                        <w:rPr>
+                          <w:rFonts w:ascii="Cambria Math" w:eastAsiaTheme="minorEastAsia" w:hAnsi="Cambria Math"/>
+                          <w:iCs/>
+                          <w:lang w:val="en-US"/>
+                        </w:rPr>
+                      </m:ctrlPr>
+                    </m:accPr>
+                    <m:e>
+                      <m:r>
+                        <m:rPr>
+                          <m:sty m:val="p"/>
+                        </m:rPr>
+                        <w:rPr>
+                          <w:rFonts w:ascii="Cambria Math" w:eastAsiaTheme="minorEastAsia" w:hAnsi="Cambria Math"/>
+                          <w:lang w:val="en-US"/>
+                        </w:rPr>
+                        <m:t>α</m:t>
+                      </m:r>
+                    </m:e>
+                  </m:acc>
+                  <m:r>
+                    <w:rPr>
+                      <w:rFonts w:ascii="Cambria Math" w:eastAsiaTheme="minorEastAsia" w:hAnsi="Cambria Math"/>
+                      <w:lang w:val="en-US"/>
+                    </w:rPr>
+                    <m:t xml:space="preserve"> </m:t>
+                  </m:r>
+                  <m:r>
+                    <w:rPr>
+                      <w:rFonts w:ascii="Cambria Math" w:eastAsiaTheme="minorEastAsia" w:hAnsi="Cambria Math"/>
+                      <w:lang w:val="en-US"/>
+                    </w:rPr>
+                    <m:t>&lt; 0</m:t>
+                  </m:r>
+                </m:e>
+                <m:e>
+                  <m:r>
+                    <w:rPr>
+                      <w:rFonts w:ascii="Cambria Math" w:eastAsiaTheme="minorEastAsia" w:hAnsi="Cambria Math"/>
+                      <w:lang w:val="en-US"/>
+                    </w:rPr>
+                    <m:t>0</m:t>
+                  </m:r>
+                  <m:r>
+                    <w:rPr>
+                      <w:rFonts w:ascii="Cambria Math" w:eastAsiaTheme="minorEastAsia" w:hAnsi="Cambria Math"/>
+                      <w:lang w:val="en-US"/>
+                    </w:rPr>
+                    <m:t xml:space="preserve">, </m:t>
+                  </m:r>
+                  <m:r>
+                    <w:rPr>
+                      <w:rFonts w:ascii="Cambria Math" w:eastAsiaTheme="minorEastAsia" w:hAnsi="Cambria Math"/>
+                    </w:rPr>
+                    <m:t>в остальных случаях</m:t>
+                  </m:r>
+                </m:e>
+              </m:eqArr>
+            </m:e>
+          </m:d>
+        </m:oMath>
+      </m:oMathPara>
+    </w:p>
+    <w:p>
+      <w:pPr>
+        <w:rPr>
+          <w:rFonts w:eastAsiaTheme="minorEastAsia"/>
+          <w:i/>
+          <w:iCs/>
+          <w:lang w:val="en-US"/>
+        </w:rPr>
+      </w:pPr>
+      <m:oMathPara>
+        <m:oMath>
+          <m:r>
+            <w:rPr>
+              <w:rFonts w:ascii="Cambria Math" w:eastAsiaTheme="minorEastAsia" w:hAnsi="Cambria Math"/>
+            </w:rPr>
+            <m:t xml:space="preserve">= </m:t>
+          </m:r>
+          <m:d>
+            <m:dPr>
+              <m:begChr m:val="{"/>
+              <m:endChr m:val=""/>
+              <m:ctrlPr>
+                <w:rPr>
+                  <w:rFonts w:ascii="Cambria Math" w:hAnsi="Cambria Math"/>
+                  <w:i/>
+                </w:rPr>
+              </m:ctrlPr>
+            </m:dPr>
+            <m:e>
+              <m:eqArr>
+                <m:eqArrPr>
+                  <m:ctrlPr>
+                    <w:rPr>
+                      <w:rFonts w:ascii="Cambria Math" w:hAnsi="Cambria Math"/>
+                      <w:i/>
+                    </w:rPr>
+                  </m:ctrlPr>
+                </m:eqArrPr>
+                <m:e>
+                  <m:d>
+                    <m:dPr>
+                      <m:ctrlPr>
+                        <w:rPr>
+                          <w:rFonts w:ascii="Cambria Math" w:hAnsi="Cambria Math"/>
+                          <w:i/>
+                        </w:rPr>
+                      </m:ctrlPr>
+                    </m:dPr>
+                    <m:e>
+                      <m:r>
+                        <m:rPr>
+                          <m:sty m:val="p"/>
+                        </m:rPr>
+                        <w:rPr>
+                          <w:rFonts w:ascii="Cambria Math" w:hAnsi="Cambria Math"/>
+                        </w:rPr>
+                        <m:t>α</m:t>
+                      </m:r>
+                      <m:r>
+                        <w:rPr>
+                          <w:rFonts w:ascii="Cambria Math" w:hAnsi="Cambria Math"/>
+                        </w:rPr>
+                        <m:t>-b</m:t>
+                      </m:r>
+                    </m:e>
+                  </m:d>
+                  <m:r>
+                    <w:rPr>
+                      <w:rFonts w:ascii="Cambria Math" w:hAnsi="Cambria Math"/>
+                    </w:rPr>
+                    <m:t xml:space="preserve">k, если </m:t>
+                  </m:r>
+                  <m:r>
+                    <w:rPr>
+                      <w:rFonts w:ascii="Cambria Math" w:eastAsiaTheme="minorEastAsia" w:hAnsi="Cambria Math"/>
+                    </w:rPr>
+                    <m:t>α</m:t>
+                  </m:r>
+                  <m:r>
+                    <m:rPr>
+                      <m:sty m:val="p"/>
+                    </m:rPr>
+                    <w:rPr>
+                      <w:rFonts w:ascii="Cambria Math" w:eastAsiaTheme="minorEastAsia" w:hAnsi="Cambria Math"/>
+                    </w:rPr>
+                    <m:t xml:space="preserve">≥ </m:t>
+                  </m:r>
+                  <m:r>
+                    <w:rPr>
+                      <w:rFonts w:ascii="Cambria Math" w:eastAsiaTheme="minorEastAsia" w:hAnsi="Cambria Math"/>
+                    </w:rPr>
+                    <m:t>b</m:t>
+                  </m:r>
+                  <m:r>
+                    <w:rPr>
+                      <w:rFonts w:ascii="Cambria Math" w:hAnsi="Cambria Math"/>
+                    </w:rPr>
+                    <m:t xml:space="preserve">   </m:t>
+                  </m:r>
+                </m:e>
+                <m:e>
+                  <m:r>
+                    <w:rPr>
+                      <w:rFonts w:ascii="Cambria Math" w:hAnsi="Cambria Math"/>
+                    </w:rPr>
+                    <m:t>0,  если  -</m:t>
+                  </m:r>
+                  <m:r>
+                    <w:rPr>
+                      <w:rFonts w:ascii="Cambria Math" w:hAnsi="Cambria Math"/>
+                      <w:lang w:val="en-US"/>
+                    </w:rPr>
+                    <m:t>b</m:t>
+                  </m:r>
+                  <m:r>
+                    <w:rPr>
+                      <w:rFonts w:ascii="Cambria Math" w:hAnsi="Cambria Math"/>
+                    </w:rPr>
+                    <m:t xml:space="preserve"> &lt; </m:t>
+                  </m:r>
+                  <m:r>
+                    <w:rPr>
+                      <w:rFonts w:ascii="Cambria Math" w:eastAsiaTheme="minorEastAsia" w:hAnsi="Cambria Math"/>
+                    </w:rPr>
+                    <m:t>α &lt; b</m:t>
+                  </m:r>
+                </m:e>
+                <m:e>
+                  <m:d>
+                    <m:dPr>
+                      <m:ctrlPr>
+                        <w:rPr>
+                          <w:rFonts w:ascii="Cambria Math" w:hAnsi="Cambria Math"/>
+                          <w:i/>
+                        </w:rPr>
+                      </m:ctrlPr>
+                    </m:dPr>
+                    <m:e>
+                      <m:r>
+                        <m:rPr>
+                          <m:sty m:val="p"/>
+                        </m:rPr>
+                        <w:rPr>
+                          <w:rFonts w:ascii="Cambria Math" w:hAnsi="Cambria Math"/>
+                        </w:rPr>
+                        <m:t>α</m:t>
+                      </m:r>
+                      <m:r>
+                        <w:rPr>
+                          <w:rFonts w:ascii="Cambria Math" w:hAnsi="Cambria Math"/>
+                        </w:rPr>
+                        <m:t>+</m:t>
+                      </m:r>
+                      <m:r>
+                        <w:rPr>
+                          <w:rFonts w:ascii="Cambria Math" w:hAnsi="Cambria Math"/>
+                          <w:lang w:val="en-US"/>
+                        </w:rPr>
+                        <m:t>b</m:t>
+                      </m:r>
+                    </m:e>
+                  </m:d>
+                  <m:r>
+                    <w:rPr>
+                      <w:rFonts w:ascii="Cambria Math" w:hAnsi="Cambria Math"/>
+                    </w:rPr>
+                    <m:t xml:space="preserve">k, если </m:t>
+                  </m:r>
+                  <m:r>
+                    <w:rPr>
+                      <w:rFonts w:ascii="Cambria Math" w:eastAsiaTheme="minorEastAsia" w:hAnsi="Cambria Math"/>
+                    </w:rPr>
+                    <m:t>α</m:t>
+                  </m:r>
+                  <m:r>
+                    <m:rPr>
+                      <m:sty m:val="p"/>
+                    </m:rPr>
+                    <w:rPr>
+                      <w:rFonts w:ascii="Cambria Math" w:eastAsiaTheme="minorEastAsia" w:hAnsi="Cambria Math"/>
+                    </w:rPr>
+                    <m:t>≤ -</m:t>
+                  </m:r>
+                  <m:r>
+                    <w:rPr>
+                      <w:rFonts w:ascii="Cambria Math" w:eastAsiaTheme="minorEastAsia" w:hAnsi="Cambria Math"/>
+                    </w:rPr>
+                    <m:t>b</m:t>
+                  </m:r>
+                  <m:r>
+                    <w:rPr>
+                      <w:rFonts w:ascii="Cambria Math" w:hAnsi="Cambria Math"/>
+                    </w:rPr>
+                    <m:t xml:space="preserve"> </m:t>
+                  </m:r>
+                </m:e>
+              </m:eqArr>
+            </m:e>
+          </m:d>
+        </m:oMath>
+      </m:oMathPara>
+    </w:p>
+    <w:p>
+      <w:pPr>
+        <w:rPr>
+          <w:rFonts w:eastAsiaTheme="minorEastAsia"/>
+          <w:i/>
+          <w:iCs/>
+          <w:lang w:val="en-US"/>
+        </w:rPr>
+      </w:pPr>
+    </w:p>
+    <w:p>
+      <w:r>
+        <w:t xml:space="preserve">Тогда определим при каких значениях мёртвого хода редуктора в данной САУ возможны автоколебания. В ходе нескольких исследований было получено, что годограф нелинейной части пересекает </w:t>
+      </w:r>
+      <m:oMath>
+        <m:f>
+          <m:fPr>
+            <m:ctrlPr>
+              <w:rPr>
+                <w:rFonts w:ascii="Cambria Math" w:hAnsi="Cambria Math"/>
+              </w:rPr>
+            </m:ctrlPr>
+          </m:fPr>
+          <m:num>
+            <m:r>
+              <w:rPr>
+                <w:rFonts w:ascii="Cambria Math" w:hAnsi="Cambria Math"/>
+              </w:rPr>
+              <m:t>-1</m:t>
+            </m:r>
+            <m:ctrlPr>
+              <w:rPr>
+                <w:rFonts w:ascii="Cambria Math" w:hAnsi="Cambria Math"/>
+                <w:i/>
+              </w:rPr>
+            </m:ctrlPr>
+          </m:num>
+          <m:den>
+            <m:sSub>
+              <m:sSubPr>
+                <m:ctrlPr>
+                  <w:rPr>
+                    <w:rFonts w:ascii="Cambria Math" w:hAnsi="Cambria Math"/>
+                    <w:i/>
+                  </w:rPr>
+                </m:ctrlPr>
+              </m:sSubPr>
+              <m:e>
+                <m:r>
+                  <w:rPr>
+                    <w:rFonts w:ascii="Cambria Math" w:hAnsi="Cambria Math"/>
+                  </w:rPr>
+                  <m:t>W</m:t>
+                </m:r>
+              </m:e>
+              <m:sub>
+                <m:r>
+                  <w:rPr>
+                    <w:rFonts w:ascii="Cambria Math" w:hAnsi="Cambria Math"/>
+                  </w:rPr>
+                  <m:t>н</m:t>
+                </m:r>
+              </m:sub>
+            </m:sSub>
+            <m:d>
+              <m:dPr>
+                <m:ctrlPr>
+                  <w:rPr>
+                    <w:rFonts w:ascii="Cambria Math" w:hAnsi="Cambria Math"/>
+                    <w:i/>
+                  </w:rPr>
+                </m:ctrlPr>
+              </m:dPr>
+              <m:e>
+                <m:r>
+                  <w:rPr>
+                    <w:rFonts w:ascii="Cambria Math" w:hAnsi="Cambria Math"/>
+                    <w:lang w:val="en-US"/>
+                  </w:rPr>
+                  <m:t>j</m:t>
+                </m:r>
+                <m:r>
+                  <m:rPr>
+                    <m:sty m:val="p"/>
+                  </m:rPr>
+                  <w:rPr>
+                    <w:rFonts w:ascii="Cambria Math" w:hAnsi="Cambria Math"/>
+                    <w:lang w:val="en-US"/>
+                  </w:rPr>
+                  <m:t>ω</m:t>
+                </m:r>
+              </m:e>
+            </m:d>
+            <m:ctrlPr>
+              <w:rPr>
+                <w:rFonts w:ascii="Cambria Math" w:hAnsi="Cambria Math"/>
+                <w:i/>
+              </w:rPr>
+            </m:ctrlPr>
+          </m:den>
+        </m:f>
+      </m:oMath>
+      <w:r>
+        <w:rPr>
+          <w:rFonts w:eastAsiaTheme="minorEastAsia"/>
+        </w:rPr>
+        <w:t xml:space="preserve"> пересекает годограф АФЧХ линейной части при </w:t>
+      </w:r>
+      <w:r>
+        <w:rPr>
+          <w:rFonts w:eastAsiaTheme="minorEastAsia"/>
+          <w:i/>
+          <w:iCs/>
+          <w:lang w:val="en-US"/>
+        </w:rPr>
+        <w:t>b</w:t>
+      </w:r>
+      <w:r>
+        <w:rPr>
+          <w:rFonts w:eastAsiaTheme="minorEastAsia"/>
+          <w:i/>
+          <w:iCs/>
+        </w:rPr>
+        <w:t xml:space="preserve"> </w:t>
+      </w:r>
+      <w:r>
+        <w:t>= 2.1</w:t>
+      </w:r>
+      <w:r>
+        <w:rPr>
+          <w:vertAlign w:val="superscript"/>
+          <w:lang w:val="en-US"/>
+        </w:rPr>
+        <w:t>o</w:t>
+      </w:r>
+      <w:r>
+        <w:t>, эти два графика представлены на рисунке 7. Как видно значение мёртвого хода, при котором в системе возникают автоколебания значительно превышает значение мёртвого хода, выбранного редуктора. Из этого можно сделать вывод, что</w:t>
+      </w:r>
+    </w:p>
+    <w:p/>
+    <w:p/>
+    <w:p/>
+    <w:p>
+      <w:r>
+        <w:lastRenderedPageBreak/>
+        <w:t>Далее рассмотрим влияние мёртвого хода на качественные характеристики системы.</w:t>
+      </w:r>
+    </w:p>
+    <w:p>
+      <w:pPr>
+        <w:tabs>
+          <w:tab w:val="center" w:pos="4536"/>
+          <w:tab w:val="right" w:pos="9355"/>
+        </w:tabs>
+        <w:ind w:firstLine="0"/>
+      </w:pPr>
+    </w:p>
+    <w:p>
+      <w:r>
+        <w:t xml:space="preserve">В этом разделе будет рассмотрено влияние мёртвого хода на качество переходных процессов в нелинейной САУ. Для исследования влияния нелинейности типа «люфт» на появление автоколебаний в САУ, было сделано предположение  </w:t>
+      </w:r>
+    </w:p>
+    <w:p>
+      <w:pPr>
+        <w:rPr>
+          <w:rFonts w:eastAsiaTheme="minorEastAsia"/>
+          <w:i/>
+          <w:iCs/>
+        </w:rPr>
+      </w:pPr>
     </w:p>
     <w:sectPr>
       <w:pgSz w:w="11906" w:h="16838"/>
@@ -7040,7 +12088,6 @@
         <w:docPartUnique/>
       </w:docPartObj>
     </w:sdtPr>
-    <w:sdtEndPr/>
     <w:sdtContent>
       <w:p>
         <w:pPr>
@@ -8996,6 +14043,18 @@
       <w:ind w:left="560"/>
     </w:pPr>
   </w:style>
+  <w:style w:type="character" w:styleId="af5">
+    <w:name w:val="Unresolved Mention"/>
+    <w:basedOn w:val="a1"/>
+    <w:uiPriority w:val="99"/>
+    <w:semiHidden/>
+    <w:unhideWhenUsed/>
+    <w:rsid w:val="00494BD9"/>
+    <w:rPr>
+      <w:color w:val="605E5C"/>
+      <w:shd w:val="clear" w:color="auto" w:fill="E1DFDD"/>
+    </w:rPr>
+  </w:style>
 </w:styles>
 </file>
 

--- a/txt/research.docx
+++ b/txt/research.docx
@@ -4937,7 +4937,15 @@
     <w:p/>
     <w:p>
       <w:r>
-        <w:t xml:space="preserve">Для исследования процесса автоколебаний, возникающих в данной САУ нам необходимо привести её к виду </w:t>
+        <w:t xml:space="preserve">Для исследования процесса автоколебаний, возникающих в данной САУ </w:t>
+      </w:r>
+      <w:proofErr w:type="gramStart"/>
+      <w:r>
+        <w:t>нам</w:t>
+      </w:r>
+      <w:proofErr w:type="gramEnd"/>
+      <w:r>
+        <w:t xml:space="preserve"> необходимо привести её к виду </w:t>
       </w:r>
       <w:r>
         <w:t>который представлен на рисунке 2.</w:t>
@@ -5000,6 +5008,7 @@
           <w:rFonts w:eastAsiaTheme="minorEastAsia"/>
         </w:rPr>
       </w:pPr>
+      <w:bookmarkStart w:id="5" w:name="_Hlk74171078"/>
       <w:r>
         <w:t xml:space="preserve">Выделим передаточную функцию линейной части </w:t>
       </w:r>
@@ -6582,7 +6591,7 @@
               <w:rPr>
                 <w:rFonts w:ascii="Cambria Math" w:eastAsiaTheme="minorEastAsia" w:hAnsi="Cambria Math"/>
               </w:rPr>
-              <m:t>0.138</m:t>
+              <m:t>165.6</m:t>
             </m:r>
             <m:d>
               <m:dPr>
@@ -6796,12 +6805,13 @@
         <w:t>а в системе присутствует одна нелинейность. Это значит, что можно линеаризовать нелинейность методом гармонической линеаризации.</w:t>
       </w:r>
     </w:p>
+    <w:bookmarkEnd w:id="5"/>
     <w:p/>
     <w:p>
       <w:pPr>
         <w:pStyle w:val="1"/>
       </w:pPr>
-      <w:bookmarkStart w:id="5" w:name="_Toc73493596"/>
+      <w:bookmarkStart w:id="6" w:name="_Toc73493596"/>
       <w:r>
         <w:t xml:space="preserve">2 </w:t>
       </w:r>
@@ -6814,7 +6824,7 @@
       <w:r>
         <w:t>редуктора</w:t>
       </w:r>
-      <w:bookmarkEnd w:id="5"/>
+      <w:bookmarkEnd w:id="6"/>
     </w:p>
     <w:p>
       <w:r>
@@ -6840,7 +6850,13 @@
         <w:t xml:space="preserve"> </w:t>
       </w:r>
       <w:r>
-        <w:t xml:space="preserve">Математически её можно описать различными способами, самыми частыми из которых являются представления её в виде мёртвой зоны и </w:t>
+        <w:t xml:space="preserve">Математически её можно описать различными способами, самыми частыми из которых являются представления её в виде </w:t>
+      </w:r>
+      <w:r>
+        <w:t>зоны нечувствительности</w:t>
+      </w:r>
+      <w:r>
+        <w:t xml:space="preserve"> и </w:t>
       </w:r>
       <w:proofErr w:type="spellStart"/>
       <w:r>
@@ -6856,7 +6872,11 @@
       </w:r>
       <w:proofErr w:type="spellEnd"/>
       <w:r>
-        <w:t xml:space="preserve"> – линейной характеристики с гистерезисом, её график изображён на рисунке 3. В дальнейшем будем называть такую характеристику «люфтом». </w:t>
+        <w:t xml:space="preserve"> – линейной характеристики с гистерезисом, её график изображён на рисунке 3. </w:t>
+      </w:r>
+      <w:bookmarkStart w:id="7" w:name="_Hlk74173233"/>
+      <w:r>
+        <w:t xml:space="preserve">В дальнейшем будем называть такую характеристику «люфтом». </w:t>
       </w:r>
       <w:r>
         <w:t xml:space="preserve">На рисунке 3 отрезок </w:t>
@@ -7163,13 +7183,7 @@
                   <w:rPr>
                     <w:rFonts w:ascii="Cambria Math" w:eastAsiaTheme="minorEastAsia" w:hAnsi="Cambria Math"/>
                   </w:rPr>
-                  <m:t xml:space="preserve">0, </m:t>
-                </m:r>
-                <m:r>
-                  <w:rPr>
-                    <w:rFonts w:ascii="Cambria Math" w:eastAsiaTheme="minorEastAsia" w:hAnsi="Cambria Math"/>
-                  </w:rPr>
-                  <m:t>в остальных случаях</m:t>
+                  <m:t xml:space="preserve"> 0, в остальных случаях</m:t>
                 </m:r>
               </m:e>
             </m:eqArr>
@@ -7412,6 +7426,7 @@
         <w:t xml:space="preserve"> = 0.2.</w:t>
       </w:r>
     </w:p>
+    <w:bookmarkEnd w:id="7"/>
     <w:p>
       <w:pPr>
         <w:ind w:firstLine="426"/>
@@ -7757,6 +7772,7 @@
           <w:docGrid w:linePitch="381"/>
         </w:sectPr>
       </w:pPr>
+      <w:bookmarkStart w:id="8" w:name="_Hlk74173265"/>
       <w:r>
         <w:t xml:space="preserve">Простимулируем нашу САУ с данной нелинейностью в пакете </w:t>
       </w:r>
@@ -7972,6 +7988,8 @@
           <w:rFonts w:eastAsiaTheme="minorEastAsia"/>
         </w:rPr>
       </w:pPr>
+      <w:bookmarkStart w:id="9" w:name="_Hlk74173306"/>
+      <w:bookmarkEnd w:id="8"/>
       <w:r>
         <w:rPr>
           <w:rFonts w:eastAsiaTheme="minorEastAsia"/>
@@ -8273,6 +8291,7 @@
         <w:t xml:space="preserve"> воздействие на САУ</w:t>
       </w:r>
     </w:p>
+    <w:bookmarkEnd w:id="9"/>
     <w:p>
       <w:pPr>
         <w:ind w:hanging="284"/>
@@ -8289,6 +8308,7 @@
       </w:pPr>
     </w:p>
     <w:p>
+      <w:bookmarkStart w:id="10" w:name="_Hlk74173354"/>
       <w:r>
         <w:lastRenderedPageBreak/>
         <w:t>Т</w:t>
@@ -8607,6 +8627,7 @@
         <w:t>Рисунок 5 – График скорости выходного вала двигателя при синусоидальном входном воздействие.</w:t>
       </w:r>
     </w:p>
+    <w:bookmarkEnd w:id="10"/>
     <w:p>
       <w:r>
         <w:t>На этом закончим описание нелинейности и перейдём к исследованию автоколебаний в данной САУ.</w:t>
@@ -8629,12 +8650,12 @@
       <w:pPr>
         <w:pStyle w:val="1"/>
       </w:pPr>
-      <w:bookmarkStart w:id="6" w:name="_Toc73493597"/>
+      <w:bookmarkStart w:id="11" w:name="_Toc73493597"/>
       <w:r>
         <w:lastRenderedPageBreak/>
         <w:t>3 Частотный метод определения автоколебаний в САУ</w:t>
       </w:r>
-      <w:bookmarkEnd w:id="6"/>
+      <w:bookmarkEnd w:id="11"/>
     </w:p>
     <w:p>
       <w:r>
@@ -10171,470 +10192,41 @@
           <w:tab w:val="center" w:pos="4536"/>
           <w:tab w:val="right" w:pos="9355"/>
         </w:tabs>
-      </w:pPr>
-      <w:r>
-        <w:rPr>
-          <w:rFonts w:eastAsiaTheme="minorEastAsia"/>
-        </w:rPr>
-        <w:lastRenderedPageBreak/>
-        <w:t xml:space="preserve">С помощью пакета </w:t>
-      </w:r>
-      <w:r>
-        <w:rPr>
-          <w:rFonts w:eastAsiaTheme="minorEastAsia"/>
-          <w:lang w:val="en-US"/>
-        </w:rPr>
-        <w:t>MATLAB</w:t>
-      </w:r>
-      <w:r>
-        <w:rPr>
-          <w:rFonts w:eastAsiaTheme="minorEastAsia"/>
-        </w:rPr>
+        <w:ind w:firstLine="0"/>
+      </w:pPr>
+      <w:r>
+        <w:rPr>
+          <w:rFonts w:eastAsiaTheme="minorEastAsia"/>
+        </w:rPr>
+        <w:t xml:space="preserve">    </w:t>
+      </w:r>
+    </w:p>
+    <w:p>
+      <w:pPr>
+        <w:pStyle w:val="1"/>
+      </w:pPr>
+    </w:p>
+    <w:p>
+      <w:r>
+        <w:tab/>
+      </w:r>
+      <w:r>
         <w:t xml:space="preserve"> </w:t>
       </w:r>
       <w:r>
-        <w:rPr>
-          <w:rFonts w:eastAsiaTheme="minorEastAsia"/>
-        </w:rPr>
-        <w:t xml:space="preserve">построим графики АФЧХ передаточной функции линейной части </w:t>
-      </w:r>
-      <m:oMath>
-        <m:sSub>
-          <m:sSubPr>
-            <m:ctrlPr>
-              <w:rPr>
-                <w:rFonts w:ascii="Cambria Math" w:hAnsi="Cambria Math"/>
-                <w:i/>
-              </w:rPr>
-            </m:ctrlPr>
-          </m:sSubPr>
-          <m:e>
-            <m:r>
-              <w:rPr>
-                <w:rFonts w:ascii="Cambria Math" w:hAnsi="Cambria Math"/>
-              </w:rPr>
-              <m:t>W</m:t>
-            </m:r>
-          </m:e>
-          <m:sub>
-            <m:r>
-              <w:rPr>
-                <w:rFonts w:ascii="Cambria Math" w:hAnsi="Cambria Math"/>
-              </w:rPr>
-              <m:t>л</m:t>
-            </m:r>
-          </m:sub>
-        </m:sSub>
-        <m:d>
-          <m:dPr>
-            <m:ctrlPr>
-              <w:rPr>
-                <w:rFonts w:ascii="Cambria Math" w:hAnsi="Cambria Math"/>
-                <w:i/>
-              </w:rPr>
-            </m:ctrlPr>
-          </m:dPr>
-          <m:e>
-            <m:r>
-              <w:rPr>
-                <w:rFonts w:ascii="Cambria Math" w:hAnsi="Cambria Math"/>
-                <w:lang w:val="en-US"/>
-              </w:rPr>
-              <m:t>j</m:t>
-            </m:r>
-            <m:r>
-              <m:rPr>
-                <m:sty m:val="p"/>
-              </m:rPr>
-              <w:rPr>
-                <w:rFonts w:ascii="Cambria Math" w:hAnsi="Cambria Math"/>
-                <w:lang w:val="en-US"/>
-              </w:rPr>
-              <m:t>ω</m:t>
-            </m:r>
-          </m:e>
-        </m:d>
-      </m:oMath>
-      <w:r>
-        <w:rPr>
-          <w:rFonts w:eastAsiaTheme="minorEastAsia"/>
-        </w:rPr>
-        <w:t xml:space="preserve"> и годографа нелинейной части </w:t>
-      </w:r>
-      <m:oMath>
-        <m:f>
-          <m:fPr>
-            <m:ctrlPr>
-              <w:rPr>
-                <w:rFonts w:ascii="Cambria Math" w:hAnsi="Cambria Math"/>
-              </w:rPr>
-            </m:ctrlPr>
-          </m:fPr>
-          <m:num>
-            <m:r>
-              <w:rPr>
-                <w:rFonts w:ascii="Cambria Math" w:hAnsi="Cambria Math"/>
-              </w:rPr>
-              <m:t>-1</m:t>
-            </m:r>
-            <m:ctrlPr>
-              <w:rPr>
-                <w:rFonts w:ascii="Cambria Math" w:hAnsi="Cambria Math"/>
-                <w:i/>
-              </w:rPr>
-            </m:ctrlPr>
-          </m:num>
-          <m:den>
-            <m:sSub>
-              <m:sSubPr>
-                <m:ctrlPr>
-                  <w:rPr>
-                    <w:rFonts w:ascii="Cambria Math" w:hAnsi="Cambria Math"/>
-                    <w:i/>
-                  </w:rPr>
-                </m:ctrlPr>
-              </m:sSubPr>
-              <m:e>
-                <m:r>
-                  <w:rPr>
-                    <w:rFonts w:ascii="Cambria Math" w:hAnsi="Cambria Math"/>
-                  </w:rPr>
-                  <m:t>W</m:t>
-                </m:r>
-              </m:e>
-              <m:sub>
-                <m:r>
-                  <w:rPr>
-                    <w:rFonts w:ascii="Cambria Math" w:hAnsi="Cambria Math"/>
-                  </w:rPr>
-                  <m:t>н</m:t>
-                </m:r>
-              </m:sub>
-            </m:sSub>
-            <m:d>
-              <m:dPr>
-                <m:ctrlPr>
-                  <w:rPr>
-                    <w:rFonts w:ascii="Cambria Math" w:hAnsi="Cambria Math"/>
-                    <w:i/>
-                  </w:rPr>
-                </m:ctrlPr>
-              </m:dPr>
-              <m:e>
-                <m:r>
-                  <w:rPr>
-                    <w:rFonts w:ascii="Cambria Math" w:hAnsi="Cambria Math"/>
-                    <w:lang w:val="en-US"/>
-                  </w:rPr>
-                  <m:t>j</m:t>
-                </m:r>
-                <m:r>
-                  <m:rPr>
-                    <m:sty m:val="p"/>
-                  </m:rPr>
-                  <w:rPr>
-                    <w:rFonts w:ascii="Cambria Math" w:hAnsi="Cambria Math"/>
-                    <w:lang w:val="en-US"/>
-                  </w:rPr>
-                  <m:t>ω</m:t>
-                </m:r>
-              </m:e>
-            </m:d>
-            <m:ctrlPr>
-              <w:rPr>
-                <w:rFonts w:ascii="Cambria Math" w:hAnsi="Cambria Math"/>
-                <w:i/>
-              </w:rPr>
-            </m:ctrlPr>
-          </m:den>
-        </m:f>
-      </m:oMath>
-      <w:r>
-        <w:rPr>
-          <w:rFonts w:eastAsiaTheme="minorEastAsia"/>
-        </w:rPr>
-        <w:t>.</w:t>
-      </w:r>
-      <w:r>
-        <w:t xml:space="preserve"> Они представлены на рисунке 5.</w:t>
-      </w:r>
-    </w:p>
-    <w:p>
-      <w:pPr>
-        <w:tabs>
-          <w:tab w:val="center" w:pos="4536"/>
-          <w:tab w:val="right" w:pos="9355"/>
-        </w:tabs>
-        <w:ind w:firstLine="0"/>
-        <w:jc w:val="center"/>
-      </w:pPr>
-      <w:r>
-        <w:rPr>
-          <w:noProof/>
-        </w:rPr>
-        <w:drawing>
-          <wp:inline distT="0" distB="0" distL="0" distR="0" wp14:anchorId="75E1DA1B" wp14:editId="38CB0A73">
-            <wp:extent cx="4773943" cy="3605842"/>
-            <wp:effectExtent l="0" t="0" r="7620" b="0"/>
-            <wp:docPr id="7" name="Рисунок 7"/>
-            <wp:cNvGraphicFramePr>
-              <a:graphicFrameLocks xmlns:a="http://schemas.openxmlformats.org/drawingml/2006/main" noChangeAspect="1"/>
-            </wp:cNvGraphicFramePr>
-            <a:graphic xmlns:a="http://schemas.openxmlformats.org/drawingml/2006/main">
-              <a:graphicData uri="http://schemas.openxmlformats.org/drawingml/2006/picture">
-                <pic:pic xmlns:pic="http://schemas.openxmlformats.org/drawingml/2006/picture">
-                  <pic:nvPicPr>
-                    <pic:cNvPr id="1" name=""/>
-                    <pic:cNvPicPr/>
-                  </pic:nvPicPr>
-                  <pic:blipFill>
-                    <a:blip r:embed="rId15"/>
-                    <a:stretch>
-                      <a:fillRect/>
-                    </a:stretch>
-                  </pic:blipFill>
-                  <pic:spPr>
-                    <a:xfrm>
-                      <a:off x="0" y="0"/>
-                      <a:ext cx="4816178" cy="3637743"/>
-                    </a:xfrm>
-                    <a:prstGeom prst="rect">
-                      <a:avLst/>
-                    </a:prstGeom>
-                  </pic:spPr>
-                </pic:pic>
-              </a:graphicData>
-            </a:graphic>
-          </wp:inline>
-        </w:drawing>
-      </w:r>
-    </w:p>
-    <w:p>
-      <w:pPr>
-        <w:tabs>
-          <w:tab w:val="center" w:pos="4536"/>
-          <w:tab w:val="right" w:pos="9355"/>
-        </w:tabs>
-        <w:ind w:firstLine="0"/>
-        <w:jc w:val="center"/>
-        <w:rPr>
-          <w:rFonts w:eastAsiaTheme="minorEastAsia"/>
-        </w:rPr>
-      </w:pPr>
-      <w:r>
-        <w:t xml:space="preserve">Рисунок </w:t>
-      </w:r>
-      <w:r>
-        <w:t>6</w:t>
-      </w:r>
-      <w:r>
-        <w:t xml:space="preserve"> – Графики годографа АФЧХ </w:t>
-      </w:r>
-      <w:r>
-        <w:rPr>
-          <w:rFonts w:eastAsiaTheme="minorEastAsia"/>
-        </w:rPr>
-        <w:t xml:space="preserve">передаточной функции линейной части </w:t>
-      </w:r>
-      <m:oMath>
-        <m:sSub>
-          <m:sSubPr>
-            <m:ctrlPr>
-              <w:rPr>
-                <w:rFonts w:ascii="Cambria Math" w:hAnsi="Cambria Math"/>
-                <w:i/>
-              </w:rPr>
-            </m:ctrlPr>
-          </m:sSubPr>
-          <m:e>
-            <m:r>
-              <w:rPr>
-                <w:rFonts w:ascii="Cambria Math" w:hAnsi="Cambria Math"/>
-              </w:rPr>
-              <m:t>W</m:t>
-            </m:r>
-          </m:e>
-          <m:sub>
-            <m:r>
-              <w:rPr>
-                <w:rFonts w:ascii="Cambria Math" w:hAnsi="Cambria Math"/>
-              </w:rPr>
-              <m:t>л</m:t>
-            </m:r>
-          </m:sub>
-        </m:sSub>
-        <m:d>
-          <m:dPr>
-            <m:ctrlPr>
-              <w:rPr>
-                <w:rFonts w:ascii="Cambria Math" w:hAnsi="Cambria Math"/>
-                <w:i/>
-              </w:rPr>
-            </m:ctrlPr>
-          </m:dPr>
-          <m:e>
-            <m:r>
-              <w:rPr>
-                <w:rFonts w:ascii="Cambria Math" w:hAnsi="Cambria Math"/>
-                <w:lang w:val="en-US"/>
-              </w:rPr>
-              <m:t>j</m:t>
-            </m:r>
-            <m:r>
-              <m:rPr>
-                <m:sty m:val="p"/>
-              </m:rPr>
-              <w:rPr>
-                <w:rFonts w:ascii="Cambria Math" w:hAnsi="Cambria Math"/>
-                <w:lang w:val="en-US"/>
-              </w:rPr>
-              <m:t>ω</m:t>
-            </m:r>
-          </m:e>
-        </m:d>
-      </m:oMath>
-      <w:r>
-        <w:rPr>
-          <w:rFonts w:eastAsiaTheme="minorEastAsia"/>
-        </w:rPr>
-        <w:t xml:space="preserve"> и годографа нелинейной части </w:t>
-      </w:r>
-      <m:oMath>
-        <m:f>
-          <m:fPr>
-            <m:ctrlPr>
-              <w:rPr>
-                <w:rFonts w:ascii="Cambria Math" w:hAnsi="Cambria Math"/>
-              </w:rPr>
-            </m:ctrlPr>
-          </m:fPr>
-          <m:num>
-            <m:r>
-              <w:rPr>
-                <w:rFonts w:ascii="Cambria Math" w:hAnsi="Cambria Math"/>
-              </w:rPr>
-              <m:t>-1</m:t>
-            </m:r>
-            <m:ctrlPr>
-              <w:rPr>
-                <w:rFonts w:ascii="Cambria Math" w:hAnsi="Cambria Math"/>
-                <w:i/>
-              </w:rPr>
-            </m:ctrlPr>
-          </m:num>
-          <m:den>
-            <m:sSub>
-              <m:sSubPr>
-                <m:ctrlPr>
-                  <w:rPr>
-                    <w:rFonts w:ascii="Cambria Math" w:hAnsi="Cambria Math"/>
-                    <w:i/>
-                  </w:rPr>
-                </m:ctrlPr>
-              </m:sSubPr>
-              <m:e>
-                <m:r>
-                  <w:rPr>
-                    <w:rFonts w:ascii="Cambria Math" w:hAnsi="Cambria Math"/>
-                  </w:rPr>
-                  <m:t>W</m:t>
-                </m:r>
-              </m:e>
-              <m:sub>
-                <m:r>
-                  <w:rPr>
-                    <w:rFonts w:ascii="Cambria Math" w:hAnsi="Cambria Math"/>
-                  </w:rPr>
-                  <m:t>н</m:t>
-                </m:r>
-              </m:sub>
-            </m:sSub>
-            <m:d>
-              <m:dPr>
-                <m:ctrlPr>
-                  <w:rPr>
-                    <w:rFonts w:ascii="Cambria Math" w:hAnsi="Cambria Math"/>
-                    <w:i/>
-                  </w:rPr>
-                </m:ctrlPr>
-              </m:dPr>
-              <m:e>
-                <m:r>
-                  <w:rPr>
-                    <w:rFonts w:ascii="Cambria Math" w:hAnsi="Cambria Math"/>
-                    <w:lang w:val="en-US"/>
-                  </w:rPr>
-                  <m:t>j</m:t>
-                </m:r>
-                <m:r>
-                  <m:rPr>
-                    <m:sty m:val="p"/>
-                  </m:rPr>
-                  <w:rPr>
-                    <w:rFonts w:ascii="Cambria Math" w:hAnsi="Cambria Math"/>
-                    <w:lang w:val="en-US"/>
-                  </w:rPr>
-                  <m:t>ω</m:t>
-                </m:r>
-              </m:e>
-            </m:d>
-            <m:ctrlPr>
-              <w:rPr>
-                <w:rFonts w:ascii="Cambria Math" w:hAnsi="Cambria Math"/>
-                <w:i/>
-              </w:rPr>
-            </m:ctrlPr>
-          </m:den>
-        </m:f>
-      </m:oMath>
-    </w:p>
-    <w:p>
-      <w:pPr>
-        <w:tabs>
-          <w:tab w:val="center" w:pos="4536"/>
-          <w:tab w:val="right" w:pos="9355"/>
-        </w:tabs>
-        <w:ind w:firstLine="0"/>
-      </w:pPr>
-      <w:r>
-        <w:t xml:space="preserve">Как видно из рисунка 5 графики не имеют точки пересечения, значит </w:t>
-      </w:r>
-      <w:r>
-        <w:t>условие (13) не выполняется, а значит автоколебания в системе автоматического управления, при данных параметрах</w:t>
-      </w:r>
-      <w:r>
-        <w:t xml:space="preserve"> системы</w:t>
-      </w:r>
-      <w:r>
-        <w:t xml:space="preserve">, не возникают. </w:t>
+        <w:br w:type="page"/>
       </w:r>
     </w:p>
     <w:p>
       <w:pPr>
         <w:pStyle w:val="1"/>
       </w:pPr>
-    </w:p>
-    <w:p>
-      <w:r>
-        <w:tab/>
-      </w:r>
-      <w:r>
-        <w:t xml:space="preserve"> </w:t>
-      </w:r>
-      <w:r>
-        <w:br w:type="page"/>
-      </w:r>
-    </w:p>
-    <w:p>
-      <w:pPr>
-        <w:pStyle w:val="1"/>
-      </w:pPr>
-      <w:bookmarkStart w:id="7" w:name="_Toc73493598"/>
+      <w:bookmarkStart w:id="12" w:name="_Toc73493598"/>
       <w:r>
         <w:lastRenderedPageBreak/>
         <w:t>Заключение</w:t>
       </w:r>
-      <w:bookmarkEnd w:id="7"/>
+      <w:bookmarkEnd w:id="12"/>
       <w:r>
         <w:t xml:space="preserve"> </w:t>
       </w:r>
@@ -10652,7 +10244,15 @@
         <w:t>Были рассмотрены различия между входным и выходными воздействиями при малых и больших величинах задающего сигнала, а также была рассмот</w:t>
       </w:r>
       <w:r>
-        <w:t xml:space="preserve">рена возможность появления автоколебаний в данной САУ. в результате был сделан вывод, что в данной САУ, включающей в себя только нелинейность вида «люфт»,  возникновение автоколебаний невозможно, а сама нелинейность незначительно влияет на характеристики системы. </w:t>
+        <w:t>рена возможность появления автоколебаний в данной САУ. в результате был сделан вывод, что в данной САУ, включающей в себя только нелинейность вида «люфт</w:t>
+      </w:r>
+      <w:proofErr w:type="gramStart"/>
+      <w:r>
+        <w:t>»,  возникновение</w:t>
+      </w:r>
+      <w:proofErr w:type="gramEnd"/>
+      <w:r>
+        <w:t xml:space="preserve"> автоколебаний невозможно, а сама нелинейность незначительно влияет на характеристики системы. </w:t>
       </w:r>
       <w:r>
         <w:br w:type="page"/>
@@ -10662,12 +10262,12 @@
       <w:pPr>
         <w:pStyle w:val="1"/>
       </w:pPr>
-      <w:bookmarkStart w:id="8" w:name="_Toc73493599"/>
+      <w:bookmarkStart w:id="13" w:name="_Toc73493599"/>
       <w:r>
         <w:lastRenderedPageBreak/>
         <w:t>Список литературы</w:t>
       </w:r>
-      <w:bookmarkEnd w:id="8"/>
+      <w:bookmarkEnd w:id="13"/>
     </w:p>
     <w:p>
       <w:r>
@@ -10742,7 +10342,7 @@
         <w:br/>
         <w:t xml:space="preserve"> </w:t>
       </w:r>
-      <w:hyperlink r:id="rId16" w:history="1">
+      <w:hyperlink r:id="rId15" w:history="1">
         <w:r>
           <w:rPr>
             <w:rStyle w:val="af3"/>
@@ -10794,6 +10394,7 @@
         </w:rPr>
         <w:t xml:space="preserve">. </w:t>
       </w:r>
+      <w:proofErr w:type="gramStart"/>
       <w:r>
         <w:t>Н</w:t>
       </w:r>
@@ -10801,7 +10402,14 @@
         <w:rPr>
           <w:lang w:val="en-US"/>
         </w:rPr>
-        <w:t xml:space="preserve">. , 2002 – 235 </w:t>
+        <w:t>. ,</w:t>
+      </w:r>
+      <w:proofErr w:type="gramEnd"/>
+      <w:r>
+        <w:rPr>
+          <w:lang w:val="en-US"/>
+        </w:rPr>
+        <w:t xml:space="preserve"> 2002 – 235 </w:t>
       </w:r>
       <w:r>
         <w:t>с</w:t>
@@ -10914,12 +10522,12 @@
       <w:pPr>
         <w:pStyle w:val="1"/>
       </w:pPr>
-      <w:bookmarkStart w:id="9" w:name="_Toc73493600"/>
+      <w:bookmarkStart w:id="14" w:name="_Toc73493600"/>
       <w:r>
         <w:lastRenderedPageBreak/>
         <w:t>Приложение А</w:t>
       </w:r>
-      <w:bookmarkEnd w:id="9"/>
+      <w:bookmarkEnd w:id="14"/>
       <w:r>
         <w:t xml:space="preserve"> </w:t>
       </w:r>
@@ -10929,6 +10537,7 @@
         <w:ind w:hanging="142"/>
         <w:jc w:val="center"/>
       </w:pPr>
+      <w:bookmarkStart w:id="15" w:name="_Hlk74260472"/>
       <w:r>
         <w:rPr>
           <w:noProof/>
@@ -10949,7 +10558,7 @@
                     <pic:cNvPicPr/>
                   </pic:nvPicPr>
                   <pic:blipFill>
-                    <a:blip r:embed="rId17"/>
+                    <a:blip r:embed="rId16"/>
                     <a:stretch>
                       <a:fillRect/>
                     </a:stretch>
@@ -11016,6 +10625,7 @@
         <w:t>2 рад/с.</w:t>
       </w:r>
     </w:p>
+    <w:bookmarkEnd w:id="15"/>
     <w:p>
       <w:pPr>
         <w:spacing w:line="259" w:lineRule="auto"/>
@@ -11594,14 +11204,7 @@
                       <w:rFonts w:ascii="Cambria Math" w:eastAsiaTheme="minorEastAsia" w:hAnsi="Cambria Math"/>
                       <w:lang w:val="en-US"/>
                     </w:rPr>
-                    <m:t>k,</m:t>
-                  </m:r>
-                  <m:r>
-                    <w:rPr>
-                      <w:rFonts w:ascii="Cambria Math" w:eastAsiaTheme="minorEastAsia" w:hAnsi="Cambria Math"/>
-                      <w:lang w:val="en-US"/>
-                    </w:rPr>
-                    <m:t xml:space="preserve"> если </m:t>
+                    <m:t xml:space="preserve">k, если </m:t>
                   </m:r>
                   <m:acc>
                     <m:accPr>
@@ -11632,14 +11235,7 @@
                       <w:rFonts w:ascii="Cambria Math" w:eastAsiaTheme="minorEastAsia" w:hAnsi="Cambria Math"/>
                       <w:lang w:val="en-US"/>
                     </w:rPr>
-                    <m:t xml:space="preserve"> </m:t>
-                  </m:r>
-                  <m:r>
-                    <w:rPr>
-                      <w:rFonts w:ascii="Cambria Math" w:eastAsiaTheme="minorEastAsia" w:hAnsi="Cambria Math"/>
-                      <w:lang w:val="en-US"/>
-                    </w:rPr>
-                    <m:t>&lt; 0</m:t>
+                    <m:t xml:space="preserve"> &lt; 0</m:t>
                   </m:r>
                 </m:e>
                 <m:e>
@@ -11648,14 +11244,7 @@
                       <w:rFonts w:ascii="Cambria Math" w:eastAsiaTheme="minorEastAsia" w:hAnsi="Cambria Math"/>
                       <w:lang w:val="en-US"/>
                     </w:rPr>
-                    <m:t>0</m:t>
-                  </m:r>
-                  <m:r>
-                    <w:rPr>
-                      <w:rFonts w:ascii="Cambria Math" w:eastAsiaTheme="minorEastAsia" w:hAnsi="Cambria Math"/>
-                      <w:lang w:val="en-US"/>
-                    </w:rPr>
-                    <m:t xml:space="preserve">, </m:t>
+                    <m:t xml:space="preserve">0, </m:t>
                   </m:r>
                   <m:r>
                     <w:rPr>
@@ -12034,6 +11623,209 @@
         <w:t xml:space="preserve">В этом разделе будет рассмотрено влияние мёртвого хода на качество переходных процессов в нелинейной САУ. Для исследования влияния нелинейности типа «люфт» на появление автоколебаний в САУ, было сделано предположение  </w:t>
       </w:r>
     </w:p>
+    <w:p>
+      <w:pPr>
+        <w:rPr>
+          <w:rFonts w:eastAsiaTheme="minorEastAsia"/>
+          <w:i/>
+          <w:iCs/>
+        </w:rPr>
+      </w:pPr>
+    </w:p>
+    <w:p>
+      <w:pPr>
+        <w:rPr>
+          <w:rFonts w:eastAsiaTheme="minorEastAsia"/>
+          <w:i/>
+          <w:iCs/>
+        </w:rPr>
+      </w:pPr>
+    </w:p>
+    <w:p>
+      <w:pPr>
+        <w:rPr>
+          <w:rFonts w:eastAsiaTheme="minorEastAsia"/>
+          <w:i/>
+          <w:iCs/>
+        </w:rPr>
+      </w:pPr>
+    </w:p>
+    <w:p>
+      <w:bookmarkStart w:id="16" w:name="_Hlk74229333"/>
+      <w:r>
+        <w:t xml:space="preserve">Из рисунка 5 видно, что положительный отсчёт амплитуды </w:t>
+      </w:r>
+      <w:r>
+        <w:rPr>
+          <w:i/>
+          <w:iCs/>
+        </w:rPr>
+        <w:t>А</w:t>
+      </w:r>
+      <w:r>
+        <w:t xml:space="preserve"> вдоль кривой </w:t>
+      </w:r>
+      <m:oMath>
+        <m:f>
+          <m:fPr>
+            <m:ctrlPr>
+              <w:rPr>
+                <w:rFonts w:ascii="Cambria Math" w:hAnsi="Cambria Math"/>
+              </w:rPr>
+            </m:ctrlPr>
+          </m:fPr>
+          <m:num>
+            <m:r>
+              <w:rPr>
+                <w:rFonts w:ascii="Cambria Math" w:hAnsi="Cambria Math"/>
+              </w:rPr>
+              <m:t>-1</m:t>
+            </m:r>
+            <m:ctrlPr>
+              <w:rPr>
+                <w:rFonts w:ascii="Cambria Math" w:hAnsi="Cambria Math"/>
+                <w:i/>
+              </w:rPr>
+            </m:ctrlPr>
+          </m:num>
+          <m:den>
+            <m:sSub>
+              <m:sSubPr>
+                <m:ctrlPr>
+                  <w:rPr>
+                    <w:rFonts w:ascii="Cambria Math" w:hAnsi="Cambria Math"/>
+                    <w:i/>
+                  </w:rPr>
+                </m:ctrlPr>
+              </m:sSubPr>
+              <m:e>
+                <m:r>
+                  <w:rPr>
+                    <w:rFonts w:ascii="Cambria Math" w:hAnsi="Cambria Math"/>
+                  </w:rPr>
+                  <m:t>W</m:t>
+                </m:r>
+              </m:e>
+              <m:sub>
+                <m:r>
+                  <w:rPr>
+                    <w:rFonts w:ascii="Cambria Math" w:hAnsi="Cambria Math"/>
+                  </w:rPr>
+                  <m:t>н</m:t>
+                </m:r>
+              </m:sub>
+            </m:sSub>
+            <m:d>
+              <m:dPr>
+                <m:ctrlPr>
+                  <w:rPr>
+                    <w:rFonts w:ascii="Cambria Math" w:hAnsi="Cambria Math"/>
+                    <w:i/>
+                  </w:rPr>
+                </m:ctrlPr>
+              </m:dPr>
+              <m:e>
+                <m:r>
+                  <w:rPr>
+                    <w:rFonts w:ascii="Cambria Math" w:hAnsi="Cambria Math"/>
+                  </w:rPr>
+                  <m:t>А</m:t>
+                </m:r>
+              </m:e>
+            </m:d>
+            <m:ctrlPr>
+              <w:rPr>
+                <w:rFonts w:ascii="Cambria Math" w:hAnsi="Cambria Math"/>
+                <w:i/>
+              </w:rPr>
+            </m:ctrlPr>
+          </m:den>
+        </m:f>
+      </m:oMath>
+      <w:r>
+        <w:rPr>
+          <w:rFonts w:eastAsiaTheme="minorEastAsia"/>
+        </w:rPr>
+        <w:t xml:space="preserve"> направлен снаружи во внутрь через кривую </w:t>
+      </w:r>
+      <m:oMath>
+        <m:sSub>
+          <m:sSubPr>
+            <m:ctrlPr>
+              <w:rPr>
+                <w:rFonts w:ascii="Cambria Math" w:hAnsi="Cambria Math"/>
+                <w:i/>
+              </w:rPr>
+            </m:ctrlPr>
+          </m:sSubPr>
+          <m:e>
+            <m:r>
+              <w:rPr>
+                <w:rFonts w:ascii="Cambria Math" w:hAnsi="Cambria Math"/>
+              </w:rPr>
+              <m:t>W</m:t>
+            </m:r>
+          </m:e>
+          <m:sub>
+            <m:r>
+              <w:rPr>
+                <w:rFonts w:ascii="Cambria Math" w:hAnsi="Cambria Math"/>
+              </w:rPr>
+              <m:t>л</m:t>
+            </m:r>
+          </m:sub>
+        </m:sSub>
+        <m:d>
+          <m:dPr>
+            <m:ctrlPr>
+              <w:rPr>
+                <w:rFonts w:ascii="Cambria Math" w:hAnsi="Cambria Math"/>
+                <w:i/>
+              </w:rPr>
+            </m:ctrlPr>
+          </m:dPr>
+          <m:e>
+            <m:r>
+              <w:rPr>
+                <w:rFonts w:ascii="Cambria Math" w:hAnsi="Cambria Math"/>
+                <w:lang w:val="en-US"/>
+              </w:rPr>
+              <m:t>j</m:t>
+            </m:r>
+            <m:r>
+              <m:rPr>
+                <m:sty m:val="p"/>
+              </m:rPr>
+              <w:rPr>
+                <w:rFonts w:ascii="Cambria Math" w:hAnsi="Cambria Math"/>
+                <w:lang w:val="en-US"/>
+              </w:rPr>
+              <m:t>ω</m:t>
+            </m:r>
+          </m:e>
+        </m:d>
+      </m:oMath>
+      <w:r>
+        <w:rPr>
+          <w:rFonts w:eastAsiaTheme="minorEastAsia"/>
+        </w:rPr>
+        <w:t xml:space="preserve">, что означает что колебательный процесс неустойчивый, а значит автоколебания в данной САУ не возникают. Это же показывает и симуляция в пакете </w:t>
+      </w:r>
+      <w:r>
+        <w:rPr>
+          <w:rFonts w:eastAsiaTheme="minorEastAsia"/>
+          <w:lang w:val="en-US"/>
+        </w:rPr>
+        <w:t>Simulink</w:t>
+      </w:r>
+      <w:r>
+        <w:rPr>
+          <w:rFonts w:eastAsiaTheme="minorEastAsia"/>
+        </w:rPr>
+        <w:t xml:space="preserve">. </w:t>
+      </w:r>
+    </w:p>
+    <w:bookmarkEnd w:id="16"/>
     <w:p>
       <w:pPr>
         <w:rPr>
